--- a/N.docx
+++ b/N.docx
@@ -9,14 +9,30 @@
           <w:ilvl w:val="0"/>
           <w:numId w:val="2"/>
         </w:numPr>
-      </w:pPr>
-      <w:r>
+        <w:rPr>
+          <w:rFonts w:ascii="Times New Roman" w:hAnsi="Times New Roman" w:cs="Times New Roman"/>
+          <w:sz w:val="24"/>
+        </w:rPr>
+      </w:pPr>
+      <w:r>
+        <w:rPr>
+          <w:rFonts w:ascii="Times New Roman" w:hAnsi="Times New Roman" w:cs="Times New Roman"/>
+          <w:sz w:val="24"/>
+        </w:rPr>
         <w:t>Training</w:t>
       </w:r>
       <w:r>
+        <w:rPr>
+          <w:rFonts w:ascii="Times New Roman" w:hAnsi="Times New Roman" w:cs="Times New Roman"/>
+          <w:sz w:val="24"/>
+        </w:rPr>
         <w:t xml:space="preserve"> and testing set has been used to train</w:t>
       </w:r>
       <w:r>
+        <w:rPr>
+          <w:rFonts w:ascii="Times New Roman" w:hAnsi="Times New Roman" w:cs="Times New Roman"/>
+          <w:sz w:val="24"/>
+        </w:rPr>
         <w:t>. The result has been summarized as below:</w:t>
       </w:r>
     </w:p>
@@ -28,23 +44,23 @@
     <w:tbl>
       <w:tblPr>
         <w:tblStyle w:val="TableGrid"/>
-        <w:tblW w:w="7618" w:type="dxa"/>
+        <w:tblW w:w="8670" w:type="dxa"/>
         <w:jc w:val="center"/>
         <w:tblLook w:val="04A0" w:firstRow="1" w:lastRow="0" w:firstColumn="1" w:lastColumn="0" w:noHBand="0" w:noVBand="1"/>
       </w:tblPr>
       <w:tblGrid>
-        <w:gridCol w:w="1443"/>
-        <w:gridCol w:w="3006"/>
-        <w:gridCol w:w="3169"/>
+        <w:gridCol w:w="2606"/>
+        <w:gridCol w:w="3003"/>
+        <w:gridCol w:w="3061"/>
       </w:tblGrid>
       <w:tr>
         <w:trPr>
-          <w:trHeight w:val="712"/>
+          <w:trHeight w:val="426"/>
           <w:jc w:val="center"/>
         </w:trPr>
         <w:tc>
           <w:tcPr>
-            <w:tcW w:w="1110" w:type="dxa"/>
+            <w:tcW w:w="2606" w:type="dxa"/>
           </w:tcPr>
           <w:p>
             <w:pPr>
@@ -70,7 +86,7 @@
         </w:tc>
         <w:tc>
           <w:tcPr>
-            <w:tcW w:w="2392" w:type="dxa"/>
+            <w:tcW w:w="3003" w:type="dxa"/>
           </w:tcPr>
           <w:p>
             <w:pPr>
@@ -113,7 +129,7 @@
         </w:tc>
         <w:tc>
           <w:tcPr>
-            <w:tcW w:w="4116" w:type="dxa"/>
+            <w:tcW w:w="3061" w:type="dxa"/>
           </w:tcPr>
           <w:p>
             <w:pPr>
@@ -157,12 +173,12 @@
       </w:tr>
       <w:tr>
         <w:trPr>
-          <w:trHeight w:val="712"/>
+          <w:trHeight w:val="426"/>
           <w:jc w:val="center"/>
         </w:trPr>
         <w:tc>
           <w:tcPr>
-            <w:tcW w:w="1110" w:type="dxa"/>
+            <w:tcW w:w="2606" w:type="dxa"/>
           </w:tcPr>
           <w:p>
             <w:pPr>
@@ -186,7 +202,7 @@
         </w:tc>
         <w:tc>
           <w:tcPr>
-            <w:tcW w:w="2392" w:type="dxa"/>
+            <w:tcW w:w="3003" w:type="dxa"/>
           </w:tcPr>
           <w:p>
             <w:pPr>
@@ -212,10 +228,10 @@
                     <wp:posOffset>-65405</wp:posOffset>
                   </wp:positionH>
                   <wp:positionV relativeFrom="paragraph">
-                    <wp:posOffset>0</wp:posOffset>
+                    <wp:posOffset>1905</wp:posOffset>
                   </wp:positionV>
-                  <wp:extent cx="1676400" cy="952500"/>
-                  <wp:effectExtent l="0" t="0" r="0" b="0"/>
+                  <wp:extent cx="1676400" cy="205740"/>
+                  <wp:effectExtent l="0" t="0" r="0" b="3810"/>
                   <wp:wrapSquare wrapText="bothSides"/>
                   <wp:docPr id="2" name="Picture 2"/>
                   <wp:cNvGraphicFramePr>
@@ -228,7 +244,7 @@
                           <pic:cNvPr id="1" name=""/>
                           <pic:cNvPicPr/>
                         </pic:nvPicPr>
-                        <pic:blipFill>
+                        <pic:blipFill rotWithShape="1">
                           <a:blip r:embed="rId5">
                             <a:extLst>
                               <a:ext uri="{28A0092B-C50C-407E-A947-70E740481C1C}">
@@ -236,22 +252,32 @@
                               </a:ext>
                             </a:extLst>
                           </a:blip>
-                          <a:stretch>
-                            <a:fillRect/>
-                          </a:stretch>
+                          <a:srcRect b="78400"/>
+                          <a:stretch/>
                         </pic:blipFill>
-                        <pic:spPr>
+                        <pic:spPr bwMode="auto">
                           <a:xfrm>
                             <a:off x="0" y="0"/>
-                            <a:ext cx="1676400" cy="952500"/>
+                            <a:ext cx="1676400" cy="205740"/>
                           </a:xfrm>
                           <a:prstGeom prst="rect">
                             <a:avLst/>
                           </a:prstGeom>
+                          <a:ln>
+                            <a:noFill/>
+                          </a:ln>
+                          <a:extLst>
+                            <a:ext uri="{53640926-AAD7-44D8-BBD7-CCE9431645EC}">
+                              <a14:shadowObscured xmlns:a14="http://schemas.microsoft.com/office/drawing/2010/main"/>
+                            </a:ext>
+                          </a:extLst>
                         </pic:spPr>
                       </pic:pic>
                     </a:graphicData>
                   </a:graphic>
+                  <wp14:sizeRelV relativeFrom="margin">
+                    <wp14:pctHeight>0</wp14:pctHeight>
+                  </wp14:sizeRelV>
                 </wp:anchor>
               </w:drawing>
             </w:r>
@@ -259,7 +285,7 @@
         </w:tc>
         <w:tc>
           <w:tcPr>
-            <w:tcW w:w="4116" w:type="dxa"/>
+            <w:tcW w:w="3061" w:type="dxa"/>
           </w:tcPr>
           <w:p>
             <w:pPr>
@@ -281,8 +307,8 @@
               </w:rPr>
               <w:drawing>
                 <wp:inline distT="0" distB="0" distL="0" distR="0" wp14:anchorId="61135298" wp14:editId="6DC96B85">
-                  <wp:extent cx="1619250" cy="990600"/>
-                  <wp:effectExtent l="0" t="0" r="0" b="0"/>
+                  <wp:extent cx="1619250" cy="205740"/>
+                  <wp:effectExtent l="0" t="0" r="0" b="3810"/>
                   <wp:docPr id="6" name="Picture 6"/>
                   <wp:cNvGraphicFramePr>
                     <a:graphicFrameLocks xmlns:a="http://schemas.openxmlformats.org/drawingml/2006/main" noChangeAspect="1"/>
@@ -294,20 +320,27 @@
                           <pic:cNvPr id="1" name=""/>
                           <pic:cNvPicPr/>
                         </pic:nvPicPr>
-                        <pic:blipFill>
+                        <pic:blipFill rotWithShape="1">
                           <a:blip r:embed="rId6"/>
-                          <a:stretch>
-                            <a:fillRect/>
-                          </a:stretch>
+                          <a:srcRect b="79231"/>
+                          <a:stretch/>
                         </pic:blipFill>
-                        <pic:spPr>
+                        <pic:spPr bwMode="auto">
                           <a:xfrm>
                             <a:off x="0" y="0"/>
-                            <a:ext cx="1619250" cy="990600"/>
+                            <a:ext cx="1619250" cy="205740"/>
                           </a:xfrm>
                           <a:prstGeom prst="rect">
                             <a:avLst/>
                           </a:prstGeom>
+                          <a:ln>
+                            <a:noFill/>
+                          </a:ln>
+                          <a:extLst>
+                            <a:ext uri="{53640926-AAD7-44D8-BBD7-CCE9431645EC}">
+                              <a14:shadowObscured xmlns:a14="http://schemas.microsoft.com/office/drawing/2010/main"/>
+                            </a:ext>
+                          </a:extLst>
                         </pic:spPr>
                       </pic:pic>
                     </a:graphicData>
@@ -320,12 +353,12 @@
       </w:tr>
       <w:tr>
         <w:trPr>
-          <w:trHeight w:val="744"/>
+          <w:trHeight w:val="445"/>
           <w:jc w:val="center"/>
         </w:trPr>
         <w:tc>
           <w:tcPr>
-            <w:tcW w:w="1110" w:type="dxa"/>
+            <w:tcW w:w="2606" w:type="dxa"/>
           </w:tcPr>
           <w:p>
             <w:pPr>
@@ -349,7 +382,7 @@
         </w:tc>
         <w:tc>
           <w:tcPr>
-            <w:tcW w:w="2392" w:type="dxa"/>
+            <w:tcW w:w="3003" w:type="dxa"/>
           </w:tcPr>
           <w:p>
             <w:pPr>
@@ -375,9 +408,9 @@
                     <wp:posOffset>-65405</wp:posOffset>
                   </wp:positionH>
                   <wp:positionV relativeFrom="paragraph">
-                    <wp:posOffset>0</wp:posOffset>
+                    <wp:posOffset>635</wp:posOffset>
                   </wp:positionV>
-                  <wp:extent cx="1743075" cy="990600"/>
+                  <wp:extent cx="1743075" cy="175260"/>
                   <wp:effectExtent l="0" t="0" r="9525" b="0"/>
                   <wp:wrapSquare wrapText="bothSides"/>
                   <wp:docPr id="4" name="Picture 4"/>
@@ -391,7 +424,7 @@
                           <pic:cNvPr id="1" name=""/>
                           <pic:cNvPicPr/>
                         </pic:nvPicPr>
-                        <pic:blipFill>
+                        <pic:blipFill rotWithShape="1">
                           <a:blip r:embed="rId7">
                             <a:extLst>
                               <a:ext uri="{28A0092B-C50C-407E-A947-70E740481C1C}">
@@ -399,22 +432,32 @@
                               </a:ext>
                             </a:extLst>
                           </a:blip>
-                          <a:stretch>
-                            <a:fillRect/>
-                          </a:stretch>
+                          <a:srcRect b="82308"/>
+                          <a:stretch/>
                         </pic:blipFill>
-                        <pic:spPr>
+                        <pic:spPr bwMode="auto">
                           <a:xfrm>
                             <a:off x="0" y="0"/>
-                            <a:ext cx="1743075" cy="990600"/>
+                            <a:ext cx="1743075" cy="175260"/>
                           </a:xfrm>
                           <a:prstGeom prst="rect">
                             <a:avLst/>
                           </a:prstGeom>
+                          <a:ln>
+                            <a:noFill/>
+                          </a:ln>
+                          <a:extLst>
+                            <a:ext uri="{53640926-AAD7-44D8-BBD7-CCE9431645EC}">
+                              <a14:shadowObscured xmlns:a14="http://schemas.microsoft.com/office/drawing/2010/main"/>
+                            </a:ext>
+                          </a:extLst>
                         </pic:spPr>
                       </pic:pic>
                     </a:graphicData>
                   </a:graphic>
+                  <wp14:sizeRelV relativeFrom="margin">
+                    <wp14:pctHeight>0</wp14:pctHeight>
+                  </wp14:sizeRelV>
                 </wp:anchor>
               </w:drawing>
             </w:r>
@@ -422,7 +465,7 @@
         </w:tc>
         <w:tc>
           <w:tcPr>
-            <w:tcW w:w="4116" w:type="dxa"/>
+            <w:tcW w:w="3061" w:type="dxa"/>
           </w:tcPr>
           <w:p>
             <w:pPr>
@@ -444,8 +487,8 @@
               </w:rPr>
               <w:drawing>
                 <wp:inline distT="0" distB="0" distL="0" distR="0" wp14:anchorId="3F600C6A" wp14:editId="325FC9A5">
-                  <wp:extent cx="1619250" cy="981075"/>
-                  <wp:effectExtent l="0" t="0" r="0" b="9525"/>
+                  <wp:extent cx="1619250" cy="175260"/>
+                  <wp:effectExtent l="0" t="0" r="0" b="0"/>
                   <wp:docPr id="7" name="Picture 7"/>
                   <wp:cNvGraphicFramePr>
                     <a:graphicFrameLocks xmlns:a="http://schemas.openxmlformats.org/drawingml/2006/main" noChangeAspect="1"/>
@@ -457,20 +500,27 @@
                           <pic:cNvPr id="1" name=""/>
                           <pic:cNvPicPr/>
                         </pic:nvPicPr>
-                        <pic:blipFill>
+                        <pic:blipFill rotWithShape="1">
                           <a:blip r:embed="rId8"/>
-                          <a:stretch>
-                            <a:fillRect/>
-                          </a:stretch>
+                          <a:srcRect b="82136"/>
+                          <a:stretch/>
                         </pic:blipFill>
-                        <pic:spPr>
+                        <pic:spPr bwMode="auto">
                           <a:xfrm>
                             <a:off x="0" y="0"/>
-                            <a:ext cx="1619250" cy="981075"/>
+                            <a:ext cx="1619250" cy="175260"/>
                           </a:xfrm>
                           <a:prstGeom prst="rect">
                             <a:avLst/>
                           </a:prstGeom>
+                          <a:ln>
+                            <a:noFill/>
+                          </a:ln>
+                          <a:extLst>
+                            <a:ext uri="{53640926-AAD7-44D8-BBD7-CCE9431645EC}">
+                              <a14:shadowObscured xmlns:a14="http://schemas.microsoft.com/office/drawing/2010/main"/>
+                            </a:ext>
+                          </a:extLst>
                         </pic:spPr>
                       </pic:pic>
                     </a:graphicData>
@@ -483,12 +533,12 @@
       </w:tr>
       <w:tr>
         <w:trPr>
-          <w:trHeight w:val="712"/>
+          <w:trHeight w:val="426"/>
           <w:jc w:val="center"/>
         </w:trPr>
         <w:tc>
           <w:tcPr>
-            <w:tcW w:w="1110" w:type="dxa"/>
+            <w:tcW w:w="2606" w:type="dxa"/>
           </w:tcPr>
           <w:p>
             <w:pPr>
@@ -512,7 +562,7 @@
         </w:tc>
         <w:tc>
           <w:tcPr>
-            <w:tcW w:w="2392" w:type="dxa"/>
+            <w:tcW w:w="3003" w:type="dxa"/>
           </w:tcPr>
           <w:p>
             <w:pPr>
@@ -540,8 +590,8 @@
                   <wp:positionV relativeFrom="paragraph">
                     <wp:posOffset>0</wp:posOffset>
                   </wp:positionV>
-                  <wp:extent cx="1706880" cy="963295"/>
-                  <wp:effectExtent l="0" t="0" r="7620" b="8255"/>
+                  <wp:extent cx="1706880" cy="182880"/>
+                  <wp:effectExtent l="0" t="0" r="7620" b="7620"/>
                   <wp:wrapSquare wrapText="bothSides"/>
                   <wp:docPr id="5" name="Picture 5"/>
                   <wp:cNvGraphicFramePr>
@@ -556,7 +606,7 @@
                             <a:picLocks noChangeAspect="1" noChangeArrowheads="1"/>
                           </pic:cNvPicPr>
                         </pic:nvPicPr>
-                        <pic:blipFill>
+                        <pic:blipFill rotWithShape="1">
                           <a:blip r:embed="rId9">
                             <a:extLst>
                               <a:ext uri="{28A0092B-C50C-407E-A947-70E740481C1C}">
@@ -564,24 +614,33 @@
                               </a:ext>
                             </a:extLst>
                           </a:blip>
-                          <a:srcRect/>
-                          <a:stretch>
-                            <a:fillRect/>
-                          </a:stretch>
+                          <a:srcRect b="81015"/>
+                          <a:stretch/>
                         </pic:blipFill>
                         <pic:spPr bwMode="auto">
                           <a:xfrm>
                             <a:off x="0" y="0"/>
-                            <a:ext cx="1706880" cy="963295"/>
+                            <a:ext cx="1706880" cy="182880"/>
                           </a:xfrm>
                           <a:prstGeom prst="rect">
                             <a:avLst/>
                           </a:prstGeom>
                           <a:noFill/>
+                          <a:ln>
+                            <a:noFill/>
+                          </a:ln>
+                          <a:extLst>
+                            <a:ext uri="{53640926-AAD7-44D8-BBD7-CCE9431645EC}">
+                              <a14:shadowObscured xmlns:a14="http://schemas.microsoft.com/office/drawing/2010/main"/>
+                            </a:ext>
+                          </a:extLst>
                         </pic:spPr>
                       </pic:pic>
                     </a:graphicData>
                   </a:graphic>
+                  <wp14:sizeRelV relativeFrom="margin">
+                    <wp14:pctHeight>0</wp14:pctHeight>
+                  </wp14:sizeRelV>
                 </wp:anchor>
               </w:drawing>
             </w:r>
@@ -589,7 +648,7 @@
         </w:tc>
         <w:tc>
           <w:tcPr>
-            <w:tcW w:w="4116" w:type="dxa"/>
+            <w:tcW w:w="3061" w:type="dxa"/>
           </w:tcPr>
           <w:p>
             <w:pPr>
@@ -611,7 +670,7 @@
               </w:rPr>
               <w:drawing>
                 <wp:inline distT="0" distB="0" distL="0" distR="0" wp14:anchorId="42907917" wp14:editId="1161D1F0">
-                  <wp:extent cx="1600200" cy="990600"/>
+                  <wp:extent cx="1600200" cy="228600"/>
                   <wp:effectExtent l="0" t="0" r="0" b="0"/>
                   <wp:docPr id="8" name="Picture 8"/>
                   <wp:cNvGraphicFramePr>
@@ -624,20 +683,27 @@
                           <pic:cNvPr id="1" name=""/>
                           <pic:cNvPicPr/>
                         </pic:nvPicPr>
-                        <pic:blipFill>
+                        <pic:blipFill rotWithShape="1">
                           <a:blip r:embed="rId10"/>
-                          <a:stretch>
-                            <a:fillRect/>
-                          </a:stretch>
+                          <a:srcRect b="76923"/>
+                          <a:stretch/>
                         </pic:blipFill>
-                        <pic:spPr>
+                        <pic:spPr bwMode="auto">
                           <a:xfrm>
                             <a:off x="0" y="0"/>
-                            <a:ext cx="1600200" cy="990600"/>
+                            <a:ext cx="1600200" cy="228600"/>
                           </a:xfrm>
                           <a:prstGeom prst="rect">
                             <a:avLst/>
                           </a:prstGeom>
+                          <a:ln>
+                            <a:noFill/>
+                          </a:ln>
+                          <a:extLst>
+                            <a:ext uri="{53640926-AAD7-44D8-BBD7-CCE9431645EC}">
+                              <a14:shadowObscured xmlns:a14="http://schemas.microsoft.com/office/drawing/2010/main"/>
+                            </a:ext>
+                          </a:extLst>
                         </pic:spPr>
                       </pic:pic>
                     </a:graphicData>
@@ -650,12 +716,12 @@
       </w:tr>
       <w:tr>
         <w:trPr>
-          <w:trHeight w:val="712"/>
+          <w:trHeight w:val="426"/>
           <w:jc w:val="center"/>
         </w:trPr>
         <w:tc>
           <w:tcPr>
-            <w:tcW w:w="1110" w:type="dxa"/>
+            <w:tcW w:w="2606" w:type="dxa"/>
           </w:tcPr>
           <w:p>
             <w:pPr>
@@ -673,92 +739,30 @@
                 <w:sz w:val="24"/>
                 <w:szCs w:val="24"/>
               </w:rPr>
-              <w:t>9</w:t>
+              <w:t>Optimal</w:t>
             </w:r>
           </w:p>
+        </w:tc>
+        <w:tc>
+          <w:tcPr>
+            <w:tcW w:w="3003" w:type="dxa"/>
+          </w:tcPr>
           <w:p>
             <w:pPr>
               <w:pStyle w:val="ListParagraph"/>
               <w:ind w:left="0"/>
               <w:rPr>
                 <w:rFonts w:ascii="Times New Roman" w:hAnsi="Times New Roman" w:cs="Times New Roman"/>
-                <w:sz w:val="24"/>
-                <w:szCs w:val="24"/>
-              </w:rPr>
-            </w:pPr>
-            <w:r>
-              <w:rPr>
-                <w:rFonts w:ascii="Times New Roman" w:hAnsi="Times New Roman" w:cs="Times New Roman"/>
-                <w:sz w:val="24"/>
-                <w:szCs w:val="24"/>
-              </w:rPr>
-              <w:t>(highest accuracy score)</w:t>
-            </w:r>
-          </w:p>
-        </w:tc>
-        <w:tc>
-          <w:tcPr>
-            <w:tcW w:w="2392" w:type="dxa"/>
-          </w:tcPr>
-          <w:p>
-            <w:pPr>
-              <w:pStyle w:val="ListParagraph"/>
-              <w:ind w:left="0"/>
-              <w:rPr>
-                <w:rFonts w:ascii="Times New Roman" w:hAnsi="Times New Roman" w:cs="Times New Roman"/>
                 <w:noProof/>
                 <w:sz w:val="24"/>
                 <w:szCs w:val="24"/>
               </w:rPr>
             </w:pPr>
-            <w:r>
-              <w:rPr>
-                <w:rFonts w:ascii="Times New Roman" w:hAnsi="Times New Roman" w:cs="Times New Roman"/>
-                <w:noProof/>
-                <w:sz w:val="24"/>
-                <w:szCs w:val="24"/>
-              </w:rPr>
-              <w:drawing>
-                <wp:inline distT="0" distB="0" distL="0" distR="0" wp14:anchorId="7F890745" wp14:editId="51DF5CCE">
-                  <wp:extent cx="1771650" cy="981075"/>
-                  <wp:effectExtent l="0" t="0" r="0" b="9525"/>
-                  <wp:docPr id="9" name="Picture 9"/>
-                  <wp:cNvGraphicFramePr>
-                    <a:graphicFrameLocks xmlns:a="http://schemas.openxmlformats.org/drawingml/2006/main" noChangeAspect="1"/>
-                  </wp:cNvGraphicFramePr>
-                  <a:graphic xmlns:a="http://schemas.openxmlformats.org/drawingml/2006/main">
-                    <a:graphicData uri="http://schemas.openxmlformats.org/drawingml/2006/picture">
-                      <pic:pic xmlns:pic="http://schemas.openxmlformats.org/drawingml/2006/picture">
-                        <pic:nvPicPr>
-                          <pic:cNvPr id="1" name=""/>
-                          <pic:cNvPicPr/>
-                        </pic:nvPicPr>
-                        <pic:blipFill>
-                          <a:blip r:embed="rId11"/>
-                          <a:stretch>
-                            <a:fillRect/>
-                          </a:stretch>
-                        </pic:blipFill>
-                        <pic:spPr>
-                          <a:xfrm>
-                            <a:off x="0" y="0"/>
-                            <a:ext cx="1771650" cy="981075"/>
-                          </a:xfrm>
-                          <a:prstGeom prst="rect">
-                            <a:avLst/>
-                          </a:prstGeom>
-                        </pic:spPr>
-                      </pic:pic>
-                    </a:graphicData>
-                  </a:graphic>
-                </wp:inline>
-              </w:drawing>
-            </w:r>
-          </w:p>
-        </w:tc>
-        <w:tc>
-          <w:tcPr>
-            <w:tcW w:w="4116" w:type="dxa"/>
+          </w:p>
+        </w:tc>
+        <w:tc>
+          <w:tcPr>
+            <w:tcW w:w="3061" w:type="dxa"/>
           </w:tcPr>
           <w:p>
             <w:pPr>
@@ -776,12 +780,12 @@
       </w:tr>
       <w:tr>
         <w:trPr>
-          <w:trHeight w:val="712"/>
+          <w:trHeight w:val="426"/>
           <w:jc w:val="center"/>
         </w:trPr>
         <w:tc>
           <w:tcPr>
-            <w:tcW w:w="1110" w:type="dxa"/>
+            <w:tcW w:w="2606" w:type="dxa"/>
           </w:tcPr>
           <w:p>
             <w:pPr>
@@ -799,26 +803,7 @@
                 <w:sz w:val="24"/>
                 <w:szCs w:val="24"/>
               </w:rPr>
-              <w:t>14</w:t>
-            </w:r>
-          </w:p>
-          <w:p>
-            <w:pPr>
-              <w:pStyle w:val="ListParagraph"/>
-              <w:ind w:left="0"/>
-              <w:rPr>
-                <w:rFonts w:ascii="Times New Roman" w:hAnsi="Times New Roman" w:cs="Times New Roman"/>
-                <w:sz w:val="24"/>
-                <w:szCs w:val="24"/>
-              </w:rPr>
-            </w:pPr>
-            <w:r>
-              <w:rPr>
-                <w:rFonts w:ascii="Times New Roman" w:hAnsi="Times New Roman" w:cs="Times New Roman"/>
-                <w:sz w:val="24"/>
-                <w:szCs w:val="24"/>
-              </w:rPr>
-              <w:t>(highest accuracy score)</w:t>
+              <w:t>Optimal</w:t>
             </w:r>
             <w:bookmarkStart w:id="0" w:name="_GoBack"/>
             <w:bookmarkEnd w:id="0"/>
@@ -826,7 +811,7 @@
         </w:tc>
         <w:tc>
           <w:tcPr>
-            <w:tcW w:w="2392" w:type="dxa"/>
+            <w:tcW w:w="3003" w:type="dxa"/>
           </w:tcPr>
           <w:p>
             <w:pPr>
@@ -843,7 +828,7 @@
         </w:tc>
         <w:tc>
           <w:tcPr>
-            <w:tcW w:w="4116" w:type="dxa"/>
+            <w:tcW w:w="3061" w:type="dxa"/>
           </w:tcPr>
           <w:p>
             <w:pPr>
@@ -856,49 +841,6 @@
                 <w:szCs w:val="24"/>
               </w:rPr>
             </w:pPr>
-            <w:r>
-              <w:rPr>
-                <w:rFonts w:ascii="Times New Roman" w:hAnsi="Times New Roman" w:cs="Times New Roman"/>
-                <w:noProof/>
-                <w:sz w:val="24"/>
-                <w:szCs w:val="24"/>
-              </w:rPr>
-              <w:drawing>
-                <wp:inline distT="0" distB="0" distL="0" distR="0" wp14:anchorId="6AEE05D1" wp14:editId="113EF848">
-                  <wp:extent cx="1628775" cy="1009650"/>
-                  <wp:effectExtent l="0" t="0" r="9525" b="0"/>
-                  <wp:docPr id="1" name="Picture 1"/>
-                  <wp:cNvGraphicFramePr>
-                    <a:graphicFrameLocks xmlns:a="http://schemas.openxmlformats.org/drawingml/2006/main" noChangeAspect="1"/>
-                  </wp:cNvGraphicFramePr>
-                  <a:graphic xmlns:a="http://schemas.openxmlformats.org/drawingml/2006/main">
-                    <a:graphicData uri="http://schemas.openxmlformats.org/drawingml/2006/picture">
-                      <pic:pic xmlns:pic="http://schemas.openxmlformats.org/drawingml/2006/picture">
-                        <pic:nvPicPr>
-                          <pic:cNvPr id="1" name=""/>
-                          <pic:cNvPicPr/>
-                        </pic:nvPicPr>
-                        <pic:blipFill>
-                          <a:blip r:embed="rId12"/>
-                          <a:stretch>
-                            <a:fillRect/>
-                          </a:stretch>
-                        </pic:blipFill>
-                        <pic:spPr>
-                          <a:xfrm>
-                            <a:off x="0" y="0"/>
-                            <a:ext cx="1628775" cy="1009650"/>
-                          </a:xfrm>
-                          <a:prstGeom prst="rect">
-                            <a:avLst/>
-                          </a:prstGeom>
-                        </pic:spPr>
-                      </pic:pic>
-                    </a:graphicData>
-                  </a:graphic>
-                </wp:inline>
-              </w:drawing>
-            </w:r>
           </w:p>
         </w:tc>
       </w:tr>
@@ -908,51 +850,537 @@
         <w:pStyle w:val="ListParagraph"/>
       </w:pPr>
     </w:p>
-    <w:p/>
     <w:p>
-      <w:r>
-        <w:t xml:space="preserve">Testing data set </w:t>
-      </w:r>
-      <w:r>
-        <w:t>contains more data,</w:t>
-      </w:r>
-      <w:r>
-        <w:t xml:space="preserve"> although it contains outliers, it </w:t>
-      </w:r>
-      <w:r>
-        <w:t>won’t</w:t>
-      </w:r>
-      <w:r>
-        <w:t xml:space="preserve"> make random forest model overfit as random forest model won’t overfit. Compare the result with train by training set, b</w:t>
+      <w:pPr>
+        <w:rPr>
+          <w:rFonts w:ascii="Times New Roman" w:hAnsi="Times New Roman" w:cs="Times New Roman"/>
+          <w:sz w:val="24"/>
+          <w:szCs w:val="24"/>
+        </w:rPr>
+      </w:pPr>
+      <w:r>
+        <w:rPr>
+          <w:rFonts w:ascii="Times New Roman" w:hAnsi="Times New Roman" w:cs="Times New Roman"/>
+          <w:sz w:val="24"/>
+          <w:szCs w:val="24"/>
+        </w:rPr>
+        <w:t xml:space="preserve">We can see the trend easily for both training and testing data set. When </w:t>
+      </w:r>
+      <w:proofErr w:type="spellStart"/>
+      <w:r>
+        <w:rPr>
+          <w:rFonts w:ascii="Times New Roman" w:hAnsi="Times New Roman" w:cs="Times New Roman"/>
+          <w:i/>
+          <w:sz w:val="24"/>
+          <w:szCs w:val="24"/>
+        </w:rPr>
+        <w:t>n_estimators</w:t>
+      </w:r>
+      <w:proofErr w:type="spellEnd"/>
+      <w:r>
+        <w:rPr>
+          <w:rFonts w:ascii="Times New Roman" w:hAnsi="Times New Roman" w:cs="Times New Roman"/>
+          <w:i/>
+          <w:sz w:val="24"/>
+          <w:szCs w:val="24"/>
+        </w:rPr>
+        <w:t>=1</w:t>
+      </w:r>
+      <w:r>
+        <w:rPr>
+          <w:rFonts w:ascii="Times New Roman" w:hAnsi="Times New Roman" w:cs="Times New Roman"/>
+          <w:sz w:val="24"/>
+          <w:szCs w:val="24"/>
+        </w:rPr>
+        <w:t xml:space="preserve">, the accuracy score is the lowest as it just generates 1 tree </w:t>
+      </w:r>
+      <w:r>
+        <w:rPr>
+          <w:rFonts w:ascii="Times New Roman" w:hAnsi="Times New Roman" w:cs="Times New Roman"/>
+          <w:sz w:val="24"/>
+          <w:szCs w:val="24"/>
+        </w:rPr>
+        <w:t xml:space="preserve">from large data set </w:t>
+      </w:r>
+      <w:r>
+        <w:rPr>
+          <w:rFonts w:ascii="Times New Roman" w:hAnsi="Times New Roman" w:cs="Times New Roman"/>
+          <w:sz w:val="24"/>
+          <w:szCs w:val="24"/>
+        </w:rPr>
+        <w:t xml:space="preserve">and it has low reliability apparently. The accuracy score starts to increase when </w:t>
+      </w:r>
+      <w:proofErr w:type="spellStart"/>
+      <w:r>
+        <w:rPr>
+          <w:rFonts w:ascii="Times New Roman" w:hAnsi="Times New Roman" w:cs="Times New Roman"/>
+          <w:i/>
+          <w:sz w:val="24"/>
+          <w:szCs w:val="24"/>
+        </w:rPr>
+        <w:t>n_estimators</w:t>
+      </w:r>
+      <w:proofErr w:type="spellEnd"/>
+      <w:r>
+        <w:rPr>
+          <w:rFonts w:ascii="Times New Roman" w:hAnsi="Times New Roman" w:cs="Times New Roman"/>
+          <w:i/>
+          <w:sz w:val="24"/>
+          <w:szCs w:val="24"/>
+        </w:rPr>
+        <w:t xml:space="preserve">=20 </w:t>
+      </w:r>
+      <w:r>
+        <w:rPr>
+          <w:rFonts w:ascii="Times New Roman" w:hAnsi="Times New Roman" w:cs="Times New Roman"/>
+          <w:sz w:val="24"/>
+          <w:szCs w:val="24"/>
+        </w:rPr>
+        <w:t xml:space="preserve">as more trees were generated as more attributes were considered. However, </w:t>
+      </w:r>
+      <w:r>
+        <w:rPr>
+          <w:rFonts w:ascii="Times New Roman" w:hAnsi="Times New Roman" w:cs="Times New Roman"/>
+          <w:sz w:val="24"/>
+          <w:szCs w:val="24"/>
+        </w:rPr>
+        <w:t xml:space="preserve">when </w:t>
+      </w:r>
+      <w:proofErr w:type="spellStart"/>
+      <w:r>
+        <w:rPr>
+          <w:rFonts w:ascii="Times New Roman" w:hAnsi="Times New Roman" w:cs="Times New Roman"/>
+          <w:i/>
+          <w:sz w:val="24"/>
+          <w:szCs w:val="24"/>
+        </w:rPr>
+        <w:t>n_estimators</w:t>
+      </w:r>
+      <w:proofErr w:type="spellEnd"/>
+      <w:r>
+        <w:rPr>
+          <w:rFonts w:ascii="Times New Roman" w:hAnsi="Times New Roman" w:cs="Times New Roman"/>
+          <w:i/>
+          <w:sz w:val="24"/>
+          <w:szCs w:val="24"/>
+        </w:rPr>
+        <w:t>=1</w:t>
+      </w:r>
+      <w:r>
+        <w:rPr>
+          <w:rFonts w:ascii="Times New Roman" w:hAnsi="Times New Roman" w:cs="Times New Roman"/>
+          <w:i/>
+          <w:sz w:val="24"/>
+          <w:szCs w:val="24"/>
+        </w:rPr>
+        <w:t xml:space="preserve">00 </w:t>
+      </w:r>
+      <w:r>
+        <w:rPr>
+          <w:rFonts w:ascii="Times New Roman" w:hAnsi="Times New Roman" w:cs="Times New Roman"/>
+          <w:sz w:val="24"/>
+          <w:szCs w:val="24"/>
+        </w:rPr>
+        <w:t>the score goes down slightly</w:t>
+      </w:r>
+      <w:r>
+        <w:rPr>
+          <w:rFonts w:ascii="Times New Roman" w:hAnsi="Times New Roman" w:cs="Times New Roman"/>
+          <w:sz w:val="24"/>
+          <w:szCs w:val="24"/>
+        </w:rPr>
+        <w:t xml:space="preserve"> as there are too much trees and it may make the outliers become significant</w:t>
+      </w:r>
+      <w:r>
+        <w:rPr>
+          <w:rFonts w:ascii="Times New Roman" w:hAnsi="Times New Roman" w:cs="Times New Roman"/>
+          <w:sz w:val="24"/>
+          <w:szCs w:val="24"/>
+        </w:rPr>
+        <w:t xml:space="preserve">. </w:t>
       </w:r>
     </w:p>
     <w:p>
-      <w:proofErr w:type="gramStart"/>
-      <w:r>
-        <w:t>So</w:t>
-      </w:r>
-      <w:proofErr w:type="gramEnd"/>
-      <w:r>
-        <w:t xml:space="preserve"> using the testing set to train more make sense</w:t>
-      </w:r>
+      <w:pPr>
+        <w:rPr>
+          <w:rFonts w:ascii="Times New Roman" w:hAnsi="Times New Roman" w:cs="Times New Roman"/>
+          <w:sz w:val="24"/>
+          <w:szCs w:val="24"/>
+        </w:rPr>
+      </w:pPr>
     </w:p>
     <w:p>
-      <w:r>
-        <w:t>Random forest advantages-no overfit</w:t>
+      <w:pPr>
+        <w:rPr>
+          <w:rFonts w:ascii="Times New Roman" w:hAnsi="Times New Roman" w:cs="Times New Roman"/>
+          <w:sz w:val="24"/>
+          <w:szCs w:val="24"/>
+        </w:rPr>
+      </w:pPr>
+      <w:r>
+        <w:rPr>
+          <w:rFonts w:ascii="Times New Roman" w:hAnsi="Times New Roman" w:cs="Times New Roman"/>
+          <w:sz w:val="24"/>
+          <w:szCs w:val="24"/>
+        </w:rPr>
+        <w:t>Apparently, testing data set gets higher score than training because testing contains more data. Although it contains outliers, since random forest won’t overfit, it won’t influence the accuracy score.</w:t>
       </w:r>
     </w:p>
     <w:p>
-      <w:r>
-        <w:t>Disadvantages- ignore outlie</w:t>
-      </w:r>
-      <w:r>
-        <w:t>r</w:t>
-      </w:r>
-      <w:r>
-        <w:t>, low accuracy</w:t>
+      <w:pPr>
+        <w:rPr>
+          <w:rFonts w:ascii="Times New Roman" w:hAnsi="Times New Roman" w:cs="Times New Roman"/>
+          <w:sz w:val="24"/>
+          <w:szCs w:val="24"/>
+        </w:rPr>
+      </w:pPr>
+      <w:r>
+        <w:rPr>
+          <w:rFonts w:ascii="Times New Roman" w:hAnsi="Times New Roman" w:cs="Times New Roman"/>
+          <w:sz w:val="24"/>
+          <w:szCs w:val="24"/>
+        </w:rPr>
+        <w:t xml:space="preserve">Random forest doesn’t have overfit </w:t>
+      </w:r>
+      <w:r>
+        <w:rPr>
+          <w:rFonts w:ascii="Times New Roman" w:hAnsi="Times New Roman" w:cs="Times New Roman"/>
+          <w:sz w:val="24"/>
+          <w:szCs w:val="24"/>
+        </w:rPr>
+        <w:t>problem;</w:t>
+      </w:r>
+      <w:r>
+        <w:rPr>
+          <w:rFonts w:ascii="Times New Roman" w:hAnsi="Times New Roman" w:cs="Times New Roman"/>
+          <w:sz w:val="24"/>
+          <w:szCs w:val="24"/>
+        </w:rPr>
+        <w:t xml:space="preserve"> however, it ignores outliers so the result may be not reliable.</w:t>
       </w:r>
     </w:p>
-    <w:p/>
+    <w:p>
+      <w:pPr>
+        <w:pStyle w:val="ListParagraph"/>
+        <w:numPr>
+          <w:ilvl w:val="0"/>
+          <w:numId w:val="2"/>
+        </w:numPr>
+        <w:rPr>
+          <w:rFonts w:ascii="Times New Roman" w:hAnsi="Times New Roman" w:cs="Times New Roman"/>
+          <w:sz w:val="24"/>
+          <w:szCs w:val="24"/>
+        </w:rPr>
+      </w:pPr>
+      <w:r>
+        <w:rPr>
+          <w:rFonts w:ascii="Times New Roman" w:hAnsi="Times New Roman" w:cs="Times New Roman"/>
+          <w:sz w:val="24"/>
+          <w:szCs w:val="24"/>
+        </w:rPr>
+        <w:t>T</w:t>
+      </w:r>
+      <w:r>
+        <w:rPr>
+          <w:rFonts w:ascii="Times New Roman" w:hAnsi="Times New Roman" w:cs="Times New Roman"/>
+          <w:sz w:val="24"/>
+          <w:szCs w:val="24"/>
+        </w:rPr>
+        <w:t>he accuracy score for original tree and each tree has been summarized as below:</w:t>
+      </w:r>
+    </w:p>
+    <w:tbl>
+      <w:tblPr>
+        <w:tblStyle w:val="TableGrid"/>
+        <w:tblW w:w="0" w:type="auto"/>
+        <w:tblLook w:val="04A0" w:firstRow="1" w:lastRow="0" w:firstColumn="1" w:lastColumn="0" w:noHBand="0" w:noVBand="1"/>
+      </w:tblPr>
+      <w:tblGrid>
+        <w:gridCol w:w="2547"/>
+        <w:gridCol w:w="3260"/>
+        <w:gridCol w:w="3209"/>
+      </w:tblGrid>
+      <w:tr>
+        <w:tc>
+          <w:tcPr>
+            <w:tcW w:w="2547" w:type="dxa"/>
+          </w:tcPr>
+          <w:p>
+            <w:pPr>
+              <w:rPr>
+                <w:rFonts w:ascii="Times New Roman" w:hAnsi="Times New Roman" w:cs="Times New Roman"/>
+                <w:sz w:val="24"/>
+                <w:szCs w:val="24"/>
+              </w:rPr>
+            </w:pPr>
+          </w:p>
+        </w:tc>
+        <w:tc>
+          <w:tcPr>
+            <w:tcW w:w="3260" w:type="dxa"/>
+          </w:tcPr>
+          <w:p>
+            <w:pPr>
+              <w:pStyle w:val="ListParagraph"/>
+              <w:ind w:left="0"/>
+              <w:rPr>
+                <w:rFonts w:ascii="Times New Roman" w:hAnsi="Times New Roman" w:cs="Times New Roman"/>
+                <w:sz w:val="24"/>
+                <w:szCs w:val="24"/>
+              </w:rPr>
+            </w:pPr>
+            <w:r>
+              <w:rPr>
+                <w:rFonts w:ascii="Times New Roman" w:hAnsi="Times New Roman" w:cs="Times New Roman"/>
+                <w:sz w:val="24"/>
+                <w:szCs w:val="24"/>
+              </w:rPr>
+              <w:t>Training Set</w:t>
+            </w:r>
+          </w:p>
+          <w:p>
+            <w:pPr>
+              <w:rPr>
+                <w:rFonts w:ascii="Times New Roman" w:hAnsi="Times New Roman" w:cs="Times New Roman"/>
+                <w:sz w:val="24"/>
+                <w:szCs w:val="24"/>
+              </w:rPr>
+            </w:pPr>
+            <w:r>
+              <w:rPr>
+                <w:rFonts w:ascii="Times New Roman" w:hAnsi="Times New Roman" w:cs="Times New Roman"/>
+                <w:sz w:val="24"/>
+                <w:szCs w:val="24"/>
+              </w:rPr>
+              <w:t>Accuracy score</w:t>
+            </w:r>
+          </w:p>
+        </w:tc>
+        <w:tc>
+          <w:tcPr>
+            <w:tcW w:w="3209" w:type="dxa"/>
+          </w:tcPr>
+          <w:p>
+            <w:pPr>
+              <w:pStyle w:val="ListParagraph"/>
+              <w:ind w:left="0"/>
+              <w:rPr>
+                <w:rFonts w:ascii="Times New Roman" w:hAnsi="Times New Roman" w:cs="Times New Roman"/>
+                <w:sz w:val="24"/>
+                <w:szCs w:val="24"/>
+              </w:rPr>
+            </w:pPr>
+            <w:r>
+              <w:rPr>
+                <w:rFonts w:ascii="Times New Roman" w:hAnsi="Times New Roman" w:cs="Times New Roman"/>
+                <w:sz w:val="24"/>
+                <w:szCs w:val="24"/>
+              </w:rPr>
+              <w:t>Testing Set</w:t>
+            </w:r>
+          </w:p>
+          <w:p>
+            <w:pPr>
+              <w:rPr>
+                <w:rFonts w:ascii="Times New Roman" w:hAnsi="Times New Roman" w:cs="Times New Roman"/>
+                <w:sz w:val="24"/>
+                <w:szCs w:val="24"/>
+              </w:rPr>
+            </w:pPr>
+            <w:r>
+              <w:rPr>
+                <w:rFonts w:ascii="Times New Roman" w:hAnsi="Times New Roman" w:cs="Times New Roman"/>
+                <w:sz w:val="24"/>
+                <w:szCs w:val="24"/>
+              </w:rPr>
+              <w:t>Accuracy Score</w:t>
+            </w:r>
+          </w:p>
+        </w:tc>
+      </w:tr>
+      <w:tr>
+        <w:tc>
+          <w:tcPr>
+            <w:tcW w:w="2547" w:type="dxa"/>
+          </w:tcPr>
+          <w:p>
+            <w:pPr>
+              <w:rPr>
+                <w:rFonts w:ascii="Times New Roman" w:hAnsi="Times New Roman" w:cs="Times New Roman"/>
+                <w:sz w:val="24"/>
+                <w:szCs w:val="24"/>
+              </w:rPr>
+            </w:pPr>
+            <w:r>
+              <w:rPr>
+                <w:rFonts w:ascii="Times New Roman" w:hAnsi="Times New Roman" w:cs="Times New Roman"/>
+                <w:sz w:val="24"/>
+                <w:szCs w:val="24"/>
+              </w:rPr>
+              <w:t>Original</w:t>
+            </w:r>
+          </w:p>
+        </w:tc>
+        <w:tc>
+          <w:tcPr>
+            <w:tcW w:w="3260" w:type="dxa"/>
+          </w:tcPr>
+          <w:p>
+            <w:pPr>
+              <w:rPr>
+                <w:rFonts w:ascii="Times New Roman" w:hAnsi="Times New Roman" w:cs="Times New Roman"/>
+                <w:sz w:val="24"/>
+                <w:szCs w:val="24"/>
+              </w:rPr>
+            </w:pPr>
+          </w:p>
+        </w:tc>
+        <w:tc>
+          <w:tcPr>
+            <w:tcW w:w="3209" w:type="dxa"/>
+          </w:tcPr>
+          <w:p>
+            <w:pPr>
+              <w:rPr>
+                <w:rFonts w:ascii="Times New Roman" w:hAnsi="Times New Roman" w:cs="Times New Roman"/>
+                <w:sz w:val="24"/>
+                <w:szCs w:val="24"/>
+              </w:rPr>
+            </w:pPr>
+          </w:p>
+        </w:tc>
+      </w:tr>
+      <w:tr>
+        <w:tc>
+          <w:tcPr>
+            <w:tcW w:w="2547" w:type="dxa"/>
+          </w:tcPr>
+          <w:p>
+            <w:pPr>
+              <w:rPr>
+                <w:rFonts w:ascii="Times New Roman" w:hAnsi="Times New Roman" w:cs="Times New Roman"/>
+                <w:sz w:val="24"/>
+                <w:szCs w:val="24"/>
+              </w:rPr>
+            </w:pPr>
+            <w:r>
+              <w:rPr>
+                <w:rFonts w:ascii="Times New Roman" w:hAnsi="Times New Roman" w:cs="Times New Roman"/>
+                <w:sz w:val="24"/>
+                <w:szCs w:val="24"/>
+              </w:rPr>
+              <w:t>Lowest</w:t>
+            </w:r>
+          </w:p>
+        </w:tc>
+        <w:tc>
+          <w:tcPr>
+            <w:tcW w:w="3260" w:type="dxa"/>
+          </w:tcPr>
+          <w:p>
+            <w:pPr>
+              <w:rPr>
+                <w:rFonts w:ascii="Times New Roman" w:hAnsi="Times New Roman" w:cs="Times New Roman"/>
+                <w:sz w:val="24"/>
+                <w:szCs w:val="24"/>
+              </w:rPr>
+            </w:pPr>
+          </w:p>
+        </w:tc>
+        <w:tc>
+          <w:tcPr>
+            <w:tcW w:w="3209" w:type="dxa"/>
+          </w:tcPr>
+          <w:p>
+            <w:pPr>
+              <w:rPr>
+                <w:rFonts w:ascii="Times New Roman" w:hAnsi="Times New Roman" w:cs="Times New Roman"/>
+                <w:sz w:val="24"/>
+                <w:szCs w:val="24"/>
+              </w:rPr>
+            </w:pPr>
+          </w:p>
+        </w:tc>
+      </w:tr>
+      <w:tr>
+        <w:tc>
+          <w:tcPr>
+            <w:tcW w:w="2547" w:type="dxa"/>
+          </w:tcPr>
+          <w:p>
+            <w:pPr>
+              <w:rPr>
+                <w:rFonts w:ascii="Times New Roman" w:hAnsi="Times New Roman" w:cs="Times New Roman"/>
+                <w:sz w:val="24"/>
+                <w:szCs w:val="24"/>
+              </w:rPr>
+            </w:pPr>
+            <w:r>
+              <w:rPr>
+                <w:rFonts w:ascii="Times New Roman" w:hAnsi="Times New Roman" w:cs="Times New Roman"/>
+                <w:sz w:val="24"/>
+                <w:szCs w:val="24"/>
+              </w:rPr>
+              <w:t>Highest</w:t>
+            </w:r>
+          </w:p>
+        </w:tc>
+        <w:tc>
+          <w:tcPr>
+            <w:tcW w:w="3260" w:type="dxa"/>
+          </w:tcPr>
+          <w:p>
+            <w:pPr>
+              <w:rPr>
+                <w:rFonts w:ascii="Times New Roman" w:hAnsi="Times New Roman" w:cs="Times New Roman"/>
+                <w:sz w:val="24"/>
+                <w:szCs w:val="24"/>
+              </w:rPr>
+            </w:pPr>
+          </w:p>
+        </w:tc>
+        <w:tc>
+          <w:tcPr>
+            <w:tcW w:w="3209" w:type="dxa"/>
+          </w:tcPr>
+          <w:p>
+            <w:pPr>
+              <w:rPr>
+                <w:rFonts w:ascii="Times New Roman" w:hAnsi="Times New Roman" w:cs="Times New Roman"/>
+                <w:sz w:val="24"/>
+                <w:szCs w:val="24"/>
+              </w:rPr>
+            </w:pPr>
+          </w:p>
+        </w:tc>
+      </w:tr>
+    </w:tbl>
+    <w:p>
+      <w:pPr>
+        <w:rPr>
+          <w:rFonts w:ascii="Times New Roman" w:hAnsi="Times New Roman" w:cs="Times New Roman"/>
+          <w:sz w:val="24"/>
+          <w:szCs w:val="24"/>
+        </w:rPr>
+      </w:pPr>
+    </w:p>
+    <w:p>
+      <w:pPr>
+        <w:rPr>
+          <w:rFonts w:ascii="Times New Roman" w:hAnsi="Times New Roman" w:cs="Times New Roman"/>
+          <w:sz w:val="24"/>
+          <w:szCs w:val="24"/>
+        </w:rPr>
+      </w:pPr>
+      <w:r>
+        <w:rPr>
+          <w:rFonts w:ascii="Times New Roman" w:hAnsi="Times New Roman" w:cs="Times New Roman"/>
+          <w:sz w:val="24"/>
+          <w:szCs w:val="24"/>
+        </w:rPr>
+        <w:t>(c)</w:t>
+      </w:r>
+    </w:p>
     <w:sectPr>
       <w:pgSz w:w="11906" w:h="16838"/>
       <w:pgMar w:top="1440" w:right="1440" w:bottom="1440" w:left="1440" w:header="708" w:footer="708" w:gutter="0"/>

--- a/N.docx
+++ b/N.docx
@@ -714,136 +714,6 @@
           </w:p>
         </w:tc>
       </w:tr>
-      <w:tr>
-        <w:trPr>
-          <w:trHeight w:val="426"/>
-          <w:jc w:val="center"/>
-        </w:trPr>
-        <w:tc>
-          <w:tcPr>
-            <w:tcW w:w="2606" w:type="dxa"/>
-          </w:tcPr>
-          <w:p>
-            <w:pPr>
-              <w:pStyle w:val="ListParagraph"/>
-              <w:ind w:left="0"/>
-              <w:rPr>
-                <w:rFonts w:ascii="Times New Roman" w:hAnsi="Times New Roman" w:cs="Times New Roman"/>
-                <w:sz w:val="24"/>
-                <w:szCs w:val="24"/>
-              </w:rPr>
-            </w:pPr>
-            <w:r>
-              <w:rPr>
-                <w:rFonts w:ascii="Times New Roman" w:hAnsi="Times New Roman" w:cs="Times New Roman"/>
-                <w:sz w:val="24"/>
-                <w:szCs w:val="24"/>
-              </w:rPr>
-              <w:t>Optimal</w:t>
-            </w:r>
-          </w:p>
-        </w:tc>
-        <w:tc>
-          <w:tcPr>
-            <w:tcW w:w="3003" w:type="dxa"/>
-          </w:tcPr>
-          <w:p>
-            <w:pPr>
-              <w:pStyle w:val="ListParagraph"/>
-              <w:ind w:left="0"/>
-              <w:rPr>
-                <w:rFonts w:ascii="Times New Roman" w:hAnsi="Times New Roman" w:cs="Times New Roman"/>
-                <w:noProof/>
-                <w:sz w:val="24"/>
-                <w:szCs w:val="24"/>
-              </w:rPr>
-            </w:pPr>
-          </w:p>
-        </w:tc>
-        <w:tc>
-          <w:tcPr>
-            <w:tcW w:w="3061" w:type="dxa"/>
-          </w:tcPr>
-          <w:p>
-            <w:pPr>
-              <w:pStyle w:val="ListParagraph"/>
-              <w:ind w:left="0"/>
-              <w:rPr>
-                <w:rFonts w:ascii="Times New Roman" w:hAnsi="Times New Roman" w:cs="Times New Roman"/>
-                <w:noProof/>
-                <w:sz w:val="24"/>
-                <w:szCs w:val="24"/>
-              </w:rPr>
-            </w:pPr>
-          </w:p>
-        </w:tc>
-      </w:tr>
-      <w:tr>
-        <w:trPr>
-          <w:trHeight w:val="426"/>
-          <w:jc w:val="center"/>
-        </w:trPr>
-        <w:tc>
-          <w:tcPr>
-            <w:tcW w:w="2606" w:type="dxa"/>
-          </w:tcPr>
-          <w:p>
-            <w:pPr>
-              <w:pStyle w:val="ListParagraph"/>
-              <w:ind w:left="0"/>
-              <w:rPr>
-                <w:rFonts w:ascii="Times New Roman" w:hAnsi="Times New Roman" w:cs="Times New Roman"/>
-                <w:sz w:val="24"/>
-                <w:szCs w:val="24"/>
-              </w:rPr>
-            </w:pPr>
-            <w:r>
-              <w:rPr>
-                <w:rFonts w:ascii="Times New Roman" w:hAnsi="Times New Roman" w:cs="Times New Roman"/>
-                <w:sz w:val="24"/>
-                <w:szCs w:val="24"/>
-              </w:rPr>
-              <w:t>Optimal</w:t>
-            </w:r>
-            <w:bookmarkStart w:id="0" w:name="_GoBack"/>
-            <w:bookmarkEnd w:id="0"/>
-          </w:p>
-        </w:tc>
-        <w:tc>
-          <w:tcPr>
-            <w:tcW w:w="3003" w:type="dxa"/>
-          </w:tcPr>
-          <w:p>
-            <w:pPr>
-              <w:pStyle w:val="ListParagraph"/>
-              <w:ind w:left="0"/>
-              <w:rPr>
-                <w:rFonts w:ascii="Times New Roman" w:hAnsi="Times New Roman" w:cs="Times New Roman"/>
-                <w:noProof/>
-                <w:sz w:val="24"/>
-                <w:szCs w:val="24"/>
-              </w:rPr>
-            </w:pPr>
-          </w:p>
-        </w:tc>
-        <w:tc>
-          <w:tcPr>
-            <w:tcW w:w="3061" w:type="dxa"/>
-          </w:tcPr>
-          <w:p>
-            <w:pPr>
-              <w:pStyle w:val="ListParagraph"/>
-              <w:ind w:left="0"/>
-              <w:rPr>
-                <w:rFonts w:ascii="Times New Roman" w:hAnsi="Times New Roman" w:cs="Times New Roman"/>
-                <w:noProof/>
-                <w:sz w:val="24"/>
-                <w:szCs w:val="24"/>
-              </w:rPr>
-            </w:pPr>
-          </w:p>
-        </w:tc>
-      </w:tr>
     </w:tbl>
     <w:p>
       <w:pPr>
@@ -997,17 +867,8 @@
           <w:sz w:val="24"/>
           <w:szCs w:val="24"/>
         </w:rPr>
-        <w:t xml:space="preserve">. </w:t>
-      </w:r>
-    </w:p>
-    <w:p>
-      <w:pPr>
-        <w:rPr>
-          <w:rFonts w:ascii="Times New Roman" w:hAnsi="Times New Roman" w:cs="Times New Roman"/>
-          <w:sz w:val="24"/>
-          <w:szCs w:val="24"/>
-        </w:rPr>
-      </w:pPr>
+        <w:t>.</w:t>
+      </w:r>
     </w:p>
     <w:p>
       <w:pPr>
@@ -1086,7 +947,23 @@
           <w:sz w:val="24"/>
           <w:szCs w:val="24"/>
         </w:rPr>
-        <w:t>he accuracy score for original tree and each tree has been summarized as below:</w:t>
+        <w:t xml:space="preserve">he accuracy score for original </w:t>
+      </w:r>
+      <w:r>
+        <w:rPr>
+          <w:rFonts w:ascii="Times New Roman" w:hAnsi="Times New Roman" w:cs="Times New Roman"/>
+          <w:sz w:val="24"/>
+          <w:szCs w:val="24"/>
+        </w:rPr>
+        <w:t xml:space="preserve">optimal </w:t>
+      </w:r>
+      <w:r>
+        <w:rPr>
+          <w:rFonts w:ascii="Times New Roman" w:hAnsi="Times New Roman" w:cs="Times New Roman"/>
+          <w:sz w:val="24"/>
+          <w:szCs w:val="24"/>
+        </w:rPr>
+        <w:t>tree and each tree has been summarized as below:</w:t>
       </w:r>
     </w:p>
     <w:tbl>
@@ -1096,14 +973,14 @@
         <w:tblLook w:val="04A0" w:firstRow="1" w:lastRow="0" w:firstColumn="1" w:lastColumn="0" w:noHBand="0" w:noVBand="1"/>
       </w:tblPr>
       <w:tblGrid>
-        <w:gridCol w:w="2547"/>
-        <w:gridCol w:w="3260"/>
+        <w:gridCol w:w="2830"/>
+        <w:gridCol w:w="2977"/>
         <w:gridCol w:w="3209"/>
       </w:tblGrid>
       <w:tr>
         <w:tc>
           <w:tcPr>
-            <w:tcW w:w="2547" w:type="dxa"/>
+            <w:tcW w:w="2830" w:type="dxa"/>
           </w:tcPr>
           <w:p>
             <w:pPr>
@@ -1117,7 +994,7 @@
         </w:tc>
         <w:tc>
           <w:tcPr>
-            <w:tcW w:w="3260" w:type="dxa"/>
+            <w:tcW w:w="2977" w:type="dxa"/>
           </w:tcPr>
           <w:p>
             <w:pPr>
@@ -1201,7 +1078,7 @@
       <w:tr>
         <w:tc>
           <w:tcPr>
-            <w:tcW w:w="2547" w:type="dxa"/>
+            <w:tcW w:w="2830" w:type="dxa"/>
           </w:tcPr>
           <w:p>
             <w:pPr>
@@ -1217,13 +1094,31 @@
                 <w:sz w:val="24"/>
                 <w:szCs w:val="24"/>
               </w:rPr>
-              <w:t>Original</w:t>
+              <w:t xml:space="preserve">Optimal </w:t>
+            </w:r>
+            <w:proofErr w:type="spellStart"/>
+            <w:r>
+              <w:rPr>
+                <w:rFonts w:ascii="Times New Roman" w:hAnsi="Times New Roman" w:cs="Times New Roman"/>
+                <w:sz w:val="24"/>
+                <w:szCs w:val="24"/>
+              </w:rPr>
+              <w:t>n_estimators</w:t>
+            </w:r>
+            <w:proofErr w:type="spellEnd"/>
+            <w:r>
+              <w:rPr>
+                <w:rFonts w:ascii="Times New Roman" w:hAnsi="Times New Roman" w:cs="Times New Roman"/>
+                <w:sz w:val="24"/>
+                <w:szCs w:val="24"/>
+              </w:rPr>
+              <w:t xml:space="preserve"> =13</w:t>
             </w:r>
           </w:p>
         </w:tc>
         <w:tc>
           <w:tcPr>
-            <w:tcW w:w="3260" w:type="dxa"/>
+            <w:tcW w:w="2977" w:type="dxa"/>
           </w:tcPr>
           <w:p>
             <w:pPr>
@@ -1253,7 +1148,7 @@
       <w:tr>
         <w:tc>
           <w:tcPr>
-            <w:tcW w:w="2547" w:type="dxa"/>
+            <w:tcW w:w="2830" w:type="dxa"/>
           </w:tcPr>
           <w:p>
             <w:pPr>
@@ -1275,7 +1170,7 @@
         </w:tc>
         <w:tc>
           <w:tcPr>
-            <w:tcW w:w="3260" w:type="dxa"/>
+            <w:tcW w:w="2977" w:type="dxa"/>
           </w:tcPr>
           <w:p>
             <w:pPr>
@@ -1305,7 +1200,7 @@
       <w:tr>
         <w:tc>
           <w:tcPr>
-            <w:tcW w:w="2547" w:type="dxa"/>
+            <w:tcW w:w="2830" w:type="dxa"/>
           </w:tcPr>
           <w:p>
             <w:pPr>
@@ -1327,7 +1222,7 @@
         </w:tc>
         <w:tc>
           <w:tcPr>
-            <w:tcW w:w="3260" w:type="dxa"/>
+            <w:tcW w:w="2977" w:type="dxa"/>
           </w:tcPr>
           <w:p>
             <w:pPr>
@@ -1355,6 +1250,286 @@
         </w:tc>
       </w:tr>
     </w:tbl>
+    <w:p>
+      <w:pPr>
+        <w:rPr>
+          <w:rFonts w:ascii="Times New Roman" w:hAnsi="Times New Roman" w:cs="Times New Roman"/>
+          <w:sz w:val="24"/>
+          <w:szCs w:val="24"/>
+        </w:rPr>
+      </w:pPr>
+      <w:r>
+        <w:rPr>
+          <w:noProof/>
+        </w:rPr>
+        <w:lastRenderedPageBreak/>
+        <w:drawing>
+          <wp:inline distT="0" distB="0" distL="0" distR="0" wp14:anchorId="442BDD15" wp14:editId="1CC0A57E">
+            <wp:extent cx="381000" cy="4762500"/>
+            <wp:effectExtent l="0" t="0" r="0" b="0"/>
+            <wp:docPr id="1" name="Picture 1"/>
+            <wp:cNvGraphicFramePr>
+              <a:graphicFrameLocks xmlns:a="http://schemas.openxmlformats.org/drawingml/2006/main" noChangeAspect="1"/>
+            </wp:cNvGraphicFramePr>
+            <a:graphic xmlns:a="http://schemas.openxmlformats.org/drawingml/2006/main">
+              <a:graphicData uri="http://schemas.openxmlformats.org/drawingml/2006/picture">
+                <pic:pic xmlns:pic="http://schemas.openxmlformats.org/drawingml/2006/picture">
+                  <pic:nvPicPr>
+                    <pic:cNvPr id="1" name=""/>
+                    <pic:cNvPicPr/>
+                  </pic:nvPicPr>
+                  <pic:blipFill>
+                    <a:blip r:embed="rId11"/>
+                    <a:stretch>
+                      <a:fillRect/>
+                    </a:stretch>
+                  </pic:blipFill>
+                  <pic:spPr>
+                    <a:xfrm>
+                      <a:off x="0" y="0"/>
+                      <a:ext cx="381000" cy="4762500"/>
+                    </a:xfrm>
+                    <a:prstGeom prst="rect">
+                      <a:avLst/>
+                    </a:prstGeom>
+                  </pic:spPr>
+                </pic:pic>
+              </a:graphicData>
+            </a:graphic>
+          </wp:inline>
+        </w:drawing>
+      </w:r>
+    </w:p>
+    <w:p>
+      <w:pPr>
+        <w:rPr>
+          <w:rFonts w:ascii="Times New Roman" w:hAnsi="Times New Roman" w:cs="Times New Roman"/>
+          <w:sz w:val="24"/>
+          <w:szCs w:val="24"/>
+        </w:rPr>
+      </w:pPr>
+      <w:r>
+        <w:rPr>
+          <w:rFonts w:ascii="Times New Roman" w:hAnsi="Times New Roman" w:cs="Times New Roman"/>
+          <w:sz w:val="24"/>
+          <w:szCs w:val="24"/>
+        </w:rPr>
+        <w:t xml:space="preserve">I ran the script for 10k by using a for loop and set 1 to 40 as my </w:t>
+      </w:r>
+      <w:proofErr w:type="spellStart"/>
+      <w:r>
+        <w:rPr>
+          <w:rFonts w:ascii="Times New Roman" w:hAnsi="Times New Roman" w:cs="Times New Roman"/>
+          <w:i/>
+          <w:sz w:val="24"/>
+          <w:szCs w:val="24"/>
+        </w:rPr>
+        <w:t>n_estimators</w:t>
+      </w:r>
+      <w:proofErr w:type="spellEnd"/>
+      <w:r>
+        <w:rPr>
+          <w:rFonts w:ascii="Times New Roman" w:hAnsi="Times New Roman" w:cs="Times New Roman"/>
+          <w:i/>
+          <w:sz w:val="24"/>
+          <w:szCs w:val="24"/>
+        </w:rPr>
+        <w:t xml:space="preserve">. </w:t>
+      </w:r>
+      <w:r>
+        <w:rPr>
+          <w:rFonts w:ascii="Times New Roman" w:hAnsi="Times New Roman" w:cs="Times New Roman"/>
+          <w:sz w:val="24"/>
+          <w:szCs w:val="24"/>
+        </w:rPr>
+        <w:t>Since I</w:t>
+      </w:r>
+      <w:r>
+        <w:rPr>
+          <w:rFonts w:ascii="Times New Roman" w:hAnsi="Times New Roman" w:cs="Times New Roman"/>
+          <w:sz w:val="24"/>
+          <w:szCs w:val="24"/>
+        </w:rPr>
+        <w:t xml:space="preserve"> have made a few test </w:t>
+      </w:r>
+      <w:bookmarkStart w:id="0" w:name="_GoBack"/>
+      <w:r>
+        <w:rPr>
+          <w:rFonts w:ascii="Times New Roman" w:hAnsi="Times New Roman" w:cs="Times New Roman"/>
+          <w:sz w:val="24"/>
+          <w:szCs w:val="24"/>
+        </w:rPr>
+        <w:t>cases the largest value of accuracy score should be around 0.84</w:t>
+      </w:r>
+      <w:r>
+        <w:rPr>
+          <w:rFonts w:ascii="Times New Roman" w:hAnsi="Times New Roman" w:cs="Times New Roman"/>
+          <w:sz w:val="24"/>
+          <w:szCs w:val="24"/>
+        </w:rPr>
+        <w:t xml:space="preserve"> and</w:t>
+      </w:r>
+      <w:r>
+        <w:t xml:space="preserve"> </w:t>
+      </w:r>
+      <w:r>
+        <w:rPr>
+          <w:rFonts w:ascii="Times New Roman" w:hAnsi="Times New Roman" w:cs="Times New Roman"/>
+          <w:sz w:val="24"/>
+          <w:szCs w:val="24"/>
+        </w:rPr>
+        <w:t>I</w:t>
+      </w:r>
+      <w:r>
+        <w:rPr>
+          <w:rFonts w:ascii="Times New Roman" w:hAnsi="Times New Roman" w:cs="Times New Roman"/>
+          <w:sz w:val="24"/>
+          <w:szCs w:val="24"/>
+        </w:rPr>
+        <w:t xml:space="preserve"> </w:t>
+      </w:r>
+      <w:r>
+        <w:rPr>
+          <w:rFonts w:ascii="Times New Roman" w:hAnsi="Times New Roman" w:cs="Times New Roman"/>
+          <w:sz w:val="24"/>
+          <w:szCs w:val="24"/>
+        </w:rPr>
+        <w:t>have</w:t>
+      </w:r>
+      <w:r>
+        <w:rPr>
+          <w:rFonts w:ascii="Times New Roman" w:hAnsi="Times New Roman" w:cs="Times New Roman"/>
+          <w:sz w:val="24"/>
+          <w:szCs w:val="24"/>
+        </w:rPr>
+        <w:t xml:space="preserve"> print</w:t>
+      </w:r>
+      <w:r>
+        <w:rPr>
+          <w:rFonts w:ascii="Times New Roman" w:hAnsi="Times New Roman" w:cs="Times New Roman"/>
+          <w:sz w:val="24"/>
+          <w:szCs w:val="24"/>
+        </w:rPr>
+        <w:t>ed</w:t>
+      </w:r>
+      <w:r>
+        <w:rPr>
+          <w:rFonts w:ascii="Times New Roman" w:hAnsi="Times New Roman" w:cs="Times New Roman"/>
+          <w:sz w:val="24"/>
+          <w:szCs w:val="24"/>
+        </w:rPr>
+        <w:t xml:space="preserve"> out all the values who have their accuracy score </w:t>
+      </w:r>
+      <w:bookmarkEnd w:id="0"/>
+      <w:r>
+        <w:rPr>
+          <w:rFonts w:ascii="Times New Roman" w:hAnsi="Times New Roman" w:cs="Times New Roman"/>
+          <w:sz w:val="24"/>
+          <w:szCs w:val="24"/>
+        </w:rPr>
+        <w:t>larger than 0.84</w:t>
+      </w:r>
+      <w:r>
+        <w:rPr>
+          <w:rFonts w:ascii="Times New Roman" w:hAnsi="Times New Roman" w:cs="Times New Roman"/>
+          <w:sz w:val="24"/>
+          <w:szCs w:val="24"/>
+        </w:rPr>
+        <w:t xml:space="preserve"> (</w:t>
+      </w:r>
+      <w:r>
+        <w:rPr>
+          <w:rFonts w:ascii="Times New Roman" w:hAnsi="Times New Roman" w:cs="Times New Roman"/>
+          <w:i/>
+          <w:sz w:val="24"/>
+          <w:szCs w:val="24"/>
+        </w:rPr>
+        <w:t>Image 1</w:t>
+      </w:r>
+      <w:r>
+        <w:rPr>
+          <w:rFonts w:ascii="Times New Roman" w:hAnsi="Times New Roman" w:cs="Times New Roman"/>
+          <w:sz w:val="24"/>
+          <w:szCs w:val="24"/>
+        </w:rPr>
+        <w:t>)</w:t>
+      </w:r>
+      <w:r>
+        <w:rPr>
+          <w:rFonts w:ascii="Times New Roman" w:hAnsi="Times New Roman" w:cs="Times New Roman"/>
+          <w:sz w:val="24"/>
+          <w:szCs w:val="24"/>
+        </w:rPr>
+        <w:t>. A</w:t>
+      </w:r>
+      <w:r>
+        <w:rPr>
+          <w:rFonts w:ascii="Times New Roman" w:hAnsi="Times New Roman" w:cs="Times New Roman"/>
+          <w:sz w:val="24"/>
+          <w:szCs w:val="24"/>
+        </w:rPr>
+        <w:t>ll result is smaller than 30, i</w:t>
+      </w:r>
+      <w:r>
+        <w:rPr>
+          <w:rFonts w:ascii="Times New Roman" w:hAnsi="Times New Roman" w:cs="Times New Roman"/>
+          <w:sz w:val="24"/>
+          <w:szCs w:val="24"/>
+        </w:rPr>
+        <w:t xml:space="preserve">t means that when the </w:t>
+      </w:r>
+      <w:proofErr w:type="spellStart"/>
+      <w:r>
+        <w:rPr>
+          <w:rFonts w:ascii="Times New Roman" w:hAnsi="Times New Roman" w:cs="Times New Roman"/>
+          <w:i/>
+          <w:sz w:val="24"/>
+          <w:szCs w:val="24"/>
+        </w:rPr>
+        <w:t>n_estimators</w:t>
+      </w:r>
+      <w:proofErr w:type="spellEnd"/>
+      <w:r>
+        <w:rPr>
+          <w:rFonts w:ascii="Times New Roman" w:hAnsi="Times New Roman" w:cs="Times New Roman"/>
+          <w:sz w:val="24"/>
+          <w:szCs w:val="24"/>
+        </w:rPr>
+        <w:t xml:space="preserve"> </w:t>
+      </w:r>
+      <w:r>
+        <w:rPr>
+          <w:rFonts w:ascii="Times New Roman" w:hAnsi="Times New Roman" w:cs="Times New Roman"/>
+          <w:sz w:val="24"/>
+          <w:szCs w:val="24"/>
+        </w:rPr>
+        <w:t>is larger than 30 the significance of the outliers in the component trees will be magnified</w:t>
+      </w:r>
+      <w:r>
+        <w:rPr>
+          <w:rFonts w:ascii="Times New Roman" w:hAnsi="Times New Roman" w:cs="Times New Roman"/>
+          <w:sz w:val="24"/>
+          <w:szCs w:val="24"/>
+        </w:rPr>
+        <w:t xml:space="preserve"> </w:t>
+      </w:r>
+      <w:r>
+        <w:rPr>
+          <w:rFonts w:ascii="Times New Roman" w:hAnsi="Times New Roman" w:cs="Times New Roman"/>
+          <w:sz w:val="24"/>
+          <w:szCs w:val="24"/>
+        </w:rPr>
+        <w:t>causing errors in the results.</w:t>
+      </w:r>
+      <w:r>
+        <w:rPr>
+          <w:rFonts w:ascii="Times New Roman" w:hAnsi="Times New Roman" w:cs="Times New Roman"/>
+          <w:sz w:val="24"/>
+          <w:szCs w:val="24"/>
+        </w:rPr>
+        <w:t xml:space="preserve"> After taking the average, the optimal should be 13.</w:t>
+      </w:r>
+    </w:p>
     <w:p>
       <w:pPr>
         <w:rPr>

--- a/N.docx
+++ b/N.docx
@@ -778,7 +778,7 @@
           <w:sz w:val="24"/>
           <w:szCs w:val="24"/>
         </w:rPr>
-        <w:t xml:space="preserve">and it has low reliability apparently. The accuracy score starts to increase when </w:t>
+        <w:t xml:space="preserve">and it has low reliability. The accuracy score starts to increase when </w:t>
       </w:r>
       <w:proofErr w:type="spellStart"/>
       <w:r>
@@ -970,17 +970,21 @@
       <w:tblPr>
         <w:tblStyle w:val="TableGrid"/>
         <w:tblW w:w="0" w:type="auto"/>
+        <w:jc w:val="center"/>
         <w:tblLook w:val="04A0" w:firstRow="1" w:lastRow="0" w:firstColumn="1" w:lastColumn="0" w:noHBand="0" w:noVBand="1"/>
       </w:tblPr>
       <w:tblGrid>
-        <w:gridCol w:w="2830"/>
-        <w:gridCol w:w="2977"/>
-        <w:gridCol w:w="3209"/>
+        <w:gridCol w:w="3888"/>
+        <w:gridCol w:w="4090"/>
       </w:tblGrid>
       <w:tr>
+        <w:trPr>
+          <w:trHeight w:val="1033"/>
+          <w:jc w:val="center"/>
+        </w:trPr>
         <w:tc>
           <w:tcPr>
-            <w:tcW w:w="2830" w:type="dxa"/>
+            <w:tcW w:w="3888" w:type="dxa"/>
           </w:tcPr>
           <w:p>
             <w:pPr>
@@ -994,7 +998,7 @@
         </w:tc>
         <w:tc>
           <w:tcPr>
-            <w:tcW w:w="2977" w:type="dxa"/>
+            <w:tcW w:w="4090" w:type="dxa"/>
           </w:tcPr>
           <w:p>
             <w:pPr>
@@ -1033,52 +1037,15 @@
             </w:r>
           </w:p>
         </w:tc>
+      </w:tr>
+      <w:tr>
+        <w:trPr>
+          <w:trHeight w:val="516"/>
+          <w:jc w:val="center"/>
+        </w:trPr>
         <w:tc>
           <w:tcPr>
-            <w:tcW w:w="3209" w:type="dxa"/>
-          </w:tcPr>
-          <w:p>
-            <w:pPr>
-              <w:pStyle w:val="ListParagraph"/>
-              <w:ind w:left="0"/>
-              <w:rPr>
-                <w:rFonts w:ascii="Times New Roman" w:hAnsi="Times New Roman" w:cs="Times New Roman"/>
-                <w:sz w:val="24"/>
-                <w:szCs w:val="24"/>
-              </w:rPr>
-            </w:pPr>
-            <w:r>
-              <w:rPr>
-                <w:rFonts w:ascii="Times New Roman" w:hAnsi="Times New Roman" w:cs="Times New Roman"/>
-                <w:sz w:val="24"/>
-                <w:szCs w:val="24"/>
-              </w:rPr>
-              <w:t>Testing Set</w:t>
-            </w:r>
-          </w:p>
-          <w:p>
-            <w:pPr>
-              <w:rPr>
-                <w:rFonts w:ascii="Times New Roman" w:hAnsi="Times New Roman" w:cs="Times New Roman"/>
-                <w:sz w:val="24"/>
-                <w:szCs w:val="24"/>
-              </w:rPr>
-            </w:pPr>
-            <w:r>
-              <w:rPr>
-                <w:rFonts w:ascii="Times New Roman" w:hAnsi="Times New Roman" w:cs="Times New Roman"/>
-                <w:sz w:val="24"/>
-                <w:szCs w:val="24"/>
-              </w:rPr>
-              <w:t>Accuracy Score</w:t>
-            </w:r>
-          </w:p>
-        </w:tc>
-      </w:tr>
-      <w:tr>
-        <w:tc>
-          <w:tcPr>
-            <w:tcW w:w="2830" w:type="dxa"/>
+            <w:tcW w:w="3888" w:type="dxa"/>
           </w:tcPr>
           <w:p>
             <w:pPr>
@@ -1112,27 +1079,13 @@
                 <w:sz w:val="24"/>
                 <w:szCs w:val="24"/>
               </w:rPr>
-              <w:t xml:space="preserve"> =13</w:t>
+              <w:t xml:space="preserve"> =12</w:t>
             </w:r>
           </w:p>
         </w:tc>
         <w:tc>
           <w:tcPr>
-            <w:tcW w:w="2977" w:type="dxa"/>
-          </w:tcPr>
-          <w:p>
-            <w:pPr>
-              <w:rPr>
-                <w:rFonts w:ascii="Times New Roman" w:hAnsi="Times New Roman" w:cs="Times New Roman"/>
-                <w:sz w:val="24"/>
-                <w:szCs w:val="24"/>
-              </w:rPr>
-            </w:pPr>
-          </w:p>
-        </w:tc>
-        <w:tc>
-          <w:tcPr>
-            <w:tcW w:w="3209" w:type="dxa"/>
+            <w:tcW w:w="4090" w:type="dxa"/>
           </w:tcPr>
           <w:p>
             <w:pPr>
@@ -1146,9 +1099,13 @@
         </w:tc>
       </w:tr>
       <w:tr>
+        <w:trPr>
+          <w:trHeight w:val="494"/>
+          <w:jc w:val="center"/>
+        </w:trPr>
         <w:tc>
           <w:tcPr>
-            <w:tcW w:w="2830" w:type="dxa"/>
+            <w:tcW w:w="3888" w:type="dxa"/>
           </w:tcPr>
           <w:p>
             <w:pPr>
@@ -1170,21 +1127,7 @@
         </w:tc>
         <w:tc>
           <w:tcPr>
-            <w:tcW w:w="2977" w:type="dxa"/>
-          </w:tcPr>
-          <w:p>
-            <w:pPr>
-              <w:rPr>
-                <w:rFonts w:ascii="Times New Roman" w:hAnsi="Times New Roman" w:cs="Times New Roman"/>
-                <w:sz w:val="24"/>
-                <w:szCs w:val="24"/>
-              </w:rPr>
-            </w:pPr>
-          </w:p>
-        </w:tc>
-        <w:tc>
-          <w:tcPr>
-            <w:tcW w:w="3209" w:type="dxa"/>
+            <w:tcW w:w="4090" w:type="dxa"/>
           </w:tcPr>
           <w:p>
             <w:pPr>
@@ -1198,9 +1141,13 @@
         </w:tc>
       </w:tr>
       <w:tr>
+        <w:trPr>
+          <w:trHeight w:val="516"/>
+          <w:jc w:val="center"/>
+        </w:trPr>
         <w:tc>
           <w:tcPr>
-            <w:tcW w:w="2830" w:type="dxa"/>
+            <w:tcW w:w="3888" w:type="dxa"/>
           </w:tcPr>
           <w:p>
             <w:pPr>
@@ -1222,21 +1169,7 @@
         </w:tc>
         <w:tc>
           <w:tcPr>
-            <w:tcW w:w="2977" w:type="dxa"/>
-          </w:tcPr>
-          <w:p>
-            <w:pPr>
-              <w:rPr>
-                <w:rFonts w:ascii="Times New Roman" w:hAnsi="Times New Roman" w:cs="Times New Roman"/>
-                <w:sz w:val="24"/>
-                <w:szCs w:val="24"/>
-              </w:rPr>
-            </w:pPr>
-          </w:p>
-        </w:tc>
-        <w:tc>
-          <w:tcPr>
-            <w:tcW w:w="3209" w:type="dxa"/>
+            <w:tcW w:w="4090" w:type="dxa"/>
           </w:tcPr>
           <w:p>
             <w:pPr>
@@ -1350,76 +1283,176 @@
           <w:sz w:val="24"/>
           <w:szCs w:val="24"/>
         </w:rPr>
-        <w:t xml:space="preserve"> have made a few test </w:t>
+        <w:t xml:space="preserve"> have made a few test cases the largest value of accuracy score should be around 0.84</w:t>
+      </w:r>
+      <w:r>
+        <w:rPr>
+          <w:rFonts w:ascii="Times New Roman" w:hAnsi="Times New Roman" w:cs="Times New Roman"/>
+          <w:sz w:val="24"/>
+          <w:szCs w:val="24"/>
+        </w:rPr>
+        <w:t xml:space="preserve"> and</w:t>
+      </w:r>
+      <w:r>
+        <w:t xml:space="preserve"> </w:t>
+      </w:r>
+      <w:r>
+        <w:rPr>
+          <w:rFonts w:ascii="Times New Roman" w:hAnsi="Times New Roman" w:cs="Times New Roman"/>
+          <w:sz w:val="24"/>
+          <w:szCs w:val="24"/>
+        </w:rPr>
+        <w:t>I</w:t>
+      </w:r>
+      <w:r>
+        <w:rPr>
+          <w:rFonts w:ascii="Times New Roman" w:hAnsi="Times New Roman" w:cs="Times New Roman"/>
+          <w:sz w:val="24"/>
+          <w:szCs w:val="24"/>
+        </w:rPr>
+        <w:t xml:space="preserve"> </w:t>
+      </w:r>
+      <w:r>
+        <w:rPr>
+          <w:rFonts w:ascii="Times New Roman" w:hAnsi="Times New Roman" w:cs="Times New Roman"/>
+          <w:sz w:val="24"/>
+          <w:szCs w:val="24"/>
+        </w:rPr>
+        <w:t>have</w:t>
+      </w:r>
+      <w:r>
+        <w:rPr>
+          <w:rFonts w:ascii="Times New Roman" w:hAnsi="Times New Roman" w:cs="Times New Roman"/>
+          <w:sz w:val="24"/>
+          <w:szCs w:val="24"/>
+        </w:rPr>
+        <w:t xml:space="preserve"> print</w:t>
+      </w:r>
+      <w:r>
+        <w:rPr>
+          <w:rFonts w:ascii="Times New Roman" w:hAnsi="Times New Roman" w:cs="Times New Roman"/>
+          <w:sz w:val="24"/>
+          <w:szCs w:val="24"/>
+        </w:rPr>
+        <w:t>ed</w:t>
+      </w:r>
+      <w:r>
+        <w:rPr>
+          <w:rFonts w:ascii="Times New Roman" w:hAnsi="Times New Roman" w:cs="Times New Roman"/>
+          <w:sz w:val="24"/>
+          <w:szCs w:val="24"/>
+        </w:rPr>
+        <w:t xml:space="preserve"> out all the values who have their accuracy score larger than 0.84</w:t>
+      </w:r>
+      <w:r>
+        <w:rPr>
+          <w:rFonts w:ascii="Times New Roman" w:hAnsi="Times New Roman" w:cs="Times New Roman"/>
+          <w:sz w:val="24"/>
+          <w:szCs w:val="24"/>
+        </w:rPr>
+        <w:t xml:space="preserve"> (</w:t>
+      </w:r>
+      <w:r>
+        <w:rPr>
+          <w:rFonts w:ascii="Times New Roman" w:hAnsi="Times New Roman" w:cs="Times New Roman"/>
+          <w:i/>
+          <w:sz w:val="24"/>
+          <w:szCs w:val="24"/>
+        </w:rPr>
+        <w:t>Image 1</w:t>
+      </w:r>
+      <w:r>
+        <w:rPr>
+          <w:rFonts w:ascii="Times New Roman" w:hAnsi="Times New Roman" w:cs="Times New Roman"/>
+          <w:sz w:val="24"/>
+          <w:szCs w:val="24"/>
+        </w:rPr>
+        <w:t>)</w:t>
+      </w:r>
+      <w:r>
+        <w:rPr>
+          <w:rFonts w:ascii="Times New Roman" w:hAnsi="Times New Roman" w:cs="Times New Roman"/>
+          <w:sz w:val="24"/>
+          <w:szCs w:val="24"/>
+        </w:rPr>
+        <w:t>. A</w:t>
+      </w:r>
+      <w:r>
+        <w:rPr>
+          <w:rFonts w:ascii="Times New Roman" w:hAnsi="Times New Roman" w:cs="Times New Roman"/>
+          <w:sz w:val="24"/>
+          <w:szCs w:val="24"/>
+        </w:rPr>
+        <w:t>ll result is smaller than 30, i</w:t>
+      </w:r>
+      <w:r>
+        <w:rPr>
+          <w:rFonts w:ascii="Times New Roman" w:hAnsi="Times New Roman" w:cs="Times New Roman"/>
+          <w:sz w:val="24"/>
+          <w:szCs w:val="24"/>
+        </w:rPr>
+        <w:t xml:space="preserve">t means that when the </w:t>
+      </w:r>
+      <w:proofErr w:type="spellStart"/>
+      <w:r>
+        <w:rPr>
+          <w:rFonts w:ascii="Times New Roman" w:hAnsi="Times New Roman" w:cs="Times New Roman"/>
+          <w:i/>
+          <w:sz w:val="24"/>
+          <w:szCs w:val="24"/>
+        </w:rPr>
+        <w:t>n_estimators</w:t>
+      </w:r>
+      <w:proofErr w:type="spellEnd"/>
+      <w:r>
+        <w:rPr>
+          <w:rFonts w:ascii="Times New Roman" w:hAnsi="Times New Roman" w:cs="Times New Roman"/>
+          <w:sz w:val="24"/>
+          <w:szCs w:val="24"/>
+        </w:rPr>
+        <w:t xml:space="preserve"> </w:t>
+      </w:r>
+      <w:r>
+        <w:rPr>
+          <w:rFonts w:ascii="Times New Roman" w:hAnsi="Times New Roman" w:cs="Times New Roman"/>
+          <w:sz w:val="24"/>
+          <w:szCs w:val="24"/>
+        </w:rPr>
+        <w:t>is larger than 30 the significance of the outliers in the component trees will be magnified</w:t>
+      </w:r>
+      <w:r>
+        <w:rPr>
+          <w:rFonts w:ascii="Times New Roman" w:hAnsi="Times New Roman" w:cs="Times New Roman"/>
+          <w:sz w:val="24"/>
+          <w:szCs w:val="24"/>
+        </w:rPr>
+        <w:t xml:space="preserve"> </w:t>
+      </w:r>
+      <w:r>
+        <w:rPr>
+          <w:rFonts w:ascii="Times New Roman" w:hAnsi="Times New Roman" w:cs="Times New Roman"/>
+          <w:sz w:val="24"/>
+          <w:szCs w:val="24"/>
+        </w:rPr>
+        <w:t>causing errors in the results.</w:t>
+      </w:r>
+      <w:r>
+        <w:rPr>
+          <w:rFonts w:ascii="Times New Roman" w:hAnsi="Times New Roman" w:cs="Times New Roman"/>
+          <w:sz w:val="24"/>
+          <w:szCs w:val="24"/>
+        </w:rPr>
+        <w:t xml:space="preserve"> After taking the a</w:t>
+      </w:r>
+      <w:r>
+        <w:rPr>
+          <w:rFonts w:ascii="Times New Roman" w:hAnsi="Times New Roman" w:cs="Times New Roman"/>
+          <w:sz w:val="24"/>
+          <w:szCs w:val="24"/>
+        </w:rPr>
+        <w:t>verage, the optimal should be 12</w:t>
       </w:r>
       <w:bookmarkStart w:id="0" w:name="_GoBack"/>
-      <w:r>
-        <w:rPr>
-          <w:rFonts w:ascii="Times New Roman" w:hAnsi="Times New Roman" w:cs="Times New Roman"/>
-          <w:sz w:val="24"/>
-          <w:szCs w:val="24"/>
-        </w:rPr>
-        <w:t>cases the largest value of accuracy score should be around 0.84</w:t>
-      </w:r>
-      <w:r>
-        <w:rPr>
-          <w:rFonts w:ascii="Times New Roman" w:hAnsi="Times New Roman" w:cs="Times New Roman"/>
-          <w:sz w:val="24"/>
-          <w:szCs w:val="24"/>
-        </w:rPr>
-        <w:t xml:space="preserve"> and</w:t>
-      </w:r>
-      <w:r>
-        <w:t xml:space="preserve"> </w:t>
-      </w:r>
-      <w:r>
-        <w:rPr>
-          <w:rFonts w:ascii="Times New Roman" w:hAnsi="Times New Roman" w:cs="Times New Roman"/>
-          <w:sz w:val="24"/>
-          <w:szCs w:val="24"/>
-        </w:rPr>
-        <w:t>I</w:t>
-      </w:r>
-      <w:r>
-        <w:rPr>
-          <w:rFonts w:ascii="Times New Roman" w:hAnsi="Times New Roman" w:cs="Times New Roman"/>
-          <w:sz w:val="24"/>
-          <w:szCs w:val="24"/>
-        </w:rPr>
-        <w:t xml:space="preserve"> </w:t>
-      </w:r>
-      <w:r>
-        <w:rPr>
-          <w:rFonts w:ascii="Times New Roman" w:hAnsi="Times New Roman" w:cs="Times New Roman"/>
-          <w:sz w:val="24"/>
-          <w:szCs w:val="24"/>
-        </w:rPr>
-        <w:t>have</w:t>
-      </w:r>
-      <w:r>
-        <w:rPr>
-          <w:rFonts w:ascii="Times New Roman" w:hAnsi="Times New Roman" w:cs="Times New Roman"/>
-          <w:sz w:val="24"/>
-          <w:szCs w:val="24"/>
-        </w:rPr>
-        <w:t xml:space="preserve"> print</w:t>
-      </w:r>
-      <w:r>
-        <w:rPr>
-          <w:rFonts w:ascii="Times New Roman" w:hAnsi="Times New Roman" w:cs="Times New Roman"/>
-          <w:sz w:val="24"/>
-          <w:szCs w:val="24"/>
-        </w:rPr>
-        <w:t>ed</w:t>
-      </w:r>
-      <w:r>
-        <w:rPr>
-          <w:rFonts w:ascii="Times New Roman" w:hAnsi="Times New Roman" w:cs="Times New Roman"/>
-          <w:sz w:val="24"/>
-          <w:szCs w:val="24"/>
-        </w:rPr>
-        <w:t xml:space="preserve"> out all the values who have their accuracy score </w:t>
-      </w:r>
       <w:bookmarkEnd w:id="0"/>
       <w:r>
         <w:rPr>
@@ -1427,107 +1460,7 @@
           <w:sz w:val="24"/>
           <w:szCs w:val="24"/>
         </w:rPr>
-        <w:t>larger than 0.84</w:t>
-      </w:r>
-      <w:r>
-        <w:rPr>
-          <w:rFonts w:ascii="Times New Roman" w:hAnsi="Times New Roman" w:cs="Times New Roman"/>
-          <w:sz w:val="24"/>
-          <w:szCs w:val="24"/>
-        </w:rPr>
-        <w:t xml:space="preserve"> (</w:t>
-      </w:r>
-      <w:r>
-        <w:rPr>
-          <w:rFonts w:ascii="Times New Roman" w:hAnsi="Times New Roman" w:cs="Times New Roman"/>
-          <w:i/>
-          <w:sz w:val="24"/>
-          <w:szCs w:val="24"/>
-        </w:rPr>
-        <w:t>Image 1</w:t>
-      </w:r>
-      <w:r>
-        <w:rPr>
-          <w:rFonts w:ascii="Times New Roman" w:hAnsi="Times New Roman" w:cs="Times New Roman"/>
-          <w:sz w:val="24"/>
-          <w:szCs w:val="24"/>
-        </w:rPr>
-        <w:t>)</w:t>
-      </w:r>
-      <w:r>
-        <w:rPr>
-          <w:rFonts w:ascii="Times New Roman" w:hAnsi="Times New Roman" w:cs="Times New Roman"/>
-          <w:sz w:val="24"/>
-          <w:szCs w:val="24"/>
-        </w:rPr>
-        <w:t>. A</w:t>
-      </w:r>
-      <w:r>
-        <w:rPr>
-          <w:rFonts w:ascii="Times New Roman" w:hAnsi="Times New Roman" w:cs="Times New Roman"/>
-          <w:sz w:val="24"/>
-          <w:szCs w:val="24"/>
-        </w:rPr>
-        <w:t>ll result is smaller than 30, i</w:t>
-      </w:r>
-      <w:r>
-        <w:rPr>
-          <w:rFonts w:ascii="Times New Roman" w:hAnsi="Times New Roman" w:cs="Times New Roman"/>
-          <w:sz w:val="24"/>
-          <w:szCs w:val="24"/>
-        </w:rPr>
-        <w:t xml:space="preserve">t means that when the </w:t>
-      </w:r>
-      <w:proofErr w:type="spellStart"/>
-      <w:r>
-        <w:rPr>
-          <w:rFonts w:ascii="Times New Roman" w:hAnsi="Times New Roman" w:cs="Times New Roman"/>
-          <w:i/>
-          <w:sz w:val="24"/>
-          <w:szCs w:val="24"/>
-        </w:rPr>
-        <w:t>n_estimators</w:t>
-      </w:r>
-      <w:proofErr w:type="spellEnd"/>
-      <w:r>
-        <w:rPr>
-          <w:rFonts w:ascii="Times New Roman" w:hAnsi="Times New Roman" w:cs="Times New Roman"/>
-          <w:sz w:val="24"/>
-          <w:szCs w:val="24"/>
-        </w:rPr>
-        <w:t xml:space="preserve"> </w:t>
-      </w:r>
-      <w:r>
-        <w:rPr>
-          <w:rFonts w:ascii="Times New Roman" w:hAnsi="Times New Roman" w:cs="Times New Roman"/>
-          <w:sz w:val="24"/>
-          <w:szCs w:val="24"/>
-        </w:rPr>
-        <w:t>is larger than 30 the significance of the outliers in the component trees will be magnified</w:t>
-      </w:r>
-      <w:r>
-        <w:rPr>
-          <w:rFonts w:ascii="Times New Roman" w:hAnsi="Times New Roman" w:cs="Times New Roman"/>
-          <w:sz w:val="24"/>
-          <w:szCs w:val="24"/>
-        </w:rPr>
-        <w:t xml:space="preserve"> </w:t>
-      </w:r>
-      <w:r>
-        <w:rPr>
-          <w:rFonts w:ascii="Times New Roman" w:hAnsi="Times New Roman" w:cs="Times New Roman"/>
-          <w:sz w:val="24"/>
-          <w:szCs w:val="24"/>
-        </w:rPr>
-        <w:t>causing errors in the results.</w:t>
-      </w:r>
-      <w:r>
-        <w:rPr>
-          <w:rFonts w:ascii="Times New Roman" w:hAnsi="Times New Roman" w:cs="Times New Roman"/>
-          <w:sz w:val="24"/>
-          <w:szCs w:val="24"/>
-        </w:rPr>
-        <w:t xml:space="preserve"> After taking the average, the optimal should be 13.</w:t>
+        <w:t>.</w:t>
       </w:r>
     </w:p>
     <w:p>

--- a/N.docx
+++ b/N.docx
@@ -376,7 +376,7 @@
                 <w:sz w:val="24"/>
                 <w:szCs w:val="24"/>
               </w:rPr>
-              <w:t>20</w:t>
+              <w:t>12</w:t>
             </w:r>
           </w:p>
         </w:tc>
@@ -396,24 +396,13 @@
             </w:pPr>
             <w:r>
               <w:rPr>
-                <w:rFonts w:ascii="Times New Roman" w:hAnsi="Times New Roman" w:cs="Times New Roman"/>
                 <w:noProof/>
-                <w:sz w:val="24"/>
-                <w:szCs w:val="24"/>
               </w:rPr>
               <w:drawing>
-                <wp:anchor distT="0" distB="0" distL="114300" distR="114300" simplePos="0" relativeHeight="251663360" behindDoc="0" locked="0" layoutInCell="1" allowOverlap="1" wp14:anchorId="429ABC3B" wp14:editId="45340750">
-                  <wp:simplePos x="0" y="0"/>
-                  <wp:positionH relativeFrom="column">
-                    <wp:posOffset>-65405</wp:posOffset>
-                  </wp:positionH>
-                  <wp:positionV relativeFrom="paragraph">
-                    <wp:posOffset>635</wp:posOffset>
-                  </wp:positionV>
-                  <wp:extent cx="1743075" cy="175260"/>
-                  <wp:effectExtent l="0" t="0" r="9525" b="0"/>
-                  <wp:wrapSquare wrapText="bothSides"/>
-                  <wp:docPr id="4" name="Picture 4"/>
+                <wp:inline distT="0" distB="0" distL="0" distR="0" wp14:anchorId="1D359832" wp14:editId="2C1C727C">
+                  <wp:extent cx="1619250" cy="200025"/>
+                  <wp:effectExtent l="0" t="0" r="0" b="9525"/>
+                  <wp:docPr id="39" name="Picture 39"/>
                   <wp:cNvGraphicFramePr>
                     <a:graphicFrameLocks xmlns:a="http://schemas.openxmlformats.org/drawingml/2006/main" noChangeAspect="1"/>
                   </wp:cNvGraphicFramePr>
@@ -424,41 +413,25 @@
                           <pic:cNvPr id="1" name=""/>
                           <pic:cNvPicPr/>
                         </pic:nvPicPr>
-                        <pic:blipFill rotWithShape="1">
-                          <a:blip r:embed="rId7">
-                            <a:extLst>
-                              <a:ext uri="{28A0092B-C50C-407E-A947-70E740481C1C}">
-                                <a14:useLocalDpi xmlns:a14="http://schemas.microsoft.com/office/drawing/2010/main" val="0"/>
-                              </a:ext>
-                            </a:extLst>
-                          </a:blip>
-                          <a:srcRect b="82308"/>
-                          <a:stretch/>
+                        <pic:blipFill>
+                          <a:blip r:embed="rId7"/>
+                          <a:stretch>
+                            <a:fillRect/>
+                          </a:stretch>
                         </pic:blipFill>
-                        <pic:spPr bwMode="auto">
+                        <pic:spPr>
                           <a:xfrm>
                             <a:off x="0" y="0"/>
-                            <a:ext cx="1743075" cy="175260"/>
+                            <a:ext cx="1619250" cy="200025"/>
                           </a:xfrm>
                           <a:prstGeom prst="rect">
                             <a:avLst/>
                           </a:prstGeom>
-                          <a:ln>
-                            <a:noFill/>
-                          </a:ln>
-                          <a:extLst>
-                            <a:ext uri="{53640926-AAD7-44D8-BBD7-CCE9431645EC}">
-                              <a14:shadowObscured xmlns:a14="http://schemas.microsoft.com/office/drawing/2010/main"/>
-                            </a:ext>
-                          </a:extLst>
                         </pic:spPr>
                       </pic:pic>
                     </a:graphicData>
                   </a:graphic>
-                  <wp14:sizeRelV relativeFrom="margin">
-                    <wp14:pctHeight>0</wp14:pctHeight>
-                  </wp14:sizeRelV>
-                </wp:anchor>
+                </wp:inline>
               </w:drawing>
             </w:r>
           </w:p>
@@ -798,7 +771,25 @@
           <w:sz w:val="24"/>
           <w:szCs w:val="24"/>
         </w:rPr>
-        <w:t xml:space="preserve">=20 </w:t>
+        <w:t>=</w:t>
+      </w:r>
+      <w:r>
+        <w:rPr>
+          <w:rFonts w:ascii="Times New Roman" w:hAnsi="Times New Roman" w:cs="Times New Roman"/>
+          <w:i/>
+          <w:sz w:val="24"/>
+          <w:szCs w:val="24"/>
+        </w:rPr>
+        <w:t>1</w:t>
+      </w:r>
+      <w:r>
+        <w:rPr>
+          <w:rFonts w:ascii="Times New Roman" w:hAnsi="Times New Roman" w:cs="Times New Roman"/>
+          <w:i/>
+          <w:sz w:val="24"/>
+          <w:szCs w:val="24"/>
+        </w:rPr>
+        <w:t xml:space="preserve">2 </w:t>
       </w:r>
       <w:r>
         <w:rPr>
@@ -884,7 +875,55 @@
           <w:sz w:val="24"/>
           <w:szCs w:val="24"/>
         </w:rPr>
-        <w:t>Apparently, testing data set gets higher score than training because testing contains more data. Although it contains outliers, since random forest won’t overfit, it won’t influence the accuracy score.</w:t>
+        <w:t xml:space="preserve">Apparently, testing data set gets higher score than training because </w:t>
+      </w:r>
+      <w:r>
+        <w:rPr>
+          <w:rFonts w:ascii="Times New Roman" w:hAnsi="Times New Roman" w:cs="Times New Roman"/>
+          <w:sz w:val="24"/>
+          <w:szCs w:val="24"/>
+        </w:rPr>
+        <w:t>testing set</w:t>
+      </w:r>
+      <w:r>
+        <w:rPr>
+          <w:rFonts w:ascii="Times New Roman" w:hAnsi="Times New Roman" w:cs="Times New Roman"/>
+          <w:sz w:val="24"/>
+          <w:szCs w:val="24"/>
+        </w:rPr>
+        <w:t xml:space="preserve"> contains more data. Although it </w:t>
+      </w:r>
+      <w:r>
+        <w:rPr>
+          <w:rFonts w:ascii="Times New Roman" w:hAnsi="Times New Roman" w:cs="Times New Roman"/>
+          <w:sz w:val="24"/>
+          <w:szCs w:val="24"/>
+        </w:rPr>
+        <w:t>may contain</w:t>
+      </w:r>
+      <w:r>
+        <w:rPr>
+          <w:rFonts w:ascii="Times New Roman" w:hAnsi="Times New Roman" w:cs="Times New Roman"/>
+          <w:sz w:val="24"/>
+          <w:szCs w:val="24"/>
+        </w:rPr>
+        <w:t xml:space="preserve"> </w:t>
+      </w:r>
+      <w:r>
+        <w:rPr>
+          <w:rFonts w:ascii="Times New Roman" w:hAnsi="Times New Roman" w:cs="Times New Roman"/>
+          <w:sz w:val="24"/>
+          <w:szCs w:val="24"/>
+        </w:rPr>
+        <w:t xml:space="preserve">more </w:t>
+      </w:r>
+      <w:r>
+        <w:rPr>
+          <w:rFonts w:ascii="Times New Roman" w:hAnsi="Times New Roman" w:cs="Times New Roman"/>
+          <w:sz w:val="24"/>
+          <w:szCs w:val="24"/>
+        </w:rPr>
+        <w:t>outliers, since random forest won’t overfit, it won’t influence the accuracy score.</w:t>
       </w:r>
     </w:p>
     <w:p>
@@ -901,7 +940,23 @@
           <w:sz w:val="24"/>
           <w:szCs w:val="24"/>
         </w:rPr>
-        <w:t xml:space="preserve">Random forest doesn’t have overfit </w:t>
+        <w:t xml:space="preserve">Random forest doesn’t have </w:t>
+      </w:r>
+      <w:r>
+        <w:rPr>
+          <w:rFonts w:ascii="Times New Roman" w:hAnsi="Times New Roman" w:cs="Times New Roman"/>
+          <w:sz w:val="24"/>
+          <w:szCs w:val="24"/>
+        </w:rPr>
+        <w:t xml:space="preserve">the </w:t>
+      </w:r>
+      <w:r>
+        <w:rPr>
+          <w:rFonts w:ascii="Times New Roman" w:hAnsi="Times New Roman" w:cs="Times New Roman"/>
+          <w:sz w:val="24"/>
+          <w:szCs w:val="24"/>
+        </w:rPr>
+        <w:t xml:space="preserve">overfit </w:t>
       </w:r>
       <w:r>
         <w:rPr>
@@ -917,28 +972,59 @@
           <w:sz w:val="24"/>
           <w:szCs w:val="24"/>
         </w:rPr>
-        <w:t xml:space="preserve"> however, it ignores outliers so the result may be not reliable.</w:t>
+        <w:t xml:space="preserve"> however, </w:t>
+      </w:r>
+      <w:proofErr w:type="gramStart"/>
+      <w:r>
+        <w:rPr>
+          <w:rFonts w:ascii="Times New Roman" w:hAnsi="Times New Roman" w:cs="Times New Roman"/>
+          <w:sz w:val="24"/>
+          <w:szCs w:val="24"/>
+        </w:rPr>
+        <w:t>This</w:t>
+      </w:r>
+      <w:proofErr w:type="gramEnd"/>
+      <w:r>
+        <w:rPr>
+          <w:rFonts w:ascii="Times New Roman" w:hAnsi="Times New Roman" w:cs="Times New Roman"/>
+          <w:sz w:val="24"/>
+          <w:szCs w:val="24"/>
+        </w:rPr>
+        <w:t xml:space="preserve"> comes at the expense of a small increase in the bias and some loss of interpretability, but generally greatly boosts the performance in the final model. </w:t>
       </w:r>
     </w:p>
     <w:p>
       <w:pPr>
-        <w:pStyle w:val="ListParagraph"/>
-        <w:numPr>
-          <w:ilvl w:val="0"/>
-          <w:numId w:val="2"/>
-        </w:numPr>
-        <w:rPr>
-          <w:rFonts w:ascii="Times New Roman" w:hAnsi="Times New Roman" w:cs="Times New Roman"/>
-          <w:sz w:val="24"/>
-          <w:szCs w:val="24"/>
-        </w:rPr>
-      </w:pPr>
-      <w:r>
-        <w:rPr>
-          <w:rFonts w:ascii="Times New Roman" w:hAnsi="Times New Roman" w:cs="Times New Roman"/>
-          <w:sz w:val="24"/>
-          <w:szCs w:val="24"/>
-        </w:rPr>
+        <w:rPr>
+          <w:rFonts w:ascii="Times New Roman" w:hAnsi="Times New Roman" w:cs="Times New Roman"/>
+          <w:sz w:val="24"/>
+          <w:szCs w:val="24"/>
+        </w:rPr>
+      </w:pPr>
+      <w:r>
+        <w:rPr>
+          <w:rFonts w:ascii="Times New Roman" w:hAnsi="Times New Roman" w:cs="Times New Roman"/>
+          <w:sz w:val="24"/>
+          <w:szCs w:val="24"/>
+        </w:rPr>
+        <w:br w:type="page"/>
+      </w:r>
+    </w:p>
+    <w:p>
+      <w:pPr>
+        <w:rPr>
+          <w:rFonts w:ascii="Times New Roman" w:hAnsi="Times New Roman" w:cs="Times New Roman"/>
+          <w:sz w:val="24"/>
+          <w:szCs w:val="24"/>
+        </w:rPr>
+      </w:pPr>
+      <w:r>
+        <w:rPr>
+          <w:rFonts w:ascii="Times New Roman" w:hAnsi="Times New Roman" w:cs="Times New Roman"/>
+          <w:sz w:val="24"/>
+          <w:szCs w:val="24"/>
+        </w:rPr>
+        <w:lastRenderedPageBreak/>
         <w:t>T</w:t>
       </w:r>
       <w:r>
@@ -974,8 +1060,8 @@
         <w:tblLook w:val="04A0" w:firstRow="1" w:lastRow="0" w:firstColumn="1" w:lastColumn="0" w:noHBand="0" w:noVBand="1"/>
       </w:tblPr>
       <w:tblGrid>
-        <w:gridCol w:w="3888"/>
-        <w:gridCol w:w="4090"/>
+        <w:gridCol w:w="3397"/>
+        <w:gridCol w:w="4581"/>
       </w:tblGrid>
       <w:tr>
         <w:trPr>
@@ -984,7 +1070,7 @@
         </w:trPr>
         <w:tc>
           <w:tcPr>
-            <w:tcW w:w="3888" w:type="dxa"/>
+            <w:tcW w:w="3397" w:type="dxa"/>
           </w:tcPr>
           <w:p>
             <w:pPr>
@@ -998,7 +1084,7 @@
         </w:tc>
         <w:tc>
           <w:tcPr>
-            <w:tcW w:w="4090" w:type="dxa"/>
+            <w:tcW w:w="4581" w:type="dxa"/>
           </w:tcPr>
           <w:p>
             <w:pPr>
@@ -1045,7 +1131,7 @@
         </w:trPr>
         <w:tc>
           <w:tcPr>
-            <w:tcW w:w="3888" w:type="dxa"/>
+            <w:tcW w:w="3397" w:type="dxa"/>
           </w:tcPr>
           <w:p>
             <w:pPr>
@@ -1061,31 +1147,13 @@
                 <w:sz w:val="24"/>
                 <w:szCs w:val="24"/>
               </w:rPr>
-              <w:t xml:space="preserve">Optimal </w:t>
-            </w:r>
-            <w:proofErr w:type="spellStart"/>
-            <w:r>
-              <w:rPr>
-                <w:rFonts w:ascii="Times New Roman" w:hAnsi="Times New Roman" w:cs="Times New Roman"/>
-                <w:sz w:val="24"/>
-                <w:szCs w:val="24"/>
-              </w:rPr>
-              <w:t>n_estimators</w:t>
-            </w:r>
-            <w:proofErr w:type="spellEnd"/>
-            <w:r>
-              <w:rPr>
-                <w:rFonts w:ascii="Times New Roman" w:hAnsi="Times New Roman" w:cs="Times New Roman"/>
-                <w:sz w:val="24"/>
-                <w:szCs w:val="24"/>
-              </w:rPr>
-              <w:t xml:space="preserve"> =12</w:t>
+              <w:t>Original Random forest model</w:t>
             </w:r>
           </w:p>
         </w:tc>
         <w:tc>
           <w:tcPr>
-            <w:tcW w:w="4090" w:type="dxa"/>
+            <w:tcW w:w="4581" w:type="dxa"/>
           </w:tcPr>
           <w:p>
             <w:pPr>
@@ -1095,6 +1163,46 @@
                 <w:szCs w:val="24"/>
               </w:rPr>
             </w:pPr>
+            <w:r>
+              <w:rPr>
+                <w:noProof/>
+              </w:rPr>
+              <w:drawing>
+                <wp:inline distT="0" distB="0" distL="0" distR="0" wp14:anchorId="78A8793A" wp14:editId="64958744">
+                  <wp:extent cx="1619250" cy="200025"/>
+                  <wp:effectExtent l="0" t="0" r="0" b="9525"/>
+                  <wp:docPr id="1" name="Picture 1"/>
+                  <wp:cNvGraphicFramePr>
+                    <a:graphicFrameLocks xmlns:a="http://schemas.openxmlformats.org/drawingml/2006/main" noChangeAspect="1"/>
+                  </wp:cNvGraphicFramePr>
+                  <a:graphic xmlns:a="http://schemas.openxmlformats.org/drawingml/2006/main">
+                    <a:graphicData uri="http://schemas.openxmlformats.org/drawingml/2006/picture">
+                      <pic:pic xmlns:pic="http://schemas.openxmlformats.org/drawingml/2006/picture">
+                        <pic:nvPicPr>
+                          <pic:cNvPr id="1" name=""/>
+                          <pic:cNvPicPr/>
+                        </pic:nvPicPr>
+                        <pic:blipFill>
+                          <a:blip r:embed="rId7"/>
+                          <a:stretch>
+                            <a:fillRect/>
+                          </a:stretch>
+                        </pic:blipFill>
+                        <pic:spPr>
+                          <a:xfrm>
+                            <a:off x="0" y="0"/>
+                            <a:ext cx="1619250" cy="200025"/>
+                          </a:xfrm>
+                          <a:prstGeom prst="rect">
+                            <a:avLst/>
+                          </a:prstGeom>
+                        </pic:spPr>
+                      </pic:pic>
+                    </a:graphicData>
+                  </a:graphic>
+                </wp:inline>
+              </w:drawing>
+            </w:r>
           </w:p>
         </w:tc>
       </w:tr>
@@ -1105,7 +1213,8 @@
         </w:trPr>
         <w:tc>
           <w:tcPr>
-            <w:tcW w:w="3888" w:type="dxa"/>
+            <w:tcW w:w="7978" w:type="dxa"/>
+            <w:gridSpan w:val="2"/>
           </w:tcPr>
           <w:p>
             <w:pPr>
@@ -1121,22 +1230,8 @@
                 <w:sz w:val="24"/>
                 <w:szCs w:val="24"/>
               </w:rPr>
-              <w:t>Lowest</w:t>
+              <w:t>Component Trees</w:t>
             </w:r>
-          </w:p>
-        </w:tc>
-        <w:tc>
-          <w:tcPr>
-            <w:tcW w:w="4090" w:type="dxa"/>
-          </w:tcPr>
-          <w:p>
-            <w:pPr>
-              <w:rPr>
-                <w:rFonts w:ascii="Times New Roman" w:hAnsi="Times New Roman" w:cs="Times New Roman"/>
-                <w:sz w:val="24"/>
-                <w:szCs w:val="24"/>
-              </w:rPr>
-            </w:pPr>
           </w:p>
         </w:tc>
       </w:tr>
@@ -1147,7 +1242,7 @@
         </w:trPr>
         <w:tc>
           <w:tcPr>
-            <w:tcW w:w="3888" w:type="dxa"/>
+            <w:tcW w:w="3397" w:type="dxa"/>
           </w:tcPr>
           <w:p>
             <w:pPr>
@@ -1163,13 +1258,13 @@
                 <w:sz w:val="24"/>
                 <w:szCs w:val="24"/>
               </w:rPr>
-              <w:t>Highest</w:t>
+              <w:t>A</w:t>
             </w:r>
           </w:p>
         </w:tc>
         <w:tc>
           <w:tcPr>
-            <w:tcW w:w="4090" w:type="dxa"/>
+            <w:tcW w:w="4581" w:type="dxa"/>
           </w:tcPr>
           <w:p>
             <w:pPr>
@@ -1179,6 +1274,224 @@
                 <w:szCs w:val="24"/>
               </w:rPr>
             </w:pPr>
+            <w:r>
+              <w:rPr>
+                <w:noProof/>
+              </w:rPr>
+              <w:drawing>
+                <wp:inline distT="0" distB="0" distL="0" distR="0" wp14:anchorId="5D31EAFF" wp14:editId="31DB3593">
+                  <wp:extent cx="1628775" cy="219075"/>
+                  <wp:effectExtent l="0" t="0" r="9525" b="9525"/>
+                  <wp:docPr id="42" name="Picture 42"/>
+                  <wp:cNvGraphicFramePr>
+                    <a:graphicFrameLocks xmlns:a="http://schemas.openxmlformats.org/drawingml/2006/main" noChangeAspect="1"/>
+                  </wp:cNvGraphicFramePr>
+                  <a:graphic xmlns:a="http://schemas.openxmlformats.org/drawingml/2006/main">
+                    <a:graphicData uri="http://schemas.openxmlformats.org/drawingml/2006/picture">
+                      <pic:pic xmlns:pic="http://schemas.openxmlformats.org/drawingml/2006/picture">
+                        <pic:nvPicPr>
+                          <pic:cNvPr id="1" name=""/>
+                          <pic:cNvPicPr/>
+                        </pic:nvPicPr>
+                        <pic:blipFill>
+                          <a:blip r:embed="rId11"/>
+                          <a:stretch>
+                            <a:fillRect/>
+                          </a:stretch>
+                        </pic:blipFill>
+                        <pic:spPr>
+                          <a:xfrm>
+                            <a:off x="0" y="0"/>
+                            <a:ext cx="1628775" cy="219075"/>
+                          </a:xfrm>
+                          <a:prstGeom prst="rect">
+                            <a:avLst/>
+                          </a:prstGeom>
+                        </pic:spPr>
+                      </pic:pic>
+                    </a:graphicData>
+                  </a:graphic>
+                </wp:inline>
+              </w:drawing>
+            </w:r>
+          </w:p>
+        </w:tc>
+      </w:tr>
+      <w:tr>
+        <w:trPr>
+          <w:trHeight w:val="516"/>
+          <w:jc w:val="center"/>
+        </w:trPr>
+        <w:tc>
+          <w:tcPr>
+            <w:tcW w:w="3397" w:type="dxa"/>
+          </w:tcPr>
+          <w:p>
+            <w:pPr>
+              <w:rPr>
+                <w:rFonts w:ascii="Times New Roman" w:hAnsi="Times New Roman" w:cs="Times New Roman"/>
+                <w:sz w:val="24"/>
+                <w:szCs w:val="24"/>
+              </w:rPr>
+            </w:pPr>
+            <w:r>
+              <w:rPr>
+                <w:rFonts w:ascii="Times New Roman" w:hAnsi="Times New Roman" w:cs="Times New Roman"/>
+                <w:sz w:val="24"/>
+                <w:szCs w:val="24"/>
+              </w:rPr>
+              <w:t>B</w:t>
+            </w:r>
+          </w:p>
+        </w:tc>
+        <w:tc>
+          <w:tcPr>
+            <w:tcW w:w="4581" w:type="dxa"/>
+          </w:tcPr>
+          <w:p>
+            <w:pPr>
+              <w:rPr>
+                <w:rFonts w:ascii="Times New Roman" w:hAnsi="Times New Roman" w:cs="Times New Roman"/>
+                <w:sz w:val="24"/>
+                <w:szCs w:val="24"/>
+              </w:rPr>
+            </w:pPr>
+            <w:r>
+              <w:rPr>
+                <w:noProof/>
+              </w:rPr>
+              <w:drawing>
+                <wp:inline distT="0" distB="0" distL="0" distR="0" wp14:anchorId="0B047236" wp14:editId="06367693">
+                  <wp:extent cx="1636710" cy="193431"/>
+                  <wp:effectExtent l="0" t="0" r="1905" b="0"/>
+                  <wp:docPr id="13" name="Picture 13"/>
+                  <wp:cNvGraphicFramePr>
+                    <a:graphicFrameLocks xmlns:a="http://schemas.openxmlformats.org/drawingml/2006/main" noChangeAspect="1"/>
+                  </wp:cNvGraphicFramePr>
+                  <a:graphic xmlns:a="http://schemas.openxmlformats.org/drawingml/2006/main">
+                    <a:graphicData uri="http://schemas.openxmlformats.org/drawingml/2006/picture">
+                      <pic:pic xmlns:pic="http://schemas.openxmlformats.org/drawingml/2006/picture">
+                        <pic:nvPicPr>
+                          <pic:cNvPr id="1" name=""/>
+                          <pic:cNvPicPr/>
+                        </pic:nvPicPr>
+                        <pic:blipFill rotWithShape="1">
+                          <a:blip r:embed="rId12"/>
+                          <a:srcRect t="31762" b="35452"/>
+                          <a:stretch/>
+                        </pic:blipFill>
+                        <pic:spPr bwMode="auto">
+                          <a:xfrm>
+                            <a:off x="0" y="0"/>
+                            <a:ext cx="1638300" cy="193619"/>
+                          </a:xfrm>
+                          <a:prstGeom prst="rect">
+                            <a:avLst/>
+                          </a:prstGeom>
+                          <a:ln>
+                            <a:noFill/>
+                          </a:ln>
+                          <a:extLst>
+                            <a:ext uri="{53640926-AAD7-44D8-BBD7-CCE9431645EC}">
+                              <a14:shadowObscured xmlns:a14="http://schemas.microsoft.com/office/drawing/2010/main"/>
+                            </a:ext>
+                          </a:extLst>
+                        </pic:spPr>
+                      </pic:pic>
+                    </a:graphicData>
+                  </a:graphic>
+                </wp:inline>
+              </w:drawing>
+            </w:r>
+          </w:p>
+        </w:tc>
+      </w:tr>
+      <w:tr>
+        <w:trPr>
+          <w:trHeight w:val="516"/>
+          <w:jc w:val="center"/>
+        </w:trPr>
+        <w:tc>
+          <w:tcPr>
+            <w:tcW w:w="3397" w:type="dxa"/>
+          </w:tcPr>
+          <w:p>
+            <w:pPr>
+              <w:rPr>
+                <w:rFonts w:ascii="Times New Roman" w:hAnsi="Times New Roman" w:cs="Times New Roman"/>
+                <w:sz w:val="24"/>
+                <w:szCs w:val="24"/>
+              </w:rPr>
+            </w:pPr>
+            <w:r>
+              <w:rPr>
+                <w:rFonts w:ascii="Times New Roman" w:hAnsi="Times New Roman" w:cs="Times New Roman"/>
+                <w:sz w:val="24"/>
+                <w:szCs w:val="24"/>
+              </w:rPr>
+              <w:t>C</w:t>
+            </w:r>
+          </w:p>
+        </w:tc>
+        <w:tc>
+          <w:tcPr>
+            <w:tcW w:w="4581" w:type="dxa"/>
+          </w:tcPr>
+          <w:p>
+            <w:pPr>
+              <w:rPr>
+                <w:rFonts w:ascii="Times New Roman" w:hAnsi="Times New Roman" w:cs="Times New Roman"/>
+                <w:sz w:val="24"/>
+                <w:szCs w:val="24"/>
+              </w:rPr>
+            </w:pPr>
+            <w:r>
+              <w:rPr>
+                <w:noProof/>
+              </w:rPr>
+              <w:drawing>
+                <wp:inline distT="0" distB="0" distL="0" distR="0" wp14:anchorId="4973B008" wp14:editId="69750132">
+                  <wp:extent cx="1638300" cy="227134"/>
+                  <wp:effectExtent l="0" t="0" r="0" b="1905"/>
+                  <wp:docPr id="14" name="Picture 14"/>
+                  <wp:cNvGraphicFramePr>
+                    <a:graphicFrameLocks xmlns:a="http://schemas.openxmlformats.org/drawingml/2006/main" noChangeAspect="1"/>
+                  </wp:cNvGraphicFramePr>
+                  <a:graphic xmlns:a="http://schemas.openxmlformats.org/drawingml/2006/main">
+                    <a:graphicData uri="http://schemas.openxmlformats.org/drawingml/2006/picture">
+                      <pic:pic xmlns:pic="http://schemas.openxmlformats.org/drawingml/2006/picture">
+                        <pic:nvPicPr>
+                          <pic:cNvPr id="1" name=""/>
+                          <pic:cNvPicPr/>
+                        </pic:nvPicPr>
+                        <pic:blipFill rotWithShape="1">
+                          <a:blip r:embed="rId12"/>
+                          <a:srcRect t="61538"/>
+                          <a:stretch/>
+                        </pic:blipFill>
+                        <pic:spPr bwMode="auto">
+                          <a:xfrm>
+                            <a:off x="0" y="0"/>
+                            <a:ext cx="1638300" cy="227134"/>
+                          </a:xfrm>
+                          <a:prstGeom prst="rect">
+                            <a:avLst/>
+                          </a:prstGeom>
+                          <a:ln>
+                            <a:noFill/>
+                          </a:ln>
+                          <a:extLst>
+                            <a:ext uri="{53640926-AAD7-44D8-BBD7-CCE9431645EC}">
+                              <a14:shadowObscured xmlns:a14="http://schemas.microsoft.com/office/drawing/2010/main"/>
+                            </a:ext>
+                          </a:extLst>
+                        </pic:spPr>
+                      </pic:pic>
+                    </a:graphicData>
+                  </a:graphic>
+                </wp:inline>
+              </w:drawing>
+            </w:r>
           </w:p>
         </w:tc>
       </w:tr>
@@ -1191,16 +1504,597 @@
           <w:szCs w:val="24"/>
         </w:rPr>
       </w:pPr>
+    </w:p>
+    <w:p>
+      <w:pPr>
+        <w:rPr>
+          <w:rFonts w:ascii="Times New Roman" w:hAnsi="Times New Roman" w:cs="Times New Roman"/>
+          <w:sz w:val="24"/>
+          <w:szCs w:val="24"/>
+        </w:rPr>
+      </w:pPr>
+      <w:r>
+        <w:rPr>
+          <w:rFonts w:ascii="Times New Roman" w:hAnsi="Times New Roman" w:cs="Times New Roman"/>
+          <w:sz w:val="24"/>
+          <w:szCs w:val="24"/>
+        </w:rPr>
+        <w:t xml:space="preserve">By select </w:t>
+      </w:r>
+      <w:proofErr w:type="spellStart"/>
+      <w:r>
+        <w:rPr>
+          <w:rFonts w:ascii="Times New Roman" w:hAnsi="Times New Roman" w:cs="Times New Roman"/>
+          <w:i/>
+          <w:sz w:val="24"/>
+          <w:szCs w:val="24"/>
+        </w:rPr>
+        <w:t>n_estimators</w:t>
+      </w:r>
+      <w:proofErr w:type="spellEnd"/>
+      <w:r>
+        <w:rPr>
+          <w:rFonts w:ascii="Times New Roman" w:hAnsi="Times New Roman" w:cs="Times New Roman"/>
+          <w:i/>
+          <w:sz w:val="24"/>
+          <w:szCs w:val="24"/>
+        </w:rPr>
+        <w:t>=12</w:t>
+      </w:r>
+      <w:r>
+        <w:rPr>
+          <w:rFonts w:ascii="Times New Roman" w:hAnsi="Times New Roman" w:cs="Times New Roman"/>
+          <w:i/>
+          <w:sz w:val="24"/>
+          <w:szCs w:val="24"/>
+        </w:rPr>
+        <w:t xml:space="preserve"> </w:t>
+      </w:r>
+      <w:r>
+        <w:rPr>
+          <w:rFonts w:ascii="Times New Roman" w:hAnsi="Times New Roman" w:cs="Times New Roman"/>
+          <w:sz w:val="24"/>
+          <w:szCs w:val="24"/>
+        </w:rPr>
+        <w:t>with the highest performance, it shown that all the component trees that used to form the final random forest model has lower accuracy score than the final model.</w:t>
+      </w:r>
+      <w:r>
+        <w:rPr>
+          <w:rFonts w:ascii="Times New Roman" w:hAnsi="Times New Roman" w:cs="Times New Roman"/>
+          <w:sz w:val="24"/>
+          <w:szCs w:val="24"/>
+        </w:rPr>
+        <w:t xml:space="preserve"> Looking </w:t>
+      </w:r>
+      <w:proofErr w:type="gramStart"/>
+      <w:r>
+        <w:rPr>
+          <w:rFonts w:ascii="Times New Roman" w:hAnsi="Times New Roman" w:cs="Times New Roman"/>
+          <w:sz w:val="24"/>
+          <w:szCs w:val="24"/>
+        </w:rPr>
+        <w:t>more closer</w:t>
+      </w:r>
+      <w:proofErr w:type="gramEnd"/>
+      <w:r>
+        <w:rPr>
+          <w:rFonts w:ascii="Times New Roman" w:hAnsi="Times New Roman" w:cs="Times New Roman"/>
+          <w:sz w:val="24"/>
+          <w:szCs w:val="24"/>
+        </w:rPr>
+        <w:t xml:space="preserve"> to each individual component trees, it is found that all these component trees contain redundant roots </w:t>
+      </w:r>
+      <w:r>
+        <w:rPr>
+          <w:rFonts w:ascii="Times New Roman" w:hAnsi="Times New Roman" w:cs="Times New Roman"/>
+          <w:sz w:val="24"/>
+          <w:szCs w:val="24"/>
+        </w:rPr>
+        <w:t xml:space="preserve">and are overfitting the model. </w:t>
+      </w:r>
+    </w:p>
+    <w:p>
+      <w:pPr>
+        <w:rPr>
+          <w:rFonts w:ascii="Times New Roman" w:hAnsi="Times New Roman" w:cs="Times New Roman"/>
+          <w:sz w:val="24"/>
+          <w:szCs w:val="24"/>
+        </w:rPr>
+      </w:pPr>
+      <w:r>
+        <w:rPr>
+          <w:rFonts w:ascii="Times New Roman" w:hAnsi="Times New Roman" w:cs="Times New Roman"/>
+          <w:sz w:val="24"/>
+          <w:szCs w:val="24"/>
+        </w:rPr>
+        <w:t>Below are the component trees A, B and C which is selected:</w:t>
+      </w:r>
+    </w:p>
+    <w:p>
+      <w:pPr>
+        <w:rPr>
+          <w:rFonts w:ascii="Times New Roman" w:hAnsi="Times New Roman" w:cs="Times New Roman"/>
+          <w:sz w:val="24"/>
+          <w:szCs w:val="24"/>
+        </w:rPr>
+      </w:pPr>
+    </w:p>
+    <w:p>
+      <w:pPr>
+        <w:rPr>
+          <w:rFonts w:ascii="Times New Roman" w:hAnsi="Times New Roman" w:cs="Times New Roman"/>
+          <w:sz w:val="24"/>
+          <w:szCs w:val="24"/>
+        </w:rPr>
+      </w:pPr>
       <w:r>
         <w:rPr>
           <w:noProof/>
         </w:rPr>
         <w:lastRenderedPageBreak/>
+        <mc:AlternateContent>
+          <mc:Choice Requires="wps">
+            <w:drawing>
+              <wp:anchor distT="0" distB="0" distL="114300" distR="114300" simplePos="0" relativeHeight="251677696" behindDoc="0" locked="0" layoutInCell="1" allowOverlap="1" wp14:anchorId="75960213" wp14:editId="16DA8C24">
+                <wp:simplePos x="0" y="0"/>
+                <wp:positionH relativeFrom="column">
+                  <wp:posOffset>7715250</wp:posOffset>
+                </wp:positionH>
+                <wp:positionV relativeFrom="paragraph">
+                  <wp:posOffset>2338070</wp:posOffset>
+                </wp:positionV>
+                <wp:extent cx="1035050" cy="892175"/>
+                <wp:effectExtent l="0" t="0" r="12700" b="22225"/>
+                <wp:wrapNone/>
+                <wp:docPr id="27" name="Oval 27"/>
+                <wp:cNvGraphicFramePr/>
+                <a:graphic xmlns:a="http://schemas.openxmlformats.org/drawingml/2006/main">
+                  <a:graphicData uri="http://schemas.microsoft.com/office/word/2010/wordprocessingShape">
+                    <wps:wsp>
+                      <wps:cNvSpPr/>
+                      <wps:spPr>
+                        <a:xfrm>
+                          <a:off x="0" y="0"/>
+                          <a:ext cx="1035050" cy="892175"/>
+                        </a:xfrm>
+                        <a:prstGeom prst="ellipse">
+                          <a:avLst/>
+                        </a:prstGeom>
+                        <a:noFill/>
+                        <a:ln>
+                          <a:solidFill>
+                            <a:srgbClr val="FF0000"/>
+                          </a:solidFill>
+                        </a:ln>
+                      </wps:spPr>
+                      <wps:style>
+                        <a:lnRef idx="2">
+                          <a:schemeClr val="accent1">
+                            <a:shade val="50000"/>
+                          </a:schemeClr>
+                        </a:lnRef>
+                        <a:fillRef idx="1">
+                          <a:schemeClr val="accent1"/>
+                        </a:fillRef>
+                        <a:effectRef idx="0">
+                          <a:schemeClr val="accent1"/>
+                        </a:effectRef>
+                        <a:fontRef idx="minor">
+                          <a:schemeClr val="lt1"/>
+                        </a:fontRef>
+                      </wps:style>
+                      <wps:txbx>
+                        <w:txbxContent>
+                          <w:p>
+                            <w:pPr>
+                              <w:jc w:val="center"/>
+                            </w:pPr>
+                            <w:r>
+                              <w:t xml:space="preserve"> </w:t>
+                            </w:r>
+                          </w:p>
+                        </w:txbxContent>
+                      </wps:txbx>
+                      <wps:bodyPr rot="0" spcFirstLastPara="0" vertOverflow="overflow" horzOverflow="overflow" vert="horz" wrap="square" lIns="91440" tIns="45720" rIns="91440" bIns="45720" numCol="1" spcCol="0" rtlCol="0" fromWordArt="0" anchor="ctr" anchorCtr="0" forceAA="0" compatLnSpc="1">
+                        <a:prstTxWarp prst="textNoShape">
+                          <a:avLst/>
+                        </a:prstTxWarp>
+                        <a:noAutofit/>
+                      </wps:bodyPr>
+                    </wps:wsp>
+                  </a:graphicData>
+                </a:graphic>
+                <wp14:sizeRelH relativeFrom="margin">
+                  <wp14:pctWidth>0</wp14:pctWidth>
+                </wp14:sizeRelH>
+                <wp14:sizeRelV relativeFrom="margin">
+                  <wp14:pctHeight>0</wp14:pctHeight>
+                </wp14:sizeRelV>
+              </wp:anchor>
+            </w:drawing>
+          </mc:Choice>
+          <mc:Fallback>
+            <w:pict>
+              <v:oval w14:anchorId="75960213" id="Oval 27" o:spid="_x0000_s1026" style="position:absolute;margin-left:607.5pt;margin-top:184.1pt;width:81.5pt;height:70.25pt;z-index:251677696;visibility:visible;mso-wrap-style:square;mso-width-percent:0;mso-height-percent:0;mso-wrap-distance-left:9pt;mso-wrap-distance-top:0;mso-wrap-distance-right:9pt;mso-wrap-distance-bottom:0;mso-position-horizontal:absolute;mso-position-horizontal-relative:text;mso-position-vertical:absolute;mso-position-vertical-relative:text;mso-width-percent:0;mso-height-percent:0;mso-width-relative:margin;mso-height-relative:margin;v-text-anchor:middle" o:gfxdata="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" filled="f" strokecolor="red" strokeweight="1pt">
+                <v:stroke joinstyle="miter"/>
+                <v:textbox>
+                  <w:txbxContent>
+                    <w:p>
+                      <w:pPr>
+                        <w:jc w:val="center"/>
+                      </w:pPr>
+                      <w:r>
+                        <w:t xml:space="preserve"> </w:t>
+                      </w:r>
+                    </w:p>
+                  </w:txbxContent>
+                </v:textbox>
+              </v:oval>
+            </w:pict>
+          </mc:Fallback>
+        </mc:AlternateContent>
+      </w:r>
+      <w:r>
+        <w:rPr>
+          <w:noProof/>
+        </w:rPr>
+        <mc:AlternateContent>
+          <mc:Choice Requires="wps">
+            <w:drawing>
+              <wp:anchor distT="0" distB="0" distL="114300" distR="114300" simplePos="0" relativeHeight="251675648" behindDoc="0" locked="0" layoutInCell="1" allowOverlap="1" wp14:anchorId="71648830" wp14:editId="38C99465">
+                <wp:simplePos x="0" y="0"/>
+                <wp:positionH relativeFrom="column">
+                  <wp:posOffset>5651500</wp:posOffset>
+                </wp:positionH>
+                <wp:positionV relativeFrom="paragraph">
+                  <wp:posOffset>2476500</wp:posOffset>
+                </wp:positionV>
+                <wp:extent cx="755650" cy="476250"/>
+                <wp:effectExtent l="0" t="0" r="25400" b="19050"/>
+                <wp:wrapNone/>
+                <wp:docPr id="25" name="Oval 25"/>
+                <wp:cNvGraphicFramePr/>
+                <a:graphic xmlns:a="http://schemas.openxmlformats.org/drawingml/2006/main">
+                  <a:graphicData uri="http://schemas.microsoft.com/office/word/2010/wordprocessingShape">
+                    <wps:wsp>
+                      <wps:cNvSpPr/>
+                      <wps:spPr>
+                        <a:xfrm>
+                          <a:off x="0" y="0"/>
+                          <a:ext cx="755650" cy="476250"/>
+                        </a:xfrm>
+                        <a:prstGeom prst="ellipse">
+                          <a:avLst/>
+                        </a:prstGeom>
+                        <a:noFill/>
+                        <a:ln>
+                          <a:solidFill>
+                            <a:srgbClr val="FF0000"/>
+                          </a:solidFill>
+                        </a:ln>
+                      </wps:spPr>
+                      <wps:style>
+                        <a:lnRef idx="2">
+                          <a:schemeClr val="accent1">
+                            <a:shade val="50000"/>
+                          </a:schemeClr>
+                        </a:lnRef>
+                        <a:fillRef idx="1">
+                          <a:schemeClr val="accent1"/>
+                        </a:fillRef>
+                        <a:effectRef idx="0">
+                          <a:schemeClr val="accent1"/>
+                        </a:effectRef>
+                        <a:fontRef idx="minor">
+                          <a:schemeClr val="lt1"/>
+                        </a:fontRef>
+                      </wps:style>
+                      <wps:txbx>
+                        <w:txbxContent>
+                          <w:p>
+                            <w:pPr>
+                              <w:jc w:val="center"/>
+                            </w:pPr>
+                            <w:r>
+                              <w:t xml:space="preserve"> </w:t>
+                            </w:r>
+                          </w:p>
+                        </w:txbxContent>
+                      </wps:txbx>
+                      <wps:bodyPr rot="0" spcFirstLastPara="0" vertOverflow="overflow" horzOverflow="overflow" vert="horz" wrap="square" lIns="91440" tIns="45720" rIns="91440" bIns="45720" numCol="1" spcCol="0" rtlCol="0" fromWordArt="0" anchor="ctr" anchorCtr="0" forceAA="0" compatLnSpc="1">
+                        <a:prstTxWarp prst="textNoShape">
+                          <a:avLst/>
+                        </a:prstTxWarp>
+                        <a:noAutofit/>
+                      </wps:bodyPr>
+                    </wps:wsp>
+                  </a:graphicData>
+                </a:graphic>
+                <wp14:sizeRelH relativeFrom="margin">
+                  <wp14:pctWidth>0</wp14:pctWidth>
+                </wp14:sizeRelH>
+                <wp14:sizeRelV relativeFrom="margin">
+                  <wp14:pctHeight>0</wp14:pctHeight>
+                </wp14:sizeRelV>
+              </wp:anchor>
+            </w:drawing>
+          </mc:Choice>
+          <mc:Fallback>
+            <w:pict>
+              <v:oval w14:anchorId="71648830" id="Oval 25" o:spid="_x0000_s1027" style="position:absolute;margin-left:445pt;margin-top:195pt;width:59.5pt;height:37.5pt;z-index:251675648;visibility:visible;mso-wrap-style:square;mso-width-percent:0;mso-height-percent:0;mso-wrap-distance-left:9pt;mso-wrap-distance-top:0;mso-wrap-distance-right:9pt;mso-wrap-distance-bottom:0;mso-position-horizontal:absolute;mso-position-horizontal-relative:text;mso-position-vertical:absolute;mso-position-vertical-relative:text;mso-width-percent:0;mso-height-percent:0;mso-width-relative:margin;mso-height-relative:margin;v-text-anchor:middle" o:gfxdata="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" filled="f" strokecolor="red" strokeweight="1pt">
+                <v:stroke joinstyle="miter"/>
+                <v:textbox>
+                  <w:txbxContent>
+                    <w:p>
+                      <w:pPr>
+                        <w:jc w:val="center"/>
+                      </w:pPr>
+                      <w:r>
+                        <w:t xml:space="preserve"> </w:t>
+                      </w:r>
+                    </w:p>
+                  </w:txbxContent>
+                </v:textbox>
+              </v:oval>
+            </w:pict>
+          </mc:Fallback>
+        </mc:AlternateContent>
+      </w:r>
+      <w:r>
+        <w:rPr>
+          <w:noProof/>
+        </w:rPr>
+        <mc:AlternateContent>
+          <mc:Choice Requires="wps">
+            <w:drawing>
+              <wp:anchor distT="0" distB="0" distL="114300" distR="114300" simplePos="0" relativeHeight="251665408" behindDoc="0" locked="0" layoutInCell="1" allowOverlap="1">
+                <wp:simplePos x="0" y="0"/>
+                <wp:positionH relativeFrom="column">
+                  <wp:posOffset>3035300</wp:posOffset>
+                </wp:positionH>
+                <wp:positionV relativeFrom="paragraph">
+                  <wp:posOffset>2660650</wp:posOffset>
+                </wp:positionV>
+                <wp:extent cx="1682750" cy="1054100"/>
+                <wp:effectExtent l="0" t="0" r="12700" b="12700"/>
+                <wp:wrapNone/>
+                <wp:docPr id="20" name="Oval 20"/>
+                <wp:cNvGraphicFramePr/>
+                <a:graphic xmlns:a="http://schemas.openxmlformats.org/drawingml/2006/main">
+                  <a:graphicData uri="http://schemas.microsoft.com/office/word/2010/wordprocessingShape">
+                    <wps:wsp>
+                      <wps:cNvSpPr/>
+                      <wps:spPr>
+                        <a:xfrm>
+                          <a:off x="0" y="0"/>
+                          <a:ext cx="1682750" cy="1054100"/>
+                        </a:xfrm>
+                        <a:prstGeom prst="ellipse">
+                          <a:avLst/>
+                        </a:prstGeom>
+                        <a:noFill/>
+                        <a:ln>
+                          <a:solidFill>
+                            <a:srgbClr val="FF0000"/>
+                          </a:solidFill>
+                        </a:ln>
+                      </wps:spPr>
+                      <wps:style>
+                        <a:lnRef idx="2">
+                          <a:schemeClr val="accent1">
+                            <a:shade val="50000"/>
+                          </a:schemeClr>
+                        </a:lnRef>
+                        <a:fillRef idx="1">
+                          <a:schemeClr val="accent1"/>
+                        </a:fillRef>
+                        <a:effectRef idx="0">
+                          <a:schemeClr val="accent1"/>
+                        </a:effectRef>
+                        <a:fontRef idx="minor">
+                          <a:schemeClr val="lt1"/>
+                        </a:fontRef>
+                      </wps:style>
+                      <wps:bodyPr rot="0" spcFirstLastPara="0" vertOverflow="overflow" horzOverflow="overflow" vert="horz" wrap="square" lIns="91440" tIns="45720" rIns="91440" bIns="45720" numCol="1" spcCol="0" rtlCol="0" fromWordArt="0" anchor="ctr" anchorCtr="0" forceAA="0" compatLnSpc="1">
+                        <a:prstTxWarp prst="textNoShape">
+                          <a:avLst/>
+                        </a:prstTxWarp>
+                        <a:noAutofit/>
+                      </wps:bodyPr>
+                    </wps:wsp>
+                  </a:graphicData>
+                </a:graphic>
+                <wp14:sizeRelH relativeFrom="margin">
+                  <wp14:pctWidth>0</wp14:pctWidth>
+                </wp14:sizeRelH>
+                <wp14:sizeRelV relativeFrom="margin">
+                  <wp14:pctHeight>0</wp14:pctHeight>
+                </wp14:sizeRelV>
+              </wp:anchor>
+            </w:drawing>
+          </mc:Choice>
+          <mc:Fallback>
+            <w:pict>
+              <v:oval w14:anchorId="38E03BB7" id="Oval 20" o:spid="_x0000_s1026" style="position:absolute;margin-left:239pt;margin-top:209.5pt;width:132.5pt;height:83pt;z-index:251665408;visibility:visible;mso-wrap-style:square;mso-width-percent:0;mso-height-percent:0;mso-wrap-distance-left:9pt;mso-wrap-distance-top:0;mso-wrap-distance-right:9pt;mso-wrap-distance-bottom:0;mso-position-horizontal:absolute;mso-position-horizontal-relative:text;mso-position-vertical:absolute;mso-position-vertical-relative:text;mso-width-percent:0;mso-height-percent:0;mso-width-relative:margin;mso-height-relative:margin;v-text-anchor:middle" o:gfxdata="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" filled="f" strokecolor="red" strokeweight="1pt">
+                <v:stroke joinstyle="miter"/>
+              </v:oval>
+            </w:pict>
+          </mc:Fallback>
+        </mc:AlternateContent>
+      </w:r>
+      <w:r>
+        <w:rPr>
+          <w:noProof/>
+        </w:rPr>
+        <mc:AlternateContent>
+          <mc:Choice Requires="wps">
+            <w:drawing>
+              <wp:anchor distT="0" distB="0" distL="114300" distR="114300" simplePos="0" relativeHeight="251667456" behindDoc="0" locked="0" layoutInCell="1" allowOverlap="1" wp14:anchorId="4AAF9149" wp14:editId="4C656C7E">
+                <wp:simplePos x="0" y="0"/>
+                <wp:positionH relativeFrom="column">
+                  <wp:posOffset>1771650</wp:posOffset>
+                </wp:positionH>
+                <wp:positionV relativeFrom="paragraph">
+                  <wp:posOffset>3130550</wp:posOffset>
+                </wp:positionV>
+                <wp:extent cx="1193800" cy="609600"/>
+                <wp:effectExtent l="0" t="0" r="25400" b="19050"/>
+                <wp:wrapNone/>
+                <wp:docPr id="21" name="Oval 21"/>
+                <wp:cNvGraphicFramePr/>
+                <a:graphic xmlns:a="http://schemas.openxmlformats.org/drawingml/2006/main">
+                  <a:graphicData uri="http://schemas.microsoft.com/office/word/2010/wordprocessingShape">
+                    <wps:wsp>
+                      <wps:cNvSpPr/>
+                      <wps:spPr>
+                        <a:xfrm>
+                          <a:off x="0" y="0"/>
+                          <a:ext cx="1193800" cy="609600"/>
+                        </a:xfrm>
+                        <a:prstGeom prst="ellipse">
+                          <a:avLst/>
+                        </a:prstGeom>
+                        <a:noFill/>
+                        <a:ln>
+                          <a:solidFill>
+                            <a:srgbClr val="FF0000"/>
+                          </a:solidFill>
+                        </a:ln>
+                      </wps:spPr>
+                      <wps:style>
+                        <a:lnRef idx="2">
+                          <a:schemeClr val="accent1">
+                            <a:shade val="50000"/>
+                          </a:schemeClr>
+                        </a:lnRef>
+                        <a:fillRef idx="1">
+                          <a:schemeClr val="accent1"/>
+                        </a:fillRef>
+                        <a:effectRef idx="0">
+                          <a:schemeClr val="accent1"/>
+                        </a:effectRef>
+                        <a:fontRef idx="minor">
+                          <a:schemeClr val="lt1"/>
+                        </a:fontRef>
+                      </wps:style>
+                      <wps:bodyPr rot="0" spcFirstLastPara="0" vertOverflow="overflow" horzOverflow="overflow" vert="horz" wrap="square" lIns="91440" tIns="45720" rIns="91440" bIns="45720" numCol="1" spcCol="0" rtlCol="0" fromWordArt="0" anchor="ctr" anchorCtr="0" forceAA="0" compatLnSpc="1">
+                        <a:prstTxWarp prst="textNoShape">
+                          <a:avLst/>
+                        </a:prstTxWarp>
+                        <a:noAutofit/>
+                      </wps:bodyPr>
+                    </wps:wsp>
+                  </a:graphicData>
+                </a:graphic>
+                <wp14:sizeRelH relativeFrom="margin">
+                  <wp14:pctWidth>0</wp14:pctWidth>
+                </wp14:sizeRelH>
+                <wp14:sizeRelV relativeFrom="margin">
+                  <wp14:pctHeight>0</wp14:pctHeight>
+                </wp14:sizeRelV>
+              </wp:anchor>
+            </w:drawing>
+          </mc:Choice>
+          <mc:Fallback>
+            <w:pict>
+              <v:oval w14:anchorId="23094F83" id="Oval 21" o:spid="_x0000_s1026" style="position:absolute;margin-left:139.5pt;margin-top:246.5pt;width:94pt;height:48pt;z-index:251667456;visibility:visible;mso-wrap-style:square;mso-width-percent:0;mso-height-percent:0;mso-wrap-distance-left:9pt;mso-wrap-distance-top:0;mso-wrap-distance-right:9pt;mso-wrap-distance-bottom:0;mso-position-horizontal:absolute;mso-position-horizontal-relative:text;mso-position-vertical:absolute;mso-position-vertical-relative:text;mso-width-percent:0;mso-height-percent:0;mso-width-relative:margin;mso-height-relative:margin;v-text-anchor:middle" o:gfxdata="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" filled="f" strokecolor="red" strokeweight="1pt">
+                <v:stroke joinstyle="miter"/>
+              </v:oval>
+            </w:pict>
+          </mc:Fallback>
+        </mc:AlternateContent>
+      </w:r>
+      <w:r>
+        <w:rPr>
+          <w:noProof/>
+        </w:rPr>
+        <mc:AlternateContent>
+          <mc:Choice Requires="wps">
+            <w:drawing>
+              <wp:anchor distT="0" distB="0" distL="114300" distR="114300" simplePos="0" relativeHeight="251669504" behindDoc="0" locked="0" layoutInCell="1" allowOverlap="1" wp14:anchorId="6C0302FE" wp14:editId="4A96C84D">
+                <wp:simplePos x="0" y="0"/>
+                <wp:positionH relativeFrom="column">
+                  <wp:posOffset>800100</wp:posOffset>
+                </wp:positionH>
+                <wp:positionV relativeFrom="paragraph">
+                  <wp:posOffset>3790950</wp:posOffset>
+                </wp:positionV>
+                <wp:extent cx="2114550" cy="1384300"/>
+                <wp:effectExtent l="0" t="0" r="19050" b="25400"/>
+                <wp:wrapNone/>
+                <wp:docPr id="22" name="Oval 22"/>
+                <wp:cNvGraphicFramePr/>
+                <a:graphic xmlns:a="http://schemas.openxmlformats.org/drawingml/2006/main">
+                  <a:graphicData uri="http://schemas.microsoft.com/office/word/2010/wordprocessingShape">
+                    <wps:wsp>
+                      <wps:cNvSpPr/>
+                      <wps:spPr>
+                        <a:xfrm>
+                          <a:off x="0" y="0"/>
+                          <a:ext cx="2114550" cy="1384300"/>
+                        </a:xfrm>
+                        <a:prstGeom prst="ellipse">
+                          <a:avLst/>
+                        </a:prstGeom>
+                        <a:noFill/>
+                        <a:ln>
+                          <a:solidFill>
+                            <a:srgbClr val="FF0000"/>
+                          </a:solidFill>
+                        </a:ln>
+                      </wps:spPr>
+                      <wps:style>
+                        <a:lnRef idx="2">
+                          <a:schemeClr val="accent1">
+                            <a:shade val="50000"/>
+                          </a:schemeClr>
+                        </a:lnRef>
+                        <a:fillRef idx="1">
+                          <a:schemeClr val="accent1"/>
+                        </a:fillRef>
+                        <a:effectRef idx="0">
+                          <a:schemeClr val="accent1"/>
+                        </a:effectRef>
+                        <a:fontRef idx="minor">
+                          <a:schemeClr val="lt1"/>
+                        </a:fontRef>
+                      </wps:style>
+                      <wps:bodyPr rot="0" spcFirstLastPara="0" vertOverflow="overflow" horzOverflow="overflow" vert="horz" wrap="square" lIns="91440" tIns="45720" rIns="91440" bIns="45720" numCol="1" spcCol="0" rtlCol="0" fromWordArt="0" anchor="ctr" anchorCtr="0" forceAA="0" compatLnSpc="1">
+                        <a:prstTxWarp prst="textNoShape">
+                          <a:avLst/>
+                        </a:prstTxWarp>
+                        <a:noAutofit/>
+                      </wps:bodyPr>
+                    </wps:wsp>
+                  </a:graphicData>
+                </a:graphic>
+                <wp14:sizeRelH relativeFrom="margin">
+                  <wp14:pctWidth>0</wp14:pctWidth>
+                </wp14:sizeRelH>
+                <wp14:sizeRelV relativeFrom="margin">
+                  <wp14:pctHeight>0</wp14:pctHeight>
+                </wp14:sizeRelV>
+              </wp:anchor>
+            </w:drawing>
+          </mc:Choice>
+          <mc:Fallback>
+            <w:pict>
+              <v:oval w14:anchorId="6B48DC87" id="Oval 22" o:spid="_x0000_s1026" style="position:absolute;margin-left:63pt;margin-top:298.5pt;width:166.5pt;height:109pt;z-index:251669504;visibility:visible;mso-wrap-style:square;mso-width-percent:0;mso-height-percent:0;mso-wrap-distance-left:9pt;mso-wrap-distance-top:0;mso-wrap-distance-right:9pt;mso-wrap-distance-bottom:0;mso-position-horizontal:absolute;mso-position-horizontal-relative:text;mso-position-vertical:absolute;mso-position-vertical-relative:text;mso-width-percent:0;mso-height-percent:0;mso-width-relative:margin;mso-height-relative:margin;v-text-anchor:middle" o:gfxdata="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" filled="f" strokecolor="red" strokeweight="1pt">
+                <v:stroke joinstyle="miter"/>
+              </v:oval>
+            </w:pict>
+          </mc:Fallback>
+        </mc:AlternateContent>
+      </w:r>
+      <w:r>
+        <w:rPr>
+          <w:noProof/>
+        </w:rPr>
         <w:drawing>
-          <wp:inline distT="0" distB="0" distL="0" distR="0" wp14:anchorId="442BDD15" wp14:editId="1CC0A57E">
-            <wp:extent cx="381000" cy="4762500"/>
-            <wp:effectExtent l="0" t="0" r="0" b="0"/>
-            <wp:docPr id="1" name="Picture 1"/>
+          <wp:inline distT="0" distB="0" distL="0" distR="0" wp14:anchorId="48A75CE8" wp14:editId="35A321D9">
+            <wp:extent cx="8863330" cy="5175250"/>
+            <wp:effectExtent l="0" t="0" r="0" b="6350"/>
+            <wp:docPr id="41" name="Picture 41"/>
             <wp:cNvGraphicFramePr>
               <a:graphicFrameLocks xmlns:a="http://schemas.openxmlformats.org/drawingml/2006/main" noChangeAspect="1"/>
             </wp:cNvGraphicFramePr>
@@ -1212,7 +2106,7 @@
                     <pic:cNvPicPr/>
                   </pic:nvPicPr>
                   <pic:blipFill>
-                    <a:blip r:embed="rId11"/>
+                    <a:blip r:embed="rId13"/>
                     <a:stretch>
                       <a:fillRect/>
                     </a:stretch>
@@ -1220,7 +2114,7 @@
                   <pic:spPr>
                     <a:xfrm>
                       <a:off x="0" y="0"/>
-                      <a:ext cx="381000" cy="4762500"/>
+                      <a:ext cx="8863330" cy="5175250"/>
                     </a:xfrm>
                     <a:prstGeom prst="rect">
                       <a:avLst/>
@@ -1247,53 +2141,1409 @@
           <w:sz w:val="24"/>
           <w:szCs w:val="24"/>
         </w:rPr>
-        <w:t xml:space="preserve">I ran the script for 10k by using a for loop and set 1 to 40 as my </w:t>
-      </w:r>
-      <w:proofErr w:type="spellStart"/>
-      <w:r>
-        <w:rPr>
-          <w:rFonts w:ascii="Times New Roman" w:hAnsi="Times New Roman" w:cs="Times New Roman"/>
-          <w:i/>
-          <w:sz w:val="24"/>
-          <w:szCs w:val="24"/>
-        </w:rPr>
-        <w:t>n_estimators</w:t>
-      </w:r>
-      <w:proofErr w:type="spellEnd"/>
-      <w:r>
-        <w:rPr>
-          <w:rFonts w:ascii="Times New Roman" w:hAnsi="Times New Roman" w:cs="Times New Roman"/>
-          <w:i/>
-          <w:sz w:val="24"/>
-          <w:szCs w:val="24"/>
-        </w:rPr>
-        <w:t xml:space="preserve">. </w:t>
-      </w:r>
-      <w:r>
-        <w:rPr>
-          <w:rFonts w:ascii="Times New Roman" w:hAnsi="Times New Roman" w:cs="Times New Roman"/>
-          <w:sz w:val="24"/>
-          <w:szCs w:val="24"/>
-        </w:rPr>
-        <w:t>Since I</w:t>
-      </w:r>
-      <w:r>
-        <w:rPr>
-          <w:rFonts w:ascii="Times New Roman" w:hAnsi="Times New Roman" w:cs="Times New Roman"/>
-          <w:sz w:val="24"/>
-          <w:szCs w:val="24"/>
-        </w:rPr>
-        <w:t xml:space="preserve"> have made a few test cases the largest value of accuracy score should be around 0.84</w:t>
-      </w:r>
-      <w:r>
-        <w:rPr>
-          <w:rFonts w:ascii="Times New Roman" w:hAnsi="Times New Roman" w:cs="Times New Roman"/>
-          <w:sz w:val="24"/>
-          <w:szCs w:val="24"/>
-        </w:rPr>
-        <w:t xml:space="preserve"> and</w:t>
-      </w:r>
-      <w:r>
+        <w:t>Tree A</w:t>
+      </w:r>
+    </w:p>
+    <w:p>
+      <w:pPr>
+        <w:rPr>
+          <w:rFonts w:ascii="Times New Roman" w:hAnsi="Times New Roman" w:cs="Times New Roman"/>
+          <w:sz w:val="24"/>
+          <w:szCs w:val="24"/>
+        </w:rPr>
+      </w:pPr>
+      <w:r>
+        <w:rPr>
+          <w:noProof/>
+        </w:rPr>
+        <w:lastRenderedPageBreak/>
+        <mc:AlternateContent>
+          <mc:Choice Requires="wps">
+            <w:drawing>
+              <wp:anchor distT="0" distB="0" distL="114300" distR="114300" simplePos="0" relativeHeight="251689984" behindDoc="0" locked="0" layoutInCell="1" allowOverlap="1" wp14:anchorId="10FE3797" wp14:editId="03A75DB9">
+                <wp:simplePos x="0" y="0"/>
+                <wp:positionH relativeFrom="column">
+                  <wp:posOffset>0</wp:posOffset>
+                </wp:positionH>
+                <wp:positionV relativeFrom="paragraph">
+                  <wp:posOffset>2235200</wp:posOffset>
+                </wp:positionV>
+                <wp:extent cx="1943315" cy="1390650"/>
+                <wp:effectExtent l="0" t="0" r="19050" b="19050"/>
+                <wp:wrapNone/>
+                <wp:docPr id="34" name="Oval 34"/>
+                <wp:cNvGraphicFramePr/>
+                <a:graphic xmlns:a="http://schemas.openxmlformats.org/drawingml/2006/main">
+                  <a:graphicData uri="http://schemas.microsoft.com/office/word/2010/wordprocessingShape">
+                    <wps:wsp>
+                      <wps:cNvSpPr/>
+                      <wps:spPr>
+                        <a:xfrm>
+                          <a:off x="0" y="0"/>
+                          <a:ext cx="1943315" cy="1390650"/>
+                        </a:xfrm>
+                        <a:prstGeom prst="ellipse">
+                          <a:avLst/>
+                        </a:prstGeom>
+                        <a:noFill/>
+                        <a:ln>
+                          <a:solidFill>
+                            <a:srgbClr val="FF0000"/>
+                          </a:solidFill>
+                        </a:ln>
+                      </wps:spPr>
+                      <wps:style>
+                        <a:lnRef idx="2">
+                          <a:schemeClr val="accent1">
+                            <a:shade val="50000"/>
+                          </a:schemeClr>
+                        </a:lnRef>
+                        <a:fillRef idx="1">
+                          <a:schemeClr val="accent1"/>
+                        </a:fillRef>
+                        <a:effectRef idx="0">
+                          <a:schemeClr val="accent1"/>
+                        </a:effectRef>
+                        <a:fontRef idx="minor">
+                          <a:schemeClr val="lt1"/>
+                        </a:fontRef>
+                      </wps:style>
+                      <wps:bodyPr rot="0" spcFirstLastPara="0" vertOverflow="overflow" horzOverflow="overflow" vert="horz" wrap="square" lIns="91440" tIns="45720" rIns="91440" bIns="45720" numCol="1" spcCol="0" rtlCol="0" fromWordArt="0" anchor="ctr" anchorCtr="0" forceAA="0" compatLnSpc="1">
+                        <a:prstTxWarp prst="textNoShape">
+                          <a:avLst/>
+                        </a:prstTxWarp>
+                        <a:noAutofit/>
+                      </wps:bodyPr>
+                    </wps:wsp>
+                  </a:graphicData>
+                </a:graphic>
+                <wp14:sizeRelH relativeFrom="margin">
+                  <wp14:pctWidth>0</wp14:pctWidth>
+                </wp14:sizeRelH>
+                <wp14:sizeRelV relativeFrom="margin">
+                  <wp14:pctHeight>0</wp14:pctHeight>
+                </wp14:sizeRelV>
+              </wp:anchor>
+            </w:drawing>
+          </mc:Choice>
+          <mc:Fallback>
+            <w:pict>
+              <v:oval w14:anchorId="3EF102C7" id="Oval 34" o:spid="_x0000_s1026" style="position:absolute;margin-left:0;margin-top:176pt;width:153pt;height:109.5pt;z-index:251689984;visibility:visible;mso-wrap-style:square;mso-width-percent:0;mso-height-percent:0;mso-wrap-distance-left:9pt;mso-wrap-distance-top:0;mso-wrap-distance-right:9pt;mso-wrap-distance-bottom:0;mso-position-horizontal:absolute;mso-position-horizontal-relative:text;mso-position-vertical:absolute;mso-position-vertical-relative:text;mso-width-percent:0;mso-height-percent:0;mso-width-relative:margin;mso-height-relative:margin;v-text-anchor:middle" o:gfxdata="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" filled="f" strokecolor="red" strokeweight="1pt">
+                <v:stroke joinstyle="miter"/>
+              </v:oval>
+            </w:pict>
+          </mc:Fallback>
+        </mc:AlternateContent>
+      </w:r>
+      <w:r>
+        <w:rPr>
+          <w:noProof/>
+        </w:rPr>
+        <mc:AlternateContent>
+          <mc:Choice Requires="wps">
+            <w:drawing>
+              <wp:anchor distT="0" distB="0" distL="114300" distR="114300" simplePos="0" relativeHeight="251687936" behindDoc="0" locked="0" layoutInCell="1" allowOverlap="1" wp14:anchorId="10FE3797" wp14:editId="03A75DB9">
+                <wp:simplePos x="0" y="0"/>
+                <wp:positionH relativeFrom="column">
+                  <wp:posOffset>2978150</wp:posOffset>
+                </wp:positionH>
+                <wp:positionV relativeFrom="paragraph">
+                  <wp:posOffset>2146300</wp:posOffset>
+                </wp:positionV>
+                <wp:extent cx="1098550" cy="786616"/>
+                <wp:effectExtent l="0" t="0" r="25400" b="13970"/>
+                <wp:wrapNone/>
+                <wp:docPr id="33" name="Oval 33"/>
+                <wp:cNvGraphicFramePr/>
+                <a:graphic xmlns:a="http://schemas.openxmlformats.org/drawingml/2006/main">
+                  <a:graphicData uri="http://schemas.microsoft.com/office/word/2010/wordprocessingShape">
+                    <wps:wsp>
+                      <wps:cNvSpPr/>
+                      <wps:spPr>
+                        <a:xfrm>
+                          <a:off x="0" y="0"/>
+                          <a:ext cx="1098550" cy="786616"/>
+                        </a:xfrm>
+                        <a:prstGeom prst="ellipse">
+                          <a:avLst/>
+                        </a:prstGeom>
+                        <a:noFill/>
+                        <a:ln>
+                          <a:solidFill>
+                            <a:srgbClr val="FF0000"/>
+                          </a:solidFill>
+                        </a:ln>
+                      </wps:spPr>
+                      <wps:style>
+                        <a:lnRef idx="2">
+                          <a:schemeClr val="accent1">
+                            <a:shade val="50000"/>
+                          </a:schemeClr>
+                        </a:lnRef>
+                        <a:fillRef idx="1">
+                          <a:schemeClr val="accent1"/>
+                        </a:fillRef>
+                        <a:effectRef idx="0">
+                          <a:schemeClr val="accent1"/>
+                        </a:effectRef>
+                        <a:fontRef idx="minor">
+                          <a:schemeClr val="lt1"/>
+                        </a:fontRef>
+                      </wps:style>
+                      <wps:bodyPr rot="0" spcFirstLastPara="0" vertOverflow="overflow" horzOverflow="overflow" vert="horz" wrap="square" lIns="91440" tIns="45720" rIns="91440" bIns="45720" numCol="1" spcCol="0" rtlCol="0" fromWordArt="0" anchor="ctr" anchorCtr="0" forceAA="0" compatLnSpc="1">
+                        <a:prstTxWarp prst="textNoShape">
+                          <a:avLst/>
+                        </a:prstTxWarp>
+                        <a:noAutofit/>
+                      </wps:bodyPr>
+                    </wps:wsp>
+                  </a:graphicData>
+                </a:graphic>
+                <wp14:sizeRelH relativeFrom="margin">
+                  <wp14:pctWidth>0</wp14:pctWidth>
+                </wp14:sizeRelH>
+                <wp14:sizeRelV relativeFrom="margin">
+                  <wp14:pctHeight>0</wp14:pctHeight>
+                </wp14:sizeRelV>
+              </wp:anchor>
+            </w:drawing>
+          </mc:Choice>
+          <mc:Fallback>
+            <w:pict>
+              <v:oval w14:anchorId="6A6EA69E" id="Oval 33" o:spid="_x0000_s1026" style="position:absolute;margin-left:234.5pt;margin-top:169pt;width:86.5pt;height:61.95pt;z-index:251687936;visibility:visible;mso-wrap-style:square;mso-width-percent:0;mso-height-percent:0;mso-wrap-distance-left:9pt;mso-wrap-distance-top:0;mso-wrap-distance-right:9pt;mso-wrap-distance-bottom:0;mso-position-horizontal:absolute;mso-position-horizontal-relative:text;mso-position-vertical:absolute;mso-position-vertical-relative:text;mso-width-percent:0;mso-height-percent:0;mso-width-relative:margin;mso-height-relative:margin;v-text-anchor:middle" o:gfxdata="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" filled="f" strokecolor="red" strokeweight="1pt">
+                <v:stroke joinstyle="miter"/>
+              </v:oval>
+            </w:pict>
+          </mc:Fallback>
+        </mc:AlternateContent>
+      </w:r>
+      <w:r>
+        <w:rPr>
+          <w:noProof/>
+        </w:rPr>
+        <mc:AlternateContent>
+          <mc:Choice Requires="wps">
+            <w:drawing>
+              <wp:anchor distT="0" distB="0" distL="114300" distR="114300" simplePos="0" relativeHeight="251685888" behindDoc="0" locked="0" layoutInCell="1" allowOverlap="1" wp14:anchorId="10FE3797" wp14:editId="03A75DB9">
+                <wp:simplePos x="0" y="0"/>
+                <wp:positionH relativeFrom="column">
+                  <wp:posOffset>6666865</wp:posOffset>
+                </wp:positionH>
+                <wp:positionV relativeFrom="paragraph">
+                  <wp:posOffset>2095500</wp:posOffset>
+                </wp:positionV>
+                <wp:extent cx="1961063" cy="1403350"/>
+                <wp:effectExtent l="0" t="0" r="20320" b="25400"/>
+                <wp:wrapNone/>
+                <wp:docPr id="32" name="Oval 32"/>
+                <wp:cNvGraphicFramePr/>
+                <a:graphic xmlns:a="http://schemas.openxmlformats.org/drawingml/2006/main">
+                  <a:graphicData uri="http://schemas.microsoft.com/office/word/2010/wordprocessingShape">
+                    <wps:wsp>
+                      <wps:cNvSpPr/>
+                      <wps:spPr>
+                        <a:xfrm>
+                          <a:off x="0" y="0"/>
+                          <a:ext cx="1961063" cy="1403350"/>
+                        </a:xfrm>
+                        <a:prstGeom prst="ellipse">
+                          <a:avLst/>
+                        </a:prstGeom>
+                        <a:noFill/>
+                        <a:ln>
+                          <a:solidFill>
+                            <a:srgbClr val="FF0000"/>
+                          </a:solidFill>
+                        </a:ln>
+                      </wps:spPr>
+                      <wps:style>
+                        <a:lnRef idx="2">
+                          <a:schemeClr val="accent1">
+                            <a:shade val="50000"/>
+                          </a:schemeClr>
+                        </a:lnRef>
+                        <a:fillRef idx="1">
+                          <a:schemeClr val="accent1"/>
+                        </a:fillRef>
+                        <a:effectRef idx="0">
+                          <a:schemeClr val="accent1"/>
+                        </a:effectRef>
+                        <a:fontRef idx="minor">
+                          <a:schemeClr val="lt1"/>
+                        </a:fontRef>
+                      </wps:style>
+                      <wps:bodyPr rot="0" spcFirstLastPara="0" vertOverflow="overflow" horzOverflow="overflow" vert="horz" wrap="square" lIns="91440" tIns="45720" rIns="91440" bIns="45720" numCol="1" spcCol="0" rtlCol="0" fromWordArt="0" anchor="ctr" anchorCtr="0" forceAA="0" compatLnSpc="1">
+                        <a:prstTxWarp prst="textNoShape">
+                          <a:avLst/>
+                        </a:prstTxWarp>
+                        <a:noAutofit/>
+                      </wps:bodyPr>
+                    </wps:wsp>
+                  </a:graphicData>
+                </a:graphic>
+                <wp14:sizeRelH relativeFrom="margin">
+                  <wp14:pctWidth>0</wp14:pctWidth>
+                </wp14:sizeRelH>
+                <wp14:sizeRelV relativeFrom="margin">
+                  <wp14:pctHeight>0</wp14:pctHeight>
+                </wp14:sizeRelV>
+              </wp:anchor>
+            </w:drawing>
+          </mc:Choice>
+          <mc:Fallback>
+            <w:pict>
+              <v:oval w14:anchorId="61459AD8" id="Oval 32" o:spid="_x0000_s1026" style="position:absolute;margin-left:524.95pt;margin-top:165pt;width:154.4pt;height:110.5pt;z-index:251685888;visibility:visible;mso-wrap-style:square;mso-width-percent:0;mso-height-percent:0;mso-wrap-distance-left:9pt;mso-wrap-distance-top:0;mso-wrap-distance-right:9pt;mso-wrap-distance-bottom:0;mso-position-horizontal:absolute;mso-position-horizontal-relative:text;mso-position-vertical:absolute;mso-position-vertical-relative:text;mso-width-percent:0;mso-height-percent:0;mso-width-relative:margin;mso-height-relative:margin;v-text-anchor:middle" o:gfxdata="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" filled="f" strokecolor="red" strokeweight="1pt">
+                <v:stroke joinstyle="miter"/>
+              </v:oval>
+            </w:pict>
+          </mc:Fallback>
+        </mc:AlternateContent>
+      </w:r>
+      <w:r>
+        <w:rPr>
+          <w:noProof/>
+        </w:rPr>
+        <mc:AlternateContent>
+          <mc:Choice Requires="wps">
+            <w:drawing>
+              <wp:anchor distT="0" distB="0" distL="114300" distR="114300" simplePos="0" relativeHeight="251683840" behindDoc="0" locked="0" layoutInCell="1" allowOverlap="1" wp14:anchorId="3A1D57BC" wp14:editId="12BB88DD">
+                <wp:simplePos x="0" y="0"/>
+                <wp:positionH relativeFrom="column">
+                  <wp:posOffset>5568950</wp:posOffset>
+                </wp:positionH>
+                <wp:positionV relativeFrom="paragraph">
+                  <wp:posOffset>2889250</wp:posOffset>
+                </wp:positionV>
+                <wp:extent cx="1098550" cy="786616"/>
+                <wp:effectExtent l="0" t="0" r="25400" b="13970"/>
+                <wp:wrapNone/>
+                <wp:docPr id="31" name="Oval 31"/>
+                <wp:cNvGraphicFramePr/>
+                <a:graphic xmlns:a="http://schemas.openxmlformats.org/drawingml/2006/main">
+                  <a:graphicData uri="http://schemas.microsoft.com/office/word/2010/wordprocessingShape">
+                    <wps:wsp>
+                      <wps:cNvSpPr/>
+                      <wps:spPr>
+                        <a:xfrm>
+                          <a:off x="0" y="0"/>
+                          <a:ext cx="1098550" cy="786616"/>
+                        </a:xfrm>
+                        <a:prstGeom prst="ellipse">
+                          <a:avLst/>
+                        </a:prstGeom>
+                        <a:noFill/>
+                        <a:ln>
+                          <a:solidFill>
+                            <a:srgbClr val="FF0000"/>
+                          </a:solidFill>
+                        </a:ln>
+                      </wps:spPr>
+                      <wps:style>
+                        <a:lnRef idx="2">
+                          <a:schemeClr val="accent1">
+                            <a:shade val="50000"/>
+                          </a:schemeClr>
+                        </a:lnRef>
+                        <a:fillRef idx="1">
+                          <a:schemeClr val="accent1"/>
+                        </a:fillRef>
+                        <a:effectRef idx="0">
+                          <a:schemeClr val="accent1"/>
+                        </a:effectRef>
+                        <a:fontRef idx="minor">
+                          <a:schemeClr val="lt1"/>
+                        </a:fontRef>
+                      </wps:style>
+                      <wps:bodyPr rot="0" spcFirstLastPara="0" vertOverflow="overflow" horzOverflow="overflow" vert="horz" wrap="square" lIns="91440" tIns="45720" rIns="91440" bIns="45720" numCol="1" spcCol="0" rtlCol="0" fromWordArt="0" anchor="ctr" anchorCtr="0" forceAA="0" compatLnSpc="1">
+                        <a:prstTxWarp prst="textNoShape">
+                          <a:avLst/>
+                        </a:prstTxWarp>
+                        <a:noAutofit/>
+                      </wps:bodyPr>
+                    </wps:wsp>
+                  </a:graphicData>
+                </a:graphic>
+                <wp14:sizeRelH relativeFrom="margin">
+                  <wp14:pctWidth>0</wp14:pctWidth>
+                </wp14:sizeRelH>
+                <wp14:sizeRelV relativeFrom="margin">
+                  <wp14:pctHeight>0</wp14:pctHeight>
+                </wp14:sizeRelV>
+              </wp:anchor>
+            </w:drawing>
+          </mc:Choice>
+          <mc:Fallback>
+            <w:pict>
+              <v:oval w14:anchorId="5F303810" id="Oval 31" o:spid="_x0000_s1026" style="position:absolute;margin-left:438.5pt;margin-top:227.5pt;width:86.5pt;height:61.95pt;z-index:251683840;visibility:visible;mso-wrap-style:square;mso-width-percent:0;mso-height-percent:0;mso-wrap-distance-left:9pt;mso-wrap-distance-top:0;mso-wrap-distance-right:9pt;mso-wrap-distance-bottom:0;mso-position-horizontal:absolute;mso-position-horizontal-relative:text;mso-position-vertical:absolute;mso-position-vertical-relative:text;mso-width-percent:0;mso-height-percent:0;mso-width-relative:margin;mso-height-relative:margin;v-text-anchor:middle" o:gfxdata="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" filled="f" strokecolor="red" strokeweight="1pt">
+                <v:stroke joinstyle="miter"/>
+              </v:oval>
+            </w:pict>
+          </mc:Fallback>
+        </mc:AlternateContent>
+      </w:r>
+      <w:r>
+        <w:rPr>
+          <w:noProof/>
+        </w:rPr>
+        <mc:AlternateContent>
+          <mc:Choice Requires="wps">
+            <w:drawing>
+              <wp:anchor distT="0" distB="0" distL="114300" distR="114300" simplePos="0" relativeHeight="251681792" behindDoc="0" locked="0" layoutInCell="1" allowOverlap="1" wp14:anchorId="234FE7C3" wp14:editId="4B7AEB8C">
+                <wp:simplePos x="0" y="0"/>
+                <wp:positionH relativeFrom="column">
+                  <wp:posOffset>3873500</wp:posOffset>
+                </wp:positionH>
+                <wp:positionV relativeFrom="paragraph">
+                  <wp:posOffset>3886835</wp:posOffset>
+                </wp:positionV>
+                <wp:extent cx="1543050" cy="1104900"/>
+                <wp:effectExtent l="0" t="0" r="19050" b="19050"/>
+                <wp:wrapNone/>
+                <wp:docPr id="30" name="Oval 30"/>
+                <wp:cNvGraphicFramePr/>
+                <a:graphic xmlns:a="http://schemas.openxmlformats.org/drawingml/2006/main">
+                  <a:graphicData uri="http://schemas.microsoft.com/office/word/2010/wordprocessingShape">
+                    <wps:wsp>
+                      <wps:cNvSpPr/>
+                      <wps:spPr>
+                        <a:xfrm>
+                          <a:off x="0" y="0"/>
+                          <a:ext cx="1543050" cy="1104900"/>
+                        </a:xfrm>
+                        <a:prstGeom prst="ellipse">
+                          <a:avLst/>
+                        </a:prstGeom>
+                        <a:noFill/>
+                        <a:ln>
+                          <a:solidFill>
+                            <a:srgbClr val="FF0000"/>
+                          </a:solidFill>
+                        </a:ln>
+                      </wps:spPr>
+                      <wps:style>
+                        <a:lnRef idx="2">
+                          <a:schemeClr val="accent1">
+                            <a:shade val="50000"/>
+                          </a:schemeClr>
+                        </a:lnRef>
+                        <a:fillRef idx="1">
+                          <a:schemeClr val="accent1"/>
+                        </a:fillRef>
+                        <a:effectRef idx="0">
+                          <a:schemeClr val="accent1"/>
+                        </a:effectRef>
+                        <a:fontRef idx="minor">
+                          <a:schemeClr val="lt1"/>
+                        </a:fontRef>
+                      </wps:style>
+                      <wps:bodyPr rot="0" spcFirstLastPara="0" vertOverflow="overflow" horzOverflow="overflow" vert="horz" wrap="square" lIns="91440" tIns="45720" rIns="91440" bIns="45720" numCol="1" spcCol="0" rtlCol="0" fromWordArt="0" anchor="ctr" anchorCtr="0" forceAA="0" compatLnSpc="1">
+                        <a:prstTxWarp prst="textNoShape">
+                          <a:avLst/>
+                        </a:prstTxWarp>
+                        <a:noAutofit/>
+                      </wps:bodyPr>
+                    </wps:wsp>
+                  </a:graphicData>
+                </a:graphic>
+                <wp14:sizeRelH relativeFrom="margin">
+                  <wp14:pctWidth>0</wp14:pctWidth>
+                </wp14:sizeRelH>
+                <wp14:sizeRelV relativeFrom="margin">
+                  <wp14:pctHeight>0</wp14:pctHeight>
+                </wp14:sizeRelV>
+              </wp:anchor>
+            </w:drawing>
+          </mc:Choice>
+          <mc:Fallback>
+            <w:pict>
+              <v:oval w14:anchorId="6CAFEA23" id="Oval 30" o:spid="_x0000_s1026" style="position:absolute;margin-left:305pt;margin-top:306.05pt;width:121.5pt;height:87pt;z-index:251681792;visibility:visible;mso-wrap-style:square;mso-width-percent:0;mso-height-percent:0;mso-wrap-distance-left:9pt;mso-wrap-distance-top:0;mso-wrap-distance-right:9pt;mso-wrap-distance-bottom:0;mso-position-horizontal:absolute;mso-position-horizontal-relative:text;mso-position-vertical:absolute;mso-position-vertical-relative:text;mso-width-percent:0;mso-height-percent:0;mso-width-relative:margin;mso-height-relative:margin;v-text-anchor:middle" o:gfxdata="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" filled="f" strokecolor="red" strokeweight="1pt">
+                <v:stroke joinstyle="miter"/>
+              </v:oval>
+            </w:pict>
+          </mc:Fallback>
+        </mc:AlternateContent>
+      </w:r>
+      <w:r>
+        <w:rPr>
+          <w:noProof/>
+        </w:rPr>
+        <w:drawing>
+          <wp:inline distT="0" distB="0" distL="0" distR="0" wp14:anchorId="7619100D" wp14:editId="25E2AB1E">
+            <wp:extent cx="8851900" cy="4991820"/>
+            <wp:effectExtent l="0" t="0" r="6350" b="0"/>
+            <wp:docPr id="17" name="Picture 17"/>
+            <wp:cNvGraphicFramePr>
+              <a:graphicFrameLocks xmlns:a="http://schemas.openxmlformats.org/drawingml/2006/main" noChangeAspect="1"/>
+            </wp:cNvGraphicFramePr>
+            <a:graphic xmlns:a="http://schemas.openxmlformats.org/drawingml/2006/main">
+              <a:graphicData uri="http://schemas.openxmlformats.org/drawingml/2006/picture">
+                <pic:pic xmlns:pic="http://schemas.openxmlformats.org/drawingml/2006/picture">
+                  <pic:nvPicPr>
+                    <pic:cNvPr id="1" name=""/>
+                    <pic:cNvPicPr/>
+                  </pic:nvPicPr>
+                  <pic:blipFill>
+                    <a:blip r:embed="rId14"/>
+                    <a:stretch>
+                      <a:fillRect/>
+                    </a:stretch>
+                  </pic:blipFill>
+                  <pic:spPr>
+                    <a:xfrm>
+                      <a:off x="0" y="0"/>
+                      <a:ext cx="8861971" cy="4997499"/>
+                    </a:xfrm>
+                    <a:prstGeom prst="rect">
+                      <a:avLst/>
+                    </a:prstGeom>
+                  </pic:spPr>
+                </pic:pic>
+              </a:graphicData>
+            </a:graphic>
+          </wp:inline>
+        </w:drawing>
+      </w:r>
+    </w:p>
+    <w:p>
+      <w:pPr>
+        <w:rPr>
+          <w:rFonts w:ascii="Times New Roman" w:hAnsi="Times New Roman" w:cs="Times New Roman"/>
+          <w:sz w:val="24"/>
+          <w:szCs w:val="24"/>
+        </w:rPr>
+      </w:pPr>
+      <w:r>
+        <w:rPr>
+          <w:rFonts w:ascii="Times New Roman" w:hAnsi="Times New Roman" w:cs="Times New Roman"/>
+          <w:sz w:val="24"/>
+          <w:szCs w:val="24"/>
+        </w:rPr>
+        <w:t>Tree B</w:t>
+      </w:r>
+    </w:p>
+    <w:p>
+      <w:pPr>
+        <w:rPr>
+          <w:rFonts w:ascii="Times New Roman" w:hAnsi="Times New Roman" w:cs="Times New Roman"/>
+          <w:sz w:val="24"/>
+          <w:szCs w:val="24"/>
+        </w:rPr>
+      </w:pPr>
+      <w:r>
+        <w:rPr>
+          <w:noProof/>
+        </w:rPr>
+        <w:lastRenderedPageBreak/>
+        <mc:AlternateContent>
+          <mc:Choice Requires="wps">
+            <w:drawing>
+              <wp:anchor distT="0" distB="0" distL="114300" distR="114300" simplePos="0" relativeHeight="251698176" behindDoc="0" locked="0" layoutInCell="1" allowOverlap="1" wp14:anchorId="02C97756" wp14:editId="05F3C2D0">
+                <wp:simplePos x="0" y="0"/>
+                <wp:positionH relativeFrom="column">
+                  <wp:posOffset>5842000</wp:posOffset>
+                </wp:positionH>
+                <wp:positionV relativeFrom="paragraph">
+                  <wp:posOffset>2971800</wp:posOffset>
+                </wp:positionV>
+                <wp:extent cx="931439" cy="520700"/>
+                <wp:effectExtent l="0" t="0" r="21590" b="12700"/>
+                <wp:wrapNone/>
+                <wp:docPr id="38" name="Oval 38"/>
+                <wp:cNvGraphicFramePr/>
+                <a:graphic xmlns:a="http://schemas.openxmlformats.org/drawingml/2006/main">
+                  <a:graphicData uri="http://schemas.microsoft.com/office/word/2010/wordprocessingShape">
+                    <wps:wsp>
+                      <wps:cNvSpPr/>
+                      <wps:spPr>
+                        <a:xfrm>
+                          <a:off x="0" y="0"/>
+                          <a:ext cx="931439" cy="520700"/>
+                        </a:xfrm>
+                        <a:prstGeom prst="ellipse">
+                          <a:avLst/>
+                        </a:prstGeom>
+                        <a:noFill/>
+                        <a:ln>
+                          <a:solidFill>
+                            <a:srgbClr val="FF0000"/>
+                          </a:solidFill>
+                        </a:ln>
+                      </wps:spPr>
+                      <wps:style>
+                        <a:lnRef idx="2">
+                          <a:schemeClr val="accent1">
+                            <a:shade val="50000"/>
+                          </a:schemeClr>
+                        </a:lnRef>
+                        <a:fillRef idx="1">
+                          <a:schemeClr val="accent1"/>
+                        </a:fillRef>
+                        <a:effectRef idx="0">
+                          <a:schemeClr val="accent1"/>
+                        </a:effectRef>
+                        <a:fontRef idx="minor">
+                          <a:schemeClr val="lt1"/>
+                        </a:fontRef>
+                      </wps:style>
+                      <wps:bodyPr rot="0" spcFirstLastPara="0" vertOverflow="overflow" horzOverflow="overflow" vert="horz" wrap="square" lIns="91440" tIns="45720" rIns="91440" bIns="45720" numCol="1" spcCol="0" rtlCol="0" fromWordArt="0" anchor="ctr" anchorCtr="0" forceAA="0" compatLnSpc="1">
+                        <a:prstTxWarp prst="textNoShape">
+                          <a:avLst/>
+                        </a:prstTxWarp>
+                        <a:noAutofit/>
+                      </wps:bodyPr>
+                    </wps:wsp>
+                  </a:graphicData>
+                </a:graphic>
+                <wp14:sizeRelH relativeFrom="margin">
+                  <wp14:pctWidth>0</wp14:pctWidth>
+                </wp14:sizeRelH>
+                <wp14:sizeRelV relativeFrom="margin">
+                  <wp14:pctHeight>0</wp14:pctHeight>
+                </wp14:sizeRelV>
+              </wp:anchor>
+            </w:drawing>
+          </mc:Choice>
+          <mc:Fallback>
+            <w:pict>
+              <v:oval w14:anchorId="65E4AC66" id="Oval 38" o:spid="_x0000_s1026" style="position:absolute;margin-left:460pt;margin-top:234pt;width:73.35pt;height:41pt;z-index:251698176;visibility:visible;mso-wrap-style:square;mso-width-percent:0;mso-height-percent:0;mso-wrap-distance-left:9pt;mso-wrap-distance-top:0;mso-wrap-distance-right:9pt;mso-wrap-distance-bottom:0;mso-position-horizontal:absolute;mso-position-horizontal-relative:text;mso-position-vertical:absolute;mso-position-vertical-relative:text;mso-width-percent:0;mso-height-percent:0;mso-width-relative:margin;mso-height-relative:margin;v-text-anchor:middle" o:gfxdata="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" filled="f" strokecolor="red" strokeweight="1pt">
+                <v:stroke joinstyle="miter"/>
+              </v:oval>
+            </w:pict>
+          </mc:Fallback>
+        </mc:AlternateContent>
+      </w:r>
+      <w:r>
+        <w:rPr>
+          <w:noProof/>
+        </w:rPr>
+        <mc:AlternateContent>
+          <mc:Choice Requires="wps">
+            <w:drawing>
+              <wp:anchor distT="0" distB="0" distL="114300" distR="114300" simplePos="0" relativeHeight="251696128" behindDoc="0" locked="0" layoutInCell="1" allowOverlap="1" wp14:anchorId="73FD00DA" wp14:editId="4C169704">
+                <wp:simplePos x="0" y="0"/>
+                <wp:positionH relativeFrom="column">
+                  <wp:posOffset>6864350</wp:posOffset>
+                </wp:positionH>
+                <wp:positionV relativeFrom="paragraph">
+                  <wp:posOffset>2413000</wp:posOffset>
+                </wp:positionV>
+                <wp:extent cx="1828800" cy="1022350"/>
+                <wp:effectExtent l="0" t="0" r="19050" b="25400"/>
+                <wp:wrapNone/>
+                <wp:docPr id="37" name="Oval 37"/>
+                <wp:cNvGraphicFramePr/>
+                <a:graphic xmlns:a="http://schemas.openxmlformats.org/drawingml/2006/main">
+                  <a:graphicData uri="http://schemas.microsoft.com/office/word/2010/wordprocessingShape">
+                    <wps:wsp>
+                      <wps:cNvSpPr/>
+                      <wps:spPr>
+                        <a:xfrm>
+                          <a:off x="0" y="0"/>
+                          <a:ext cx="1828800" cy="1022350"/>
+                        </a:xfrm>
+                        <a:prstGeom prst="ellipse">
+                          <a:avLst/>
+                        </a:prstGeom>
+                        <a:noFill/>
+                        <a:ln>
+                          <a:solidFill>
+                            <a:srgbClr val="FF0000"/>
+                          </a:solidFill>
+                        </a:ln>
+                      </wps:spPr>
+                      <wps:style>
+                        <a:lnRef idx="2">
+                          <a:schemeClr val="accent1">
+                            <a:shade val="50000"/>
+                          </a:schemeClr>
+                        </a:lnRef>
+                        <a:fillRef idx="1">
+                          <a:schemeClr val="accent1"/>
+                        </a:fillRef>
+                        <a:effectRef idx="0">
+                          <a:schemeClr val="accent1"/>
+                        </a:effectRef>
+                        <a:fontRef idx="minor">
+                          <a:schemeClr val="lt1"/>
+                        </a:fontRef>
+                      </wps:style>
+                      <wps:bodyPr rot="0" spcFirstLastPara="0" vertOverflow="overflow" horzOverflow="overflow" vert="horz" wrap="square" lIns="91440" tIns="45720" rIns="91440" bIns="45720" numCol="1" spcCol="0" rtlCol="0" fromWordArt="0" anchor="ctr" anchorCtr="0" forceAA="0" compatLnSpc="1">
+                        <a:prstTxWarp prst="textNoShape">
+                          <a:avLst/>
+                        </a:prstTxWarp>
+                        <a:noAutofit/>
+                      </wps:bodyPr>
+                    </wps:wsp>
+                  </a:graphicData>
+                </a:graphic>
+                <wp14:sizeRelH relativeFrom="margin">
+                  <wp14:pctWidth>0</wp14:pctWidth>
+                </wp14:sizeRelH>
+                <wp14:sizeRelV relativeFrom="margin">
+                  <wp14:pctHeight>0</wp14:pctHeight>
+                </wp14:sizeRelV>
+              </wp:anchor>
+            </w:drawing>
+          </mc:Choice>
+          <mc:Fallback>
+            <w:pict>
+              <v:oval w14:anchorId="2ADEF075" id="Oval 37" o:spid="_x0000_s1026" style="position:absolute;margin-left:540.5pt;margin-top:190pt;width:2in;height:80.5pt;z-index:251696128;visibility:visible;mso-wrap-style:square;mso-width-percent:0;mso-height-percent:0;mso-wrap-distance-left:9pt;mso-wrap-distance-top:0;mso-wrap-distance-right:9pt;mso-wrap-distance-bottom:0;mso-position-horizontal:absolute;mso-position-horizontal-relative:text;mso-position-vertical:absolute;mso-position-vertical-relative:text;mso-width-percent:0;mso-height-percent:0;mso-width-relative:margin;mso-height-relative:margin;v-text-anchor:middle" o:gfxdata="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" filled="f" strokecolor="red" strokeweight="1pt">
+                <v:stroke joinstyle="miter"/>
+              </v:oval>
+            </w:pict>
+          </mc:Fallback>
+        </mc:AlternateContent>
+      </w:r>
+      <w:r>
+        <w:rPr>
+          <w:noProof/>
+        </w:rPr>
+        <mc:AlternateContent>
+          <mc:Choice Requires="wps">
+            <w:drawing>
+              <wp:anchor distT="0" distB="0" distL="114300" distR="114300" simplePos="0" relativeHeight="251694080" behindDoc="0" locked="0" layoutInCell="1" allowOverlap="1" wp14:anchorId="49AFE573" wp14:editId="7C025406">
+                <wp:simplePos x="0" y="0"/>
+                <wp:positionH relativeFrom="column">
+                  <wp:posOffset>3009900</wp:posOffset>
+                </wp:positionH>
+                <wp:positionV relativeFrom="paragraph">
+                  <wp:posOffset>2571750</wp:posOffset>
+                </wp:positionV>
+                <wp:extent cx="1828800" cy="1022350"/>
+                <wp:effectExtent l="0" t="0" r="19050" b="25400"/>
+                <wp:wrapNone/>
+                <wp:docPr id="36" name="Oval 36"/>
+                <wp:cNvGraphicFramePr/>
+                <a:graphic xmlns:a="http://schemas.openxmlformats.org/drawingml/2006/main">
+                  <a:graphicData uri="http://schemas.microsoft.com/office/word/2010/wordprocessingShape">
+                    <wps:wsp>
+                      <wps:cNvSpPr/>
+                      <wps:spPr>
+                        <a:xfrm>
+                          <a:off x="0" y="0"/>
+                          <a:ext cx="1828800" cy="1022350"/>
+                        </a:xfrm>
+                        <a:prstGeom prst="ellipse">
+                          <a:avLst/>
+                        </a:prstGeom>
+                        <a:noFill/>
+                        <a:ln>
+                          <a:solidFill>
+                            <a:srgbClr val="FF0000"/>
+                          </a:solidFill>
+                        </a:ln>
+                      </wps:spPr>
+                      <wps:style>
+                        <a:lnRef idx="2">
+                          <a:schemeClr val="accent1">
+                            <a:shade val="50000"/>
+                          </a:schemeClr>
+                        </a:lnRef>
+                        <a:fillRef idx="1">
+                          <a:schemeClr val="accent1"/>
+                        </a:fillRef>
+                        <a:effectRef idx="0">
+                          <a:schemeClr val="accent1"/>
+                        </a:effectRef>
+                        <a:fontRef idx="minor">
+                          <a:schemeClr val="lt1"/>
+                        </a:fontRef>
+                      </wps:style>
+                      <wps:bodyPr rot="0" spcFirstLastPara="0" vertOverflow="overflow" horzOverflow="overflow" vert="horz" wrap="square" lIns="91440" tIns="45720" rIns="91440" bIns="45720" numCol="1" spcCol="0" rtlCol="0" fromWordArt="0" anchor="ctr" anchorCtr="0" forceAA="0" compatLnSpc="1">
+                        <a:prstTxWarp prst="textNoShape">
+                          <a:avLst/>
+                        </a:prstTxWarp>
+                        <a:noAutofit/>
+                      </wps:bodyPr>
+                    </wps:wsp>
+                  </a:graphicData>
+                </a:graphic>
+                <wp14:sizeRelH relativeFrom="margin">
+                  <wp14:pctWidth>0</wp14:pctWidth>
+                </wp14:sizeRelH>
+                <wp14:sizeRelV relativeFrom="margin">
+                  <wp14:pctHeight>0</wp14:pctHeight>
+                </wp14:sizeRelV>
+              </wp:anchor>
+            </w:drawing>
+          </mc:Choice>
+          <mc:Fallback>
+            <w:pict>
+              <v:oval w14:anchorId="1FF4FEDE" id="Oval 36" o:spid="_x0000_s1026" style="position:absolute;margin-left:237pt;margin-top:202.5pt;width:2in;height:80.5pt;z-index:251694080;visibility:visible;mso-wrap-style:square;mso-width-percent:0;mso-height-percent:0;mso-wrap-distance-left:9pt;mso-wrap-distance-top:0;mso-wrap-distance-right:9pt;mso-wrap-distance-bottom:0;mso-position-horizontal:absolute;mso-position-horizontal-relative:text;mso-position-vertical:absolute;mso-position-vertical-relative:text;mso-width-percent:0;mso-height-percent:0;mso-width-relative:margin;mso-height-relative:margin;v-text-anchor:middle" o:gfxdata="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" filled="f" strokecolor="red" strokeweight="1pt">
+                <v:stroke joinstyle="miter"/>
+              </v:oval>
+            </w:pict>
+          </mc:Fallback>
+        </mc:AlternateContent>
+      </w:r>
+      <w:r>
+        <w:rPr>
+          <w:noProof/>
+        </w:rPr>
+        <mc:AlternateContent>
+          <mc:Choice Requires="wps">
+            <w:drawing>
+              <wp:anchor distT="0" distB="0" distL="114300" distR="114300" simplePos="0" relativeHeight="251692032" behindDoc="0" locked="0" layoutInCell="1" allowOverlap="1" wp14:anchorId="76B75730" wp14:editId="7298CCF0">
+                <wp:simplePos x="0" y="0"/>
+                <wp:positionH relativeFrom="column">
+                  <wp:posOffset>1168400</wp:posOffset>
+                </wp:positionH>
+                <wp:positionV relativeFrom="paragraph">
+                  <wp:posOffset>2298700</wp:posOffset>
+                </wp:positionV>
+                <wp:extent cx="1003300" cy="718048"/>
+                <wp:effectExtent l="0" t="0" r="25400" b="25400"/>
+                <wp:wrapNone/>
+                <wp:docPr id="35" name="Oval 35"/>
+                <wp:cNvGraphicFramePr/>
+                <a:graphic xmlns:a="http://schemas.openxmlformats.org/drawingml/2006/main">
+                  <a:graphicData uri="http://schemas.microsoft.com/office/word/2010/wordprocessingShape">
+                    <wps:wsp>
+                      <wps:cNvSpPr/>
+                      <wps:spPr>
+                        <a:xfrm>
+                          <a:off x="0" y="0"/>
+                          <a:ext cx="1003300" cy="718048"/>
+                        </a:xfrm>
+                        <a:prstGeom prst="ellipse">
+                          <a:avLst/>
+                        </a:prstGeom>
+                        <a:noFill/>
+                        <a:ln>
+                          <a:solidFill>
+                            <a:srgbClr val="FF0000"/>
+                          </a:solidFill>
+                        </a:ln>
+                      </wps:spPr>
+                      <wps:style>
+                        <a:lnRef idx="2">
+                          <a:schemeClr val="accent1">
+                            <a:shade val="50000"/>
+                          </a:schemeClr>
+                        </a:lnRef>
+                        <a:fillRef idx="1">
+                          <a:schemeClr val="accent1"/>
+                        </a:fillRef>
+                        <a:effectRef idx="0">
+                          <a:schemeClr val="accent1"/>
+                        </a:effectRef>
+                        <a:fontRef idx="minor">
+                          <a:schemeClr val="lt1"/>
+                        </a:fontRef>
+                      </wps:style>
+                      <wps:bodyPr rot="0" spcFirstLastPara="0" vertOverflow="overflow" horzOverflow="overflow" vert="horz" wrap="square" lIns="91440" tIns="45720" rIns="91440" bIns="45720" numCol="1" spcCol="0" rtlCol="0" fromWordArt="0" anchor="ctr" anchorCtr="0" forceAA="0" compatLnSpc="1">
+                        <a:prstTxWarp prst="textNoShape">
+                          <a:avLst/>
+                        </a:prstTxWarp>
+                        <a:noAutofit/>
+                      </wps:bodyPr>
+                    </wps:wsp>
+                  </a:graphicData>
+                </a:graphic>
+                <wp14:sizeRelH relativeFrom="margin">
+                  <wp14:pctWidth>0</wp14:pctWidth>
+                </wp14:sizeRelH>
+                <wp14:sizeRelV relativeFrom="margin">
+                  <wp14:pctHeight>0</wp14:pctHeight>
+                </wp14:sizeRelV>
+              </wp:anchor>
+            </w:drawing>
+          </mc:Choice>
+          <mc:Fallback>
+            <w:pict>
+              <v:oval w14:anchorId="2E032704" id="Oval 35" o:spid="_x0000_s1026" style="position:absolute;margin-left:92pt;margin-top:181pt;width:79pt;height:56.55pt;z-index:251692032;visibility:visible;mso-wrap-style:square;mso-width-percent:0;mso-height-percent:0;mso-wrap-distance-left:9pt;mso-wrap-distance-top:0;mso-wrap-distance-right:9pt;mso-wrap-distance-bottom:0;mso-position-horizontal:absolute;mso-position-horizontal-relative:text;mso-position-vertical:absolute;mso-position-vertical-relative:text;mso-width-percent:0;mso-height-percent:0;mso-width-relative:margin;mso-height-relative:margin;v-text-anchor:middle" o:gfxdata="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" filled="f" strokecolor="red" strokeweight="1pt">
+                <v:stroke joinstyle="miter"/>
+              </v:oval>
+            </w:pict>
+          </mc:Fallback>
+        </mc:AlternateContent>
+      </w:r>
+      <w:r>
+        <w:rPr>
+          <w:noProof/>
+        </w:rPr>
+        <w:drawing>
+          <wp:inline distT="0" distB="0" distL="0" distR="0" wp14:anchorId="534DD1B8" wp14:editId="4901BD3C">
+            <wp:extent cx="8947150" cy="3593332"/>
+            <wp:effectExtent l="0" t="0" r="6350" b="7620"/>
+            <wp:docPr id="18" name="Picture 18"/>
+            <wp:cNvGraphicFramePr>
+              <a:graphicFrameLocks xmlns:a="http://schemas.openxmlformats.org/drawingml/2006/main" noChangeAspect="1"/>
+            </wp:cNvGraphicFramePr>
+            <a:graphic xmlns:a="http://schemas.openxmlformats.org/drawingml/2006/main">
+              <a:graphicData uri="http://schemas.openxmlformats.org/drawingml/2006/picture">
+                <pic:pic xmlns:pic="http://schemas.openxmlformats.org/drawingml/2006/picture">
+                  <pic:nvPicPr>
+                    <pic:cNvPr id="1" name=""/>
+                    <pic:cNvPicPr/>
+                  </pic:nvPicPr>
+                  <pic:blipFill>
+                    <a:blip r:embed="rId15"/>
+                    <a:stretch>
+                      <a:fillRect/>
+                    </a:stretch>
+                  </pic:blipFill>
+                  <pic:spPr>
+                    <a:xfrm>
+                      <a:off x="0" y="0"/>
+                      <a:ext cx="8954596" cy="3596322"/>
+                    </a:xfrm>
+                    <a:prstGeom prst="rect">
+                      <a:avLst/>
+                    </a:prstGeom>
+                  </pic:spPr>
+                </pic:pic>
+              </a:graphicData>
+            </a:graphic>
+          </wp:inline>
+        </w:drawing>
+      </w:r>
+    </w:p>
+    <w:p>
+      <w:pPr>
+        <w:rPr>
+          <w:rFonts w:ascii="Times New Roman" w:hAnsi="Times New Roman" w:cs="Times New Roman"/>
+          <w:sz w:val="24"/>
+          <w:szCs w:val="24"/>
+        </w:rPr>
+      </w:pPr>
+      <w:r>
+        <w:rPr>
+          <w:rFonts w:ascii="Times New Roman" w:hAnsi="Times New Roman" w:cs="Times New Roman"/>
+          <w:sz w:val="24"/>
+          <w:szCs w:val="24"/>
+        </w:rPr>
+        <w:t>Tree C</w:t>
+      </w:r>
+    </w:p>
+    <w:p>
+      <w:pPr>
+        <w:rPr>
+          <w:rFonts w:ascii="Times New Roman" w:hAnsi="Times New Roman" w:cs="Times New Roman"/>
+          <w:sz w:val="24"/>
+          <w:szCs w:val="24"/>
+        </w:rPr>
+      </w:pPr>
+      <w:r>
+        <w:rPr>
+          <w:rFonts w:ascii="Times New Roman" w:hAnsi="Times New Roman" w:cs="Times New Roman"/>
+          <w:sz w:val="24"/>
+          <w:szCs w:val="24"/>
+        </w:rPr>
+        <w:t xml:space="preserve">The roots that are circled red are redundant, because they are overfitting the </w:t>
+      </w:r>
+      <w:proofErr w:type="gramStart"/>
+      <w:r>
+        <w:rPr>
+          <w:rFonts w:ascii="Times New Roman" w:hAnsi="Times New Roman" w:cs="Times New Roman"/>
+          <w:sz w:val="24"/>
+          <w:szCs w:val="24"/>
+        </w:rPr>
+        <w:t>particular randomly</w:t>
+      </w:r>
+      <w:proofErr w:type="gramEnd"/>
+      <w:r>
+        <w:rPr>
+          <w:rFonts w:ascii="Times New Roman" w:hAnsi="Times New Roman" w:cs="Times New Roman"/>
+          <w:sz w:val="24"/>
+          <w:szCs w:val="24"/>
+        </w:rPr>
+        <w:t xml:space="preserve"> selected data set. These roots will be removed when they are combined to for the final random forest model.</w:t>
+      </w:r>
+    </w:p>
+    <w:p>
+      <w:pPr>
+        <w:rPr>
+          <w:rFonts w:ascii="Times New Roman" w:hAnsi="Times New Roman" w:cs="Times New Roman"/>
+          <w:sz w:val="24"/>
+          <w:szCs w:val="24"/>
+        </w:rPr>
+      </w:pPr>
+    </w:p>
+    <w:p>
+      <w:pPr>
+        <w:rPr>
+          <w:rFonts w:ascii="Times New Roman" w:hAnsi="Times New Roman" w:cs="Times New Roman"/>
+          <w:sz w:val="24"/>
+          <w:szCs w:val="24"/>
+        </w:rPr>
+      </w:pPr>
+      <w:r>
+        <w:rPr>
+          <w:rFonts w:ascii="Times New Roman" w:hAnsi="Times New Roman" w:cs="Times New Roman"/>
+          <w:sz w:val="24"/>
+          <w:szCs w:val="24"/>
+        </w:rPr>
+        <w:t>(c)</w:t>
+      </w:r>
+    </w:p>
+    <w:p>
+      <w:pPr>
+        <w:rPr>
+          <w:rFonts w:ascii="Times New Roman" w:hAnsi="Times New Roman" w:cs="Times New Roman"/>
+          <w:sz w:val="24"/>
+          <w:szCs w:val="24"/>
+        </w:rPr>
+      </w:pPr>
+      <w:r>
+        <w:rPr>
+          <w:noProof/>
+        </w:rPr>
+        <w:lastRenderedPageBreak/>
+        <w:drawing>
+          <wp:inline distT="0" distB="0" distL="0" distR="0" wp14:anchorId="3E52066E" wp14:editId="646FA7D9">
+            <wp:extent cx="6048375" cy="1028700"/>
+            <wp:effectExtent l="0" t="0" r="9525" b="0"/>
+            <wp:docPr id="40" name="Picture 40"/>
+            <wp:cNvGraphicFramePr>
+              <a:graphicFrameLocks xmlns:a="http://schemas.openxmlformats.org/drawingml/2006/main" noChangeAspect="1"/>
+            </wp:cNvGraphicFramePr>
+            <a:graphic xmlns:a="http://schemas.openxmlformats.org/drawingml/2006/main">
+              <a:graphicData uri="http://schemas.openxmlformats.org/drawingml/2006/picture">
+                <pic:pic xmlns:pic="http://schemas.openxmlformats.org/drawingml/2006/picture">
+                  <pic:nvPicPr>
+                    <pic:cNvPr id="1" name=""/>
+                    <pic:cNvPicPr/>
+                  </pic:nvPicPr>
+                  <pic:blipFill>
+                    <a:blip r:embed="rId16"/>
+                    <a:stretch>
+                      <a:fillRect/>
+                    </a:stretch>
+                  </pic:blipFill>
+                  <pic:spPr>
+                    <a:xfrm>
+                      <a:off x="0" y="0"/>
+                      <a:ext cx="6048375" cy="1028700"/>
+                    </a:xfrm>
+                    <a:prstGeom prst="rect">
+                      <a:avLst/>
+                    </a:prstGeom>
+                  </pic:spPr>
+                </pic:pic>
+              </a:graphicData>
+            </a:graphic>
+          </wp:inline>
+        </w:drawing>
+      </w:r>
+    </w:p>
+    <w:p>
+      <w:pPr>
+        <w:rPr>
+          <w:rFonts w:ascii="Times New Roman" w:hAnsi="Times New Roman" w:cs="Times New Roman"/>
+          <w:sz w:val="24"/>
+          <w:szCs w:val="24"/>
+        </w:rPr>
+      </w:pPr>
+      <w:r>
+        <w:rPr>
+          <w:rFonts w:ascii="Times New Roman" w:hAnsi="Times New Roman" w:cs="Times New Roman"/>
+          <w:sz w:val="24"/>
+          <w:szCs w:val="24"/>
+        </w:rPr>
+        <w:t>This corresponding array values are the feature importance of the final random forest model. The corresponding attribute is:</w:t>
+      </w:r>
+    </w:p>
+    <w:p>
+      <w:pPr>
+        <w:rPr>
+          <w:rFonts w:ascii="Times New Roman" w:hAnsi="Times New Roman" w:cs="Times New Roman"/>
+          <w:sz w:val="24"/>
+          <w:szCs w:val="24"/>
+        </w:rPr>
+      </w:pPr>
+      <w:r>
+        <w:rPr>
+          <w:rFonts w:ascii="Times New Roman" w:hAnsi="Times New Roman" w:cs="Times New Roman"/>
+          <w:sz w:val="24"/>
+          <w:szCs w:val="24"/>
+        </w:rPr>
+        <w:t>[</w:t>
+      </w:r>
+      <w:r>
+        <w:rPr>
+          <w:rFonts w:ascii="Times New Roman" w:hAnsi="Times New Roman" w:cs="Times New Roman"/>
+          <w:sz w:val="24"/>
+          <w:szCs w:val="24"/>
+        </w:rPr>
+        <w:t>b1,b2,b3,b4,b5,b6,b7,b8,b9,pred_minus_obs_H_b1,pred_minus_obs_H_b2,pred_minus_obs_H_b3,pred_minus_obs_H_b4,pred_minus_obs_H_b5,pred_minus_obs_H_b6,pred_minus_obs_H_b7,pred_minus_obs_H_b8,pred_minus_obs_H_b9,pred_minus_obs_S_b1,pred_minus_obs_S_b2,pred_minus_obs_S_b3,pred_minus_obs_S_b4,pred_minus_obs_S_b5,pred_minus_obs_S_b6,pred_minus_obs_S_b7,pred_minus_obs_S_b8,pred_minus_obs_S_b9</w:t>
+      </w:r>
+      <w:r>
+        <w:rPr>
+          <w:rFonts w:ascii="Times New Roman" w:hAnsi="Times New Roman" w:cs="Times New Roman"/>
+          <w:sz w:val="24"/>
+          <w:szCs w:val="24"/>
+        </w:rPr>
+        <w:t>]</w:t>
+      </w:r>
+    </w:p>
+    <w:p>
+      <w:pPr>
+        <w:rPr>
+          <w:rFonts w:ascii="Times New Roman" w:hAnsi="Times New Roman" w:cs="Times New Roman"/>
+          <w:sz w:val="24"/>
+          <w:szCs w:val="24"/>
+        </w:rPr>
+      </w:pPr>
+      <w:r>
+        <w:rPr>
+          <w:rFonts w:ascii="Times New Roman" w:hAnsi="Times New Roman" w:cs="Times New Roman"/>
+          <w:sz w:val="24"/>
+          <w:szCs w:val="24"/>
+        </w:rPr>
+        <w:t xml:space="preserve"> The </w:t>
+      </w:r>
+      <w:r>
+        <w:rPr>
+          <w:rFonts w:ascii="Times New Roman" w:hAnsi="Times New Roman" w:cs="Times New Roman"/>
+          <w:sz w:val="24"/>
+          <w:szCs w:val="24"/>
+        </w:rPr>
+        <w:t xml:space="preserve">feature importance </w:t>
+      </w:r>
+      <w:r>
+        <w:rPr>
+          <w:rFonts w:ascii="Times New Roman" w:hAnsi="Times New Roman" w:cs="Times New Roman"/>
+          <w:sz w:val="24"/>
+          <w:szCs w:val="24"/>
+        </w:rPr>
+        <w:t xml:space="preserve">which </w:t>
+      </w:r>
+      <w:r>
+        <w:rPr>
+          <w:rFonts w:ascii="Times New Roman" w:hAnsi="Times New Roman" w:cs="Times New Roman"/>
+          <w:sz w:val="24"/>
+          <w:szCs w:val="24"/>
+        </w:rPr>
+        <w:t xml:space="preserve">have </w:t>
+      </w:r>
+      <w:r>
+        <w:rPr>
+          <w:rFonts w:ascii="Times New Roman" w:hAnsi="Times New Roman" w:cs="Times New Roman"/>
+          <w:sz w:val="24"/>
+          <w:szCs w:val="24"/>
+        </w:rPr>
+        <w:t>its’ score larger than 0.6</w:t>
+      </w:r>
+    </w:p>
+    <w:tbl>
+      <w:tblPr>
+        <w:tblStyle w:val="TableGrid"/>
+        <w:tblW w:w="0" w:type="auto"/>
+        <w:tblLook w:val="04A0" w:firstRow="1" w:lastRow="0" w:firstColumn="1" w:lastColumn="0" w:noHBand="0" w:noVBand="1"/>
+      </w:tblPr>
+      <w:tblGrid>
+        <w:gridCol w:w="3964"/>
+        <w:gridCol w:w="9984"/>
+      </w:tblGrid>
+      <w:tr>
+        <w:tc>
+          <w:tcPr>
+            <w:tcW w:w="3964" w:type="dxa"/>
+          </w:tcPr>
+          <w:p>
+            <w:pPr>
+              <w:rPr>
+                <w:rFonts w:ascii="Times New Roman" w:hAnsi="Times New Roman" w:cs="Times New Roman"/>
+                <w:sz w:val="24"/>
+                <w:szCs w:val="24"/>
+              </w:rPr>
+            </w:pPr>
+            <w:r>
+              <w:rPr>
+                <w:rFonts w:ascii="Times New Roman" w:hAnsi="Times New Roman" w:cs="Times New Roman"/>
+                <w:sz w:val="24"/>
+                <w:szCs w:val="24"/>
+              </w:rPr>
+              <w:t>Feature</w:t>
+            </w:r>
+          </w:p>
+        </w:tc>
+        <w:tc>
+          <w:tcPr>
+            <w:tcW w:w="9984" w:type="dxa"/>
+          </w:tcPr>
+          <w:p>
+            <w:pPr>
+              <w:rPr>
+                <w:rFonts w:ascii="Times New Roman" w:hAnsi="Times New Roman" w:cs="Times New Roman"/>
+                <w:sz w:val="24"/>
+                <w:szCs w:val="24"/>
+              </w:rPr>
+            </w:pPr>
+            <w:r>
+              <w:rPr>
+                <w:rFonts w:ascii="Times New Roman" w:hAnsi="Times New Roman" w:cs="Times New Roman"/>
+                <w:sz w:val="24"/>
+                <w:szCs w:val="24"/>
+              </w:rPr>
+              <w:t>Importance value</w:t>
+            </w:r>
+          </w:p>
+        </w:tc>
+      </w:tr>
+      <w:tr>
+        <w:tc>
+          <w:tcPr>
+            <w:tcW w:w="3964" w:type="dxa"/>
+          </w:tcPr>
+          <w:p>
+            <w:pPr>
+              <w:rPr>
+                <w:rFonts w:ascii="Times New Roman" w:hAnsi="Times New Roman" w:cs="Times New Roman"/>
+                <w:sz w:val="24"/>
+                <w:szCs w:val="24"/>
+              </w:rPr>
+            </w:pPr>
+            <w:r>
+              <w:rPr>
+                <w:rFonts w:ascii="Times New Roman" w:hAnsi="Times New Roman" w:cs="Times New Roman"/>
+                <w:sz w:val="24"/>
+                <w:szCs w:val="24"/>
+              </w:rPr>
+              <w:t>B3</w:t>
+            </w:r>
+          </w:p>
+        </w:tc>
+        <w:tc>
+          <w:tcPr>
+            <w:tcW w:w="9984" w:type="dxa"/>
+          </w:tcPr>
+          <w:p>
+            <w:pPr>
+              <w:rPr>
+                <w:rFonts w:ascii="Times New Roman" w:hAnsi="Times New Roman" w:cs="Times New Roman"/>
+                <w:sz w:val="24"/>
+                <w:szCs w:val="24"/>
+              </w:rPr>
+            </w:pPr>
+            <w:r>
+              <w:rPr>
+                <w:rFonts w:ascii="Times New Roman" w:hAnsi="Times New Roman" w:cs="Times New Roman"/>
+                <w:sz w:val="24"/>
+                <w:szCs w:val="24"/>
+              </w:rPr>
+              <w:t>0.10549251</w:t>
+            </w:r>
+          </w:p>
+        </w:tc>
+      </w:tr>
+      <w:tr>
+        <w:tc>
+          <w:tcPr>
+            <w:tcW w:w="3964" w:type="dxa"/>
+          </w:tcPr>
+          <w:p>
+            <w:pPr>
+              <w:rPr>
+                <w:rFonts w:ascii="Times New Roman" w:hAnsi="Times New Roman" w:cs="Times New Roman"/>
+                <w:sz w:val="24"/>
+                <w:szCs w:val="24"/>
+              </w:rPr>
+            </w:pPr>
+            <w:r>
+              <w:rPr>
+                <w:rFonts w:ascii="Times New Roman" w:hAnsi="Times New Roman" w:cs="Times New Roman"/>
+                <w:sz w:val="24"/>
+                <w:szCs w:val="24"/>
+              </w:rPr>
+              <w:t>pred_minus_obs_H_b2</w:t>
+            </w:r>
+          </w:p>
+        </w:tc>
+        <w:tc>
+          <w:tcPr>
+            <w:tcW w:w="9984" w:type="dxa"/>
+          </w:tcPr>
+          <w:p>
+            <w:pPr>
+              <w:rPr>
+                <w:rFonts w:ascii="Times New Roman" w:hAnsi="Times New Roman" w:cs="Times New Roman"/>
+                <w:sz w:val="24"/>
+                <w:szCs w:val="24"/>
+              </w:rPr>
+            </w:pPr>
+            <w:r>
+              <w:rPr>
+                <w:rFonts w:ascii="Times New Roman" w:hAnsi="Times New Roman" w:cs="Times New Roman"/>
+                <w:sz w:val="24"/>
+                <w:szCs w:val="24"/>
+              </w:rPr>
+              <w:t>0.08517153</w:t>
+            </w:r>
+          </w:p>
+        </w:tc>
+      </w:tr>
+      <w:tr>
+        <w:tc>
+          <w:tcPr>
+            <w:tcW w:w="3964" w:type="dxa"/>
+          </w:tcPr>
+          <w:p>
+            <w:pPr>
+              <w:rPr>
+                <w:rFonts w:ascii="Times New Roman" w:hAnsi="Times New Roman" w:cs="Times New Roman"/>
+                <w:sz w:val="24"/>
+                <w:szCs w:val="24"/>
+              </w:rPr>
+            </w:pPr>
+            <w:r>
+              <w:rPr>
+                <w:rFonts w:ascii="Times New Roman" w:hAnsi="Times New Roman" w:cs="Times New Roman"/>
+                <w:sz w:val="24"/>
+                <w:szCs w:val="24"/>
+              </w:rPr>
+              <w:t>pred_minus_obs_H_b8</w:t>
+            </w:r>
+          </w:p>
+        </w:tc>
+        <w:tc>
+          <w:tcPr>
+            <w:tcW w:w="9984" w:type="dxa"/>
+          </w:tcPr>
+          <w:p>
+            <w:pPr>
+              <w:rPr>
+                <w:rFonts w:ascii="Times New Roman" w:hAnsi="Times New Roman" w:cs="Times New Roman"/>
+                <w:sz w:val="24"/>
+                <w:szCs w:val="24"/>
+              </w:rPr>
+            </w:pPr>
+            <w:r>
+              <w:rPr>
+                <w:rFonts w:ascii="Times New Roman" w:hAnsi="Times New Roman" w:cs="Times New Roman"/>
+                <w:sz w:val="24"/>
+                <w:szCs w:val="24"/>
+              </w:rPr>
+              <w:t>0.07214563</w:t>
+            </w:r>
+          </w:p>
+        </w:tc>
+      </w:tr>
+      <w:tr>
+        <w:tc>
+          <w:tcPr>
+            <w:tcW w:w="3964" w:type="dxa"/>
+          </w:tcPr>
+          <w:p>
+            <w:pPr>
+              <w:rPr>
+                <w:rFonts w:ascii="Times New Roman" w:hAnsi="Times New Roman" w:cs="Times New Roman"/>
+                <w:sz w:val="24"/>
+                <w:szCs w:val="24"/>
+              </w:rPr>
+            </w:pPr>
+            <w:r>
+              <w:rPr>
+                <w:rFonts w:ascii="Times New Roman" w:hAnsi="Times New Roman" w:cs="Times New Roman"/>
+                <w:sz w:val="24"/>
+                <w:szCs w:val="24"/>
+              </w:rPr>
+              <w:t>B2</w:t>
+            </w:r>
+          </w:p>
+        </w:tc>
+        <w:tc>
+          <w:tcPr>
+            <w:tcW w:w="9984" w:type="dxa"/>
+          </w:tcPr>
+          <w:p>
+            <w:pPr>
+              <w:rPr>
+                <w:rFonts w:ascii="Times New Roman" w:hAnsi="Times New Roman" w:cs="Times New Roman"/>
+                <w:sz w:val="24"/>
+                <w:szCs w:val="24"/>
+              </w:rPr>
+            </w:pPr>
+            <w:r>
+              <w:rPr>
+                <w:rFonts w:ascii="Times New Roman" w:hAnsi="Times New Roman" w:cs="Times New Roman"/>
+                <w:sz w:val="24"/>
+                <w:szCs w:val="24"/>
+              </w:rPr>
+              <w:t>0.07156362</w:t>
+            </w:r>
+          </w:p>
+        </w:tc>
+      </w:tr>
+      <w:tr>
+        <w:tc>
+          <w:tcPr>
+            <w:tcW w:w="3964" w:type="dxa"/>
+          </w:tcPr>
+          <w:p>
+            <w:pPr>
+              <w:rPr>
+                <w:rFonts w:ascii="Times New Roman" w:hAnsi="Times New Roman" w:cs="Times New Roman"/>
+                <w:sz w:val="24"/>
+                <w:szCs w:val="24"/>
+              </w:rPr>
+            </w:pPr>
+            <w:r>
+              <w:rPr>
+                <w:rFonts w:ascii="Times New Roman" w:hAnsi="Times New Roman" w:cs="Times New Roman"/>
+                <w:sz w:val="24"/>
+                <w:szCs w:val="24"/>
+              </w:rPr>
+              <w:t>pred_minus_obs_H_b9</w:t>
+            </w:r>
+          </w:p>
+        </w:tc>
+        <w:tc>
+          <w:tcPr>
+            <w:tcW w:w="9984" w:type="dxa"/>
+          </w:tcPr>
+          <w:p>
+            <w:pPr>
+              <w:rPr>
+                <w:rFonts w:ascii="Times New Roman" w:hAnsi="Times New Roman" w:cs="Times New Roman"/>
+                <w:sz w:val="24"/>
+                <w:szCs w:val="24"/>
+              </w:rPr>
+            </w:pPr>
+            <w:r>
+              <w:rPr>
+                <w:rFonts w:ascii="Times New Roman" w:hAnsi="Times New Roman" w:cs="Times New Roman"/>
+                <w:sz w:val="24"/>
+                <w:szCs w:val="24"/>
+              </w:rPr>
+              <w:t>0.06235827</w:t>
+            </w:r>
+          </w:p>
+        </w:tc>
+      </w:tr>
+    </w:tbl>
+    <w:p>
+      <w:pPr>
+        <w:rPr>
+          <w:rFonts w:ascii="Times New Roman" w:hAnsi="Times New Roman" w:cs="Times New Roman"/>
+          <w:sz w:val="24"/>
+          <w:szCs w:val="24"/>
+        </w:rPr>
+      </w:pPr>
+    </w:p>
+    <w:p>
+      <w:pPr>
+        <w:rPr>
+          <w:rFonts w:ascii="Times New Roman" w:hAnsi="Times New Roman" w:cs="Times New Roman"/>
+          <w:sz w:val="24"/>
+          <w:szCs w:val="24"/>
+        </w:rPr>
+      </w:pPr>
+      <w:r>
+        <w:rPr>
+          <w:rFonts w:ascii="Times New Roman" w:hAnsi="Times New Roman" w:cs="Times New Roman"/>
+          <w:sz w:val="24"/>
+          <w:szCs w:val="24"/>
+        </w:rPr>
+        <w:t>Having a closer look on the Test A,</w:t>
+      </w:r>
+      <w:r>
+        <w:rPr>
+          <w:rFonts w:ascii="Times New Roman" w:hAnsi="Times New Roman" w:cs="Times New Roman"/>
+          <w:sz w:val="24"/>
+          <w:szCs w:val="24"/>
+        </w:rPr>
         <w:t xml:space="preserve"> </w:t>
       </w:r>
       <w:r>
@@ -1302,7 +3552,106 @@
           <w:sz w:val="24"/>
           <w:szCs w:val="24"/>
         </w:rPr>
-        <w:t>I</w:t>
+        <w:t>B and C:</w:t>
+      </w:r>
+    </w:p>
+    <w:p>
+      <w:pPr>
+        <w:rPr>
+          <w:rFonts w:ascii="Times New Roman" w:hAnsi="Times New Roman" w:cs="Times New Roman"/>
+          <w:sz w:val="24"/>
+          <w:szCs w:val="24"/>
+        </w:rPr>
+      </w:pPr>
+      <w:r>
+        <w:rPr>
+          <w:noProof/>
+        </w:rPr>
+        <w:lastRenderedPageBreak/>
+        <w:drawing>
+          <wp:inline distT="0" distB="0" distL="0" distR="0" wp14:anchorId="188DD2F4" wp14:editId="13E28A5F">
+            <wp:extent cx="5676900" cy="2070100"/>
+            <wp:effectExtent l="0" t="0" r="0" b="6350"/>
+            <wp:docPr id="43" name="Picture 43"/>
+            <wp:cNvGraphicFramePr>
+              <a:graphicFrameLocks xmlns:a="http://schemas.openxmlformats.org/drawingml/2006/main" noChangeAspect="1"/>
+            </wp:cNvGraphicFramePr>
+            <a:graphic xmlns:a="http://schemas.openxmlformats.org/drawingml/2006/main">
+              <a:graphicData uri="http://schemas.openxmlformats.org/drawingml/2006/picture">
+                <pic:pic xmlns:pic="http://schemas.openxmlformats.org/drawingml/2006/picture">
+                  <pic:nvPicPr>
+                    <pic:cNvPr id="1" name=""/>
+                    <pic:cNvPicPr/>
+                  </pic:nvPicPr>
+                  <pic:blipFill rotWithShape="1">
+                    <a:blip r:embed="rId13"/>
+                    <a:srcRect l="35750" t="613" r="200" b="59388"/>
+                    <a:stretch/>
+                  </pic:blipFill>
+                  <pic:spPr bwMode="auto">
+                    <a:xfrm>
+                      <a:off x="0" y="0"/>
+                      <a:ext cx="5676900" cy="2070100"/>
+                    </a:xfrm>
+                    <a:prstGeom prst="rect">
+                      <a:avLst/>
+                    </a:prstGeom>
+                    <a:ln>
+                      <a:noFill/>
+                    </a:ln>
+                    <a:extLst>
+                      <a:ext uri="{53640926-AAD7-44D8-BBD7-CCE9431645EC}">
+                        <a14:shadowObscured xmlns:a14="http://schemas.microsoft.com/office/drawing/2010/main"/>
+                      </a:ext>
+                    </a:extLst>
+                  </pic:spPr>
+                </pic:pic>
+              </a:graphicData>
+            </a:graphic>
+          </wp:inline>
+        </w:drawing>
+      </w:r>
+    </w:p>
+    <w:p>
+      <w:pPr>
+        <w:rPr>
+          <w:rFonts w:ascii="Times New Roman" w:hAnsi="Times New Roman" w:cs="Times New Roman"/>
+          <w:sz w:val="24"/>
+          <w:szCs w:val="24"/>
+        </w:rPr>
+      </w:pPr>
+      <w:r>
+        <w:rPr>
+          <w:rFonts w:ascii="Times New Roman" w:hAnsi="Times New Roman" w:cs="Times New Roman"/>
+          <w:sz w:val="24"/>
+          <w:szCs w:val="24"/>
+        </w:rPr>
+        <w:t>Test A</w:t>
+      </w:r>
+    </w:p>
+    <w:p>
+      <w:pPr>
+        <w:rPr>
+          <w:rFonts w:ascii="Times New Roman" w:hAnsi="Times New Roman" w:cs="Times New Roman"/>
+          <w:sz w:val="24"/>
+          <w:szCs w:val="24"/>
+        </w:rPr>
+      </w:pPr>
+      <w:r>
+        <w:rPr>
+          <w:rFonts w:ascii="Times New Roman" w:hAnsi="Times New Roman" w:cs="Times New Roman"/>
+          <w:sz w:val="24"/>
+          <w:szCs w:val="24"/>
+        </w:rPr>
+        <w:t>The most important feature</w:t>
+      </w:r>
+      <w:r>
+        <w:rPr>
+          <w:rFonts w:ascii="Times New Roman" w:hAnsi="Times New Roman" w:cs="Times New Roman"/>
+          <w:sz w:val="24"/>
+          <w:szCs w:val="24"/>
+        </w:rPr>
+        <w:t>s</w:t>
       </w:r>
       <w:r>
         <w:rPr>
@@ -1318,150 +3667,280 @@
           <w:sz w:val="24"/>
           <w:szCs w:val="24"/>
         </w:rPr>
-        <w:t>have</w:t>
-      </w:r>
-      <w:r>
-        <w:rPr>
-          <w:rFonts w:ascii="Times New Roman" w:hAnsi="Times New Roman" w:cs="Times New Roman"/>
-          <w:sz w:val="24"/>
-          <w:szCs w:val="24"/>
-        </w:rPr>
-        <w:t xml:space="preserve"> print</w:t>
-      </w:r>
-      <w:r>
-        <w:rPr>
-          <w:rFonts w:ascii="Times New Roman" w:hAnsi="Times New Roman" w:cs="Times New Roman"/>
-          <w:sz w:val="24"/>
-          <w:szCs w:val="24"/>
-        </w:rPr>
-        <w:t>ed</w:t>
-      </w:r>
-      <w:r>
-        <w:rPr>
-          <w:rFonts w:ascii="Times New Roman" w:hAnsi="Times New Roman" w:cs="Times New Roman"/>
-          <w:sz w:val="24"/>
-          <w:szCs w:val="24"/>
-        </w:rPr>
-        <w:t xml:space="preserve"> out all the values who have their accuracy score larger than 0.84</w:t>
-      </w:r>
-      <w:r>
-        <w:rPr>
-          <w:rFonts w:ascii="Times New Roman" w:hAnsi="Times New Roman" w:cs="Times New Roman"/>
-          <w:sz w:val="24"/>
-          <w:szCs w:val="24"/>
-        </w:rPr>
-        <w:t xml:space="preserve"> (</w:t>
-      </w:r>
-      <w:r>
-        <w:rPr>
-          <w:rFonts w:ascii="Times New Roman" w:hAnsi="Times New Roman" w:cs="Times New Roman"/>
-          <w:i/>
-          <w:sz w:val="24"/>
-          <w:szCs w:val="24"/>
-        </w:rPr>
-        <w:t>Image 1</w:t>
-      </w:r>
-      <w:r>
-        <w:rPr>
-          <w:rFonts w:ascii="Times New Roman" w:hAnsi="Times New Roman" w:cs="Times New Roman"/>
-          <w:sz w:val="24"/>
-          <w:szCs w:val="24"/>
-        </w:rPr>
-        <w:t>)</w:t>
-      </w:r>
-      <w:r>
-        <w:rPr>
-          <w:rFonts w:ascii="Times New Roman" w:hAnsi="Times New Roman" w:cs="Times New Roman"/>
-          <w:sz w:val="24"/>
-          <w:szCs w:val="24"/>
-        </w:rPr>
-        <w:t>. A</w:t>
-      </w:r>
-      <w:r>
-        <w:rPr>
-          <w:rFonts w:ascii="Times New Roman" w:hAnsi="Times New Roman" w:cs="Times New Roman"/>
-          <w:sz w:val="24"/>
-          <w:szCs w:val="24"/>
-        </w:rPr>
-        <w:t>ll result is smaller than 30, i</w:t>
-      </w:r>
-      <w:r>
-        <w:rPr>
-          <w:rFonts w:ascii="Times New Roman" w:hAnsi="Times New Roman" w:cs="Times New Roman"/>
-          <w:sz w:val="24"/>
-          <w:szCs w:val="24"/>
-        </w:rPr>
-        <w:t xml:space="preserve">t means that when the </w:t>
-      </w:r>
-      <w:proofErr w:type="spellStart"/>
-      <w:r>
-        <w:rPr>
-          <w:rFonts w:ascii="Times New Roman" w:hAnsi="Times New Roman" w:cs="Times New Roman"/>
-          <w:i/>
-          <w:sz w:val="24"/>
-          <w:szCs w:val="24"/>
-        </w:rPr>
-        <w:t>n_estimators</w:t>
-      </w:r>
-      <w:proofErr w:type="spellEnd"/>
-      <w:r>
-        <w:rPr>
-          <w:rFonts w:ascii="Times New Roman" w:hAnsi="Times New Roman" w:cs="Times New Roman"/>
-          <w:sz w:val="24"/>
-          <w:szCs w:val="24"/>
-        </w:rPr>
-        <w:t xml:space="preserve"> </w:t>
-      </w:r>
-      <w:r>
-        <w:rPr>
-          <w:rFonts w:ascii="Times New Roman" w:hAnsi="Times New Roman" w:cs="Times New Roman"/>
-          <w:sz w:val="24"/>
-          <w:szCs w:val="24"/>
-        </w:rPr>
-        <w:t>is larger than 30 the significance of the outliers in the component trees will be magnified</w:t>
-      </w:r>
-      <w:r>
-        <w:rPr>
-          <w:rFonts w:ascii="Times New Roman" w:hAnsi="Times New Roman" w:cs="Times New Roman"/>
-          <w:sz w:val="24"/>
-          <w:szCs w:val="24"/>
-        </w:rPr>
-        <w:t xml:space="preserve"> </w:t>
-      </w:r>
-      <w:r>
-        <w:rPr>
-          <w:rFonts w:ascii="Times New Roman" w:hAnsi="Times New Roman" w:cs="Times New Roman"/>
-          <w:sz w:val="24"/>
-          <w:szCs w:val="24"/>
-        </w:rPr>
-        <w:t>causing errors in the results.</w:t>
-      </w:r>
-      <w:r>
-        <w:rPr>
-          <w:rFonts w:ascii="Times New Roman" w:hAnsi="Times New Roman" w:cs="Times New Roman"/>
-          <w:sz w:val="24"/>
-          <w:szCs w:val="24"/>
-        </w:rPr>
-        <w:t xml:space="preserve"> After taking the a</w:t>
-      </w:r>
-      <w:r>
-        <w:rPr>
-          <w:rFonts w:ascii="Times New Roman" w:hAnsi="Times New Roman" w:cs="Times New Roman"/>
-          <w:sz w:val="24"/>
-          <w:szCs w:val="24"/>
-        </w:rPr>
-        <w:t>verage, the optimal should be 12</w:t>
+        <w:t>are</w:t>
+      </w:r>
+      <w:r>
+        <w:rPr>
+          <w:rFonts w:ascii="Times New Roman" w:hAnsi="Times New Roman" w:cs="Times New Roman"/>
+          <w:sz w:val="24"/>
+          <w:szCs w:val="24"/>
+        </w:rPr>
+        <w:t xml:space="preserve">: b3, </w:t>
+      </w:r>
+      <w:r>
+        <w:rPr>
+          <w:rFonts w:ascii="Times New Roman" w:hAnsi="Times New Roman" w:cs="Times New Roman"/>
+          <w:sz w:val="24"/>
+          <w:szCs w:val="24"/>
+        </w:rPr>
+        <w:t>pred_minus_obs_H_b9</w:t>
+      </w:r>
+    </w:p>
+    <w:p>
+      <w:pPr>
+        <w:rPr>
+          <w:rFonts w:ascii="Times New Roman" w:hAnsi="Times New Roman" w:cs="Times New Roman"/>
+          <w:sz w:val="24"/>
+          <w:szCs w:val="24"/>
+        </w:rPr>
+      </w:pPr>
+      <w:r>
+        <w:rPr>
+          <w:noProof/>
+        </w:rPr>
+        <w:drawing>
+          <wp:inline distT="0" distB="0" distL="0" distR="0" wp14:anchorId="1E73C820" wp14:editId="5AD1369C">
+            <wp:extent cx="5655733" cy="2120900"/>
+            <wp:effectExtent l="0" t="0" r="2540" b="0"/>
+            <wp:docPr id="44" name="Picture 44"/>
+            <wp:cNvGraphicFramePr>
+              <a:graphicFrameLocks xmlns:a="http://schemas.openxmlformats.org/drawingml/2006/main" noChangeAspect="1"/>
+            </wp:cNvGraphicFramePr>
+            <a:graphic xmlns:a="http://schemas.openxmlformats.org/drawingml/2006/main">
+              <a:graphicData uri="http://schemas.openxmlformats.org/drawingml/2006/picture">
+                <pic:pic xmlns:pic="http://schemas.openxmlformats.org/drawingml/2006/picture">
+                  <pic:nvPicPr>
+                    <pic:cNvPr id="1" name=""/>
+                    <pic:cNvPicPr/>
+                  </pic:nvPicPr>
+                  <pic:blipFill rotWithShape="1">
+                    <a:blip r:embed="rId14"/>
+                    <a:srcRect l="17576" t="763" r="24461" b="60692"/>
+                    <a:stretch/>
+                  </pic:blipFill>
+                  <pic:spPr bwMode="auto">
+                    <a:xfrm>
+                      <a:off x="0" y="0"/>
+                      <a:ext cx="5665935" cy="2124726"/>
+                    </a:xfrm>
+                    <a:prstGeom prst="rect">
+                      <a:avLst/>
+                    </a:prstGeom>
+                    <a:ln>
+                      <a:noFill/>
+                    </a:ln>
+                    <a:extLst>
+                      <a:ext uri="{53640926-AAD7-44D8-BBD7-CCE9431645EC}">
+                        <a14:shadowObscured xmlns:a14="http://schemas.microsoft.com/office/drawing/2010/main"/>
+                      </a:ext>
+                    </a:extLst>
+                  </pic:spPr>
+                </pic:pic>
+              </a:graphicData>
+            </a:graphic>
+          </wp:inline>
+        </w:drawing>
+      </w:r>
+    </w:p>
+    <w:p>
+      <w:pPr>
+        <w:rPr>
+          <w:rFonts w:ascii="Times New Roman" w:hAnsi="Times New Roman" w:cs="Times New Roman"/>
+          <w:sz w:val="24"/>
+          <w:szCs w:val="24"/>
+        </w:rPr>
+      </w:pPr>
+      <w:r>
+        <w:rPr>
+          <w:rFonts w:ascii="Times New Roman" w:hAnsi="Times New Roman" w:cs="Times New Roman"/>
+          <w:sz w:val="24"/>
+          <w:szCs w:val="24"/>
+        </w:rPr>
+        <w:t>Test B</w:t>
+      </w:r>
+    </w:p>
+    <w:p>
+      <w:pPr>
+        <w:rPr>
+          <w:rFonts w:ascii="Times New Roman" w:hAnsi="Times New Roman" w:cs="Times New Roman"/>
+          <w:sz w:val="24"/>
+          <w:szCs w:val="24"/>
+        </w:rPr>
+      </w:pPr>
+      <w:r>
+        <w:rPr>
+          <w:rFonts w:ascii="Times New Roman" w:hAnsi="Times New Roman" w:cs="Times New Roman"/>
+          <w:sz w:val="24"/>
+          <w:szCs w:val="24"/>
+        </w:rPr>
+        <w:t xml:space="preserve">The most important features are: </w:t>
+      </w:r>
+      <w:r>
+        <w:rPr>
+          <w:rFonts w:ascii="Times New Roman" w:hAnsi="Times New Roman" w:cs="Times New Roman"/>
+          <w:sz w:val="24"/>
+          <w:szCs w:val="24"/>
+        </w:rPr>
+        <w:t>pred_minus_obs_H_b2</w:t>
+      </w:r>
+      <w:r>
+        <w:rPr>
+          <w:rFonts w:ascii="Times New Roman" w:hAnsi="Times New Roman" w:cs="Times New Roman"/>
+          <w:sz w:val="24"/>
+          <w:szCs w:val="24"/>
+        </w:rPr>
+        <w:t xml:space="preserve">, </w:t>
+      </w:r>
+      <w:r>
+        <w:rPr>
+          <w:rFonts w:ascii="Times New Roman" w:hAnsi="Times New Roman" w:cs="Times New Roman"/>
+          <w:sz w:val="24"/>
+          <w:szCs w:val="24"/>
+        </w:rPr>
+        <w:t>pred_minus_obs_H_b8</w:t>
+      </w:r>
+      <w:r>
+        <w:rPr>
+          <w:rFonts w:ascii="Times New Roman" w:hAnsi="Times New Roman" w:cs="Times New Roman"/>
+          <w:sz w:val="24"/>
+          <w:szCs w:val="24"/>
+        </w:rPr>
+        <w:t>, b3</w:t>
+      </w:r>
+    </w:p>
+    <w:p>
+      <w:pPr>
+        <w:rPr>
+          <w:rFonts w:ascii="Times New Roman" w:hAnsi="Times New Roman" w:cs="Times New Roman"/>
+          <w:sz w:val="24"/>
+          <w:szCs w:val="24"/>
+        </w:rPr>
+      </w:pPr>
+    </w:p>
+    <w:p>
+      <w:pPr>
+        <w:rPr>
+          <w:rFonts w:ascii="Times New Roman" w:hAnsi="Times New Roman" w:cs="Times New Roman"/>
+          <w:sz w:val="24"/>
+          <w:szCs w:val="24"/>
+        </w:rPr>
+      </w:pPr>
+    </w:p>
+    <w:p>
+      <w:pPr>
+        <w:rPr>
+          <w:rFonts w:ascii="Times New Roman" w:hAnsi="Times New Roman" w:cs="Times New Roman"/>
+          <w:sz w:val="24"/>
+          <w:szCs w:val="24"/>
+        </w:rPr>
+      </w:pPr>
+      <w:r>
+        <w:rPr>
+          <w:noProof/>
+        </w:rPr>
+        <w:drawing>
+          <wp:inline distT="0" distB="0" distL="0" distR="0" wp14:anchorId="1FF22915" wp14:editId="281ED64F">
+            <wp:extent cx="5403850" cy="2096520"/>
+            <wp:effectExtent l="0" t="0" r="6350" b="0"/>
+            <wp:docPr id="45" name="Picture 45"/>
+            <wp:cNvGraphicFramePr>
+              <a:graphicFrameLocks xmlns:a="http://schemas.openxmlformats.org/drawingml/2006/main" noChangeAspect="1"/>
+            </wp:cNvGraphicFramePr>
+            <a:graphic xmlns:a="http://schemas.openxmlformats.org/drawingml/2006/main">
+              <a:graphicData uri="http://schemas.openxmlformats.org/drawingml/2006/picture">
+                <pic:pic xmlns:pic="http://schemas.openxmlformats.org/drawingml/2006/picture">
+                  <pic:nvPicPr>
+                    <pic:cNvPr id="1" name=""/>
+                    <pic:cNvPicPr/>
+                  </pic:nvPicPr>
+                  <pic:blipFill rotWithShape="1">
+                    <a:blip r:embed="rId15"/>
+                    <a:srcRect l="14403" r="28341" b="44682"/>
+                    <a:stretch/>
+                  </pic:blipFill>
+                  <pic:spPr bwMode="auto">
+                    <a:xfrm>
+                      <a:off x="0" y="0"/>
+                      <a:ext cx="5414912" cy="2100812"/>
+                    </a:xfrm>
+                    <a:prstGeom prst="rect">
+                      <a:avLst/>
+                    </a:prstGeom>
+                    <a:ln>
+                      <a:noFill/>
+                    </a:ln>
+                    <a:extLst>
+                      <a:ext uri="{53640926-AAD7-44D8-BBD7-CCE9431645EC}">
+                        <a14:shadowObscured xmlns:a14="http://schemas.microsoft.com/office/drawing/2010/main"/>
+                      </a:ext>
+                    </a:extLst>
+                  </pic:spPr>
+                </pic:pic>
+              </a:graphicData>
+            </a:graphic>
+          </wp:inline>
+        </w:drawing>
+      </w:r>
+    </w:p>
+    <w:p>
+      <w:pPr>
+        <w:rPr>
+          <w:rFonts w:ascii="Times New Roman" w:hAnsi="Times New Roman" w:cs="Times New Roman"/>
+          <w:sz w:val="24"/>
+          <w:szCs w:val="24"/>
+        </w:rPr>
+      </w:pPr>
+      <w:r>
+        <w:rPr>
+          <w:rFonts w:ascii="Times New Roman" w:hAnsi="Times New Roman" w:cs="Times New Roman"/>
+          <w:sz w:val="24"/>
+          <w:szCs w:val="24"/>
+        </w:rPr>
+        <w:t>Test C</w:t>
+      </w:r>
+    </w:p>
+    <w:p>
+      <w:pPr>
+        <w:rPr>
+          <w:rFonts w:ascii="Times New Roman" w:hAnsi="Times New Roman" w:cs="Times New Roman"/>
+          <w:sz w:val="24"/>
+          <w:szCs w:val="24"/>
+        </w:rPr>
+      </w:pPr>
+      <w:r>
+        <w:rPr>
+          <w:rFonts w:ascii="Times New Roman" w:hAnsi="Times New Roman" w:cs="Times New Roman"/>
+          <w:sz w:val="24"/>
+          <w:szCs w:val="24"/>
+        </w:rPr>
+        <w:t xml:space="preserve">The most important features are: </w:t>
+      </w:r>
+      <w:r>
+        <w:rPr>
+          <w:rFonts w:ascii="Times New Roman" w:hAnsi="Times New Roman" w:cs="Times New Roman"/>
+          <w:sz w:val="24"/>
+          <w:szCs w:val="24"/>
+        </w:rPr>
+        <w:t>pred_minus_obs_H_b2</w:t>
+      </w:r>
+      <w:r>
+        <w:rPr>
+          <w:rFonts w:ascii="Times New Roman" w:hAnsi="Times New Roman" w:cs="Times New Roman"/>
+          <w:sz w:val="24"/>
+          <w:szCs w:val="24"/>
+        </w:rPr>
+        <w:t xml:space="preserve">, </w:t>
+      </w:r>
+      <w:r>
+        <w:rPr>
+          <w:rFonts w:ascii="Times New Roman" w:hAnsi="Times New Roman" w:cs="Times New Roman"/>
+          <w:sz w:val="24"/>
+          <w:szCs w:val="24"/>
+        </w:rPr>
+        <w:t>pred_minus_obs_H_b8</w:t>
       </w:r>
       <w:bookmarkStart w:id="0" w:name="_GoBack"/>
       <w:bookmarkEnd w:id="0"/>
-      <w:r>
-        <w:rPr>
-          <w:rFonts w:ascii="Times New Roman" w:hAnsi="Times New Roman" w:cs="Times New Roman"/>
-          <w:sz w:val="24"/>
-          <w:szCs w:val="24"/>
-        </w:rPr>
-        <w:t>.</w:t>
-      </w:r>
     </w:p>
     <w:p>
       <w:pPr>
@@ -1480,17 +3959,36 @@
           <w:szCs w:val="24"/>
         </w:rPr>
       </w:pPr>
-      <w:r>
-        <w:rPr>
-          <w:rFonts w:ascii="Times New Roman" w:hAnsi="Times New Roman" w:cs="Times New Roman"/>
-          <w:sz w:val="24"/>
-          <w:szCs w:val="24"/>
-        </w:rPr>
-        <w:t>(c)</w:t>
-      </w:r>
+    </w:p>
+    <w:p>
+      <w:pPr>
+        <w:rPr>
+          <w:rFonts w:ascii="Times New Roman" w:hAnsi="Times New Roman" w:cs="Times New Roman"/>
+          <w:sz w:val="24"/>
+          <w:szCs w:val="24"/>
+        </w:rPr>
+      </w:pPr>
+    </w:p>
+    <w:p>
+      <w:pPr>
+        <w:rPr>
+          <w:rFonts w:ascii="Times New Roman" w:hAnsi="Times New Roman" w:cs="Times New Roman"/>
+          <w:sz w:val="24"/>
+          <w:szCs w:val="24"/>
+        </w:rPr>
+      </w:pPr>
+    </w:p>
+    <w:p>
+      <w:pPr>
+        <w:rPr>
+          <w:rFonts w:ascii="Times New Roman" w:hAnsi="Times New Roman" w:cs="Times New Roman"/>
+          <w:sz w:val="24"/>
+          <w:szCs w:val="24"/>
+        </w:rPr>
+      </w:pPr>
     </w:p>
     <w:sectPr>
-      <w:pgSz w:w="11906" w:h="16838"/>
+      <w:pgSz w:w="16838" w:h="11906" w:orient="landscape"/>
       <w:pgMar w:top="1440" w:right="1440" w:bottom="1440" w:left="1440" w:header="708" w:footer="708" w:gutter="0"/>
       <w:cols w:space="708"/>
       <w:docGrid w:linePitch="360"/>

--- a/N.docx
+++ b/N.docx
@@ -1,8 +1,8 @@
 
 <file path=word/document.xml><?xml version="1.0" encoding="utf-8"?>
-<w:document xmlns:wpc="http://schemas.microsoft.com/office/word/2010/wordprocessingCanvas" xmlns:cx="http://schemas.microsoft.com/office/drawing/2014/chartex" xmlns:cx1="http://schemas.microsoft.com/office/drawing/2015/9/8/chartex" xmlns:cx2="http://schemas.microsoft.com/office/drawing/2015/10/21/chartex" xmlns:cx3="http://schemas.microsoft.com/office/drawing/2016/5/9/chartex" xmlns:cx4="http://schemas.microsoft.com/office/drawing/2016/5/10/chartex" xmlns:cx5="http://schemas.microsoft.com/office/drawing/2016/5/11/chartex" xmlns:cx6="http://schemas.microsoft.com/office/drawing/2016/5/12/chartex" xmlns:cx7="http://schemas.microsoft.com/office/drawing/2016/5/13/chartex" xmlns:cx8="http://schemas.microsoft.com/office/drawing/2016/5/14/chartex" xmlns:mc="http://schemas.openxmlformats.org/markup-compatibility/2006" xmlns:aink="http://schemas.microsoft.com/office/drawing/2016/ink" xmlns:am3d="http://schemas.microsoft.com/office/drawing/2017/model3d" xmlns:o="urn:schemas-microsoft-com:office:office" xmlns:r="http://schemas.openxmlformats.org/officeDocument/2006/relationships" xmlns:m="http://schemas.openxmlformats.org/officeDocument/2006/math" xmlns:v="urn:schemas-microsoft-com:vml" xmlns:wp14="http://schemas.microsoft.com/office/word/2010/wordprocessingDrawing" xmlns:wp="http://schemas.openxmlformats.org/drawingml/2006/wordprocessingDrawing" xmlns:w10="urn:schemas-microsoft-com:office:word" xmlns:w="http://schemas.openxmlformats.org/wordprocessingml/2006/main" xmlns:w14="http://schemas.microsoft.com/office/word/2010/wordml" xmlns:w15="http://schemas.microsoft.com/office/word/2012/wordml" xmlns:w16cid="http://schemas.microsoft.com/office/word/2016/wordml/cid" xmlns:w16se="http://schemas.microsoft.com/office/word/2015/wordml/symex" xmlns:wpg="http://schemas.microsoft.com/office/word/2010/wordprocessingGroup" xmlns:wpi="http://schemas.microsoft.com/office/word/2010/wordprocessingInk" xmlns:wne="http://schemas.microsoft.com/office/word/2006/wordml" xmlns:wps="http://schemas.microsoft.com/office/word/2010/wordprocessingShape" mc:Ignorable="w14 w15 w16se w16cid wp14">
+<w:document xmlns:wpc="http://schemas.microsoft.com/office/word/2010/wordprocessingCanvas" xmlns:cx="http://schemas.microsoft.com/office/drawing/2014/chartex" xmlns:cx1="http://schemas.microsoft.com/office/drawing/2015/9/8/chartex" xmlns:cx2="http://schemas.microsoft.com/office/drawing/2015/10/21/chartex" xmlns:cx3="http://schemas.microsoft.com/office/drawing/2016/5/9/chartex" xmlns:cx4="http://schemas.microsoft.com/office/drawing/2016/5/10/chartex" xmlns:cx5="http://schemas.microsoft.com/office/drawing/2016/5/11/chartex" xmlns:cx6="http://schemas.microsoft.com/office/drawing/2016/5/12/chartex" xmlns:cx7="http://schemas.microsoft.com/office/drawing/2016/5/13/chartex" xmlns:cx8="http://schemas.microsoft.com/office/drawing/2016/5/14/chartex" xmlns:mc="http://schemas.openxmlformats.org/markup-compatibility/2006" xmlns:aink="http://schemas.microsoft.com/office/drawing/2016/ink" xmlns:am3d="http://schemas.microsoft.com/office/drawing/2017/model3d" xmlns:o="urn:schemas-microsoft-com:office:office" xmlns:r="http://schemas.openxmlformats.org/officeDocument/2006/relationships" xmlns:m="http://schemas.openxmlformats.org/officeDocument/2006/math" xmlns:v="urn:schemas-microsoft-com:vml" xmlns:wp14="http://schemas.microsoft.com/office/word/2010/wordprocessingDrawing" xmlns:wp="http://schemas.openxmlformats.org/drawingml/2006/wordprocessingDrawing" xmlns:w10="urn:schemas-microsoft-com:office:word" xmlns:w="http://schemas.openxmlformats.org/wordprocessingml/2006/main" xmlns:w14="http://schemas.microsoft.com/office/word/2010/wordml" xmlns:w15="http://schemas.microsoft.com/office/word/2012/wordml" xmlns:w16cid="http://schemas.microsoft.com/office/word/2016/wordml/cid" xmlns:w16se="http://schemas.microsoft.com/office/word/2015/wordml/symex" xmlns:wpg="http://schemas.microsoft.com/office/word/2010/wordprocessingGroup" xmlns:wpi="http://schemas.microsoft.com/office/word/2010/wordprocessingInk" xmlns:wne="http://schemas.microsoft.com/office/word/2006/wordml" xmlns:wps="http://schemas.microsoft.com/office/word/2010/wordprocessingShape" xmlns:a="http://schemas.openxmlformats.org/drawingml/2006/main" xmlns:pic="http://schemas.openxmlformats.org/drawingml/2006/picture" xmlns:a14="http://schemas.microsoft.com/office/drawing/2010/main" mc:Ignorable="w14 w15 w16se w16cid wp14">
   <w:body>
-    <w:p>
+    <w:p xmlns:wp14="http://schemas.microsoft.com/office/word/2010/wordml" wp14:textId="77777777">
       <w:pPr>
         <w:pStyle w:val="ListParagraph"/>
         <w:numPr>
@@ -36,7 +36,7 @@
         <w:t>. The result has been summarized as below:</w:t>
       </w:r>
     </w:p>
-    <w:p>
+    <w:p xmlns:wp14="http://schemas.microsoft.com/office/word/2010/wordml" wp14:textId="77777777">
       <w:pPr>
         <w:pStyle w:val="ListParagraph"/>
       </w:pPr>
@@ -53,7 +53,7 @@
         <w:gridCol w:w="3003"/>
         <w:gridCol w:w="3061"/>
       </w:tblGrid>
-      <w:tr>
+      <w:tr xmlns:wp14="http://schemas.microsoft.com/office/word/2010/wordml" wp14:textId="77777777">
         <w:trPr>
           <w:trHeight w:val="426"/>
           <w:jc w:val="center"/>
@@ -62,7 +62,7 @@
           <w:tcPr>
             <w:tcW w:w="2606" w:type="dxa"/>
           </w:tcPr>
-          <w:p>
+          <w:p wp14:textId="77777777">
             <w:pPr>
               <w:pStyle w:val="ListParagraph"/>
               <w:ind w:left="0"/>
@@ -88,7 +88,7 @@
           <w:tcPr>
             <w:tcW w:w="3003" w:type="dxa"/>
           </w:tcPr>
-          <w:p>
+          <w:p wp14:textId="77777777">
             <w:pPr>
               <w:pStyle w:val="ListParagraph"/>
               <w:ind w:left="0"/>
@@ -107,7 +107,7 @@
               <w:t>Training Set</w:t>
             </w:r>
           </w:p>
-          <w:p>
+          <w:p wp14:textId="77777777">
             <w:pPr>
               <w:pStyle w:val="ListParagraph"/>
               <w:ind w:left="0"/>
@@ -131,7 +131,7 @@
           <w:tcPr>
             <w:tcW w:w="3061" w:type="dxa"/>
           </w:tcPr>
-          <w:p>
+          <w:p wp14:textId="77777777">
             <w:pPr>
               <w:pStyle w:val="ListParagraph"/>
               <w:ind w:left="0"/>
@@ -150,7 +150,7 @@
               <w:t>Testing Set</w:t>
             </w:r>
           </w:p>
-          <w:p>
+          <w:p wp14:textId="77777777">
             <w:pPr>
               <w:pStyle w:val="ListParagraph"/>
               <w:ind w:left="0"/>
@@ -171,7 +171,7 @@
           </w:p>
         </w:tc>
       </w:tr>
-      <w:tr>
+      <w:tr xmlns:wp14="http://schemas.microsoft.com/office/word/2010/wordml" wp14:textId="77777777">
         <w:trPr>
           <w:trHeight w:val="426"/>
           <w:jc w:val="center"/>
@@ -180,7 +180,7 @@
           <w:tcPr>
             <w:tcW w:w="2606" w:type="dxa"/>
           </w:tcPr>
-          <w:p>
+          <w:p wp14:textId="77777777">
             <w:pPr>
               <w:pStyle w:val="ListParagraph"/>
               <w:ind w:left="0"/>
@@ -204,7 +204,7 @@
           <w:tcPr>
             <w:tcW w:w="3003" w:type="dxa"/>
           </w:tcPr>
-          <w:p>
+          <w:p wp14:textId="77777777">
             <w:pPr>
               <w:pStyle w:val="ListParagraph"/>
               <w:ind w:left="0"/>
@@ -222,7 +222,7 @@
                 <w:szCs w:val="24"/>
               </w:rPr>
               <w:drawing>
-                <wp:anchor distT="0" distB="0" distL="114300" distR="114300" simplePos="0" relativeHeight="251662336" behindDoc="0" locked="0" layoutInCell="1" allowOverlap="1" wp14:anchorId="31F4F87D" wp14:editId="1DEDB08C">
+                <wp:anchor xmlns:wp14="http://schemas.microsoft.com/office/word/2010/wordprocessingDrawing" distT="0" distB="0" distL="114300" distR="114300" simplePos="0" relativeHeight="251662336" behindDoc="0" locked="0" layoutInCell="1" allowOverlap="1" wp14:anchorId="31F4F87D" wp14:editId="1DEDB08C">
                   <wp:simplePos x="0" y="0"/>
                   <wp:positionH relativeFrom="column">
                     <wp:posOffset>-65405</wp:posOffset>
@@ -287,7 +287,7 @@
           <w:tcPr>
             <w:tcW w:w="3061" w:type="dxa"/>
           </w:tcPr>
-          <w:p>
+          <w:p wp14:textId="77777777">
             <w:pPr>
               <w:pStyle w:val="ListParagraph"/>
               <w:ind w:left="0"/>
@@ -306,7 +306,7 @@
                 <w:szCs w:val="24"/>
               </w:rPr>
               <w:drawing>
-                <wp:inline distT="0" distB="0" distL="0" distR="0" wp14:anchorId="61135298" wp14:editId="6DC96B85">
+                <wp:inline xmlns:wp14="http://schemas.microsoft.com/office/word/2010/wordprocessingDrawing" distT="0" distB="0" distL="0" distR="0" wp14:anchorId="61135298" wp14:editId="6DC96B85">
                   <wp:extent cx="1619250" cy="205740"/>
                   <wp:effectExtent l="0" t="0" r="0" b="3810"/>
                   <wp:docPr id="6" name="Picture 6"/>
@@ -351,7 +351,7 @@
           </w:p>
         </w:tc>
       </w:tr>
-      <w:tr>
+      <w:tr xmlns:wp14="http://schemas.microsoft.com/office/word/2010/wordml" wp14:textId="77777777">
         <w:trPr>
           <w:trHeight w:val="445"/>
           <w:jc w:val="center"/>
@@ -360,7 +360,7 @@
           <w:tcPr>
             <w:tcW w:w="2606" w:type="dxa"/>
           </w:tcPr>
-          <w:p>
+          <w:p wp14:textId="77777777">
             <w:pPr>
               <w:pStyle w:val="ListParagraph"/>
               <w:ind w:left="0"/>
@@ -384,7 +384,7 @@
           <w:tcPr>
             <w:tcW w:w="3003" w:type="dxa"/>
           </w:tcPr>
-          <w:p>
+          <w:p wp14:textId="77777777">
             <w:pPr>
               <w:pStyle w:val="ListParagraph"/>
               <w:ind w:left="0"/>
@@ -399,7 +399,7 @@
                 <w:noProof/>
               </w:rPr>
               <w:drawing>
-                <wp:inline distT="0" distB="0" distL="0" distR="0" wp14:anchorId="1D359832" wp14:editId="2C1C727C">
+                <wp:inline xmlns:wp14="http://schemas.microsoft.com/office/word/2010/wordprocessingDrawing" distT="0" distB="0" distL="0" distR="0" wp14:anchorId="1D359832" wp14:editId="2C1C727C">
                   <wp:extent cx="1619250" cy="200025"/>
                   <wp:effectExtent l="0" t="0" r="0" b="9525"/>
                   <wp:docPr id="39" name="Picture 39"/>
@@ -440,7 +440,7 @@
           <w:tcPr>
             <w:tcW w:w="3061" w:type="dxa"/>
           </w:tcPr>
-          <w:p>
+          <w:p wp14:textId="77777777">
             <w:pPr>
               <w:pStyle w:val="ListParagraph"/>
               <w:ind w:left="0"/>
@@ -459,7 +459,7 @@
                 <w:szCs w:val="24"/>
               </w:rPr>
               <w:drawing>
-                <wp:inline distT="0" distB="0" distL="0" distR="0" wp14:anchorId="3F600C6A" wp14:editId="325FC9A5">
+                <wp:inline xmlns:wp14="http://schemas.microsoft.com/office/word/2010/wordprocessingDrawing" distT="0" distB="0" distL="0" distR="0" wp14:anchorId="3F600C6A" wp14:editId="325FC9A5">
                   <wp:extent cx="1619250" cy="175260"/>
                   <wp:effectExtent l="0" t="0" r="0" b="0"/>
                   <wp:docPr id="7" name="Picture 7"/>
@@ -504,7 +504,7 @@
           </w:p>
         </w:tc>
       </w:tr>
-      <w:tr>
+      <w:tr xmlns:wp14="http://schemas.microsoft.com/office/word/2010/wordml" wp14:textId="77777777">
         <w:trPr>
           <w:trHeight w:val="426"/>
           <w:jc w:val="center"/>
@@ -513,7 +513,7 @@
           <w:tcPr>
             <w:tcW w:w="2606" w:type="dxa"/>
           </w:tcPr>
-          <w:p>
+          <w:p wp14:textId="77777777">
             <w:pPr>
               <w:pStyle w:val="ListParagraph"/>
               <w:ind w:left="0"/>
@@ -537,7 +537,7 @@
           <w:tcPr>
             <w:tcW w:w="3003" w:type="dxa"/>
           </w:tcPr>
-          <w:p>
+          <w:p wp14:textId="77777777">
             <w:pPr>
               <w:pStyle w:val="ListParagraph"/>
               <w:ind w:left="0"/>
@@ -555,7 +555,7 @@
                 <w:szCs w:val="24"/>
               </w:rPr>
               <w:drawing>
-                <wp:anchor distT="0" distB="0" distL="114300" distR="114300" simplePos="0" relativeHeight="251664384" behindDoc="0" locked="0" layoutInCell="1" allowOverlap="1" wp14:anchorId="780966C5" wp14:editId="1BB88430">
+                <wp:anchor xmlns:wp14="http://schemas.microsoft.com/office/word/2010/wordprocessingDrawing" distT="0" distB="0" distL="114300" distR="114300" simplePos="0" relativeHeight="251664384" behindDoc="0" locked="0" layoutInCell="1" allowOverlap="1" wp14:anchorId="780966C5" wp14:editId="1BB88430">
                   <wp:simplePos x="0" y="0"/>
                   <wp:positionH relativeFrom="column">
                     <wp:posOffset>-65405</wp:posOffset>
@@ -623,7 +623,7 @@
           <w:tcPr>
             <w:tcW w:w="3061" w:type="dxa"/>
           </w:tcPr>
-          <w:p>
+          <w:p wp14:textId="77777777">
             <w:pPr>
               <w:pStyle w:val="ListParagraph"/>
               <w:ind w:left="0"/>
@@ -642,7 +642,7 @@
                 <w:szCs w:val="24"/>
               </w:rPr>
               <w:drawing>
-                <wp:inline distT="0" distB="0" distL="0" distR="0" wp14:anchorId="42907917" wp14:editId="1161D1F0">
+                <wp:inline xmlns:wp14="http://schemas.microsoft.com/office/word/2010/wordprocessingDrawing" distT="0" distB="0" distL="0" distR="0" wp14:anchorId="42907917" wp14:editId="1161D1F0">
                   <wp:extent cx="1600200" cy="228600"/>
                   <wp:effectExtent l="0" t="0" r="0" b="0"/>
                   <wp:docPr id="8" name="Picture 8"/>
@@ -688,12 +688,12 @@
         </w:tc>
       </w:tr>
     </w:tbl>
-    <w:p>
+    <w:p xmlns:wp14="http://schemas.microsoft.com/office/word/2010/wordml" wp14:textId="77777777">
       <w:pPr>
         <w:pStyle w:val="ListParagraph"/>
       </w:pPr>
     </w:p>
-    <w:p>
+    <w:p xmlns:wp14="http://schemas.microsoft.com/office/word/2010/wordml" wp14:textId="77777777">
       <w:pPr>
         <w:rPr>
           <w:rFonts w:ascii="Times New Roman" w:hAnsi="Times New Roman" w:cs="Times New Roman"/>
@@ -861,7 +861,7 @@
         <w:t>.</w:t>
       </w:r>
     </w:p>
-    <w:p>
+    <w:p xmlns:wp14="http://schemas.microsoft.com/office/word/2010/wordml" wp14:textId="77777777">
       <w:pPr>
         <w:rPr>
           <w:rFonts w:ascii="Times New Roman" w:hAnsi="Times New Roman" w:cs="Times New Roman"/>
@@ -926,7 +926,7 @@
         <w:t>outliers, since random forest won’t overfit, it won’t influence the accuracy score.</w:t>
       </w:r>
     </w:p>
-    <w:p>
+    <w:p xmlns:wp14="http://schemas.microsoft.com/office/word/2010/wordml" wp14:textId="77777777">
       <w:pPr>
         <w:rPr>
           <w:rFonts w:ascii="Times New Roman" w:hAnsi="Times New Roman" w:cs="Times New Roman"/>
@@ -993,7 +993,7 @@
         <w:t xml:space="preserve"> comes at the expense of a small increase in the bias and some loss of interpretability, but generally greatly boosts the performance in the final model. </w:t>
       </w:r>
     </w:p>
-    <w:p>
+    <w:p xmlns:wp14="http://schemas.microsoft.com/office/word/2010/wordml" wp14:textId="77777777">
       <w:pPr>
         <w:rPr>
           <w:rFonts w:ascii="Times New Roman" w:hAnsi="Times New Roman" w:cs="Times New Roman"/>
@@ -1010,7 +1010,7 @@
         <w:br w:type="page"/>
       </w:r>
     </w:p>
-    <w:p>
+    <w:p xmlns:wp14="http://schemas.microsoft.com/office/word/2010/wordml" wp14:textId="77777777">
       <w:pPr>
         <w:rPr>
           <w:rFonts w:ascii="Times New Roman" w:hAnsi="Times New Roman" w:cs="Times New Roman"/>
@@ -1063,7 +1063,7 @@
         <w:gridCol w:w="3397"/>
         <w:gridCol w:w="4581"/>
       </w:tblGrid>
-      <w:tr>
+      <w:tr xmlns:wp14="http://schemas.microsoft.com/office/word/2010/wordml" wp14:textId="77777777">
         <w:trPr>
           <w:trHeight w:val="1033"/>
           <w:jc w:val="center"/>
@@ -1072,7 +1072,7 @@
           <w:tcPr>
             <w:tcW w:w="3397" w:type="dxa"/>
           </w:tcPr>
-          <w:p>
+          <w:p wp14:textId="77777777">
             <w:pPr>
               <w:rPr>
                 <w:rFonts w:ascii="Times New Roman" w:hAnsi="Times New Roman" w:cs="Times New Roman"/>
@@ -1086,7 +1086,7 @@
           <w:tcPr>
             <w:tcW w:w="4581" w:type="dxa"/>
           </w:tcPr>
-          <w:p>
+          <w:p wp14:textId="77777777">
             <w:pPr>
               <w:pStyle w:val="ListParagraph"/>
               <w:ind w:left="0"/>
@@ -1105,7 +1105,7 @@
               <w:t>Training Set</w:t>
             </w:r>
           </w:p>
-          <w:p>
+          <w:p wp14:textId="77777777">
             <w:pPr>
               <w:rPr>
                 <w:rFonts w:ascii="Times New Roman" w:hAnsi="Times New Roman" w:cs="Times New Roman"/>
@@ -1124,7 +1124,7 @@
           </w:p>
         </w:tc>
       </w:tr>
-      <w:tr>
+      <w:tr xmlns:wp14="http://schemas.microsoft.com/office/word/2010/wordml" wp14:textId="77777777">
         <w:trPr>
           <w:trHeight w:val="516"/>
           <w:jc w:val="center"/>
@@ -1133,7 +1133,7 @@
           <w:tcPr>
             <w:tcW w:w="3397" w:type="dxa"/>
           </w:tcPr>
-          <w:p>
+          <w:p wp14:textId="77777777">
             <w:pPr>
               <w:rPr>
                 <w:rFonts w:ascii="Times New Roman" w:hAnsi="Times New Roman" w:cs="Times New Roman"/>
@@ -1155,7 +1155,7 @@
           <w:tcPr>
             <w:tcW w:w="4581" w:type="dxa"/>
           </w:tcPr>
-          <w:p>
+          <w:p wp14:textId="77777777">
             <w:pPr>
               <w:rPr>
                 <w:rFonts w:ascii="Times New Roman" w:hAnsi="Times New Roman" w:cs="Times New Roman"/>
@@ -1168,7 +1168,7 @@
                 <w:noProof/>
               </w:rPr>
               <w:drawing>
-                <wp:inline distT="0" distB="0" distL="0" distR="0" wp14:anchorId="78A8793A" wp14:editId="64958744">
+                <wp:inline xmlns:wp14="http://schemas.microsoft.com/office/word/2010/wordprocessingDrawing" distT="0" distB="0" distL="0" distR="0" wp14:anchorId="78A8793A" wp14:editId="64958744">
                   <wp:extent cx="1619250" cy="200025"/>
                   <wp:effectExtent l="0" t="0" r="0" b="9525"/>
                   <wp:docPr id="1" name="Picture 1"/>
@@ -1206,7 +1206,7 @@
           </w:p>
         </w:tc>
       </w:tr>
-      <w:tr>
+      <w:tr xmlns:wp14="http://schemas.microsoft.com/office/word/2010/wordml" wp14:textId="77777777">
         <w:trPr>
           <w:trHeight w:val="494"/>
           <w:jc w:val="center"/>
@@ -1216,7 +1216,7 @@
             <w:tcW w:w="7978" w:type="dxa"/>
             <w:gridSpan w:val="2"/>
           </w:tcPr>
-          <w:p>
+          <w:p wp14:textId="77777777">
             <w:pPr>
               <w:rPr>
                 <w:rFonts w:ascii="Times New Roman" w:hAnsi="Times New Roman" w:cs="Times New Roman"/>
@@ -1235,7 +1235,7 @@
           </w:p>
         </w:tc>
       </w:tr>
-      <w:tr>
+      <w:tr xmlns:wp14="http://schemas.microsoft.com/office/word/2010/wordml" wp14:textId="77777777">
         <w:trPr>
           <w:trHeight w:val="516"/>
           <w:jc w:val="center"/>
@@ -1244,7 +1244,7 @@
           <w:tcPr>
             <w:tcW w:w="3397" w:type="dxa"/>
           </w:tcPr>
-          <w:p>
+          <w:p wp14:textId="77777777">
             <w:pPr>
               <w:rPr>
                 <w:rFonts w:ascii="Times New Roman" w:hAnsi="Times New Roman" w:cs="Times New Roman"/>
@@ -1266,7 +1266,7 @@
           <w:tcPr>
             <w:tcW w:w="4581" w:type="dxa"/>
           </w:tcPr>
-          <w:p>
+          <w:p wp14:textId="77777777">
             <w:pPr>
               <w:rPr>
                 <w:rFonts w:ascii="Times New Roman" w:hAnsi="Times New Roman" w:cs="Times New Roman"/>
@@ -1279,7 +1279,7 @@
                 <w:noProof/>
               </w:rPr>
               <w:drawing>
-                <wp:inline distT="0" distB="0" distL="0" distR="0" wp14:anchorId="5D31EAFF" wp14:editId="31DB3593">
+                <wp:inline xmlns:wp14="http://schemas.microsoft.com/office/word/2010/wordprocessingDrawing" distT="0" distB="0" distL="0" distR="0" wp14:anchorId="5D31EAFF" wp14:editId="31DB3593">
                   <wp:extent cx="1628775" cy="219075"/>
                   <wp:effectExtent l="0" t="0" r="9525" b="9525"/>
                   <wp:docPr id="42" name="Picture 42"/>
@@ -1317,7 +1317,7 @@
           </w:p>
         </w:tc>
       </w:tr>
-      <w:tr>
+      <w:tr xmlns:wp14="http://schemas.microsoft.com/office/word/2010/wordml" wp14:textId="77777777">
         <w:trPr>
           <w:trHeight w:val="516"/>
           <w:jc w:val="center"/>
@@ -1326,7 +1326,7 @@
           <w:tcPr>
             <w:tcW w:w="3397" w:type="dxa"/>
           </w:tcPr>
-          <w:p>
+          <w:p wp14:textId="77777777">
             <w:pPr>
               <w:rPr>
                 <w:rFonts w:ascii="Times New Roman" w:hAnsi="Times New Roman" w:cs="Times New Roman"/>
@@ -1348,7 +1348,7 @@
           <w:tcPr>
             <w:tcW w:w="4581" w:type="dxa"/>
           </w:tcPr>
-          <w:p>
+          <w:p wp14:textId="77777777">
             <w:pPr>
               <w:rPr>
                 <w:rFonts w:ascii="Times New Roman" w:hAnsi="Times New Roman" w:cs="Times New Roman"/>
@@ -1361,7 +1361,7 @@
                 <w:noProof/>
               </w:rPr>
               <w:drawing>
-                <wp:inline distT="0" distB="0" distL="0" distR="0" wp14:anchorId="0B047236" wp14:editId="06367693">
+                <wp:inline xmlns:wp14="http://schemas.microsoft.com/office/word/2010/wordprocessingDrawing" distT="0" distB="0" distL="0" distR="0" wp14:anchorId="0B047236" wp14:editId="06367693">
                   <wp:extent cx="1636710" cy="193431"/>
                   <wp:effectExtent l="0" t="0" r="1905" b="0"/>
                   <wp:docPr id="13" name="Picture 13"/>
@@ -1406,7 +1406,7 @@
           </w:p>
         </w:tc>
       </w:tr>
-      <w:tr>
+      <w:tr xmlns:wp14="http://schemas.microsoft.com/office/word/2010/wordml" wp14:textId="77777777">
         <w:trPr>
           <w:trHeight w:val="516"/>
           <w:jc w:val="center"/>
@@ -1415,7 +1415,7 @@
           <w:tcPr>
             <w:tcW w:w="3397" w:type="dxa"/>
           </w:tcPr>
-          <w:p>
+          <w:p wp14:textId="77777777">
             <w:pPr>
               <w:rPr>
                 <w:rFonts w:ascii="Times New Roman" w:hAnsi="Times New Roman" w:cs="Times New Roman"/>
@@ -1437,7 +1437,7 @@
           <w:tcPr>
             <w:tcW w:w="4581" w:type="dxa"/>
           </w:tcPr>
-          <w:p>
+          <w:p wp14:textId="77777777">
             <w:pPr>
               <w:rPr>
                 <w:rFonts w:ascii="Times New Roman" w:hAnsi="Times New Roman" w:cs="Times New Roman"/>
@@ -1450,7 +1450,7 @@
                 <w:noProof/>
               </w:rPr>
               <w:drawing>
-                <wp:inline distT="0" distB="0" distL="0" distR="0" wp14:anchorId="4973B008" wp14:editId="69750132">
+                <wp:inline xmlns:wp14="http://schemas.microsoft.com/office/word/2010/wordprocessingDrawing" distT="0" distB="0" distL="0" distR="0" wp14:anchorId="4973B008" wp14:editId="69750132">
                   <wp:extent cx="1638300" cy="227134"/>
                   <wp:effectExtent l="0" t="0" r="0" b="1905"/>
                   <wp:docPr id="14" name="Picture 14"/>
@@ -1496,7 +1496,7 @@
         </w:tc>
       </w:tr>
     </w:tbl>
-    <w:p>
+    <w:p xmlns:wp14="http://schemas.microsoft.com/office/word/2010/wordml" wp14:textId="77777777">
       <w:pPr>
         <w:rPr>
           <w:rFonts w:ascii="Times New Roman" w:hAnsi="Times New Roman" w:cs="Times New Roman"/>
@@ -1505,7 +1505,7 @@
         </w:rPr>
       </w:pPr>
     </w:p>
-    <w:p>
+    <w:p xmlns:wp14="http://schemas.microsoft.com/office/word/2010/wordml" wp14:textId="77777777">
       <w:pPr>
         <w:rPr>
           <w:rFonts w:ascii="Times New Roman" w:hAnsi="Times New Roman" w:cs="Times New Roman"/>
@@ -1593,7 +1593,7 @@
         <w:t xml:space="preserve">and are overfitting the model. </w:t>
       </w:r>
     </w:p>
-    <w:p>
+    <w:p xmlns:wp14="http://schemas.microsoft.com/office/word/2010/wordml" wp14:textId="77777777">
       <w:pPr>
         <w:rPr>
           <w:rFonts w:ascii="Times New Roman" w:hAnsi="Times New Roman" w:cs="Times New Roman"/>
@@ -1610,7 +1610,7 @@
         <w:t>Below are the component trees A, B and C which is selected:</w:t>
       </w:r>
     </w:p>
-    <w:p>
+    <w:p xmlns:wp14="http://schemas.microsoft.com/office/word/2010/wordml" wp14:textId="77777777">
       <w:pPr>
         <w:rPr>
           <w:rFonts w:ascii="Times New Roman" w:hAnsi="Times New Roman" w:cs="Times New Roman"/>
@@ -1619,7 +1619,7 @@
         </w:rPr>
       </w:pPr>
     </w:p>
-    <w:p>
+    <w:p xmlns:wp14="http://schemas.microsoft.com/office/word/2010/wordml" wp14:textId="77777777">
       <w:pPr>
         <w:rPr>
           <w:rFonts w:ascii="Times New Roman" w:hAnsi="Times New Roman" w:cs="Times New Roman"/>
@@ -1635,7 +1635,7 @@
         <mc:AlternateContent>
           <mc:Choice Requires="wps">
             <w:drawing>
-              <wp:anchor distT="0" distB="0" distL="114300" distR="114300" simplePos="0" relativeHeight="251677696" behindDoc="0" locked="0" layoutInCell="1" allowOverlap="1" wp14:anchorId="75960213" wp14:editId="16DA8C24">
+              <wp:anchor xmlns:wp14="http://schemas.microsoft.com/office/word/2010/wordprocessingDrawing" distT="0" distB="0" distL="114300" distR="114300" simplePos="0" relativeHeight="251677696" behindDoc="0" locked="0" layoutInCell="1" allowOverlap="1" wp14:anchorId="75960213" wp14:editId="16DA8C24">
                 <wp:simplePos x="0" y="0"/>
                 <wp:positionH relativeFrom="column">
                   <wp:posOffset>7715250</wp:posOffset>
@@ -1685,7 +1685,7 @@
                       </wps:style>
                       <wps:txbx>
                         <w:txbxContent>
-                          <w:p>
+                          <w:p xmlns:wp14="http://schemas.microsoft.com/office/word/2010/wordml" wp14:textId="77777777">
                             <w:pPr>
                               <w:jc w:val="center"/>
                             </w:pPr>
@@ -1714,12 +1714,12 @@
             </w:drawing>
           </mc:Choice>
           <mc:Fallback>
-            <w:pict>
-              <v:oval w14:anchorId="75960213" id="Oval 27" o:spid="_x0000_s1026" style="position:absolute;margin-left:607.5pt;margin-top:184.1pt;width:81.5pt;height:70.25pt;z-index:251677696;visibility:visible;mso-wrap-style:square;mso-width-percent:0;mso-height-percent:0;mso-wrap-distance-left:9pt;mso-wrap-distance-top:0;mso-wrap-distance-right:9pt;mso-wrap-distance-bottom:0;mso-position-horizontal:absolute;mso-position-horizontal-relative:text;mso-position-vertical:absolute;mso-position-vertical-relative:text;mso-width-percent:0;mso-height-percent:0;mso-width-relative:margin;mso-height-relative:margin;v-text-anchor:middle" o:gfxdata="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" filled="f" strokecolor="red" strokeweight="1pt">
+            <w:pict w14:anchorId="2F9E4BC9">
+              <v:oval id="Oval 27" style="position:absolute;margin-left:607.5pt;margin-top:184.1pt;width:81.5pt;height:70.25pt;z-index:251677696;visibility:visible;mso-wrap-style:square;mso-width-percent:0;mso-height-percent:0;mso-wrap-distance-left:9pt;mso-wrap-distance-top:0;mso-wrap-distance-right:9pt;mso-wrap-distance-bottom:0;mso-position-horizontal:absolute;mso-position-horizontal-relative:text;mso-position-vertical:absolute;mso-position-vertical-relative:text;mso-width-percent:0;mso-height-percent:0;mso-width-relative:margin;mso-height-relative:margin;v-text-anchor:middle" o:spid="_x0000_s1026" filled="f" strokecolor="red" strokeweight="1pt" w14:anchorId="75960213" o:gfxdata="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">
                 <v:stroke joinstyle="miter"/>
                 <v:textbox>
                   <w:txbxContent>
-                    <w:p>
+                    <w:p wp14:textId="77777777">
                       <w:pPr>
                         <w:jc w:val="center"/>
                       </w:pPr>
@@ -1741,7 +1741,7 @@
         <mc:AlternateContent>
           <mc:Choice Requires="wps">
             <w:drawing>
-              <wp:anchor distT="0" distB="0" distL="114300" distR="114300" simplePos="0" relativeHeight="251675648" behindDoc="0" locked="0" layoutInCell="1" allowOverlap="1" wp14:anchorId="71648830" wp14:editId="38C99465">
+              <wp:anchor xmlns:wp14="http://schemas.microsoft.com/office/word/2010/wordprocessingDrawing" distT="0" distB="0" distL="114300" distR="114300" simplePos="0" relativeHeight="251675648" behindDoc="0" locked="0" layoutInCell="1" allowOverlap="1" wp14:anchorId="71648830" wp14:editId="38C99465">
                 <wp:simplePos x="0" y="0"/>
                 <wp:positionH relativeFrom="column">
                   <wp:posOffset>5651500</wp:posOffset>
@@ -1791,7 +1791,7 @@
                       </wps:style>
                       <wps:txbx>
                         <w:txbxContent>
-                          <w:p>
+                          <w:p xmlns:wp14="http://schemas.microsoft.com/office/word/2010/wordml" wp14:textId="77777777">
                             <w:pPr>
                               <w:jc w:val="center"/>
                             </w:pPr>
@@ -1820,12 +1820,12 @@
             </w:drawing>
           </mc:Choice>
           <mc:Fallback>
-            <w:pict>
-              <v:oval w14:anchorId="71648830" id="Oval 25" o:spid="_x0000_s1027" style="position:absolute;margin-left:445pt;margin-top:195pt;width:59.5pt;height:37.5pt;z-index:251675648;visibility:visible;mso-wrap-style:square;mso-width-percent:0;mso-height-percent:0;mso-wrap-distance-left:9pt;mso-wrap-distance-top:0;mso-wrap-distance-right:9pt;mso-wrap-distance-bottom:0;mso-position-horizontal:absolute;mso-position-horizontal-relative:text;mso-position-vertical:absolute;mso-position-vertical-relative:text;mso-width-percent:0;mso-height-percent:0;mso-width-relative:margin;mso-height-relative:margin;v-text-anchor:middle" o:gfxdata="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" filled="f" strokecolor="red" strokeweight="1pt">
+            <w:pict w14:anchorId="5ABF6809">
+              <v:oval id="Oval 25" style="position:absolute;margin-left:445pt;margin-top:195pt;width:59.5pt;height:37.5pt;z-index:251675648;visibility:visible;mso-wrap-style:square;mso-width-percent:0;mso-height-percent:0;mso-wrap-distance-left:9pt;mso-wrap-distance-top:0;mso-wrap-distance-right:9pt;mso-wrap-distance-bottom:0;mso-position-horizontal:absolute;mso-position-horizontal-relative:text;mso-position-vertical:absolute;mso-position-vertical-relative:text;mso-width-percent:0;mso-height-percent:0;mso-width-relative:margin;mso-height-relative:margin;v-text-anchor:middle" o:spid="_x0000_s1027" filled="f" strokecolor="red" strokeweight="1pt" w14:anchorId="71648830" o:gfxdata="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">
                 <v:stroke joinstyle="miter"/>
                 <v:textbox>
                   <w:txbxContent>
-                    <w:p>
+                    <w:p wp14:textId="77777777">
                       <w:pPr>
                         <w:jc w:val="center"/>
                       </w:pPr>
@@ -1847,7 +1847,7 @@
         <mc:AlternateContent>
           <mc:Choice Requires="wps">
             <w:drawing>
-              <wp:anchor distT="0" distB="0" distL="114300" distR="114300" simplePos="0" relativeHeight="251665408" behindDoc="0" locked="0" layoutInCell="1" allowOverlap="1">
+              <wp:anchor xmlns:wp14="http://schemas.microsoft.com/office/word/2010/wordprocessingDrawing" distT="0" distB="0" distL="114300" distR="114300" simplePos="0" relativeHeight="251665408" behindDoc="0" locked="0" layoutInCell="1" allowOverlap="1" wp14:anchorId="30E98C59" wp14:editId="7777777">
                 <wp:simplePos x="0" y="0"/>
                 <wp:positionH relativeFrom="column">
                   <wp:posOffset>3035300</wp:posOffset>
@@ -1914,8 +1914,8 @@
             </w:drawing>
           </mc:Choice>
           <mc:Fallback>
-            <w:pict>
-              <v:oval w14:anchorId="38E03BB7" id="Oval 20" o:spid="_x0000_s1026" style="position:absolute;margin-left:239pt;margin-top:209.5pt;width:132.5pt;height:83pt;z-index:251665408;visibility:visible;mso-wrap-style:square;mso-width-percent:0;mso-height-percent:0;mso-wrap-distance-left:9pt;mso-wrap-distance-top:0;mso-wrap-distance-right:9pt;mso-wrap-distance-bottom:0;mso-position-horizontal:absolute;mso-position-horizontal-relative:text;mso-position-vertical:absolute;mso-position-vertical-relative:text;mso-width-percent:0;mso-height-percent:0;mso-width-relative:margin;mso-height-relative:margin;v-text-anchor:middle" o:gfxdata="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" filled="f" strokecolor="red" strokeweight="1pt">
+            <w:pict w14:anchorId="122035E4">
+              <v:oval id="Oval 20" style="position:absolute;margin-left:239pt;margin-top:209.5pt;width:132.5pt;height:83pt;z-index:251665408;visibility:visible;mso-wrap-style:square;mso-width-percent:0;mso-height-percent:0;mso-wrap-distance-left:9pt;mso-wrap-distance-top:0;mso-wrap-distance-right:9pt;mso-wrap-distance-bottom:0;mso-position-horizontal:absolute;mso-position-horizontal-relative:text;mso-position-vertical:absolute;mso-position-vertical-relative:text;mso-width-percent:0;mso-height-percent:0;mso-width-relative:margin;mso-height-relative:margin;v-text-anchor:middle" o:spid="_x0000_s1026" filled="f" strokecolor="red" strokeweight="1pt" w14:anchorId="38E03BB7" o:gfxdata="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">
                 <v:stroke joinstyle="miter"/>
               </v:oval>
             </w:pict>
@@ -1929,7 +1929,7 @@
         <mc:AlternateContent>
           <mc:Choice Requires="wps">
             <w:drawing>
-              <wp:anchor distT="0" distB="0" distL="114300" distR="114300" simplePos="0" relativeHeight="251667456" behindDoc="0" locked="0" layoutInCell="1" allowOverlap="1" wp14:anchorId="4AAF9149" wp14:editId="4C656C7E">
+              <wp:anchor xmlns:wp14="http://schemas.microsoft.com/office/word/2010/wordprocessingDrawing" distT="0" distB="0" distL="114300" distR="114300" simplePos="0" relativeHeight="251667456" behindDoc="0" locked="0" layoutInCell="1" allowOverlap="1" wp14:anchorId="4AAF9149" wp14:editId="4C656C7E">
                 <wp:simplePos x="0" y="0"/>
                 <wp:positionH relativeFrom="column">
                   <wp:posOffset>1771650</wp:posOffset>
@@ -1996,8 +1996,8 @@
             </w:drawing>
           </mc:Choice>
           <mc:Fallback>
-            <w:pict>
-              <v:oval w14:anchorId="23094F83" id="Oval 21" o:spid="_x0000_s1026" style="position:absolute;margin-left:139.5pt;margin-top:246.5pt;width:94pt;height:48pt;z-index:251667456;visibility:visible;mso-wrap-style:square;mso-width-percent:0;mso-height-percent:0;mso-wrap-distance-left:9pt;mso-wrap-distance-top:0;mso-wrap-distance-right:9pt;mso-wrap-distance-bottom:0;mso-position-horizontal:absolute;mso-position-horizontal-relative:text;mso-position-vertical:absolute;mso-position-vertical-relative:text;mso-width-percent:0;mso-height-percent:0;mso-width-relative:margin;mso-height-relative:margin;v-text-anchor:middle" o:gfxdata="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" filled="f" strokecolor="red" strokeweight="1pt">
+            <w:pict w14:anchorId="0661AEFC">
+              <v:oval id="Oval 21" style="position:absolute;margin-left:139.5pt;margin-top:246.5pt;width:94pt;height:48pt;z-index:251667456;visibility:visible;mso-wrap-style:square;mso-width-percent:0;mso-height-percent:0;mso-wrap-distance-left:9pt;mso-wrap-distance-top:0;mso-wrap-distance-right:9pt;mso-wrap-distance-bottom:0;mso-position-horizontal:absolute;mso-position-horizontal-relative:text;mso-position-vertical:absolute;mso-position-vertical-relative:text;mso-width-percent:0;mso-height-percent:0;mso-width-relative:margin;mso-height-relative:margin;v-text-anchor:middle" o:spid="_x0000_s1026" filled="f" strokecolor="red" strokeweight="1pt" w14:anchorId="23094F83" o:gfxdata="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">
                 <v:stroke joinstyle="miter"/>
               </v:oval>
             </w:pict>
@@ -2011,7 +2011,7 @@
         <mc:AlternateContent>
           <mc:Choice Requires="wps">
             <w:drawing>
-              <wp:anchor distT="0" distB="0" distL="114300" distR="114300" simplePos="0" relativeHeight="251669504" behindDoc="0" locked="0" layoutInCell="1" allowOverlap="1" wp14:anchorId="6C0302FE" wp14:editId="4A96C84D">
+              <wp:anchor xmlns:wp14="http://schemas.microsoft.com/office/word/2010/wordprocessingDrawing" distT="0" distB="0" distL="114300" distR="114300" simplePos="0" relativeHeight="251669504" behindDoc="0" locked="0" layoutInCell="1" allowOverlap="1" wp14:anchorId="6C0302FE" wp14:editId="4A96C84D">
                 <wp:simplePos x="0" y="0"/>
                 <wp:positionH relativeFrom="column">
                   <wp:posOffset>800100</wp:posOffset>
@@ -2078,8 +2078,8 @@
             </w:drawing>
           </mc:Choice>
           <mc:Fallback>
-            <w:pict>
-              <v:oval w14:anchorId="6B48DC87" id="Oval 22" o:spid="_x0000_s1026" style="position:absolute;margin-left:63pt;margin-top:298.5pt;width:166.5pt;height:109pt;z-index:251669504;visibility:visible;mso-wrap-style:square;mso-width-percent:0;mso-height-percent:0;mso-wrap-distance-left:9pt;mso-wrap-distance-top:0;mso-wrap-distance-right:9pt;mso-wrap-distance-bottom:0;mso-position-horizontal:absolute;mso-position-horizontal-relative:text;mso-position-vertical:absolute;mso-position-vertical-relative:text;mso-width-percent:0;mso-height-percent:0;mso-width-relative:margin;mso-height-relative:margin;v-text-anchor:middle" o:gfxdata="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" filled="f" strokecolor="red" strokeweight="1pt">
+            <w:pict w14:anchorId="78D61CF9">
+              <v:oval id="Oval 22" style="position:absolute;margin-left:63pt;margin-top:298.5pt;width:166.5pt;height:109pt;z-index:251669504;visibility:visible;mso-wrap-style:square;mso-width-percent:0;mso-height-percent:0;mso-wrap-distance-left:9pt;mso-wrap-distance-top:0;mso-wrap-distance-right:9pt;mso-wrap-distance-bottom:0;mso-position-horizontal:absolute;mso-position-horizontal-relative:text;mso-position-vertical:absolute;mso-position-vertical-relative:text;mso-width-percent:0;mso-height-percent:0;mso-width-relative:margin;mso-height-relative:margin;v-text-anchor:middle" o:spid="_x0000_s1026" filled="f" strokecolor="red" strokeweight="1pt" w14:anchorId="6B48DC87" o:gfxdata="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">
                 <v:stroke joinstyle="miter"/>
               </v:oval>
             </w:pict>
@@ -2091,7 +2091,7 @@
           <w:noProof/>
         </w:rPr>
         <w:drawing>
-          <wp:inline distT="0" distB="0" distL="0" distR="0" wp14:anchorId="48A75CE8" wp14:editId="35A321D9">
+          <wp:inline xmlns:wp14="http://schemas.microsoft.com/office/word/2010/wordprocessingDrawing" distT="0" distB="0" distL="0" distR="0" wp14:anchorId="48A75CE8" wp14:editId="35A321D9">
             <wp:extent cx="8863330" cy="5175250"/>
             <wp:effectExtent l="0" t="0" r="0" b="6350"/>
             <wp:docPr id="41" name="Picture 41"/>
@@ -2127,7 +2127,7 @@
         </w:drawing>
       </w:r>
     </w:p>
-    <w:p>
+    <w:p xmlns:wp14="http://schemas.microsoft.com/office/word/2010/wordml" wp14:textId="77777777">
       <w:pPr>
         <w:rPr>
           <w:rFonts w:ascii="Times New Roman" w:hAnsi="Times New Roman" w:cs="Times New Roman"/>
@@ -2144,7 +2144,7 @@
         <w:t>Tree A</w:t>
       </w:r>
     </w:p>
-    <w:p>
+    <w:p xmlns:wp14="http://schemas.microsoft.com/office/word/2010/wordml" wp14:textId="77777777">
       <w:pPr>
         <w:rPr>
           <w:rFonts w:ascii="Times New Roman" w:hAnsi="Times New Roman" w:cs="Times New Roman"/>
@@ -2160,7 +2160,7 @@
         <mc:AlternateContent>
           <mc:Choice Requires="wps">
             <w:drawing>
-              <wp:anchor distT="0" distB="0" distL="114300" distR="114300" simplePos="0" relativeHeight="251689984" behindDoc="0" locked="0" layoutInCell="1" allowOverlap="1" wp14:anchorId="10FE3797" wp14:editId="03A75DB9">
+              <wp:anchor xmlns:wp14="http://schemas.microsoft.com/office/word/2010/wordprocessingDrawing" distT="0" distB="0" distL="114300" distR="114300" simplePos="0" relativeHeight="251689984" behindDoc="0" locked="0" layoutInCell="1" allowOverlap="1" wp14:anchorId="10FE3797" wp14:editId="03A75DB9">
                 <wp:simplePos x="0" y="0"/>
                 <wp:positionH relativeFrom="column">
                   <wp:posOffset>0</wp:posOffset>
@@ -2227,8 +2227,8 @@
             </w:drawing>
           </mc:Choice>
           <mc:Fallback>
-            <w:pict>
-              <v:oval w14:anchorId="3EF102C7" id="Oval 34" o:spid="_x0000_s1026" style="position:absolute;margin-left:0;margin-top:176pt;width:153pt;height:109.5pt;z-index:251689984;visibility:visible;mso-wrap-style:square;mso-width-percent:0;mso-height-percent:0;mso-wrap-distance-left:9pt;mso-wrap-distance-top:0;mso-wrap-distance-right:9pt;mso-wrap-distance-bottom:0;mso-position-horizontal:absolute;mso-position-horizontal-relative:text;mso-position-vertical:absolute;mso-position-vertical-relative:text;mso-width-percent:0;mso-height-percent:0;mso-width-relative:margin;mso-height-relative:margin;v-text-anchor:middle" o:gfxdata="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" filled="f" strokecolor="red" strokeweight="1pt">
+            <w:pict w14:anchorId="28EC7D9F">
+              <v:oval id="Oval 34" style="position:absolute;margin-left:0;margin-top:176pt;width:153pt;height:109.5pt;z-index:251689984;visibility:visible;mso-wrap-style:square;mso-width-percent:0;mso-height-percent:0;mso-wrap-distance-left:9pt;mso-wrap-distance-top:0;mso-wrap-distance-right:9pt;mso-wrap-distance-bottom:0;mso-position-horizontal:absolute;mso-position-horizontal-relative:text;mso-position-vertical:absolute;mso-position-vertical-relative:text;mso-width-percent:0;mso-height-percent:0;mso-width-relative:margin;mso-height-relative:margin;v-text-anchor:middle" o:spid="_x0000_s1026" filled="f" strokecolor="red" strokeweight="1pt" w14:anchorId="3EF102C7" o:gfxdata="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">
                 <v:stroke joinstyle="miter"/>
               </v:oval>
             </w:pict>
@@ -2242,7 +2242,7 @@
         <mc:AlternateContent>
           <mc:Choice Requires="wps">
             <w:drawing>
-              <wp:anchor distT="0" distB="0" distL="114300" distR="114300" simplePos="0" relativeHeight="251687936" behindDoc="0" locked="0" layoutInCell="1" allowOverlap="1" wp14:anchorId="10FE3797" wp14:editId="03A75DB9">
+              <wp:anchor xmlns:wp14="http://schemas.microsoft.com/office/word/2010/wordprocessingDrawing" distT="0" distB="0" distL="114300" distR="114300" simplePos="0" relativeHeight="251687936" behindDoc="0" locked="0" layoutInCell="1" allowOverlap="1" wp14:anchorId="7A8C34A1" wp14:editId="03A75DB9">
                 <wp:simplePos x="0" y="0"/>
                 <wp:positionH relativeFrom="column">
                   <wp:posOffset>2978150</wp:posOffset>
@@ -2309,8 +2309,8 @@
             </w:drawing>
           </mc:Choice>
           <mc:Fallback>
-            <w:pict>
-              <v:oval w14:anchorId="6A6EA69E" id="Oval 33" o:spid="_x0000_s1026" style="position:absolute;margin-left:234.5pt;margin-top:169pt;width:86.5pt;height:61.95pt;z-index:251687936;visibility:visible;mso-wrap-style:square;mso-width-percent:0;mso-height-percent:0;mso-wrap-distance-left:9pt;mso-wrap-distance-top:0;mso-wrap-distance-right:9pt;mso-wrap-distance-bottom:0;mso-position-horizontal:absolute;mso-position-horizontal-relative:text;mso-position-vertical:absolute;mso-position-vertical-relative:text;mso-width-percent:0;mso-height-percent:0;mso-width-relative:margin;mso-height-relative:margin;v-text-anchor:middle" o:gfxdata="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" filled="f" strokecolor="red" strokeweight="1pt">
+            <w:pict w14:anchorId="7B61FEB5">
+              <v:oval id="Oval 33" style="position:absolute;margin-left:234.5pt;margin-top:169pt;width:86.5pt;height:61.95pt;z-index:251687936;visibility:visible;mso-wrap-style:square;mso-width-percent:0;mso-height-percent:0;mso-wrap-distance-left:9pt;mso-wrap-distance-top:0;mso-wrap-distance-right:9pt;mso-wrap-distance-bottom:0;mso-position-horizontal:absolute;mso-position-horizontal-relative:text;mso-position-vertical:absolute;mso-position-vertical-relative:text;mso-width-percent:0;mso-height-percent:0;mso-width-relative:margin;mso-height-relative:margin;v-text-anchor:middle" o:spid="_x0000_s1026" filled="f" strokecolor="red" strokeweight="1pt" w14:anchorId="6A6EA69E" o:gfxdata="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">
                 <v:stroke joinstyle="miter"/>
               </v:oval>
             </w:pict>
@@ -2324,7 +2324,7 @@
         <mc:AlternateContent>
           <mc:Choice Requires="wps">
             <w:drawing>
-              <wp:anchor distT="0" distB="0" distL="114300" distR="114300" simplePos="0" relativeHeight="251685888" behindDoc="0" locked="0" layoutInCell="1" allowOverlap="1" wp14:anchorId="10FE3797" wp14:editId="03A75DB9">
+              <wp:anchor xmlns:wp14="http://schemas.microsoft.com/office/word/2010/wordprocessingDrawing" distT="0" distB="0" distL="114300" distR="114300" simplePos="0" relativeHeight="251685888" behindDoc="0" locked="0" layoutInCell="1" allowOverlap="1" wp14:anchorId="2AC5B6AE" wp14:editId="03A75DB9">
                 <wp:simplePos x="0" y="0"/>
                 <wp:positionH relativeFrom="column">
                   <wp:posOffset>6666865</wp:posOffset>
@@ -2391,8 +2391,8 @@
             </w:drawing>
           </mc:Choice>
           <mc:Fallback>
-            <w:pict>
-              <v:oval w14:anchorId="61459AD8" id="Oval 32" o:spid="_x0000_s1026" style="position:absolute;margin-left:524.95pt;margin-top:165pt;width:154.4pt;height:110.5pt;z-index:251685888;visibility:visible;mso-wrap-style:square;mso-width-percent:0;mso-height-percent:0;mso-wrap-distance-left:9pt;mso-wrap-distance-top:0;mso-wrap-distance-right:9pt;mso-wrap-distance-bottom:0;mso-position-horizontal:absolute;mso-position-horizontal-relative:text;mso-position-vertical:absolute;mso-position-vertical-relative:text;mso-width-percent:0;mso-height-percent:0;mso-width-relative:margin;mso-height-relative:margin;v-text-anchor:middle" o:gfxdata="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" filled="f" strokecolor="red" strokeweight="1pt">
+            <w:pict w14:anchorId="01D6548B">
+              <v:oval id="Oval 32" style="position:absolute;margin-left:524.95pt;margin-top:165pt;width:154.4pt;height:110.5pt;z-index:251685888;visibility:visible;mso-wrap-style:square;mso-width-percent:0;mso-height-percent:0;mso-wrap-distance-left:9pt;mso-wrap-distance-top:0;mso-wrap-distance-right:9pt;mso-wrap-distance-bottom:0;mso-position-horizontal:absolute;mso-position-horizontal-relative:text;mso-position-vertical:absolute;mso-position-vertical-relative:text;mso-width-percent:0;mso-height-percent:0;mso-width-relative:margin;mso-height-relative:margin;v-text-anchor:middle" o:spid="_x0000_s1026" filled="f" strokecolor="red" strokeweight="1pt" w14:anchorId="61459AD8" o:gfxdata="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">
                 <v:stroke joinstyle="miter"/>
               </v:oval>
             </w:pict>
@@ -2406,7 +2406,7 @@
         <mc:AlternateContent>
           <mc:Choice Requires="wps">
             <w:drawing>
-              <wp:anchor distT="0" distB="0" distL="114300" distR="114300" simplePos="0" relativeHeight="251683840" behindDoc="0" locked="0" layoutInCell="1" allowOverlap="1" wp14:anchorId="3A1D57BC" wp14:editId="12BB88DD">
+              <wp:anchor xmlns:wp14="http://schemas.microsoft.com/office/word/2010/wordprocessingDrawing" distT="0" distB="0" distL="114300" distR="114300" simplePos="0" relativeHeight="251683840" behindDoc="0" locked="0" layoutInCell="1" allowOverlap="1" wp14:anchorId="3A1D57BC" wp14:editId="12BB88DD">
                 <wp:simplePos x="0" y="0"/>
                 <wp:positionH relativeFrom="column">
                   <wp:posOffset>5568950</wp:posOffset>
@@ -2473,8 +2473,8 @@
             </w:drawing>
           </mc:Choice>
           <mc:Fallback>
-            <w:pict>
-              <v:oval w14:anchorId="5F303810" id="Oval 31" o:spid="_x0000_s1026" style="position:absolute;margin-left:438.5pt;margin-top:227.5pt;width:86.5pt;height:61.95pt;z-index:251683840;visibility:visible;mso-wrap-style:square;mso-width-percent:0;mso-height-percent:0;mso-wrap-distance-left:9pt;mso-wrap-distance-top:0;mso-wrap-distance-right:9pt;mso-wrap-distance-bottom:0;mso-position-horizontal:absolute;mso-position-horizontal-relative:text;mso-position-vertical:absolute;mso-position-vertical-relative:text;mso-width-percent:0;mso-height-percent:0;mso-width-relative:margin;mso-height-relative:margin;v-text-anchor:middle" o:gfxdata="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" filled="f" strokecolor="red" strokeweight="1pt">
+            <w:pict w14:anchorId="5AAD5229">
+              <v:oval id="Oval 31" style="position:absolute;margin-left:438.5pt;margin-top:227.5pt;width:86.5pt;height:61.95pt;z-index:251683840;visibility:visible;mso-wrap-style:square;mso-width-percent:0;mso-height-percent:0;mso-wrap-distance-left:9pt;mso-wrap-distance-top:0;mso-wrap-distance-right:9pt;mso-wrap-distance-bottom:0;mso-position-horizontal:absolute;mso-position-horizontal-relative:text;mso-position-vertical:absolute;mso-position-vertical-relative:text;mso-width-percent:0;mso-height-percent:0;mso-width-relative:margin;mso-height-relative:margin;v-text-anchor:middle" o:spid="_x0000_s1026" filled="f" strokecolor="red" strokeweight="1pt" w14:anchorId="5F303810" o:gfxdata="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">
                 <v:stroke joinstyle="miter"/>
               </v:oval>
             </w:pict>
@@ -2488,7 +2488,7 @@
         <mc:AlternateContent>
           <mc:Choice Requires="wps">
             <w:drawing>
-              <wp:anchor distT="0" distB="0" distL="114300" distR="114300" simplePos="0" relativeHeight="251681792" behindDoc="0" locked="0" layoutInCell="1" allowOverlap="1" wp14:anchorId="234FE7C3" wp14:editId="4B7AEB8C">
+              <wp:anchor xmlns:wp14="http://schemas.microsoft.com/office/word/2010/wordprocessingDrawing" distT="0" distB="0" distL="114300" distR="114300" simplePos="0" relativeHeight="251681792" behindDoc="0" locked="0" layoutInCell="1" allowOverlap="1" wp14:anchorId="234FE7C3" wp14:editId="4B7AEB8C">
                 <wp:simplePos x="0" y="0"/>
                 <wp:positionH relativeFrom="column">
                   <wp:posOffset>3873500</wp:posOffset>
@@ -2555,8 +2555,8 @@
             </w:drawing>
           </mc:Choice>
           <mc:Fallback>
-            <w:pict>
-              <v:oval w14:anchorId="6CAFEA23" id="Oval 30" o:spid="_x0000_s1026" style="position:absolute;margin-left:305pt;margin-top:306.05pt;width:121.5pt;height:87pt;z-index:251681792;visibility:visible;mso-wrap-style:square;mso-width-percent:0;mso-height-percent:0;mso-wrap-distance-left:9pt;mso-wrap-distance-top:0;mso-wrap-distance-right:9pt;mso-wrap-distance-bottom:0;mso-position-horizontal:absolute;mso-position-horizontal-relative:text;mso-position-vertical:absolute;mso-position-vertical-relative:text;mso-width-percent:0;mso-height-percent:0;mso-width-relative:margin;mso-height-relative:margin;v-text-anchor:middle" o:gfxdata="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" filled="f" strokecolor="red" strokeweight="1pt">
+            <w:pict w14:anchorId="7F02ED76">
+              <v:oval id="Oval 30" style="position:absolute;margin-left:305pt;margin-top:306.05pt;width:121.5pt;height:87pt;z-index:251681792;visibility:visible;mso-wrap-style:square;mso-width-percent:0;mso-height-percent:0;mso-wrap-distance-left:9pt;mso-wrap-distance-top:0;mso-wrap-distance-right:9pt;mso-wrap-distance-bottom:0;mso-position-horizontal:absolute;mso-position-horizontal-relative:text;mso-position-vertical:absolute;mso-position-vertical-relative:text;mso-width-percent:0;mso-height-percent:0;mso-width-relative:margin;mso-height-relative:margin;v-text-anchor:middle" o:spid="_x0000_s1026" filled="f" strokecolor="red" strokeweight="1pt" w14:anchorId="6CAFEA23" o:gfxdata="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">
                 <v:stroke joinstyle="miter"/>
               </v:oval>
             </w:pict>
@@ -2568,7 +2568,7 @@
           <w:noProof/>
         </w:rPr>
         <w:drawing>
-          <wp:inline distT="0" distB="0" distL="0" distR="0" wp14:anchorId="7619100D" wp14:editId="25E2AB1E">
+          <wp:inline xmlns:wp14="http://schemas.microsoft.com/office/word/2010/wordprocessingDrawing" distT="0" distB="0" distL="0" distR="0" wp14:anchorId="7619100D" wp14:editId="25E2AB1E">
             <wp:extent cx="8851900" cy="4991820"/>
             <wp:effectExtent l="0" t="0" r="6350" b="0"/>
             <wp:docPr id="17" name="Picture 17"/>
@@ -2604,7 +2604,7 @@
         </w:drawing>
       </w:r>
     </w:p>
-    <w:p>
+    <w:p xmlns:wp14="http://schemas.microsoft.com/office/word/2010/wordml" wp14:textId="77777777">
       <w:pPr>
         <w:rPr>
           <w:rFonts w:ascii="Times New Roman" w:hAnsi="Times New Roman" w:cs="Times New Roman"/>
@@ -2621,7 +2621,7 @@
         <w:t>Tree B</w:t>
       </w:r>
     </w:p>
-    <w:p>
+    <w:p xmlns:wp14="http://schemas.microsoft.com/office/word/2010/wordml" wp14:textId="77777777">
       <w:pPr>
         <w:rPr>
           <w:rFonts w:ascii="Times New Roman" w:hAnsi="Times New Roman" w:cs="Times New Roman"/>
@@ -2637,7 +2637,7 @@
         <mc:AlternateContent>
           <mc:Choice Requires="wps">
             <w:drawing>
-              <wp:anchor distT="0" distB="0" distL="114300" distR="114300" simplePos="0" relativeHeight="251698176" behindDoc="0" locked="0" layoutInCell="1" allowOverlap="1" wp14:anchorId="02C97756" wp14:editId="05F3C2D0">
+              <wp:anchor xmlns:wp14="http://schemas.microsoft.com/office/word/2010/wordprocessingDrawing" distT="0" distB="0" distL="114300" distR="114300" simplePos="0" relativeHeight="251698176" behindDoc="0" locked="0" layoutInCell="1" allowOverlap="1" wp14:anchorId="02C97756" wp14:editId="05F3C2D0">
                 <wp:simplePos x="0" y="0"/>
                 <wp:positionH relativeFrom="column">
                   <wp:posOffset>5842000</wp:posOffset>
@@ -2704,8 +2704,8 @@
             </w:drawing>
           </mc:Choice>
           <mc:Fallback>
-            <w:pict>
-              <v:oval w14:anchorId="65E4AC66" id="Oval 38" o:spid="_x0000_s1026" style="position:absolute;margin-left:460pt;margin-top:234pt;width:73.35pt;height:41pt;z-index:251698176;visibility:visible;mso-wrap-style:square;mso-width-percent:0;mso-height-percent:0;mso-wrap-distance-left:9pt;mso-wrap-distance-top:0;mso-wrap-distance-right:9pt;mso-wrap-distance-bottom:0;mso-position-horizontal:absolute;mso-position-horizontal-relative:text;mso-position-vertical:absolute;mso-position-vertical-relative:text;mso-width-percent:0;mso-height-percent:0;mso-width-relative:margin;mso-height-relative:margin;v-text-anchor:middle" o:gfxdata="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" filled="f" strokecolor="red" strokeweight="1pt">
+            <w:pict w14:anchorId="361E3649">
+              <v:oval id="Oval 38" style="position:absolute;margin-left:460pt;margin-top:234pt;width:73.35pt;height:41pt;z-index:251698176;visibility:visible;mso-wrap-style:square;mso-width-percent:0;mso-height-percent:0;mso-wrap-distance-left:9pt;mso-wrap-distance-top:0;mso-wrap-distance-right:9pt;mso-wrap-distance-bottom:0;mso-position-horizontal:absolute;mso-position-horizontal-relative:text;mso-position-vertical:absolute;mso-position-vertical-relative:text;mso-width-percent:0;mso-height-percent:0;mso-width-relative:margin;mso-height-relative:margin;v-text-anchor:middle" o:spid="_x0000_s1026" filled="f" strokecolor="red" strokeweight="1pt" w14:anchorId="65E4AC66" o:gfxdata="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">
                 <v:stroke joinstyle="miter"/>
               </v:oval>
             </w:pict>
@@ -2719,7 +2719,7 @@
         <mc:AlternateContent>
           <mc:Choice Requires="wps">
             <w:drawing>
-              <wp:anchor distT="0" distB="0" distL="114300" distR="114300" simplePos="0" relativeHeight="251696128" behindDoc="0" locked="0" layoutInCell="1" allowOverlap="1" wp14:anchorId="73FD00DA" wp14:editId="4C169704">
+              <wp:anchor xmlns:wp14="http://schemas.microsoft.com/office/word/2010/wordprocessingDrawing" distT="0" distB="0" distL="114300" distR="114300" simplePos="0" relativeHeight="251696128" behindDoc="0" locked="0" layoutInCell="1" allowOverlap="1" wp14:anchorId="73FD00DA" wp14:editId="4C169704">
                 <wp:simplePos x="0" y="0"/>
                 <wp:positionH relativeFrom="column">
                   <wp:posOffset>6864350</wp:posOffset>
@@ -2786,8 +2786,8 @@
             </w:drawing>
           </mc:Choice>
           <mc:Fallback>
-            <w:pict>
-              <v:oval w14:anchorId="2ADEF075" id="Oval 37" o:spid="_x0000_s1026" style="position:absolute;margin-left:540.5pt;margin-top:190pt;width:2in;height:80.5pt;z-index:251696128;visibility:visible;mso-wrap-style:square;mso-width-percent:0;mso-height-percent:0;mso-wrap-distance-left:9pt;mso-wrap-distance-top:0;mso-wrap-distance-right:9pt;mso-wrap-distance-bottom:0;mso-position-horizontal:absolute;mso-position-horizontal-relative:text;mso-position-vertical:absolute;mso-position-vertical-relative:text;mso-width-percent:0;mso-height-percent:0;mso-width-relative:margin;mso-height-relative:margin;v-text-anchor:middle" o:gfxdata="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" filled="f" strokecolor="red" strokeweight="1pt">
+            <w:pict w14:anchorId="44578E2A">
+              <v:oval id="Oval 37" style="position:absolute;margin-left:540.5pt;margin-top:190pt;width:2in;height:80.5pt;z-index:251696128;visibility:visible;mso-wrap-style:square;mso-width-percent:0;mso-height-percent:0;mso-wrap-distance-left:9pt;mso-wrap-distance-top:0;mso-wrap-distance-right:9pt;mso-wrap-distance-bottom:0;mso-position-horizontal:absolute;mso-position-horizontal-relative:text;mso-position-vertical:absolute;mso-position-vertical-relative:text;mso-width-percent:0;mso-height-percent:0;mso-width-relative:margin;mso-height-relative:margin;v-text-anchor:middle" o:spid="_x0000_s1026" filled="f" strokecolor="red" strokeweight="1pt" w14:anchorId="2ADEF075" o:gfxdata="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">
                 <v:stroke joinstyle="miter"/>
               </v:oval>
             </w:pict>
@@ -2801,7 +2801,7 @@
         <mc:AlternateContent>
           <mc:Choice Requires="wps">
             <w:drawing>
-              <wp:anchor distT="0" distB="0" distL="114300" distR="114300" simplePos="0" relativeHeight="251694080" behindDoc="0" locked="0" layoutInCell="1" allowOverlap="1" wp14:anchorId="49AFE573" wp14:editId="7C025406">
+              <wp:anchor xmlns:wp14="http://schemas.microsoft.com/office/word/2010/wordprocessingDrawing" distT="0" distB="0" distL="114300" distR="114300" simplePos="0" relativeHeight="251694080" behindDoc="0" locked="0" layoutInCell="1" allowOverlap="1" wp14:anchorId="49AFE573" wp14:editId="7C025406">
                 <wp:simplePos x="0" y="0"/>
                 <wp:positionH relativeFrom="column">
                   <wp:posOffset>3009900</wp:posOffset>
@@ -2868,8 +2868,8 @@
             </w:drawing>
           </mc:Choice>
           <mc:Fallback>
-            <w:pict>
-              <v:oval w14:anchorId="1FF4FEDE" id="Oval 36" o:spid="_x0000_s1026" style="position:absolute;margin-left:237pt;margin-top:202.5pt;width:2in;height:80.5pt;z-index:251694080;visibility:visible;mso-wrap-style:square;mso-width-percent:0;mso-height-percent:0;mso-wrap-distance-left:9pt;mso-wrap-distance-top:0;mso-wrap-distance-right:9pt;mso-wrap-distance-bottom:0;mso-position-horizontal:absolute;mso-position-horizontal-relative:text;mso-position-vertical:absolute;mso-position-vertical-relative:text;mso-width-percent:0;mso-height-percent:0;mso-width-relative:margin;mso-height-relative:margin;v-text-anchor:middle" o:gfxdata="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" filled="f" strokecolor="red" strokeweight="1pt">
+            <w:pict w14:anchorId="7FF79FB0">
+              <v:oval id="Oval 36" style="position:absolute;margin-left:237pt;margin-top:202.5pt;width:2in;height:80.5pt;z-index:251694080;visibility:visible;mso-wrap-style:square;mso-width-percent:0;mso-height-percent:0;mso-wrap-distance-left:9pt;mso-wrap-distance-top:0;mso-wrap-distance-right:9pt;mso-wrap-distance-bottom:0;mso-position-horizontal:absolute;mso-position-horizontal-relative:text;mso-position-vertical:absolute;mso-position-vertical-relative:text;mso-width-percent:0;mso-height-percent:0;mso-width-relative:margin;mso-height-relative:margin;v-text-anchor:middle" o:spid="_x0000_s1026" filled="f" strokecolor="red" strokeweight="1pt" w14:anchorId="1FF4FEDE" o:gfxdata="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">
                 <v:stroke joinstyle="miter"/>
               </v:oval>
             </w:pict>
@@ -2883,7 +2883,7 @@
         <mc:AlternateContent>
           <mc:Choice Requires="wps">
             <w:drawing>
-              <wp:anchor distT="0" distB="0" distL="114300" distR="114300" simplePos="0" relativeHeight="251692032" behindDoc="0" locked="0" layoutInCell="1" allowOverlap="1" wp14:anchorId="76B75730" wp14:editId="7298CCF0">
+              <wp:anchor xmlns:wp14="http://schemas.microsoft.com/office/word/2010/wordprocessingDrawing" distT="0" distB="0" distL="114300" distR="114300" simplePos="0" relativeHeight="251692032" behindDoc="0" locked="0" layoutInCell="1" allowOverlap="1" wp14:anchorId="76B75730" wp14:editId="7298CCF0">
                 <wp:simplePos x="0" y="0"/>
                 <wp:positionH relativeFrom="column">
                   <wp:posOffset>1168400</wp:posOffset>
@@ -2950,8 +2950,8 @@
             </w:drawing>
           </mc:Choice>
           <mc:Fallback>
-            <w:pict>
-              <v:oval w14:anchorId="2E032704" id="Oval 35" o:spid="_x0000_s1026" style="position:absolute;margin-left:92pt;margin-top:181pt;width:79pt;height:56.55pt;z-index:251692032;visibility:visible;mso-wrap-style:square;mso-width-percent:0;mso-height-percent:0;mso-wrap-distance-left:9pt;mso-wrap-distance-top:0;mso-wrap-distance-right:9pt;mso-wrap-distance-bottom:0;mso-position-horizontal:absolute;mso-position-horizontal-relative:text;mso-position-vertical:absolute;mso-position-vertical-relative:text;mso-width-percent:0;mso-height-percent:0;mso-width-relative:margin;mso-height-relative:margin;v-text-anchor:middle" o:gfxdata="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" filled="f" strokecolor="red" strokeweight="1pt">
+            <w:pict w14:anchorId="474A0BC7">
+              <v:oval id="Oval 35" style="position:absolute;margin-left:92pt;margin-top:181pt;width:79pt;height:56.55pt;z-index:251692032;visibility:visible;mso-wrap-style:square;mso-width-percent:0;mso-height-percent:0;mso-wrap-distance-left:9pt;mso-wrap-distance-top:0;mso-wrap-distance-right:9pt;mso-wrap-distance-bottom:0;mso-position-horizontal:absolute;mso-position-horizontal-relative:text;mso-position-vertical:absolute;mso-position-vertical-relative:text;mso-width-percent:0;mso-height-percent:0;mso-width-relative:margin;mso-height-relative:margin;v-text-anchor:middle" o:spid="_x0000_s1026" filled="f" strokecolor="red" strokeweight="1pt" w14:anchorId="2E032704" o:gfxdata="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">
                 <v:stroke joinstyle="miter"/>
               </v:oval>
             </w:pict>
@@ -2963,7 +2963,7 @@
           <w:noProof/>
         </w:rPr>
         <w:drawing>
-          <wp:inline distT="0" distB="0" distL="0" distR="0" wp14:anchorId="534DD1B8" wp14:editId="4901BD3C">
+          <wp:inline xmlns:wp14="http://schemas.microsoft.com/office/word/2010/wordprocessingDrawing" distT="0" distB="0" distL="0" distR="0" wp14:anchorId="534DD1B8" wp14:editId="4901BD3C">
             <wp:extent cx="8947150" cy="3593332"/>
             <wp:effectExtent l="0" t="0" r="6350" b="7620"/>
             <wp:docPr id="18" name="Picture 18"/>
@@ -2999,7 +2999,7 @@
         </w:drawing>
       </w:r>
     </w:p>
-    <w:p>
+    <w:p xmlns:wp14="http://schemas.microsoft.com/office/word/2010/wordml" wp14:textId="77777777">
       <w:pPr>
         <w:rPr>
           <w:rFonts w:ascii="Times New Roman" w:hAnsi="Times New Roman" w:cs="Times New Roman"/>
@@ -3016,7 +3016,7 @@
         <w:t>Tree C</w:t>
       </w:r>
     </w:p>
-    <w:p>
+    <w:p xmlns:wp14="http://schemas.microsoft.com/office/word/2010/wordml" wp14:textId="77777777">
       <w:pPr>
         <w:rPr>
           <w:rFonts w:ascii="Times New Roman" w:hAnsi="Times New Roman" w:cs="Times New Roman"/>
@@ -3051,7 +3051,7 @@
         <w:t xml:space="preserve"> selected data set. These roots will be removed when they are combined to for the final random forest model.</w:t>
       </w:r>
     </w:p>
-    <w:p>
+    <w:p xmlns:wp14="http://schemas.microsoft.com/office/word/2010/wordml" wp14:textId="77777777">
       <w:pPr>
         <w:rPr>
           <w:rFonts w:ascii="Times New Roman" w:hAnsi="Times New Roman" w:cs="Times New Roman"/>
@@ -3060,7 +3060,7 @@
         </w:rPr>
       </w:pPr>
     </w:p>
-    <w:p>
+    <w:p xmlns:wp14="http://schemas.microsoft.com/office/word/2010/wordml" wp14:textId="77777777">
       <w:pPr>
         <w:rPr>
           <w:rFonts w:ascii="Times New Roman" w:hAnsi="Times New Roman" w:cs="Times New Roman"/>
@@ -3077,7 +3077,7 @@
         <w:t>(c)</w:t>
       </w:r>
     </w:p>
-    <w:p>
+    <w:p xmlns:wp14="http://schemas.microsoft.com/office/word/2010/wordml" wp14:textId="77777777">
       <w:pPr>
         <w:rPr>
           <w:rFonts w:ascii="Times New Roman" w:hAnsi="Times New Roman" w:cs="Times New Roman"/>
@@ -3091,7 +3091,7 @@
         </w:rPr>
         <w:lastRenderedPageBreak/>
         <w:drawing>
-          <wp:inline distT="0" distB="0" distL="0" distR="0" wp14:anchorId="3E52066E" wp14:editId="646FA7D9">
+          <wp:inline xmlns:wp14="http://schemas.microsoft.com/office/word/2010/wordprocessingDrawing" distT="0" distB="0" distL="0" distR="0" wp14:anchorId="3E52066E" wp14:editId="646FA7D9">
             <wp:extent cx="6048375" cy="1028700"/>
             <wp:effectExtent l="0" t="0" r="9525" b="0"/>
             <wp:docPr id="40" name="Picture 40"/>
@@ -3127,7 +3127,7 @@
         </w:drawing>
       </w:r>
     </w:p>
-    <w:p>
+    <w:p xmlns:wp14="http://schemas.microsoft.com/office/word/2010/wordml" wp14:textId="77777777">
       <w:pPr>
         <w:rPr>
           <w:rFonts w:ascii="Times New Roman" w:hAnsi="Times New Roman" w:cs="Times New Roman"/>
@@ -3144,7 +3144,7 @@
         <w:t>This corresponding array values are the feature importance of the final random forest model. The corresponding attribute is:</w:t>
       </w:r>
     </w:p>
-    <w:p>
+    <w:p xmlns:wp14="http://schemas.microsoft.com/office/word/2010/wordml" wp14:textId="77777777">
       <w:pPr>
         <w:rPr>
           <w:rFonts w:ascii="Times New Roman" w:hAnsi="Times New Roman" w:cs="Times New Roman"/>
@@ -3177,7 +3177,7 @@
         <w:t>]</w:t>
       </w:r>
     </w:p>
-    <w:p>
+    <w:p xmlns:wp14="http://schemas.microsoft.com/office/word/2010/wordml" wp14:textId="77777777">
       <w:pPr>
         <w:rPr>
           <w:rFonts w:ascii="Times New Roman" w:hAnsi="Times New Roman" w:cs="Times New Roman"/>
@@ -3236,12 +3236,12 @@
         <w:gridCol w:w="3964"/>
         <w:gridCol w:w="9984"/>
       </w:tblGrid>
-      <w:tr>
+      <w:tr xmlns:wp14="http://schemas.microsoft.com/office/word/2010/wordml" wp14:textId="77777777">
         <w:tc>
           <w:tcPr>
             <w:tcW w:w="3964" w:type="dxa"/>
           </w:tcPr>
-          <w:p>
+          <w:p wp14:textId="77777777">
             <w:pPr>
               <w:rPr>
                 <w:rFonts w:ascii="Times New Roman" w:hAnsi="Times New Roman" w:cs="Times New Roman"/>
@@ -3263,7 +3263,7 @@
           <w:tcPr>
             <w:tcW w:w="9984" w:type="dxa"/>
           </w:tcPr>
-          <w:p>
+          <w:p wp14:textId="77777777">
             <w:pPr>
               <w:rPr>
                 <w:rFonts w:ascii="Times New Roman" w:hAnsi="Times New Roman" w:cs="Times New Roman"/>
@@ -3282,12 +3282,12 @@
           </w:p>
         </w:tc>
       </w:tr>
-      <w:tr>
+      <w:tr xmlns:wp14="http://schemas.microsoft.com/office/word/2010/wordml" wp14:textId="77777777">
         <w:tc>
           <w:tcPr>
             <w:tcW w:w="3964" w:type="dxa"/>
           </w:tcPr>
-          <w:p>
+          <w:p wp14:textId="77777777">
             <w:pPr>
               <w:rPr>
                 <w:rFonts w:ascii="Times New Roman" w:hAnsi="Times New Roman" w:cs="Times New Roman"/>
@@ -3309,7 +3309,7 @@
           <w:tcPr>
             <w:tcW w:w="9984" w:type="dxa"/>
           </w:tcPr>
-          <w:p>
+          <w:p wp14:textId="77777777">
             <w:pPr>
               <w:rPr>
                 <w:rFonts w:ascii="Times New Roman" w:hAnsi="Times New Roman" w:cs="Times New Roman"/>
@@ -3328,12 +3328,12 @@
           </w:p>
         </w:tc>
       </w:tr>
-      <w:tr>
+      <w:tr xmlns:wp14="http://schemas.microsoft.com/office/word/2010/wordml" wp14:textId="77777777">
         <w:tc>
           <w:tcPr>
             <w:tcW w:w="3964" w:type="dxa"/>
           </w:tcPr>
-          <w:p>
+          <w:p wp14:textId="77777777">
             <w:pPr>
               <w:rPr>
                 <w:rFonts w:ascii="Times New Roman" w:hAnsi="Times New Roman" w:cs="Times New Roman"/>
@@ -3355,7 +3355,7 @@
           <w:tcPr>
             <w:tcW w:w="9984" w:type="dxa"/>
           </w:tcPr>
-          <w:p>
+          <w:p wp14:textId="77777777">
             <w:pPr>
               <w:rPr>
                 <w:rFonts w:ascii="Times New Roman" w:hAnsi="Times New Roman" w:cs="Times New Roman"/>
@@ -3374,12 +3374,12 @@
           </w:p>
         </w:tc>
       </w:tr>
-      <w:tr>
+      <w:tr xmlns:wp14="http://schemas.microsoft.com/office/word/2010/wordml" wp14:textId="77777777">
         <w:tc>
           <w:tcPr>
             <w:tcW w:w="3964" w:type="dxa"/>
           </w:tcPr>
-          <w:p>
+          <w:p wp14:textId="77777777">
             <w:pPr>
               <w:rPr>
                 <w:rFonts w:ascii="Times New Roman" w:hAnsi="Times New Roman" w:cs="Times New Roman"/>
@@ -3401,7 +3401,7 @@
           <w:tcPr>
             <w:tcW w:w="9984" w:type="dxa"/>
           </w:tcPr>
-          <w:p>
+          <w:p wp14:textId="77777777">
             <w:pPr>
               <w:rPr>
                 <w:rFonts w:ascii="Times New Roman" w:hAnsi="Times New Roman" w:cs="Times New Roman"/>
@@ -3420,12 +3420,12 @@
           </w:p>
         </w:tc>
       </w:tr>
-      <w:tr>
+      <w:tr xmlns:wp14="http://schemas.microsoft.com/office/word/2010/wordml" wp14:textId="77777777">
         <w:tc>
           <w:tcPr>
             <w:tcW w:w="3964" w:type="dxa"/>
           </w:tcPr>
-          <w:p>
+          <w:p wp14:textId="77777777">
             <w:pPr>
               <w:rPr>
                 <w:rFonts w:ascii="Times New Roman" w:hAnsi="Times New Roman" w:cs="Times New Roman"/>
@@ -3447,7 +3447,7 @@
           <w:tcPr>
             <w:tcW w:w="9984" w:type="dxa"/>
           </w:tcPr>
-          <w:p>
+          <w:p wp14:textId="77777777">
             <w:pPr>
               <w:rPr>
                 <w:rFonts w:ascii="Times New Roman" w:hAnsi="Times New Roman" w:cs="Times New Roman"/>
@@ -3466,12 +3466,12 @@
           </w:p>
         </w:tc>
       </w:tr>
-      <w:tr>
+      <w:tr xmlns:wp14="http://schemas.microsoft.com/office/word/2010/wordml" wp14:textId="77777777">
         <w:tc>
           <w:tcPr>
             <w:tcW w:w="3964" w:type="dxa"/>
           </w:tcPr>
-          <w:p>
+          <w:p wp14:textId="77777777">
             <w:pPr>
               <w:rPr>
                 <w:rFonts w:ascii="Times New Roman" w:hAnsi="Times New Roman" w:cs="Times New Roman"/>
@@ -3493,7 +3493,7 @@
           <w:tcPr>
             <w:tcW w:w="9984" w:type="dxa"/>
           </w:tcPr>
-          <w:p>
+          <w:p wp14:textId="77777777">
             <w:pPr>
               <w:rPr>
                 <w:rFonts w:ascii="Times New Roman" w:hAnsi="Times New Roman" w:cs="Times New Roman"/>
@@ -3513,7 +3513,7 @@
         </w:tc>
       </w:tr>
     </w:tbl>
-    <w:p>
+    <w:p xmlns:wp14="http://schemas.microsoft.com/office/word/2010/wordml" wp14:textId="77777777">
       <w:pPr>
         <w:rPr>
           <w:rFonts w:ascii="Times New Roman" w:hAnsi="Times New Roman" w:cs="Times New Roman"/>
@@ -3522,7 +3522,7 @@
         </w:rPr>
       </w:pPr>
     </w:p>
-    <w:p>
+    <w:p xmlns:wp14="http://schemas.microsoft.com/office/word/2010/wordml" wp14:textId="77777777">
       <w:pPr>
         <w:rPr>
           <w:rFonts w:ascii="Times New Roman" w:hAnsi="Times New Roman" w:cs="Times New Roman"/>
@@ -3555,7 +3555,7 @@
         <w:t>B and C:</w:t>
       </w:r>
     </w:p>
-    <w:p>
+    <w:p xmlns:wp14="http://schemas.microsoft.com/office/word/2010/wordml" wp14:textId="77777777">
       <w:pPr>
         <w:rPr>
           <w:rFonts w:ascii="Times New Roman" w:hAnsi="Times New Roman" w:cs="Times New Roman"/>
@@ -3569,7 +3569,7 @@
         </w:rPr>
         <w:lastRenderedPageBreak/>
         <w:drawing>
-          <wp:inline distT="0" distB="0" distL="0" distR="0" wp14:anchorId="188DD2F4" wp14:editId="13E28A5F">
+          <wp:inline xmlns:wp14="http://schemas.microsoft.com/office/word/2010/wordprocessingDrawing" distT="0" distB="0" distL="0" distR="0" wp14:anchorId="188DD2F4" wp14:editId="13E28A5F">
             <wp:extent cx="5676900" cy="2070100"/>
             <wp:effectExtent l="0" t="0" r="0" b="6350"/>
             <wp:docPr id="43" name="Picture 43"/>
@@ -3612,7 +3612,7 @@
         </w:drawing>
       </w:r>
     </w:p>
-    <w:p>
+    <w:p xmlns:wp14="http://schemas.microsoft.com/office/word/2010/wordml" wp14:textId="77777777">
       <w:pPr>
         <w:rPr>
           <w:rFonts w:ascii="Times New Roman" w:hAnsi="Times New Roman" w:cs="Times New Roman"/>
@@ -3629,7 +3629,7 @@
         <w:t>Test A</w:t>
       </w:r>
     </w:p>
-    <w:p>
+    <w:p xmlns:wp14="http://schemas.microsoft.com/office/word/2010/wordml" wp14:textId="77777777">
       <w:pPr>
         <w:rPr>
           <w:rFonts w:ascii="Times New Roman" w:hAnsi="Times New Roman" w:cs="Times New Roman"/>
@@ -3686,7 +3686,7 @@
         <w:t>pred_minus_obs_H_b9</w:t>
       </w:r>
     </w:p>
-    <w:p>
+    <w:p xmlns:wp14="http://schemas.microsoft.com/office/word/2010/wordml" wp14:textId="77777777">
       <w:pPr>
         <w:rPr>
           <w:rFonts w:ascii="Times New Roman" w:hAnsi="Times New Roman" w:cs="Times New Roman"/>
@@ -3699,7 +3699,7 @@
           <w:noProof/>
         </w:rPr>
         <w:drawing>
-          <wp:inline distT="0" distB="0" distL="0" distR="0" wp14:anchorId="1E73C820" wp14:editId="5AD1369C">
+          <wp:inline xmlns:wp14="http://schemas.microsoft.com/office/word/2010/wordprocessingDrawing" distT="0" distB="0" distL="0" distR="0" wp14:anchorId="1E73C820" wp14:editId="5AD1369C">
             <wp:extent cx="5655733" cy="2120900"/>
             <wp:effectExtent l="0" t="0" r="2540" b="0"/>
             <wp:docPr id="44" name="Picture 44"/>
@@ -3742,7 +3742,7 @@
         </w:drawing>
       </w:r>
     </w:p>
-    <w:p>
+    <w:p xmlns:wp14="http://schemas.microsoft.com/office/word/2010/wordml" wp14:textId="77777777">
       <w:pPr>
         <w:rPr>
           <w:rFonts w:ascii="Times New Roman" w:hAnsi="Times New Roman" w:cs="Times New Roman"/>
@@ -3759,7 +3759,7 @@
         <w:t>Test B</w:t>
       </w:r>
     </w:p>
-    <w:p>
+    <w:p xmlns:wp14="http://schemas.microsoft.com/office/word/2010/wordml" wp14:textId="77777777">
       <w:pPr>
         <w:rPr>
           <w:rFonts w:ascii="Times New Roman" w:hAnsi="Times New Roman" w:cs="Times New Roman"/>
@@ -3808,7 +3808,7 @@
         <w:t>, b3</w:t>
       </w:r>
     </w:p>
-    <w:p>
+    <w:p xmlns:wp14="http://schemas.microsoft.com/office/word/2010/wordml" wp14:textId="77777777">
       <w:pPr>
         <w:rPr>
           <w:rFonts w:ascii="Times New Roman" w:hAnsi="Times New Roman" w:cs="Times New Roman"/>
@@ -3817,7 +3817,7 @@
         </w:rPr>
       </w:pPr>
     </w:p>
-    <w:p>
+    <w:p xmlns:wp14="http://schemas.microsoft.com/office/word/2010/wordml" wp14:textId="77777777">
       <w:pPr>
         <w:rPr>
           <w:rFonts w:ascii="Times New Roman" w:hAnsi="Times New Roman" w:cs="Times New Roman"/>
@@ -3826,7 +3826,7 @@
         </w:rPr>
       </w:pPr>
     </w:p>
-    <w:p>
+    <w:p xmlns:wp14="http://schemas.microsoft.com/office/word/2010/wordml" wp14:textId="77777777">
       <w:pPr>
         <w:rPr>
           <w:rFonts w:ascii="Times New Roman" w:hAnsi="Times New Roman" w:cs="Times New Roman"/>
@@ -3839,7 +3839,7 @@
           <w:noProof/>
         </w:rPr>
         <w:drawing>
-          <wp:inline distT="0" distB="0" distL="0" distR="0" wp14:anchorId="1FF22915" wp14:editId="281ED64F">
+          <wp:inline xmlns:wp14="http://schemas.microsoft.com/office/word/2010/wordprocessingDrawing" distT="0" distB="0" distL="0" distR="0" wp14:anchorId="1FF22915" wp14:editId="281ED64F">
             <wp:extent cx="5403850" cy="2096520"/>
             <wp:effectExtent l="0" t="0" r="6350" b="0"/>
             <wp:docPr id="45" name="Picture 45"/>
@@ -3882,7 +3882,7 @@
         </w:drawing>
       </w:r>
     </w:p>
-    <w:p>
+    <w:p xmlns:wp14="http://schemas.microsoft.com/office/word/2010/wordml" wp14:textId="77777777">
       <w:pPr>
         <w:rPr>
           <w:rFonts w:ascii="Times New Roman" w:hAnsi="Times New Roman" w:cs="Times New Roman"/>
@@ -3897,80 +3897,355 @@
           <w:szCs w:val="24"/>
         </w:rPr>
         <w:t>Test C</w:t>
+      </w:r>
+    </w:p>
+    <w:p xmlns:wp14="http://schemas.microsoft.com/office/word/2010/wordml" wp14:noSpellErr="1" wp14:textId="6F83E9C6">
+      <w:pPr>
+        <w:rPr>
+          <w:rFonts w:ascii="Times New Roman" w:hAnsi="Times New Roman" w:cs="Times New Roman"/>
+          <w:sz w:val="24"/>
+          <w:szCs w:val="24"/>
+        </w:rPr>
+      </w:pPr>
+      <w:r>
+        <w:rPr>
+          <w:rFonts w:ascii="Times New Roman" w:hAnsi="Times New Roman" w:cs="Times New Roman"/>
+          <w:sz w:val="24"/>
+          <w:szCs w:val="24"/>
+        </w:rPr>
+        <w:t xml:space="preserve">The most important features are: </w:t>
+      </w:r>
+      <w:r>
+        <w:rPr>
+          <w:rFonts w:ascii="Times New Roman" w:hAnsi="Times New Roman" w:cs="Times New Roman"/>
+          <w:sz w:val="24"/>
+          <w:szCs w:val="24"/>
+        </w:rPr>
+        <w:t>pred_minus_obs_H_b2</w:t>
+      </w:r>
+      <w:r>
+        <w:rPr>
+          <w:rFonts w:ascii="Times New Roman" w:hAnsi="Times New Roman" w:cs="Times New Roman"/>
+          <w:sz w:val="24"/>
+          <w:szCs w:val="24"/>
+        </w:rPr>
+        <w:t xml:space="preserve">, </w:t>
+      </w:r>
+      <w:r>
+        <w:rPr>
+          <w:rFonts w:ascii="Times New Roman" w:hAnsi="Times New Roman" w:cs="Times New Roman"/>
+          <w:sz w:val="24"/>
+          <w:szCs w:val="24"/>
+        </w:rPr>
+        <w:t>b8, b1</w:t>
       </w:r>
     </w:p>
     <w:p>
       <w:pPr>
-        <w:rPr>
-          <w:rFonts w:ascii="Times New Roman" w:hAnsi="Times New Roman" w:cs="Times New Roman"/>
-          <w:sz w:val="24"/>
-          <w:szCs w:val="24"/>
-        </w:rPr>
-      </w:pPr>
-      <w:r>
-        <w:rPr>
-          <w:rFonts w:ascii="Times New Roman" w:hAnsi="Times New Roman" w:cs="Times New Roman"/>
-          <w:sz w:val="24"/>
-          <w:szCs w:val="24"/>
-        </w:rPr>
-        <w:t xml:space="preserve">The most important features are: </w:t>
-      </w:r>
-      <w:r>
-        <w:rPr>
-          <w:rFonts w:ascii="Times New Roman" w:hAnsi="Times New Roman" w:cs="Times New Roman"/>
-          <w:sz w:val="24"/>
-          <w:szCs w:val="24"/>
-        </w:rPr>
-        <w:t>pred_minus_obs_H_b2</w:t>
-      </w:r>
-      <w:r>
-        <w:rPr>
-          <w:rFonts w:ascii="Times New Roman" w:hAnsi="Times New Roman" w:cs="Times New Roman"/>
-          <w:sz w:val="24"/>
-          <w:szCs w:val="24"/>
-        </w:rPr>
-        <w:t xml:space="preserve">, </w:t>
-      </w:r>
-      <w:r>
-        <w:rPr>
-          <w:rFonts w:ascii="Times New Roman" w:hAnsi="Times New Roman" w:cs="Times New Roman"/>
-          <w:sz w:val="24"/>
-          <w:szCs w:val="24"/>
-        </w:rPr>
-        <w:t>pred_minus_obs_H_b8</w:t>
-      </w:r>
-      <w:bookmarkStart w:id="0" w:name="_GoBack"/>
-      <w:bookmarkEnd w:id="0"/>
+        <w:pStyle w:val="Normal"/>
+        <w:rPr>
+          <w:rFonts w:ascii="Times New Roman" w:hAnsi="Times New Roman" w:cs="Times New Roman"/>
+          <w:sz w:val="24"/>
+          <w:szCs w:val="24"/>
+        </w:rPr>
+      </w:pPr>
     </w:p>
-    <w:p>
-      <w:pPr>
-        <w:rPr>
-          <w:rFonts w:ascii="Times New Roman" w:hAnsi="Times New Roman" w:cs="Times New Roman"/>
-          <w:sz w:val="24"/>
-          <w:szCs w:val="24"/>
-        </w:rPr>
-      </w:pPr>
+    <w:p w14:noSpellErr="1">
+      <w:pPr>
+        <w:pStyle w:val="Normal"/>
+        <w:rPr>
+          <w:rFonts w:ascii="Times New Roman" w:hAnsi="Times New Roman" w:cs="Times New Roman"/>
+          <w:sz w:val="24"/>
+          <w:szCs w:val="24"/>
+        </w:rPr>
+      </w:pPr>
+      <w:r>
+        <w:rPr>
+          <w:rFonts w:ascii="Times New Roman" w:hAnsi="Times New Roman" w:cs="Times New Roman"/>
+          <w:sz w:val="24"/>
+          <w:szCs w:val="24"/>
+        </w:rPr>
+        <w:t xml:space="preserve">By comparing the data from the test component trees and most important features identified from the random forest model, we found out that the most important features of the component trees are usually the same as the random forest </w:t>
+      </w:r>
+      <w:proofErr w:type="gramStart"/>
+      <w:r>
+        <w:rPr>
+          <w:rFonts w:ascii="Times New Roman" w:hAnsi="Times New Roman" w:cs="Times New Roman"/>
+          <w:sz w:val="24"/>
+          <w:szCs w:val="24"/>
+        </w:rPr>
+        <w:t>model</w:t>
+      </w:r>
+      <w:proofErr w:type="gramEnd"/>
+      <w:r>
+        <w:rPr>
+          <w:rFonts w:ascii="Times New Roman" w:hAnsi="Times New Roman" w:cs="Times New Roman"/>
+          <w:sz w:val="24"/>
+          <w:szCs w:val="24"/>
+        </w:rPr>
+        <w:t xml:space="preserve">. This is </w:t>
+      </w:r>
+      <w:r>
+        <w:rPr>
+          <w:rFonts w:ascii="Times New Roman" w:hAnsi="Times New Roman" w:cs="Times New Roman"/>
+          <w:sz w:val="24"/>
+          <w:szCs w:val="24"/>
+        </w:rPr>
+        <w:t>because</w:t>
+      </w:r>
+      <w:r>
+        <w:rPr>
+          <w:rFonts w:ascii="Times New Roman" w:hAnsi="Times New Roman" w:cs="Times New Roman"/>
+          <w:sz w:val="24"/>
+          <w:szCs w:val="24"/>
+        </w:rPr>
+        <w:t xml:space="preserve"> the random forest model is formed by combining all these trees, these features also </w:t>
+      </w:r>
+      <w:r>
+        <w:rPr>
+          <w:rFonts w:ascii="Times New Roman" w:hAnsi="Times New Roman" w:cs="Times New Roman"/>
+          <w:sz w:val="24"/>
+          <w:szCs w:val="24"/>
+        </w:rPr>
+        <w:t>generalised</w:t>
+      </w:r>
+      <w:r>
+        <w:rPr>
+          <w:rFonts w:ascii="Times New Roman" w:hAnsi="Times New Roman" w:cs="Times New Roman"/>
+          <w:sz w:val="24"/>
+          <w:szCs w:val="24"/>
+        </w:rPr>
+        <w:t xml:space="preserve"> the decision tree for the whole data set, as they are the most important features. </w:t>
+      </w:r>
     </w:p>
-    <w:p>
-      <w:pPr>
-        <w:rPr>
-          <w:rFonts w:ascii="Times New Roman" w:hAnsi="Times New Roman" w:cs="Times New Roman"/>
-          <w:sz w:val="24"/>
-          <w:szCs w:val="24"/>
-        </w:rPr>
-      </w:pPr>
+    <w:p xmlns:wp14="http://schemas.microsoft.com/office/word/2010/wordml" wp14:noSpellErr="1" wp14:textId="48463613">
+      <w:pPr>
+        <w:rPr>
+          <w:rFonts w:ascii="Times New Roman" w:hAnsi="Times New Roman" w:cs="Times New Roman"/>
+          <w:sz w:val="24"/>
+          <w:szCs w:val="24"/>
+        </w:rPr>
+      </w:pPr>
+      <w:r>
+        <w:rPr>
+          <w:rFonts w:ascii="Times New Roman" w:hAnsi="Times New Roman" w:cs="Times New Roman"/>
+          <w:sz w:val="24"/>
+          <w:szCs w:val="24"/>
+        </w:rPr>
+        <w:t xml:space="preserve">Another thing to note from the component trees is that, </w:t>
+      </w:r>
+      <w:r>
+        <w:rPr>
+          <w:rFonts w:ascii="Times New Roman" w:hAnsi="Times New Roman" w:cs="Times New Roman"/>
+          <w:sz w:val="24"/>
+          <w:szCs w:val="24"/>
+        </w:rPr>
+        <w:t xml:space="preserve">although the head of the </w:t>
+      </w:r>
+      <w:r>
+        <w:rPr>
+          <w:rFonts w:ascii="Times New Roman" w:hAnsi="Times New Roman" w:cs="Times New Roman"/>
+          <w:sz w:val="24"/>
+          <w:szCs w:val="24"/>
+        </w:rPr>
+        <w:t>tree (</w:t>
+      </w:r>
+      <w:r>
+        <w:rPr>
+          <w:rFonts w:ascii="Times New Roman" w:hAnsi="Times New Roman" w:cs="Times New Roman"/>
+          <w:sz w:val="24"/>
+          <w:szCs w:val="24"/>
+        </w:rPr>
+        <w:t>the starting point of the tree</w:t>
+      </w:r>
+      <w:r>
+        <w:rPr>
+          <w:rFonts w:ascii="Times New Roman" w:hAnsi="Times New Roman" w:cs="Times New Roman"/>
+          <w:sz w:val="24"/>
+          <w:szCs w:val="24"/>
+        </w:rPr>
+        <w:t xml:space="preserve">) is very different when all trees are compared to each other, some tends to repeat. The more the </w:t>
+      </w:r>
+      <w:r>
+        <w:rPr>
+          <w:rFonts w:ascii="Times New Roman" w:hAnsi="Times New Roman" w:cs="Times New Roman"/>
+          <w:sz w:val="24"/>
+          <w:szCs w:val="24"/>
+        </w:rPr>
+        <w:t>repetitions</w:t>
+      </w:r>
+      <w:r>
+        <w:rPr>
+          <w:rFonts w:ascii="Times New Roman" w:hAnsi="Times New Roman" w:cs="Times New Roman"/>
+          <w:sz w:val="24"/>
+          <w:szCs w:val="24"/>
+        </w:rPr>
+        <w:t xml:space="preserve"> of the trees, the more important it is when it is used to </w:t>
+      </w:r>
+      <w:r>
+        <w:rPr>
+          <w:rFonts w:ascii="Times New Roman" w:hAnsi="Times New Roman" w:cs="Times New Roman"/>
+          <w:sz w:val="24"/>
+          <w:szCs w:val="24"/>
+        </w:rPr>
+        <w:t>combined</w:t>
+      </w:r>
+      <w:r>
+        <w:rPr>
+          <w:rFonts w:ascii="Times New Roman" w:hAnsi="Times New Roman" w:cs="Times New Roman"/>
+          <w:sz w:val="24"/>
+          <w:szCs w:val="24"/>
+        </w:rPr>
+        <w:t>. The</w:t>
+      </w:r>
+      <w:r>
+        <w:rPr>
+          <w:rFonts w:ascii="Times New Roman" w:hAnsi="Times New Roman" w:cs="Times New Roman"/>
+          <w:sz w:val="24"/>
+          <w:szCs w:val="24"/>
+        </w:rPr>
+        <w:t xml:space="preserve"> frequency of appearance of </w:t>
+      </w:r>
+      <w:r>
+        <w:rPr>
+          <w:rFonts w:ascii="Times New Roman" w:hAnsi="Times New Roman" w:cs="Times New Roman"/>
+          <w:sz w:val="24"/>
+          <w:szCs w:val="24"/>
+        </w:rPr>
+        <w:t>an</w:t>
+      </w:r>
+      <w:r>
+        <w:rPr>
+          <w:rFonts w:ascii="Times New Roman" w:hAnsi="Times New Roman" w:cs="Times New Roman"/>
+          <w:sz w:val="24"/>
+          <w:szCs w:val="24"/>
+        </w:rPr>
+        <w:t xml:space="preserve"> attribute</w:t>
+      </w:r>
+      <w:r>
+        <w:rPr>
+          <w:rFonts w:ascii="Times New Roman" w:hAnsi="Times New Roman" w:cs="Times New Roman"/>
+          <w:sz w:val="24"/>
+          <w:szCs w:val="24"/>
+        </w:rPr>
+        <w:t xml:space="preserve"> </w:t>
+      </w:r>
+      <w:r>
+        <w:rPr>
+          <w:rFonts w:ascii="Times New Roman" w:hAnsi="Times New Roman" w:cs="Times New Roman"/>
+          <w:sz w:val="24"/>
+          <w:szCs w:val="24"/>
+        </w:rPr>
+        <w:t xml:space="preserve">on the starting point, signify the importance of the attribute. </w:t>
+      </w:r>
     </w:p>
-    <w:p>
-      <w:pPr>
-        <w:rPr>
-          <w:rFonts w:ascii="Times New Roman" w:hAnsi="Times New Roman" w:cs="Times New Roman"/>
-          <w:sz w:val="24"/>
-          <w:szCs w:val="24"/>
-        </w:rPr>
-      </w:pPr>
+    <w:p w14:noSpellErr="1">
+      <w:pPr>
+        <w:pStyle w:val="Normal"/>
+        <w:rPr>
+          <w:rFonts w:ascii="Times New Roman" w:hAnsi="Times New Roman" w:cs="Times New Roman"/>
+          <w:sz w:val="24"/>
+          <w:szCs w:val="24"/>
+        </w:rPr>
+      </w:pPr>
+      <w:r>
+        <w:rPr>
+          <w:rFonts w:ascii="Times New Roman" w:hAnsi="Times New Roman" w:cs="Times New Roman"/>
+          <w:sz w:val="24"/>
+          <w:szCs w:val="24"/>
+        </w:rPr>
+        <w:t xml:space="preserve">Looking at the previous discussion, the trees who have all those redundant roots (overfitted roots) also contribute to the </w:t>
+      </w:r>
+      <w:proofErr w:type="gramStart"/>
+      <w:r>
+        <w:rPr>
+          <w:rFonts w:ascii="Times New Roman" w:hAnsi="Times New Roman" w:cs="Times New Roman"/>
+          <w:sz w:val="24"/>
+          <w:szCs w:val="24"/>
+        </w:rPr>
+        <w:t>lost</w:t>
+      </w:r>
+      <w:proofErr w:type="gramEnd"/>
+      <w:r>
+        <w:rPr>
+          <w:rFonts w:ascii="Times New Roman" w:hAnsi="Times New Roman" w:cs="Times New Roman"/>
+          <w:sz w:val="24"/>
+          <w:szCs w:val="24"/>
+        </w:rPr>
+        <w:t xml:space="preserve"> of the classification performance. These roots </w:t>
+      </w:r>
+      <w:proofErr w:type="gramStart"/>
+      <w:r>
+        <w:rPr>
+          <w:rFonts w:ascii="Times New Roman" w:hAnsi="Times New Roman" w:cs="Times New Roman"/>
+          <w:sz w:val="24"/>
+          <w:szCs w:val="24"/>
+        </w:rPr>
+        <w:t>is</w:t>
+      </w:r>
+      <w:proofErr w:type="gramEnd"/>
+      <w:r>
+        <w:rPr>
+          <w:rFonts w:ascii="Times New Roman" w:hAnsi="Times New Roman" w:cs="Times New Roman"/>
+          <w:sz w:val="24"/>
+          <w:szCs w:val="24"/>
+        </w:rPr>
+        <w:t xml:space="preserve"> unique from component trees to component trees, as the data set is randomly picked from the larger data set, these roots tends to be even unique. When combining, </w:t>
+      </w:r>
+      <w:r>
+        <w:rPr>
+          <w:rFonts w:ascii="Times New Roman" w:hAnsi="Times New Roman" w:cs="Times New Roman"/>
+          <w:sz w:val="24"/>
+          <w:szCs w:val="24"/>
+        </w:rPr>
+        <w:t>the</w:t>
+      </w:r>
+      <w:r>
+        <w:rPr>
+          <w:rFonts w:ascii="Times New Roman" w:hAnsi="Times New Roman" w:cs="Times New Roman"/>
+          <w:sz w:val="24"/>
+          <w:szCs w:val="24"/>
+        </w:rPr>
+        <w:t>se</w:t>
+      </w:r>
+      <w:r>
+        <w:rPr>
+          <w:rFonts w:ascii="Times New Roman" w:hAnsi="Times New Roman" w:cs="Times New Roman"/>
+          <w:sz w:val="24"/>
+          <w:szCs w:val="24"/>
+        </w:rPr>
+        <w:t xml:space="preserve"> parts will be removed as their frequency tend to be too </w:t>
+      </w:r>
+      <w:proofErr w:type="gramStart"/>
+      <w:r>
+        <w:rPr>
+          <w:rFonts w:ascii="Times New Roman" w:hAnsi="Times New Roman" w:cs="Times New Roman"/>
+          <w:sz w:val="24"/>
+          <w:szCs w:val="24"/>
+        </w:rPr>
+        <w:t>low,  these</w:t>
+      </w:r>
+      <w:proofErr w:type="gramEnd"/>
+      <w:r>
+        <w:rPr>
+          <w:rFonts w:ascii="Times New Roman" w:hAnsi="Times New Roman" w:cs="Times New Roman"/>
+          <w:sz w:val="24"/>
+          <w:szCs w:val="24"/>
+        </w:rPr>
+        <w:t xml:space="preserve"> contribute to higher classification performance of the final model.</w:t>
+      </w:r>
+      <w:r>
+        <w:rPr>
+          <w:rFonts w:ascii="Times New Roman" w:hAnsi="Times New Roman" w:cs="Times New Roman"/>
+          <w:sz w:val="24"/>
+          <w:szCs w:val="24"/>
+        </w:rPr>
+        <w:t xml:space="preserve"> </w:t>
+      </w:r>
     </w:p>
-    <w:p>
-      <w:pPr>
+    <w:p w14:noSpellErr="1">
+      <w:pPr>
+        <w:pStyle w:val="Normal"/>
         <w:rPr>
           <w:rFonts w:ascii="Times New Roman" w:hAnsi="Times New Roman" w:cs="Times New Roman"/>
           <w:sz w:val="24"/>
@@ -3978,7 +4253,26 @@
         </w:rPr>
       </w:pPr>
     </w:p>
-    <w:p>
+    <w:p w14:noSpellErr="1">
+      <w:pPr>
+        <w:pStyle w:val="Normal"/>
+        <w:rPr>
+          <w:rFonts w:ascii="Times New Roman" w:hAnsi="Times New Roman" w:cs="Times New Roman"/>
+          <w:sz w:val="24"/>
+          <w:szCs w:val="24"/>
+        </w:rPr>
+      </w:pPr>
+    </w:p>
+    <w:p xmlns:wp14="http://schemas.microsoft.com/office/word/2010/wordml" wp14:textId="77777777">
+      <w:pPr>
+        <w:rPr>
+          <w:rFonts w:ascii="Times New Roman" w:hAnsi="Times New Roman" w:cs="Times New Roman"/>
+          <w:sz w:val="24"/>
+          <w:szCs w:val="24"/>
+        </w:rPr>
+      </w:pPr>
+    </w:p>
+    <w:p xmlns:wp14="http://schemas.microsoft.com/office/word/2010/wordml" wp14:textId="77777777">
       <w:pPr>
         <w:rPr>
           <w:rFonts w:ascii="Times New Roman" w:hAnsi="Times New Roman" w:cs="Times New Roman"/>
@@ -4187,11 +4481,11 @@
 </file>
 
 <file path=word/styles.xml><?xml version="1.0" encoding="utf-8"?>
-<w:styles xmlns:mc="http://schemas.openxmlformats.org/markup-compatibility/2006" xmlns:r="http://schemas.openxmlformats.org/officeDocument/2006/relationships" xmlns:w="http://schemas.openxmlformats.org/wordprocessingml/2006/main" xmlns:w14="http://schemas.microsoft.com/office/word/2010/wordml" xmlns:w15="http://schemas.microsoft.com/office/word/2012/wordml" xmlns:w16cid="http://schemas.microsoft.com/office/word/2016/wordml/cid" xmlns:w16se="http://schemas.microsoft.com/office/word/2015/wordml/symex" mc:Ignorable="w14 w15 w16se w16cid">
+<w:styles xmlns:wp14="http://schemas.microsoft.com/office/word/2010/wordprocessingDrawing" xmlns:mc="http://schemas.openxmlformats.org/markup-compatibility/2006" xmlns:r="http://schemas.openxmlformats.org/officeDocument/2006/relationships" xmlns:w="http://schemas.openxmlformats.org/wordprocessingml/2006/main" xmlns:w14="http://schemas.microsoft.com/office/word/2010/wordml" xmlns:w15="http://schemas.microsoft.com/office/word/2012/wordml" xmlns:w16cid="http://schemas.microsoft.com/office/word/2016/wordml/cid" xmlns:w16se="http://schemas.microsoft.com/office/word/2015/wordml/symex" mc:Ignorable="w14 w15 w16se w16cid wp14">
   <w:docDefaults>
     <w:rPrDefault>
       <w:rPr>
-        <w:rFonts w:asciiTheme="minorHAnsi" w:eastAsiaTheme="minorEastAsia" w:hAnsiTheme="minorHAnsi" w:cstheme="minorBidi"/>
+        <w:rFonts w:asciiTheme="minorHAnsi" w:hAnsiTheme="minorHAnsi" w:eastAsiaTheme="minorEastAsia" w:cstheme="minorBidi"/>
         <w:sz w:val="22"/>
         <w:szCs w:val="22"/>
         <w:lang w:val="en-HK" w:eastAsia="zh-CN" w:bidi="ar-SA"/>
@@ -4206,14 +4500,14 @@
   <w:latentStyles w:defLockedState="0" w:defUIPriority="99" w:defSemiHidden="0" w:defUnhideWhenUsed="0" w:defQFormat="0" w:count="375">
     <w:lsdException w:name="Normal" w:uiPriority="0" w:qFormat="1"/>
     <w:lsdException w:name="heading 1" w:uiPriority="9" w:qFormat="1"/>
-    <w:lsdException w:name="heading 2" w:semiHidden="1" w:uiPriority="9" w:unhideWhenUsed="1" w:qFormat="1"/>
-    <w:lsdException w:name="heading 3" w:semiHidden="1" w:uiPriority="9" w:unhideWhenUsed="1" w:qFormat="1"/>
-    <w:lsdException w:name="heading 4" w:semiHidden="1" w:uiPriority="9" w:unhideWhenUsed="1" w:qFormat="1"/>
-    <w:lsdException w:name="heading 5" w:semiHidden="1" w:uiPriority="9" w:unhideWhenUsed="1" w:qFormat="1"/>
-    <w:lsdException w:name="heading 6" w:semiHidden="1" w:uiPriority="9" w:unhideWhenUsed="1" w:qFormat="1"/>
-    <w:lsdException w:name="heading 7" w:semiHidden="1" w:uiPriority="9" w:unhideWhenUsed="1" w:qFormat="1"/>
-    <w:lsdException w:name="heading 8" w:semiHidden="1" w:uiPriority="9" w:unhideWhenUsed="1" w:qFormat="1"/>
-    <w:lsdException w:name="heading 9" w:semiHidden="1" w:uiPriority="9" w:unhideWhenUsed="1" w:qFormat="1"/>
+    <w:lsdException w:name="heading 2" w:uiPriority="9" w:semiHidden="1" w:unhideWhenUsed="1" w:qFormat="1"/>
+    <w:lsdException w:name="heading 3" w:uiPriority="9" w:semiHidden="1" w:unhideWhenUsed="1" w:qFormat="1"/>
+    <w:lsdException w:name="heading 4" w:uiPriority="9" w:semiHidden="1" w:unhideWhenUsed="1" w:qFormat="1"/>
+    <w:lsdException w:name="heading 5" w:uiPriority="9" w:semiHidden="1" w:unhideWhenUsed="1" w:qFormat="1"/>
+    <w:lsdException w:name="heading 6" w:uiPriority="9" w:semiHidden="1" w:unhideWhenUsed="1" w:qFormat="1"/>
+    <w:lsdException w:name="heading 7" w:uiPriority="9" w:semiHidden="1" w:unhideWhenUsed="1" w:qFormat="1"/>
+    <w:lsdException w:name="heading 8" w:uiPriority="9" w:semiHidden="1" w:unhideWhenUsed="1" w:qFormat="1"/>
+    <w:lsdException w:name="heading 9" w:uiPriority="9" w:semiHidden="1" w:unhideWhenUsed="1" w:qFormat="1"/>
     <w:lsdException w:name="index 1" w:semiHidden="1" w:unhideWhenUsed="1"/>
     <w:lsdException w:name="index 2" w:semiHidden="1" w:unhideWhenUsed="1"/>
     <w:lsdException w:name="index 3" w:semiHidden="1" w:unhideWhenUsed="1"/>
@@ -4223,22 +4517,22 @@
     <w:lsdException w:name="index 7" w:semiHidden="1" w:unhideWhenUsed="1"/>
     <w:lsdException w:name="index 8" w:semiHidden="1" w:unhideWhenUsed="1"/>
     <w:lsdException w:name="index 9" w:semiHidden="1" w:unhideWhenUsed="1"/>
-    <w:lsdException w:name="toc 1" w:semiHidden="1" w:uiPriority="39" w:unhideWhenUsed="1"/>
-    <w:lsdException w:name="toc 2" w:semiHidden="1" w:uiPriority="39" w:unhideWhenUsed="1"/>
-    <w:lsdException w:name="toc 3" w:semiHidden="1" w:uiPriority="39" w:unhideWhenUsed="1"/>
-    <w:lsdException w:name="toc 4" w:semiHidden="1" w:uiPriority="39" w:unhideWhenUsed="1"/>
-    <w:lsdException w:name="toc 5" w:semiHidden="1" w:uiPriority="39" w:unhideWhenUsed="1"/>
-    <w:lsdException w:name="toc 6" w:semiHidden="1" w:uiPriority="39" w:unhideWhenUsed="1"/>
-    <w:lsdException w:name="toc 7" w:semiHidden="1" w:uiPriority="39" w:unhideWhenUsed="1"/>
-    <w:lsdException w:name="toc 8" w:semiHidden="1" w:uiPriority="39" w:unhideWhenUsed="1"/>
-    <w:lsdException w:name="toc 9" w:semiHidden="1" w:uiPriority="39" w:unhideWhenUsed="1"/>
+    <w:lsdException w:name="toc 1" w:uiPriority="39" w:semiHidden="1" w:unhideWhenUsed="1"/>
+    <w:lsdException w:name="toc 2" w:uiPriority="39" w:semiHidden="1" w:unhideWhenUsed="1"/>
+    <w:lsdException w:name="toc 3" w:uiPriority="39" w:semiHidden="1" w:unhideWhenUsed="1"/>
+    <w:lsdException w:name="toc 4" w:uiPriority="39" w:semiHidden="1" w:unhideWhenUsed="1"/>
+    <w:lsdException w:name="toc 5" w:uiPriority="39" w:semiHidden="1" w:unhideWhenUsed="1"/>
+    <w:lsdException w:name="toc 6" w:uiPriority="39" w:semiHidden="1" w:unhideWhenUsed="1"/>
+    <w:lsdException w:name="toc 7" w:uiPriority="39" w:semiHidden="1" w:unhideWhenUsed="1"/>
+    <w:lsdException w:name="toc 8" w:uiPriority="39" w:semiHidden="1" w:unhideWhenUsed="1"/>
+    <w:lsdException w:name="toc 9" w:uiPriority="39" w:semiHidden="1" w:unhideWhenUsed="1"/>
     <w:lsdException w:name="Normal Indent" w:semiHidden="1" w:unhideWhenUsed="1"/>
     <w:lsdException w:name="footnote text" w:semiHidden="1" w:unhideWhenUsed="1"/>
     <w:lsdException w:name="annotation text" w:semiHidden="1" w:unhideWhenUsed="1"/>
     <w:lsdException w:name="header" w:semiHidden="1" w:unhideWhenUsed="1"/>
     <w:lsdException w:name="footer" w:semiHidden="1" w:unhideWhenUsed="1"/>
     <w:lsdException w:name="index heading" w:semiHidden="1" w:unhideWhenUsed="1"/>
-    <w:lsdException w:name="caption" w:semiHidden="1" w:uiPriority="35" w:unhideWhenUsed="1" w:qFormat="1"/>
+    <w:lsdException w:name="caption" w:uiPriority="35" w:semiHidden="1" w:unhideWhenUsed="1" w:qFormat="1"/>
     <w:lsdException w:name="table of figures" w:semiHidden="1" w:unhideWhenUsed="1"/>
     <w:lsdException w:name="envelope address" w:semiHidden="1" w:unhideWhenUsed="1"/>
     <w:lsdException w:name="envelope return" w:semiHidden="1" w:unhideWhenUsed="1"/>
@@ -4269,7 +4563,7 @@
     <w:lsdException w:name="Title" w:uiPriority="10" w:qFormat="1"/>
     <w:lsdException w:name="Closing" w:semiHidden="1" w:unhideWhenUsed="1"/>
     <w:lsdException w:name="Signature" w:semiHidden="1" w:unhideWhenUsed="1"/>
-    <w:lsdException w:name="Default Paragraph Font" w:semiHidden="1" w:uiPriority="1" w:unhideWhenUsed="1"/>
+    <w:lsdException w:name="Default Paragraph Font" w:uiPriority="1" w:semiHidden="1" w:unhideWhenUsed="1"/>
     <w:lsdException w:name="Body Text" w:semiHidden="1" w:unhideWhenUsed="1"/>
     <w:lsdException w:name="Body Text Indent" w:semiHidden="1" w:unhideWhenUsed="1"/>
     <w:lsdException w:name="List Continue" w:semiHidden="1" w:unhideWhenUsed="1"/>
@@ -4469,8 +4763,8 @@
     <w:lsdException w:name="Subtle Reference" w:uiPriority="31" w:qFormat="1"/>
     <w:lsdException w:name="Intense Reference" w:uiPriority="32" w:qFormat="1"/>
     <w:lsdException w:name="Book Title" w:uiPriority="33" w:qFormat="1"/>
-    <w:lsdException w:name="Bibliography" w:semiHidden="1" w:uiPriority="37" w:unhideWhenUsed="1"/>
-    <w:lsdException w:name="TOC Heading" w:semiHidden="1" w:uiPriority="39" w:unhideWhenUsed="1" w:qFormat="1"/>
+    <w:lsdException w:name="Bibliography" w:uiPriority="37" w:semiHidden="1" w:unhideWhenUsed="1"/>
+    <w:lsdException w:name="TOC Heading" w:uiPriority="39" w:semiHidden="1" w:unhideWhenUsed="1" w:qFormat="1"/>
     <w:lsdException w:name="Plain Table 1" w:uiPriority="41"/>
     <w:lsdException w:name="Plain Table 2" w:uiPriority="42"/>
     <w:lsdException w:name="Plain Table 3" w:uiPriority="43"/>
@@ -4580,17 +4874,17 @@
     <w:lsdException w:name="Hashtag" w:semiHidden="1" w:unhideWhenUsed="1"/>
     <w:lsdException w:name="Unresolved Mention" w:semiHidden="1" w:unhideWhenUsed="1"/>
   </w:latentStyles>
-  <w:style w:type="paragraph" w:default="1" w:styleId="Normal">
+  <w:style w:type="paragraph" w:styleId="Normal" w:default="1">
     <w:name w:val="Normal"/>
     <w:qFormat/>
   </w:style>
-  <w:style w:type="character" w:default="1" w:styleId="DefaultParagraphFont">
+  <w:style w:type="character" w:styleId="DefaultParagraphFont" w:default="1">
     <w:name w:val="Default Paragraph Font"/>
     <w:uiPriority w:val="1"/>
     <w:semiHidden/>
     <w:unhideWhenUsed/>
   </w:style>
-  <w:style w:type="table" w:default="1" w:styleId="TableNormal">
+  <w:style w:type="table" w:styleId="TableNormal" w:default="1">
     <w:name w:val="Normal Table"/>
     <w:uiPriority w:val="99"/>
     <w:semiHidden/>
@@ -4605,7 +4899,7 @@
       </w:tblCellMar>
     </w:tblPr>
   </w:style>
-  <w:style w:type="numbering" w:default="1" w:styleId="NoList">
+  <w:style w:type="numbering" w:styleId="NoList" w:default="1">
     <w:name w:val="No List"/>
     <w:uiPriority w:val="99"/>
     <w:semiHidden/>
@@ -4632,12 +4926,12 @@
     </w:pPr>
     <w:tblPr>
       <w:tblBorders>
-        <w:top w:val="single" w:sz="4" w:space="0" w:color="auto"/>
-        <w:left w:val="single" w:sz="4" w:space="0" w:color="auto"/>
-        <w:bottom w:val="single" w:sz="4" w:space="0" w:color="auto"/>
-        <w:right w:val="single" w:sz="4" w:space="0" w:color="auto"/>
-        <w:insideH w:val="single" w:sz="4" w:space="0" w:color="auto"/>
-        <w:insideV w:val="single" w:sz="4" w:space="0" w:color="auto"/>
+        <w:top w:val="single" w:color="auto" w:sz="4" w:space="0"/>
+        <w:left w:val="single" w:color="auto" w:sz="4" w:space="0"/>
+        <w:bottom w:val="single" w:color="auto" w:sz="4" w:space="0"/>
+        <w:right w:val="single" w:color="auto" w:sz="4" w:space="0"/>
+        <w:insideH w:val="single" w:color="auto" w:sz="4" w:space="0"/>
+        <w:insideV w:val="single" w:color="auto" w:sz="4" w:space="0"/>
       </w:tblBorders>
     </w:tblPr>
   </w:style>

--- a/N.docx
+++ b/N.docx
@@ -1,8 +1,8 @@
 
 <file path=word/document.xml><?xml version="1.0" encoding="utf-8"?>
-<w:document xmlns:wpc="http://schemas.microsoft.com/office/word/2010/wordprocessingCanvas" xmlns:cx="http://schemas.microsoft.com/office/drawing/2014/chartex" xmlns:cx1="http://schemas.microsoft.com/office/drawing/2015/9/8/chartex" xmlns:cx2="http://schemas.microsoft.com/office/drawing/2015/10/21/chartex" xmlns:cx3="http://schemas.microsoft.com/office/drawing/2016/5/9/chartex" xmlns:cx4="http://schemas.microsoft.com/office/drawing/2016/5/10/chartex" xmlns:cx5="http://schemas.microsoft.com/office/drawing/2016/5/11/chartex" xmlns:cx6="http://schemas.microsoft.com/office/drawing/2016/5/12/chartex" xmlns:cx7="http://schemas.microsoft.com/office/drawing/2016/5/13/chartex" xmlns:cx8="http://schemas.microsoft.com/office/drawing/2016/5/14/chartex" xmlns:mc="http://schemas.openxmlformats.org/markup-compatibility/2006" xmlns:aink="http://schemas.microsoft.com/office/drawing/2016/ink" xmlns:am3d="http://schemas.microsoft.com/office/drawing/2017/model3d" xmlns:o="urn:schemas-microsoft-com:office:office" xmlns:r="http://schemas.openxmlformats.org/officeDocument/2006/relationships" xmlns:m="http://schemas.openxmlformats.org/officeDocument/2006/math" xmlns:v="urn:schemas-microsoft-com:vml" xmlns:wp14="http://schemas.microsoft.com/office/word/2010/wordprocessingDrawing" xmlns:wp="http://schemas.openxmlformats.org/drawingml/2006/wordprocessingDrawing" xmlns:w10="urn:schemas-microsoft-com:office:word" xmlns:w="http://schemas.openxmlformats.org/wordprocessingml/2006/main" xmlns:w14="http://schemas.microsoft.com/office/word/2010/wordml" xmlns:w15="http://schemas.microsoft.com/office/word/2012/wordml" xmlns:w16cid="http://schemas.microsoft.com/office/word/2016/wordml/cid" xmlns:w16se="http://schemas.microsoft.com/office/word/2015/wordml/symex" xmlns:wpg="http://schemas.microsoft.com/office/word/2010/wordprocessingGroup" xmlns:wpi="http://schemas.microsoft.com/office/word/2010/wordprocessingInk" xmlns:wne="http://schemas.microsoft.com/office/word/2006/wordml" xmlns:wps="http://schemas.microsoft.com/office/word/2010/wordprocessingShape" xmlns:a="http://schemas.openxmlformats.org/drawingml/2006/main" xmlns:pic="http://schemas.openxmlformats.org/drawingml/2006/picture" xmlns:a14="http://schemas.microsoft.com/office/drawing/2010/main" mc:Ignorable="w14 w15 w16se w16cid wp14">
+<w:document xmlns:wpc="http://schemas.microsoft.com/office/word/2010/wordprocessingCanvas" xmlns:cx="http://schemas.microsoft.com/office/drawing/2014/chartex" xmlns:cx1="http://schemas.microsoft.com/office/drawing/2015/9/8/chartex" xmlns:cx2="http://schemas.microsoft.com/office/drawing/2015/10/21/chartex" xmlns:cx3="http://schemas.microsoft.com/office/drawing/2016/5/9/chartex" xmlns:cx4="http://schemas.microsoft.com/office/drawing/2016/5/10/chartex" xmlns:cx5="http://schemas.microsoft.com/office/drawing/2016/5/11/chartex" xmlns:cx6="http://schemas.microsoft.com/office/drawing/2016/5/12/chartex" xmlns:cx7="http://schemas.microsoft.com/office/drawing/2016/5/13/chartex" xmlns:cx8="http://schemas.microsoft.com/office/drawing/2016/5/14/chartex" xmlns:mc="http://schemas.openxmlformats.org/markup-compatibility/2006" xmlns:aink="http://schemas.microsoft.com/office/drawing/2016/ink" xmlns:am3d="http://schemas.microsoft.com/office/drawing/2017/model3d" xmlns:o="urn:schemas-microsoft-com:office:office" xmlns:r="http://schemas.openxmlformats.org/officeDocument/2006/relationships" xmlns:m="http://schemas.openxmlformats.org/officeDocument/2006/math" xmlns:v="urn:schemas-microsoft-com:vml" xmlns:wp14="http://schemas.microsoft.com/office/word/2010/wordprocessingDrawing" xmlns:wp="http://schemas.openxmlformats.org/drawingml/2006/wordprocessingDrawing" xmlns:w10="urn:schemas-microsoft-com:office:word" xmlns:w="http://schemas.openxmlformats.org/wordprocessingml/2006/main" xmlns:w14="http://schemas.microsoft.com/office/word/2010/wordml" xmlns:w15="http://schemas.microsoft.com/office/word/2012/wordml" xmlns:w16cid="http://schemas.microsoft.com/office/word/2016/wordml/cid" xmlns:w16se="http://schemas.microsoft.com/office/word/2015/wordml/symex" xmlns:wpg="http://schemas.microsoft.com/office/word/2010/wordprocessingGroup" xmlns:wpi="http://schemas.microsoft.com/office/word/2010/wordprocessingInk" xmlns:wne="http://schemas.microsoft.com/office/word/2006/wordml" xmlns:wps="http://schemas.microsoft.com/office/word/2010/wordprocessingShape" mc:Ignorable="w14 w15 w16se w16cid wp14">
   <w:body>
-    <w:p xmlns:wp14="http://schemas.microsoft.com/office/word/2010/wordml" wp14:textId="77777777">
+    <w:p>
       <w:pPr>
         <w:pStyle w:val="ListParagraph"/>
         <w:numPr>
@@ -36,7 +36,7 @@
         <w:t>. The result has been summarized as below:</w:t>
       </w:r>
     </w:p>
-    <w:p xmlns:wp14="http://schemas.microsoft.com/office/word/2010/wordml" wp14:textId="77777777">
+    <w:p>
       <w:pPr>
         <w:pStyle w:val="ListParagraph"/>
       </w:pPr>
@@ -53,7 +53,7 @@
         <w:gridCol w:w="3003"/>
         <w:gridCol w:w="3061"/>
       </w:tblGrid>
-      <w:tr xmlns:wp14="http://schemas.microsoft.com/office/word/2010/wordml" wp14:textId="77777777">
+      <w:tr>
         <w:trPr>
           <w:trHeight w:val="426"/>
           <w:jc w:val="center"/>
@@ -62,7 +62,7 @@
           <w:tcPr>
             <w:tcW w:w="2606" w:type="dxa"/>
           </w:tcPr>
-          <w:p wp14:textId="77777777">
+          <w:p>
             <w:pPr>
               <w:pStyle w:val="ListParagraph"/>
               <w:ind w:left="0"/>
@@ -88,7 +88,7 @@
           <w:tcPr>
             <w:tcW w:w="3003" w:type="dxa"/>
           </w:tcPr>
-          <w:p wp14:textId="77777777">
+          <w:p>
             <w:pPr>
               <w:pStyle w:val="ListParagraph"/>
               <w:ind w:left="0"/>
@@ -107,7 +107,7 @@
               <w:t>Training Set</w:t>
             </w:r>
           </w:p>
-          <w:p wp14:textId="77777777">
+          <w:p>
             <w:pPr>
               <w:pStyle w:val="ListParagraph"/>
               <w:ind w:left="0"/>
@@ -131,7 +131,7 @@
           <w:tcPr>
             <w:tcW w:w="3061" w:type="dxa"/>
           </w:tcPr>
-          <w:p wp14:textId="77777777">
+          <w:p>
             <w:pPr>
               <w:pStyle w:val="ListParagraph"/>
               <w:ind w:left="0"/>
@@ -150,7 +150,7 @@
               <w:t>Testing Set</w:t>
             </w:r>
           </w:p>
-          <w:p wp14:textId="77777777">
+          <w:p>
             <w:pPr>
               <w:pStyle w:val="ListParagraph"/>
               <w:ind w:left="0"/>
@@ -171,7 +171,7 @@
           </w:p>
         </w:tc>
       </w:tr>
-      <w:tr xmlns:wp14="http://schemas.microsoft.com/office/word/2010/wordml" wp14:textId="77777777">
+      <w:tr>
         <w:trPr>
           <w:trHeight w:val="426"/>
           <w:jc w:val="center"/>
@@ -180,7 +180,7 @@
           <w:tcPr>
             <w:tcW w:w="2606" w:type="dxa"/>
           </w:tcPr>
-          <w:p wp14:textId="77777777">
+          <w:p>
             <w:pPr>
               <w:pStyle w:val="ListParagraph"/>
               <w:ind w:left="0"/>
@@ -204,7 +204,7 @@
           <w:tcPr>
             <w:tcW w:w="3003" w:type="dxa"/>
           </w:tcPr>
-          <w:p wp14:textId="77777777">
+          <w:p>
             <w:pPr>
               <w:pStyle w:val="ListParagraph"/>
               <w:ind w:left="0"/>
@@ -222,7 +222,7 @@
                 <w:szCs w:val="24"/>
               </w:rPr>
               <w:drawing>
-                <wp:anchor xmlns:wp14="http://schemas.microsoft.com/office/word/2010/wordprocessingDrawing" distT="0" distB="0" distL="114300" distR="114300" simplePos="0" relativeHeight="251662336" behindDoc="0" locked="0" layoutInCell="1" allowOverlap="1" wp14:anchorId="31F4F87D" wp14:editId="1DEDB08C">
+                <wp:anchor distT="0" distB="0" distL="114300" distR="114300" simplePos="0" relativeHeight="251662336" behindDoc="0" locked="0" layoutInCell="1" allowOverlap="1" wp14:anchorId="31F4F87D" wp14:editId="1DEDB08C">
                   <wp:simplePos x="0" y="0"/>
                   <wp:positionH relativeFrom="column">
                     <wp:posOffset>-65405</wp:posOffset>
@@ -287,7 +287,7 @@
           <w:tcPr>
             <w:tcW w:w="3061" w:type="dxa"/>
           </w:tcPr>
-          <w:p wp14:textId="77777777">
+          <w:p>
             <w:pPr>
               <w:pStyle w:val="ListParagraph"/>
               <w:ind w:left="0"/>
@@ -306,7 +306,7 @@
                 <w:szCs w:val="24"/>
               </w:rPr>
               <w:drawing>
-                <wp:inline xmlns:wp14="http://schemas.microsoft.com/office/word/2010/wordprocessingDrawing" distT="0" distB="0" distL="0" distR="0" wp14:anchorId="61135298" wp14:editId="6DC96B85">
+                <wp:inline distT="0" distB="0" distL="0" distR="0" wp14:anchorId="61135298" wp14:editId="6DC96B85">
                   <wp:extent cx="1619250" cy="205740"/>
                   <wp:effectExtent l="0" t="0" r="0" b="3810"/>
                   <wp:docPr id="6" name="Picture 6"/>
@@ -351,7 +351,7 @@
           </w:p>
         </w:tc>
       </w:tr>
-      <w:tr xmlns:wp14="http://schemas.microsoft.com/office/word/2010/wordml" wp14:textId="77777777">
+      <w:tr>
         <w:trPr>
           <w:trHeight w:val="445"/>
           <w:jc w:val="center"/>
@@ -360,7 +360,7 @@
           <w:tcPr>
             <w:tcW w:w="2606" w:type="dxa"/>
           </w:tcPr>
-          <w:p wp14:textId="77777777">
+          <w:p>
             <w:pPr>
               <w:pStyle w:val="ListParagraph"/>
               <w:ind w:left="0"/>
@@ -384,7 +384,7 @@
           <w:tcPr>
             <w:tcW w:w="3003" w:type="dxa"/>
           </w:tcPr>
-          <w:p wp14:textId="77777777">
+          <w:p>
             <w:pPr>
               <w:pStyle w:val="ListParagraph"/>
               <w:ind w:left="0"/>
@@ -399,7 +399,7 @@
                 <w:noProof/>
               </w:rPr>
               <w:drawing>
-                <wp:inline xmlns:wp14="http://schemas.microsoft.com/office/word/2010/wordprocessingDrawing" distT="0" distB="0" distL="0" distR="0" wp14:anchorId="1D359832" wp14:editId="2C1C727C">
+                <wp:inline distT="0" distB="0" distL="0" distR="0" wp14:anchorId="1D359832" wp14:editId="2C1C727C">
                   <wp:extent cx="1619250" cy="200025"/>
                   <wp:effectExtent l="0" t="0" r="0" b="9525"/>
                   <wp:docPr id="39" name="Picture 39"/>
@@ -440,7 +440,7 @@
           <w:tcPr>
             <w:tcW w:w="3061" w:type="dxa"/>
           </w:tcPr>
-          <w:p wp14:textId="77777777">
+          <w:p>
             <w:pPr>
               <w:pStyle w:val="ListParagraph"/>
               <w:ind w:left="0"/>
@@ -459,7 +459,7 @@
                 <w:szCs w:val="24"/>
               </w:rPr>
               <w:drawing>
-                <wp:inline xmlns:wp14="http://schemas.microsoft.com/office/word/2010/wordprocessingDrawing" distT="0" distB="0" distL="0" distR="0" wp14:anchorId="3F600C6A" wp14:editId="325FC9A5">
+                <wp:inline distT="0" distB="0" distL="0" distR="0" wp14:anchorId="3F600C6A" wp14:editId="325FC9A5">
                   <wp:extent cx="1619250" cy="175260"/>
                   <wp:effectExtent l="0" t="0" r="0" b="0"/>
                   <wp:docPr id="7" name="Picture 7"/>
@@ -504,7 +504,7 @@
           </w:p>
         </w:tc>
       </w:tr>
-      <w:tr xmlns:wp14="http://schemas.microsoft.com/office/word/2010/wordml" wp14:textId="77777777">
+      <w:tr>
         <w:trPr>
           <w:trHeight w:val="426"/>
           <w:jc w:val="center"/>
@@ -513,7 +513,7 @@
           <w:tcPr>
             <w:tcW w:w="2606" w:type="dxa"/>
           </w:tcPr>
-          <w:p wp14:textId="77777777">
+          <w:p>
             <w:pPr>
               <w:pStyle w:val="ListParagraph"/>
               <w:ind w:left="0"/>
@@ -537,7 +537,7 @@
           <w:tcPr>
             <w:tcW w:w="3003" w:type="dxa"/>
           </w:tcPr>
-          <w:p wp14:textId="77777777">
+          <w:p>
             <w:pPr>
               <w:pStyle w:val="ListParagraph"/>
               <w:ind w:left="0"/>
@@ -555,7 +555,7 @@
                 <w:szCs w:val="24"/>
               </w:rPr>
               <w:drawing>
-                <wp:anchor xmlns:wp14="http://schemas.microsoft.com/office/word/2010/wordprocessingDrawing" distT="0" distB="0" distL="114300" distR="114300" simplePos="0" relativeHeight="251664384" behindDoc="0" locked="0" layoutInCell="1" allowOverlap="1" wp14:anchorId="780966C5" wp14:editId="1BB88430">
+                <wp:anchor distT="0" distB="0" distL="114300" distR="114300" simplePos="0" relativeHeight="251664384" behindDoc="0" locked="0" layoutInCell="1" allowOverlap="1" wp14:anchorId="780966C5" wp14:editId="1BB88430">
                   <wp:simplePos x="0" y="0"/>
                   <wp:positionH relativeFrom="column">
                     <wp:posOffset>-65405</wp:posOffset>
@@ -623,7 +623,7 @@
           <w:tcPr>
             <w:tcW w:w="3061" w:type="dxa"/>
           </w:tcPr>
-          <w:p wp14:textId="77777777">
+          <w:p>
             <w:pPr>
               <w:pStyle w:val="ListParagraph"/>
               <w:ind w:left="0"/>
@@ -642,7 +642,7 @@
                 <w:szCs w:val="24"/>
               </w:rPr>
               <w:drawing>
-                <wp:inline xmlns:wp14="http://schemas.microsoft.com/office/word/2010/wordprocessingDrawing" distT="0" distB="0" distL="0" distR="0" wp14:anchorId="42907917" wp14:editId="1161D1F0">
+                <wp:inline distT="0" distB="0" distL="0" distR="0" wp14:anchorId="42907917" wp14:editId="1161D1F0">
                   <wp:extent cx="1600200" cy="228600"/>
                   <wp:effectExtent l="0" t="0" r="0" b="0"/>
                   <wp:docPr id="8" name="Picture 8"/>
@@ -688,12 +688,12 @@
         </w:tc>
       </w:tr>
     </w:tbl>
-    <w:p xmlns:wp14="http://schemas.microsoft.com/office/word/2010/wordml" wp14:textId="77777777">
+    <w:p>
       <w:pPr>
         <w:pStyle w:val="ListParagraph"/>
       </w:pPr>
     </w:p>
-    <w:p xmlns:wp14="http://schemas.microsoft.com/office/word/2010/wordml" wp14:textId="77777777">
+    <w:p>
       <w:pPr>
         <w:rPr>
           <w:rFonts w:ascii="Times New Roman" w:hAnsi="Times New Roman" w:cs="Times New Roman"/>
@@ -797,15 +797,7 @@
           <w:sz w:val="24"/>
           <w:szCs w:val="24"/>
         </w:rPr>
-        <w:t xml:space="preserve">as more trees were generated as more attributes were considered. However, </w:t>
-      </w:r>
-      <w:r>
-        <w:rPr>
-          <w:rFonts w:ascii="Times New Roman" w:hAnsi="Times New Roman" w:cs="Times New Roman"/>
-          <w:sz w:val="24"/>
-          <w:szCs w:val="24"/>
-        </w:rPr>
-        <w:t xml:space="preserve">when </w:t>
+        <w:t xml:space="preserve">as more trees were generated as more attributes were considered. However, when </w:t>
       </w:r>
       <w:proofErr w:type="spellStart"/>
       <w:r>
@@ -861,7 +853,7 @@
         <w:t>.</w:t>
       </w:r>
     </w:p>
-    <w:p xmlns:wp14="http://schemas.microsoft.com/office/word/2010/wordml" wp14:textId="77777777">
+    <w:p>
       <w:pPr>
         <w:rPr>
           <w:rFonts w:ascii="Times New Roman" w:hAnsi="Times New Roman" w:cs="Times New Roman"/>
@@ -926,7 +918,7 @@
         <w:t>outliers, since random forest won’t overfit, it won’t influence the accuracy score.</w:t>
       </w:r>
     </w:p>
-    <w:p xmlns:wp14="http://schemas.microsoft.com/office/word/2010/wordml" wp14:textId="77777777">
+    <w:p>
       <w:pPr>
         <w:rPr>
           <w:rFonts w:ascii="Times New Roman" w:hAnsi="Times New Roman" w:cs="Times New Roman"/>
@@ -993,7 +985,7 @@
         <w:t xml:space="preserve"> comes at the expense of a small increase in the bias and some loss of interpretability, but generally greatly boosts the performance in the final model. </w:t>
       </w:r>
     </w:p>
-    <w:p xmlns:wp14="http://schemas.microsoft.com/office/word/2010/wordml" wp14:textId="77777777">
+    <w:p>
       <w:pPr>
         <w:rPr>
           <w:rFonts w:ascii="Times New Roman" w:hAnsi="Times New Roman" w:cs="Times New Roman"/>
@@ -1010,7 +1002,7 @@
         <w:br w:type="page"/>
       </w:r>
     </w:p>
-    <w:p xmlns:wp14="http://schemas.microsoft.com/office/word/2010/wordml" wp14:textId="77777777">
+    <w:p>
       <w:pPr>
         <w:rPr>
           <w:rFonts w:ascii="Times New Roman" w:hAnsi="Times New Roman" w:cs="Times New Roman"/>
@@ -1063,7 +1055,7 @@
         <w:gridCol w:w="3397"/>
         <w:gridCol w:w="4581"/>
       </w:tblGrid>
-      <w:tr xmlns:wp14="http://schemas.microsoft.com/office/word/2010/wordml" wp14:textId="77777777">
+      <w:tr>
         <w:trPr>
           <w:trHeight w:val="1033"/>
           <w:jc w:val="center"/>
@@ -1072,7 +1064,7 @@
           <w:tcPr>
             <w:tcW w:w="3397" w:type="dxa"/>
           </w:tcPr>
-          <w:p wp14:textId="77777777">
+          <w:p>
             <w:pPr>
               <w:rPr>
                 <w:rFonts w:ascii="Times New Roman" w:hAnsi="Times New Roman" w:cs="Times New Roman"/>
@@ -1086,7 +1078,7 @@
           <w:tcPr>
             <w:tcW w:w="4581" w:type="dxa"/>
           </w:tcPr>
-          <w:p wp14:textId="77777777">
+          <w:p>
             <w:pPr>
               <w:pStyle w:val="ListParagraph"/>
               <w:ind w:left="0"/>
@@ -1105,7 +1097,7 @@
               <w:t>Training Set</w:t>
             </w:r>
           </w:p>
-          <w:p wp14:textId="77777777">
+          <w:p>
             <w:pPr>
               <w:rPr>
                 <w:rFonts w:ascii="Times New Roman" w:hAnsi="Times New Roman" w:cs="Times New Roman"/>
@@ -1124,7 +1116,7 @@
           </w:p>
         </w:tc>
       </w:tr>
-      <w:tr xmlns:wp14="http://schemas.microsoft.com/office/word/2010/wordml" wp14:textId="77777777">
+      <w:tr>
         <w:trPr>
           <w:trHeight w:val="516"/>
           <w:jc w:val="center"/>
@@ -1133,7 +1125,7 @@
           <w:tcPr>
             <w:tcW w:w="3397" w:type="dxa"/>
           </w:tcPr>
-          <w:p wp14:textId="77777777">
+          <w:p>
             <w:pPr>
               <w:rPr>
                 <w:rFonts w:ascii="Times New Roman" w:hAnsi="Times New Roman" w:cs="Times New Roman"/>
@@ -1155,7 +1147,7 @@
           <w:tcPr>
             <w:tcW w:w="4581" w:type="dxa"/>
           </w:tcPr>
-          <w:p wp14:textId="77777777">
+          <w:p>
             <w:pPr>
               <w:rPr>
                 <w:rFonts w:ascii="Times New Roman" w:hAnsi="Times New Roman" w:cs="Times New Roman"/>
@@ -1168,7 +1160,7 @@
                 <w:noProof/>
               </w:rPr>
               <w:drawing>
-                <wp:inline xmlns:wp14="http://schemas.microsoft.com/office/word/2010/wordprocessingDrawing" distT="0" distB="0" distL="0" distR="0" wp14:anchorId="78A8793A" wp14:editId="64958744">
+                <wp:inline distT="0" distB="0" distL="0" distR="0" wp14:anchorId="78A8793A" wp14:editId="64958744">
                   <wp:extent cx="1619250" cy="200025"/>
                   <wp:effectExtent l="0" t="0" r="0" b="9525"/>
                   <wp:docPr id="1" name="Picture 1"/>
@@ -1206,7 +1198,7 @@
           </w:p>
         </w:tc>
       </w:tr>
-      <w:tr xmlns:wp14="http://schemas.microsoft.com/office/word/2010/wordml" wp14:textId="77777777">
+      <w:tr>
         <w:trPr>
           <w:trHeight w:val="494"/>
           <w:jc w:val="center"/>
@@ -1216,7 +1208,7 @@
             <w:tcW w:w="7978" w:type="dxa"/>
             <w:gridSpan w:val="2"/>
           </w:tcPr>
-          <w:p wp14:textId="77777777">
+          <w:p>
             <w:pPr>
               <w:rPr>
                 <w:rFonts w:ascii="Times New Roman" w:hAnsi="Times New Roman" w:cs="Times New Roman"/>
@@ -1235,7 +1227,7 @@
           </w:p>
         </w:tc>
       </w:tr>
-      <w:tr xmlns:wp14="http://schemas.microsoft.com/office/word/2010/wordml" wp14:textId="77777777">
+      <w:tr>
         <w:trPr>
           <w:trHeight w:val="516"/>
           <w:jc w:val="center"/>
@@ -1244,7 +1236,7 @@
           <w:tcPr>
             <w:tcW w:w="3397" w:type="dxa"/>
           </w:tcPr>
-          <w:p wp14:textId="77777777">
+          <w:p>
             <w:pPr>
               <w:rPr>
                 <w:rFonts w:ascii="Times New Roman" w:hAnsi="Times New Roman" w:cs="Times New Roman"/>
@@ -1266,7 +1258,7 @@
           <w:tcPr>
             <w:tcW w:w="4581" w:type="dxa"/>
           </w:tcPr>
-          <w:p wp14:textId="77777777">
+          <w:p>
             <w:pPr>
               <w:rPr>
                 <w:rFonts w:ascii="Times New Roman" w:hAnsi="Times New Roman" w:cs="Times New Roman"/>
@@ -1279,7 +1271,7 @@
                 <w:noProof/>
               </w:rPr>
               <w:drawing>
-                <wp:inline xmlns:wp14="http://schemas.microsoft.com/office/word/2010/wordprocessingDrawing" distT="0" distB="0" distL="0" distR="0" wp14:anchorId="5D31EAFF" wp14:editId="31DB3593">
+                <wp:inline distT="0" distB="0" distL="0" distR="0" wp14:anchorId="5D31EAFF" wp14:editId="31DB3593">
                   <wp:extent cx="1628775" cy="219075"/>
                   <wp:effectExtent l="0" t="0" r="9525" b="9525"/>
                   <wp:docPr id="42" name="Picture 42"/>
@@ -1317,7 +1309,7 @@
           </w:p>
         </w:tc>
       </w:tr>
-      <w:tr xmlns:wp14="http://schemas.microsoft.com/office/word/2010/wordml" wp14:textId="77777777">
+      <w:tr>
         <w:trPr>
           <w:trHeight w:val="516"/>
           <w:jc w:val="center"/>
@@ -1326,7 +1318,7 @@
           <w:tcPr>
             <w:tcW w:w="3397" w:type="dxa"/>
           </w:tcPr>
-          <w:p wp14:textId="77777777">
+          <w:p>
             <w:pPr>
               <w:rPr>
                 <w:rFonts w:ascii="Times New Roman" w:hAnsi="Times New Roman" w:cs="Times New Roman"/>
@@ -1348,7 +1340,7 @@
           <w:tcPr>
             <w:tcW w:w="4581" w:type="dxa"/>
           </w:tcPr>
-          <w:p wp14:textId="77777777">
+          <w:p>
             <w:pPr>
               <w:rPr>
                 <w:rFonts w:ascii="Times New Roman" w:hAnsi="Times New Roman" w:cs="Times New Roman"/>
@@ -1361,7 +1353,7 @@
                 <w:noProof/>
               </w:rPr>
               <w:drawing>
-                <wp:inline xmlns:wp14="http://schemas.microsoft.com/office/word/2010/wordprocessingDrawing" distT="0" distB="0" distL="0" distR="0" wp14:anchorId="0B047236" wp14:editId="06367693">
+                <wp:inline distT="0" distB="0" distL="0" distR="0" wp14:anchorId="0B047236" wp14:editId="06367693">
                   <wp:extent cx="1636710" cy="193431"/>
                   <wp:effectExtent l="0" t="0" r="1905" b="0"/>
                   <wp:docPr id="13" name="Picture 13"/>
@@ -1406,7 +1398,7 @@
           </w:p>
         </w:tc>
       </w:tr>
-      <w:tr xmlns:wp14="http://schemas.microsoft.com/office/word/2010/wordml" wp14:textId="77777777">
+      <w:tr>
         <w:trPr>
           <w:trHeight w:val="516"/>
           <w:jc w:val="center"/>
@@ -1415,7 +1407,7 @@
           <w:tcPr>
             <w:tcW w:w="3397" w:type="dxa"/>
           </w:tcPr>
-          <w:p wp14:textId="77777777">
+          <w:p>
             <w:pPr>
               <w:rPr>
                 <w:rFonts w:ascii="Times New Roman" w:hAnsi="Times New Roman" w:cs="Times New Roman"/>
@@ -1437,7 +1429,7 @@
           <w:tcPr>
             <w:tcW w:w="4581" w:type="dxa"/>
           </w:tcPr>
-          <w:p wp14:textId="77777777">
+          <w:p>
             <w:pPr>
               <w:rPr>
                 <w:rFonts w:ascii="Times New Roman" w:hAnsi="Times New Roman" w:cs="Times New Roman"/>
@@ -1450,7 +1442,7 @@
                 <w:noProof/>
               </w:rPr>
               <w:drawing>
-                <wp:inline xmlns:wp14="http://schemas.microsoft.com/office/word/2010/wordprocessingDrawing" distT="0" distB="0" distL="0" distR="0" wp14:anchorId="4973B008" wp14:editId="69750132">
+                <wp:inline distT="0" distB="0" distL="0" distR="0" wp14:anchorId="4973B008" wp14:editId="69750132">
                   <wp:extent cx="1638300" cy="227134"/>
                   <wp:effectExtent l="0" t="0" r="0" b="1905"/>
                   <wp:docPr id="14" name="Picture 14"/>
@@ -1496,7 +1488,7 @@
         </w:tc>
       </w:tr>
     </w:tbl>
-    <w:p xmlns:wp14="http://schemas.microsoft.com/office/word/2010/wordml" wp14:textId="77777777">
+    <w:p>
       <w:pPr>
         <w:rPr>
           <w:rFonts w:ascii="Times New Roman" w:hAnsi="Times New Roman" w:cs="Times New Roman"/>
@@ -1505,7 +1497,7 @@
         </w:rPr>
       </w:pPr>
     </w:p>
-    <w:p xmlns:wp14="http://schemas.microsoft.com/office/word/2010/wordml" wp14:textId="77777777">
+    <w:p>
       <w:pPr>
         <w:rPr>
           <w:rFonts w:ascii="Times New Roman" w:hAnsi="Times New Roman" w:cs="Times New Roman"/>
@@ -1539,16 +1531,7 @@
           <w:sz w:val="24"/>
           <w:szCs w:val="24"/>
         </w:rPr>
-        <w:t>=12</w:t>
-      </w:r>
-      <w:r>
-        <w:rPr>
-          <w:rFonts w:ascii="Times New Roman" w:hAnsi="Times New Roman" w:cs="Times New Roman"/>
-          <w:i/>
-          <w:sz w:val="24"/>
-          <w:szCs w:val="24"/>
-        </w:rPr>
-        <w:t xml:space="preserve"> </w:t>
+        <w:t xml:space="preserve">=12 </w:t>
       </w:r>
       <w:r>
         <w:rPr>
@@ -1593,7 +1576,7 @@
         <w:t xml:space="preserve">and are overfitting the model. </w:t>
       </w:r>
     </w:p>
-    <w:p xmlns:wp14="http://schemas.microsoft.com/office/word/2010/wordml" wp14:textId="77777777">
+    <w:p>
       <w:pPr>
         <w:rPr>
           <w:rFonts w:ascii="Times New Roman" w:hAnsi="Times New Roman" w:cs="Times New Roman"/>
@@ -1610,7 +1593,7 @@
         <w:t>Below are the component trees A, B and C which is selected:</w:t>
       </w:r>
     </w:p>
-    <w:p xmlns:wp14="http://schemas.microsoft.com/office/word/2010/wordml" wp14:textId="77777777">
+    <w:p>
       <w:pPr>
         <w:rPr>
           <w:rFonts w:ascii="Times New Roman" w:hAnsi="Times New Roman" w:cs="Times New Roman"/>
@@ -1619,7 +1602,7 @@
         </w:rPr>
       </w:pPr>
     </w:p>
-    <w:p xmlns:wp14="http://schemas.microsoft.com/office/word/2010/wordml" wp14:textId="77777777">
+    <w:p>
       <w:pPr>
         <w:rPr>
           <w:rFonts w:ascii="Times New Roman" w:hAnsi="Times New Roman" w:cs="Times New Roman"/>
@@ -1635,7 +1618,7 @@
         <mc:AlternateContent>
           <mc:Choice Requires="wps">
             <w:drawing>
-              <wp:anchor xmlns:wp14="http://schemas.microsoft.com/office/word/2010/wordprocessingDrawing" distT="0" distB="0" distL="114300" distR="114300" simplePos="0" relativeHeight="251677696" behindDoc="0" locked="0" layoutInCell="1" allowOverlap="1" wp14:anchorId="75960213" wp14:editId="16DA8C24">
+              <wp:anchor distT="0" distB="0" distL="114300" distR="114300" simplePos="0" relativeHeight="251677696" behindDoc="0" locked="0" layoutInCell="1" allowOverlap="1" wp14:anchorId="75960213" wp14:editId="16DA8C24">
                 <wp:simplePos x="0" y="0"/>
                 <wp:positionH relativeFrom="column">
                   <wp:posOffset>7715250</wp:posOffset>
@@ -1685,7 +1668,7 @@
                       </wps:style>
                       <wps:txbx>
                         <w:txbxContent>
-                          <w:p xmlns:wp14="http://schemas.microsoft.com/office/word/2010/wordml" wp14:textId="77777777">
+                          <w:p>
                             <w:pPr>
                               <w:jc w:val="center"/>
                             </w:pPr>
@@ -1714,12 +1697,12 @@
             </w:drawing>
           </mc:Choice>
           <mc:Fallback>
-            <w:pict w14:anchorId="2F9E4BC9">
-              <v:oval id="Oval 27" style="position:absolute;margin-left:607.5pt;margin-top:184.1pt;width:81.5pt;height:70.25pt;z-index:251677696;visibility:visible;mso-wrap-style:square;mso-width-percent:0;mso-height-percent:0;mso-wrap-distance-left:9pt;mso-wrap-distance-top:0;mso-wrap-distance-right:9pt;mso-wrap-distance-bottom:0;mso-position-horizontal:absolute;mso-position-horizontal-relative:text;mso-position-vertical:absolute;mso-position-vertical-relative:text;mso-width-percent:0;mso-height-percent:0;mso-width-relative:margin;mso-height-relative:margin;v-text-anchor:middle" o:spid="_x0000_s1026" filled="f" strokecolor="red" strokeweight="1pt" w14:anchorId="75960213" o:gfxdata="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">
+            <w:pict>
+              <v:oval w14:anchorId="75960213" id="Oval 27" o:spid="_x0000_s1026" style="position:absolute;margin-left:607.5pt;margin-top:184.1pt;width:81.5pt;height:70.25pt;z-index:251677696;visibility:visible;mso-wrap-style:square;mso-width-percent:0;mso-height-percent:0;mso-wrap-distance-left:9pt;mso-wrap-distance-top:0;mso-wrap-distance-right:9pt;mso-wrap-distance-bottom:0;mso-position-horizontal:absolute;mso-position-horizontal-relative:text;mso-position-vertical:absolute;mso-position-vertical-relative:text;mso-width-percent:0;mso-height-percent:0;mso-width-relative:margin;mso-height-relative:margin;v-text-anchor:middle" o:gfxdata="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" filled="f" strokecolor="red" strokeweight="1pt">
                 <v:stroke joinstyle="miter"/>
                 <v:textbox>
                   <w:txbxContent>
-                    <w:p wp14:textId="77777777">
+                    <w:p>
                       <w:pPr>
                         <w:jc w:val="center"/>
                       </w:pPr>
@@ -1741,7 +1724,7 @@
         <mc:AlternateContent>
           <mc:Choice Requires="wps">
             <w:drawing>
-              <wp:anchor xmlns:wp14="http://schemas.microsoft.com/office/word/2010/wordprocessingDrawing" distT="0" distB="0" distL="114300" distR="114300" simplePos="0" relativeHeight="251675648" behindDoc="0" locked="0" layoutInCell="1" allowOverlap="1" wp14:anchorId="71648830" wp14:editId="38C99465">
+              <wp:anchor distT="0" distB="0" distL="114300" distR="114300" simplePos="0" relativeHeight="251675648" behindDoc="0" locked="0" layoutInCell="1" allowOverlap="1" wp14:anchorId="71648830" wp14:editId="38C99465">
                 <wp:simplePos x="0" y="0"/>
                 <wp:positionH relativeFrom="column">
                   <wp:posOffset>5651500</wp:posOffset>
@@ -1791,7 +1774,7 @@
                       </wps:style>
                       <wps:txbx>
                         <w:txbxContent>
-                          <w:p xmlns:wp14="http://schemas.microsoft.com/office/word/2010/wordml" wp14:textId="77777777">
+                          <w:p>
                             <w:pPr>
                               <w:jc w:val="center"/>
                             </w:pPr>
@@ -1820,12 +1803,12 @@
             </w:drawing>
           </mc:Choice>
           <mc:Fallback>
-            <w:pict w14:anchorId="5ABF6809">
-              <v:oval id="Oval 25" style="position:absolute;margin-left:445pt;margin-top:195pt;width:59.5pt;height:37.5pt;z-index:251675648;visibility:visible;mso-wrap-style:square;mso-width-percent:0;mso-height-percent:0;mso-wrap-distance-left:9pt;mso-wrap-distance-top:0;mso-wrap-distance-right:9pt;mso-wrap-distance-bottom:0;mso-position-horizontal:absolute;mso-position-horizontal-relative:text;mso-position-vertical:absolute;mso-position-vertical-relative:text;mso-width-percent:0;mso-height-percent:0;mso-width-relative:margin;mso-height-relative:margin;v-text-anchor:middle" o:spid="_x0000_s1027" filled="f" strokecolor="red" strokeweight="1pt" w14:anchorId="71648830" o:gfxdata="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">
+            <w:pict>
+              <v:oval w14:anchorId="71648830" id="Oval 25" o:spid="_x0000_s1027" style="position:absolute;margin-left:445pt;margin-top:195pt;width:59.5pt;height:37.5pt;z-index:251675648;visibility:visible;mso-wrap-style:square;mso-width-percent:0;mso-height-percent:0;mso-wrap-distance-left:9pt;mso-wrap-distance-top:0;mso-wrap-distance-right:9pt;mso-wrap-distance-bottom:0;mso-position-horizontal:absolute;mso-position-horizontal-relative:text;mso-position-vertical:absolute;mso-position-vertical-relative:text;mso-width-percent:0;mso-height-percent:0;mso-width-relative:margin;mso-height-relative:margin;v-text-anchor:middle" o:gfxdata="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" filled="f" strokecolor="red" strokeweight="1pt">
                 <v:stroke joinstyle="miter"/>
                 <v:textbox>
                   <w:txbxContent>
-                    <w:p wp14:textId="77777777">
+                    <w:p>
                       <w:pPr>
                         <w:jc w:val="center"/>
                       </w:pPr>
@@ -1847,7 +1830,7 @@
         <mc:AlternateContent>
           <mc:Choice Requires="wps">
             <w:drawing>
-              <wp:anchor xmlns:wp14="http://schemas.microsoft.com/office/word/2010/wordprocessingDrawing" distT="0" distB="0" distL="114300" distR="114300" simplePos="0" relativeHeight="251665408" behindDoc="0" locked="0" layoutInCell="1" allowOverlap="1" wp14:anchorId="30E98C59" wp14:editId="7777777">
+              <wp:anchor distT="0" distB="0" distL="114300" distR="114300" simplePos="0" relativeHeight="251665408" behindDoc="0" locked="0" layoutInCell="1" allowOverlap="1" wp14:anchorId="30E98C59" wp14:editId="07777777">
                 <wp:simplePos x="0" y="0"/>
                 <wp:positionH relativeFrom="column">
                   <wp:posOffset>3035300</wp:posOffset>
@@ -1913,7 +1896,7 @@
               </wp:anchor>
             </w:drawing>
           </mc:Choice>
-          <mc:Fallback>
+          <mc:Fallback xmlns:wp14="http://schemas.microsoft.com/office/word/2010/wordml" xmlns:a14="http://schemas.microsoft.com/office/drawing/2010/main" xmlns:pic="http://schemas.openxmlformats.org/drawingml/2006/picture" xmlns:a="http://schemas.openxmlformats.org/drawingml/2006/main">
             <w:pict w14:anchorId="122035E4">
               <v:oval id="Oval 20" style="position:absolute;margin-left:239pt;margin-top:209.5pt;width:132.5pt;height:83pt;z-index:251665408;visibility:visible;mso-wrap-style:square;mso-width-percent:0;mso-height-percent:0;mso-wrap-distance-left:9pt;mso-wrap-distance-top:0;mso-wrap-distance-right:9pt;mso-wrap-distance-bottom:0;mso-position-horizontal:absolute;mso-position-horizontal-relative:text;mso-position-vertical:absolute;mso-position-vertical-relative:text;mso-width-percent:0;mso-height-percent:0;mso-width-relative:margin;mso-height-relative:margin;v-text-anchor:middle" o:spid="_x0000_s1026" filled="f" strokecolor="red" strokeweight="1pt" w14:anchorId="38E03BB7" o:gfxdata="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">
                 <v:stroke joinstyle="miter"/>
@@ -1929,7 +1912,7 @@
         <mc:AlternateContent>
           <mc:Choice Requires="wps">
             <w:drawing>
-              <wp:anchor xmlns:wp14="http://schemas.microsoft.com/office/word/2010/wordprocessingDrawing" distT="0" distB="0" distL="114300" distR="114300" simplePos="0" relativeHeight="251667456" behindDoc="0" locked="0" layoutInCell="1" allowOverlap="1" wp14:anchorId="4AAF9149" wp14:editId="4C656C7E">
+              <wp:anchor distT="0" distB="0" distL="114300" distR="114300" simplePos="0" relativeHeight="251667456" behindDoc="0" locked="0" layoutInCell="1" allowOverlap="1" wp14:anchorId="4AAF9149" wp14:editId="4C656C7E">
                 <wp:simplePos x="0" y="0"/>
                 <wp:positionH relativeFrom="column">
                   <wp:posOffset>1771650</wp:posOffset>
@@ -1995,7 +1978,7 @@
               </wp:anchor>
             </w:drawing>
           </mc:Choice>
-          <mc:Fallback>
+          <mc:Fallback xmlns:wp14="http://schemas.microsoft.com/office/word/2010/wordml" xmlns:a14="http://schemas.microsoft.com/office/drawing/2010/main" xmlns:pic="http://schemas.openxmlformats.org/drawingml/2006/picture" xmlns:a="http://schemas.openxmlformats.org/drawingml/2006/main">
             <w:pict w14:anchorId="0661AEFC">
               <v:oval id="Oval 21" style="position:absolute;margin-left:139.5pt;margin-top:246.5pt;width:94pt;height:48pt;z-index:251667456;visibility:visible;mso-wrap-style:square;mso-width-percent:0;mso-height-percent:0;mso-wrap-distance-left:9pt;mso-wrap-distance-top:0;mso-wrap-distance-right:9pt;mso-wrap-distance-bottom:0;mso-position-horizontal:absolute;mso-position-horizontal-relative:text;mso-position-vertical:absolute;mso-position-vertical-relative:text;mso-width-percent:0;mso-height-percent:0;mso-width-relative:margin;mso-height-relative:margin;v-text-anchor:middle" o:spid="_x0000_s1026" filled="f" strokecolor="red" strokeweight="1pt" w14:anchorId="23094F83" o:gfxdata="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">
                 <v:stroke joinstyle="miter"/>
@@ -2011,7 +1994,7 @@
         <mc:AlternateContent>
           <mc:Choice Requires="wps">
             <w:drawing>
-              <wp:anchor xmlns:wp14="http://schemas.microsoft.com/office/word/2010/wordprocessingDrawing" distT="0" distB="0" distL="114300" distR="114300" simplePos="0" relativeHeight="251669504" behindDoc="0" locked="0" layoutInCell="1" allowOverlap="1" wp14:anchorId="6C0302FE" wp14:editId="4A96C84D">
+              <wp:anchor distT="0" distB="0" distL="114300" distR="114300" simplePos="0" relativeHeight="251669504" behindDoc="0" locked="0" layoutInCell="1" allowOverlap="1" wp14:anchorId="6C0302FE" wp14:editId="4A96C84D">
                 <wp:simplePos x="0" y="0"/>
                 <wp:positionH relativeFrom="column">
                   <wp:posOffset>800100</wp:posOffset>
@@ -2077,7 +2060,7 @@
               </wp:anchor>
             </w:drawing>
           </mc:Choice>
-          <mc:Fallback>
+          <mc:Fallback xmlns:wp14="http://schemas.microsoft.com/office/word/2010/wordml" xmlns:a14="http://schemas.microsoft.com/office/drawing/2010/main" xmlns:pic="http://schemas.openxmlformats.org/drawingml/2006/picture" xmlns:a="http://schemas.openxmlformats.org/drawingml/2006/main">
             <w:pict w14:anchorId="78D61CF9">
               <v:oval id="Oval 22" style="position:absolute;margin-left:63pt;margin-top:298.5pt;width:166.5pt;height:109pt;z-index:251669504;visibility:visible;mso-wrap-style:square;mso-width-percent:0;mso-height-percent:0;mso-wrap-distance-left:9pt;mso-wrap-distance-top:0;mso-wrap-distance-right:9pt;mso-wrap-distance-bottom:0;mso-position-horizontal:absolute;mso-position-horizontal-relative:text;mso-position-vertical:absolute;mso-position-vertical-relative:text;mso-width-percent:0;mso-height-percent:0;mso-width-relative:margin;mso-height-relative:margin;v-text-anchor:middle" o:spid="_x0000_s1026" filled="f" strokecolor="red" strokeweight="1pt" w14:anchorId="6B48DC87" o:gfxdata="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">
                 <v:stroke joinstyle="miter"/>
@@ -2091,7 +2074,7 @@
           <w:noProof/>
         </w:rPr>
         <w:drawing>
-          <wp:inline xmlns:wp14="http://schemas.microsoft.com/office/word/2010/wordprocessingDrawing" distT="0" distB="0" distL="0" distR="0" wp14:anchorId="48A75CE8" wp14:editId="35A321D9">
+          <wp:inline distT="0" distB="0" distL="0" distR="0" wp14:anchorId="48A75CE8" wp14:editId="35A321D9">
             <wp:extent cx="8863330" cy="5175250"/>
             <wp:effectExtent l="0" t="0" r="0" b="6350"/>
             <wp:docPr id="41" name="Picture 41"/>
@@ -2127,7 +2110,7 @@
         </w:drawing>
       </w:r>
     </w:p>
-    <w:p xmlns:wp14="http://schemas.microsoft.com/office/word/2010/wordml" wp14:textId="77777777">
+    <w:p>
       <w:pPr>
         <w:rPr>
           <w:rFonts w:ascii="Times New Roman" w:hAnsi="Times New Roman" w:cs="Times New Roman"/>
@@ -2144,7 +2127,7 @@
         <w:t>Tree A</w:t>
       </w:r>
     </w:p>
-    <w:p xmlns:wp14="http://schemas.microsoft.com/office/word/2010/wordml" wp14:textId="77777777">
+    <w:p>
       <w:pPr>
         <w:rPr>
           <w:rFonts w:ascii="Times New Roman" w:hAnsi="Times New Roman" w:cs="Times New Roman"/>
@@ -2160,7 +2143,7 @@
         <mc:AlternateContent>
           <mc:Choice Requires="wps">
             <w:drawing>
-              <wp:anchor xmlns:wp14="http://schemas.microsoft.com/office/word/2010/wordprocessingDrawing" distT="0" distB="0" distL="114300" distR="114300" simplePos="0" relativeHeight="251689984" behindDoc="0" locked="0" layoutInCell="1" allowOverlap="1" wp14:anchorId="10FE3797" wp14:editId="03A75DB9">
+              <wp:anchor distT="0" distB="0" distL="114300" distR="114300" simplePos="0" relativeHeight="251689984" behindDoc="0" locked="0" layoutInCell="1" allowOverlap="1" wp14:anchorId="10FE3797" wp14:editId="03A75DB9">
                 <wp:simplePos x="0" y="0"/>
                 <wp:positionH relativeFrom="column">
                   <wp:posOffset>0</wp:posOffset>
@@ -2226,7 +2209,7 @@
               </wp:anchor>
             </w:drawing>
           </mc:Choice>
-          <mc:Fallback>
+          <mc:Fallback xmlns:wp14="http://schemas.microsoft.com/office/word/2010/wordml" xmlns:a14="http://schemas.microsoft.com/office/drawing/2010/main" xmlns:pic="http://schemas.openxmlformats.org/drawingml/2006/picture" xmlns:a="http://schemas.openxmlformats.org/drawingml/2006/main">
             <w:pict w14:anchorId="28EC7D9F">
               <v:oval id="Oval 34" style="position:absolute;margin-left:0;margin-top:176pt;width:153pt;height:109.5pt;z-index:251689984;visibility:visible;mso-wrap-style:square;mso-width-percent:0;mso-height-percent:0;mso-wrap-distance-left:9pt;mso-wrap-distance-top:0;mso-wrap-distance-right:9pt;mso-wrap-distance-bottom:0;mso-position-horizontal:absolute;mso-position-horizontal-relative:text;mso-position-vertical:absolute;mso-position-vertical-relative:text;mso-width-percent:0;mso-height-percent:0;mso-width-relative:margin;mso-height-relative:margin;v-text-anchor:middle" o:spid="_x0000_s1026" filled="f" strokecolor="red" strokeweight="1pt" w14:anchorId="3EF102C7" o:gfxdata="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">
                 <v:stroke joinstyle="miter"/>
@@ -2242,7 +2225,7 @@
         <mc:AlternateContent>
           <mc:Choice Requires="wps">
             <w:drawing>
-              <wp:anchor xmlns:wp14="http://schemas.microsoft.com/office/word/2010/wordprocessingDrawing" distT="0" distB="0" distL="114300" distR="114300" simplePos="0" relativeHeight="251687936" behindDoc="0" locked="0" layoutInCell="1" allowOverlap="1" wp14:anchorId="7A8C34A1" wp14:editId="03A75DB9">
+              <wp:anchor distT="0" distB="0" distL="114300" distR="114300" simplePos="0" relativeHeight="251687936" behindDoc="0" locked="0" layoutInCell="1" allowOverlap="1" wp14:anchorId="7A8C34A1" wp14:editId="03A75DB9">
                 <wp:simplePos x="0" y="0"/>
                 <wp:positionH relativeFrom="column">
                   <wp:posOffset>2978150</wp:posOffset>
@@ -2308,7 +2291,7 @@
               </wp:anchor>
             </w:drawing>
           </mc:Choice>
-          <mc:Fallback>
+          <mc:Fallback xmlns:wp14="http://schemas.microsoft.com/office/word/2010/wordml" xmlns:a14="http://schemas.microsoft.com/office/drawing/2010/main" xmlns:pic="http://schemas.openxmlformats.org/drawingml/2006/picture" xmlns:a="http://schemas.openxmlformats.org/drawingml/2006/main">
             <w:pict w14:anchorId="7B61FEB5">
               <v:oval id="Oval 33" style="position:absolute;margin-left:234.5pt;margin-top:169pt;width:86.5pt;height:61.95pt;z-index:251687936;visibility:visible;mso-wrap-style:square;mso-width-percent:0;mso-height-percent:0;mso-wrap-distance-left:9pt;mso-wrap-distance-top:0;mso-wrap-distance-right:9pt;mso-wrap-distance-bottom:0;mso-position-horizontal:absolute;mso-position-horizontal-relative:text;mso-position-vertical:absolute;mso-position-vertical-relative:text;mso-width-percent:0;mso-height-percent:0;mso-width-relative:margin;mso-height-relative:margin;v-text-anchor:middle" o:spid="_x0000_s1026" filled="f" strokecolor="red" strokeweight="1pt" w14:anchorId="6A6EA69E" o:gfxdata="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">
                 <v:stroke joinstyle="miter"/>
@@ -2324,7 +2307,7 @@
         <mc:AlternateContent>
           <mc:Choice Requires="wps">
             <w:drawing>
-              <wp:anchor xmlns:wp14="http://schemas.microsoft.com/office/word/2010/wordprocessingDrawing" distT="0" distB="0" distL="114300" distR="114300" simplePos="0" relativeHeight="251685888" behindDoc="0" locked="0" layoutInCell="1" allowOverlap="1" wp14:anchorId="2AC5B6AE" wp14:editId="03A75DB9">
+              <wp:anchor distT="0" distB="0" distL="114300" distR="114300" simplePos="0" relativeHeight="251685888" behindDoc="0" locked="0" layoutInCell="1" allowOverlap="1" wp14:anchorId="2AC5B6AE" wp14:editId="03A75DB9">
                 <wp:simplePos x="0" y="0"/>
                 <wp:positionH relativeFrom="column">
                   <wp:posOffset>6666865</wp:posOffset>
@@ -2390,7 +2373,7 @@
               </wp:anchor>
             </w:drawing>
           </mc:Choice>
-          <mc:Fallback>
+          <mc:Fallback xmlns:wp14="http://schemas.microsoft.com/office/word/2010/wordml" xmlns:a14="http://schemas.microsoft.com/office/drawing/2010/main" xmlns:pic="http://schemas.openxmlformats.org/drawingml/2006/picture" xmlns:a="http://schemas.openxmlformats.org/drawingml/2006/main">
             <w:pict w14:anchorId="01D6548B">
               <v:oval id="Oval 32" style="position:absolute;margin-left:524.95pt;margin-top:165pt;width:154.4pt;height:110.5pt;z-index:251685888;visibility:visible;mso-wrap-style:square;mso-width-percent:0;mso-height-percent:0;mso-wrap-distance-left:9pt;mso-wrap-distance-top:0;mso-wrap-distance-right:9pt;mso-wrap-distance-bottom:0;mso-position-horizontal:absolute;mso-position-horizontal-relative:text;mso-position-vertical:absolute;mso-position-vertical-relative:text;mso-width-percent:0;mso-height-percent:0;mso-width-relative:margin;mso-height-relative:margin;v-text-anchor:middle" o:spid="_x0000_s1026" filled="f" strokecolor="red" strokeweight="1pt" w14:anchorId="61459AD8" o:gfxdata="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">
                 <v:stroke joinstyle="miter"/>
@@ -2406,7 +2389,7 @@
         <mc:AlternateContent>
           <mc:Choice Requires="wps">
             <w:drawing>
-              <wp:anchor xmlns:wp14="http://schemas.microsoft.com/office/word/2010/wordprocessingDrawing" distT="0" distB="0" distL="114300" distR="114300" simplePos="0" relativeHeight="251683840" behindDoc="0" locked="0" layoutInCell="1" allowOverlap="1" wp14:anchorId="3A1D57BC" wp14:editId="12BB88DD">
+              <wp:anchor distT="0" distB="0" distL="114300" distR="114300" simplePos="0" relativeHeight="251683840" behindDoc="0" locked="0" layoutInCell="1" allowOverlap="1" wp14:anchorId="3A1D57BC" wp14:editId="12BB88DD">
                 <wp:simplePos x="0" y="0"/>
                 <wp:positionH relativeFrom="column">
                   <wp:posOffset>5568950</wp:posOffset>
@@ -2472,7 +2455,7 @@
               </wp:anchor>
             </w:drawing>
           </mc:Choice>
-          <mc:Fallback>
+          <mc:Fallback xmlns:wp14="http://schemas.microsoft.com/office/word/2010/wordml" xmlns:a14="http://schemas.microsoft.com/office/drawing/2010/main" xmlns:pic="http://schemas.openxmlformats.org/drawingml/2006/picture" xmlns:a="http://schemas.openxmlformats.org/drawingml/2006/main">
             <w:pict w14:anchorId="5AAD5229">
               <v:oval id="Oval 31" style="position:absolute;margin-left:438.5pt;margin-top:227.5pt;width:86.5pt;height:61.95pt;z-index:251683840;visibility:visible;mso-wrap-style:square;mso-width-percent:0;mso-height-percent:0;mso-wrap-distance-left:9pt;mso-wrap-distance-top:0;mso-wrap-distance-right:9pt;mso-wrap-distance-bottom:0;mso-position-horizontal:absolute;mso-position-horizontal-relative:text;mso-position-vertical:absolute;mso-position-vertical-relative:text;mso-width-percent:0;mso-height-percent:0;mso-width-relative:margin;mso-height-relative:margin;v-text-anchor:middle" o:spid="_x0000_s1026" filled="f" strokecolor="red" strokeweight="1pt" w14:anchorId="5F303810" o:gfxdata="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">
                 <v:stroke joinstyle="miter"/>
@@ -2488,7 +2471,7 @@
         <mc:AlternateContent>
           <mc:Choice Requires="wps">
             <w:drawing>
-              <wp:anchor xmlns:wp14="http://schemas.microsoft.com/office/word/2010/wordprocessingDrawing" distT="0" distB="0" distL="114300" distR="114300" simplePos="0" relativeHeight="251681792" behindDoc="0" locked="0" layoutInCell="1" allowOverlap="1" wp14:anchorId="234FE7C3" wp14:editId="4B7AEB8C">
+              <wp:anchor distT="0" distB="0" distL="114300" distR="114300" simplePos="0" relativeHeight="251681792" behindDoc="0" locked="0" layoutInCell="1" allowOverlap="1" wp14:anchorId="234FE7C3" wp14:editId="4B7AEB8C">
                 <wp:simplePos x="0" y="0"/>
                 <wp:positionH relativeFrom="column">
                   <wp:posOffset>3873500</wp:posOffset>
@@ -2554,7 +2537,7 @@
               </wp:anchor>
             </w:drawing>
           </mc:Choice>
-          <mc:Fallback>
+          <mc:Fallback xmlns:wp14="http://schemas.microsoft.com/office/word/2010/wordml" xmlns:a14="http://schemas.microsoft.com/office/drawing/2010/main" xmlns:pic="http://schemas.openxmlformats.org/drawingml/2006/picture" xmlns:a="http://schemas.openxmlformats.org/drawingml/2006/main">
             <w:pict w14:anchorId="7F02ED76">
               <v:oval id="Oval 30" style="position:absolute;margin-left:305pt;margin-top:306.05pt;width:121.5pt;height:87pt;z-index:251681792;visibility:visible;mso-wrap-style:square;mso-width-percent:0;mso-height-percent:0;mso-wrap-distance-left:9pt;mso-wrap-distance-top:0;mso-wrap-distance-right:9pt;mso-wrap-distance-bottom:0;mso-position-horizontal:absolute;mso-position-horizontal-relative:text;mso-position-vertical:absolute;mso-position-vertical-relative:text;mso-width-percent:0;mso-height-percent:0;mso-width-relative:margin;mso-height-relative:margin;v-text-anchor:middle" o:spid="_x0000_s1026" filled="f" strokecolor="red" strokeweight="1pt" w14:anchorId="6CAFEA23" o:gfxdata="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">
                 <v:stroke joinstyle="miter"/>
@@ -2568,7 +2551,7 @@
           <w:noProof/>
         </w:rPr>
         <w:drawing>
-          <wp:inline xmlns:wp14="http://schemas.microsoft.com/office/word/2010/wordprocessingDrawing" distT="0" distB="0" distL="0" distR="0" wp14:anchorId="7619100D" wp14:editId="25E2AB1E">
+          <wp:inline distT="0" distB="0" distL="0" distR="0" wp14:anchorId="7619100D" wp14:editId="25E2AB1E">
             <wp:extent cx="8851900" cy="4991820"/>
             <wp:effectExtent l="0" t="0" r="6350" b="0"/>
             <wp:docPr id="17" name="Picture 17"/>
@@ -2604,7 +2587,7 @@
         </w:drawing>
       </w:r>
     </w:p>
-    <w:p xmlns:wp14="http://schemas.microsoft.com/office/word/2010/wordml" wp14:textId="77777777">
+    <w:p>
       <w:pPr>
         <w:rPr>
           <w:rFonts w:ascii="Times New Roman" w:hAnsi="Times New Roman" w:cs="Times New Roman"/>
@@ -2621,7 +2604,7 @@
         <w:t>Tree B</w:t>
       </w:r>
     </w:p>
-    <w:p xmlns:wp14="http://schemas.microsoft.com/office/word/2010/wordml" wp14:textId="77777777">
+    <w:p>
       <w:pPr>
         <w:rPr>
           <w:rFonts w:ascii="Times New Roman" w:hAnsi="Times New Roman" w:cs="Times New Roman"/>
@@ -2637,7 +2620,7 @@
         <mc:AlternateContent>
           <mc:Choice Requires="wps">
             <w:drawing>
-              <wp:anchor xmlns:wp14="http://schemas.microsoft.com/office/word/2010/wordprocessingDrawing" distT="0" distB="0" distL="114300" distR="114300" simplePos="0" relativeHeight="251698176" behindDoc="0" locked="0" layoutInCell="1" allowOverlap="1" wp14:anchorId="02C97756" wp14:editId="05F3C2D0">
+              <wp:anchor distT="0" distB="0" distL="114300" distR="114300" simplePos="0" relativeHeight="251698176" behindDoc="0" locked="0" layoutInCell="1" allowOverlap="1" wp14:anchorId="02C97756" wp14:editId="05F3C2D0">
                 <wp:simplePos x="0" y="0"/>
                 <wp:positionH relativeFrom="column">
                   <wp:posOffset>5842000</wp:posOffset>
@@ -2703,7 +2686,7 @@
               </wp:anchor>
             </w:drawing>
           </mc:Choice>
-          <mc:Fallback>
+          <mc:Fallback xmlns:wp14="http://schemas.microsoft.com/office/word/2010/wordml" xmlns:a14="http://schemas.microsoft.com/office/drawing/2010/main" xmlns:pic="http://schemas.openxmlformats.org/drawingml/2006/picture" xmlns:a="http://schemas.openxmlformats.org/drawingml/2006/main">
             <w:pict w14:anchorId="361E3649">
               <v:oval id="Oval 38" style="position:absolute;margin-left:460pt;margin-top:234pt;width:73.35pt;height:41pt;z-index:251698176;visibility:visible;mso-wrap-style:square;mso-width-percent:0;mso-height-percent:0;mso-wrap-distance-left:9pt;mso-wrap-distance-top:0;mso-wrap-distance-right:9pt;mso-wrap-distance-bottom:0;mso-position-horizontal:absolute;mso-position-horizontal-relative:text;mso-position-vertical:absolute;mso-position-vertical-relative:text;mso-width-percent:0;mso-height-percent:0;mso-width-relative:margin;mso-height-relative:margin;v-text-anchor:middle" o:spid="_x0000_s1026" filled="f" strokecolor="red" strokeweight="1pt" w14:anchorId="65E4AC66" o:gfxdata="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">
                 <v:stroke joinstyle="miter"/>
@@ -2719,7 +2702,7 @@
         <mc:AlternateContent>
           <mc:Choice Requires="wps">
             <w:drawing>
-              <wp:anchor xmlns:wp14="http://schemas.microsoft.com/office/word/2010/wordprocessingDrawing" distT="0" distB="0" distL="114300" distR="114300" simplePos="0" relativeHeight="251696128" behindDoc="0" locked="0" layoutInCell="1" allowOverlap="1" wp14:anchorId="73FD00DA" wp14:editId="4C169704">
+              <wp:anchor distT="0" distB="0" distL="114300" distR="114300" simplePos="0" relativeHeight="251696128" behindDoc="0" locked="0" layoutInCell="1" allowOverlap="1" wp14:anchorId="73FD00DA" wp14:editId="4C169704">
                 <wp:simplePos x="0" y="0"/>
                 <wp:positionH relativeFrom="column">
                   <wp:posOffset>6864350</wp:posOffset>
@@ -2785,7 +2768,7 @@
               </wp:anchor>
             </w:drawing>
           </mc:Choice>
-          <mc:Fallback>
+          <mc:Fallback xmlns:wp14="http://schemas.microsoft.com/office/word/2010/wordml" xmlns:a14="http://schemas.microsoft.com/office/drawing/2010/main" xmlns:pic="http://schemas.openxmlformats.org/drawingml/2006/picture" xmlns:a="http://schemas.openxmlformats.org/drawingml/2006/main">
             <w:pict w14:anchorId="44578E2A">
               <v:oval id="Oval 37" style="position:absolute;margin-left:540.5pt;margin-top:190pt;width:2in;height:80.5pt;z-index:251696128;visibility:visible;mso-wrap-style:square;mso-width-percent:0;mso-height-percent:0;mso-wrap-distance-left:9pt;mso-wrap-distance-top:0;mso-wrap-distance-right:9pt;mso-wrap-distance-bottom:0;mso-position-horizontal:absolute;mso-position-horizontal-relative:text;mso-position-vertical:absolute;mso-position-vertical-relative:text;mso-width-percent:0;mso-height-percent:0;mso-width-relative:margin;mso-height-relative:margin;v-text-anchor:middle" o:spid="_x0000_s1026" filled="f" strokecolor="red" strokeweight="1pt" w14:anchorId="2ADEF075" o:gfxdata="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">
                 <v:stroke joinstyle="miter"/>
@@ -2801,7 +2784,7 @@
         <mc:AlternateContent>
           <mc:Choice Requires="wps">
             <w:drawing>
-              <wp:anchor xmlns:wp14="http://schemas.microsoft.com/office/word/2010/wordprocessingDrawing" distT="0" distB="0" distL="114300" distR="114300" simplePos="0" relativeHeight="251694080" behindDoc="0" locked="0" layoutInCell="1" allowOverlap="1" wp14:anchorId="49AFE573" wp14:editId="7C025406">
+              <wp:anchor distT="0" distB="0" distL="114300" distR="114300" simplePos="0" relativeHeight="251694080" behindDoc="0" locked="0" layoutInCell="1" allowOverlap="1" wp14:anchorId="49AFE573" wp14:editId="7C025406">
                 <wp:simplePos x="0" y="0"/>
                 <wp:positionH relativeFrom="column">
                   <wp:posOffset>3009900</wp:posOffset>
@@ -2867,7 +2850,7 @@
               </wp:anchor>
             </w:drawing>
           </mc:Choice>
-          <mc:Fallback>
+          <mc:Fallback xmlns:wp14="http://schemas.microsoft.com/office/word/2010/wordml" xmlns:a14="http://schemas.microsoft.com/office/drawing/2010/main" xmlns:pic="http://schemas.openxmlformats.org/drawingml/2006/picture" xmlns:a="http://schemas.openxmlformats.org/drawingml/2006/main">
             <w:pict w14:anchorId="7FF79FB0">
               <v:oval id="Oval 36" style="position:absolute;margin-left:237pt;margin-top:202.5pt;width:2in;height:80.5pt;z-index:251694080;visibility:visible;mso-wrap-style:square;mso-width-percent:0;mso-height-percent:0;mso-wrap-distance-left:9pt;mso-wrap-distance-top:0;mso-wrap-distance-right:9pt;mso-wrap-distance-bottom:0;mso-position-horizontal:absolute;mso-position-horizontal-relative:text;mso-position-vertical:absolute;mso-position-vertical-relative:text;mso-width-percent:0;mso-height-percent:0;mso-width-relative:margin;mso-height-relative:margin;v-text-anchor:middle" o:spid="_x0000_s1026" filled="f" strokecolor="red" strokeweight="1pt" w14:anchorId="1FF4FEDE" o:gfxdata="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">
                 <v:stroke joinstyle="miter"/>
@@ -2883,7 +2866,7 @@
         <mc:AlternateContent>
           <mc:Choice Requires="wps">
             <w:drawing>
-              <wp:anchor xmlns:wp14="http://schemas.microsoft.com/office/word/2010/wordprocessingDrawing" distT="0" distB="0" distL="114300" distR="114300" simplePos="0" relativeHeight="251692032" behindDoc="0" locked="0" layoutInCell="1" allowOverlap="1" wp14:anchorId="76B75730" wp14:editId="7298CCF0">
+              <wp:anchor distT="0" distB="0" distL="114300" distR="114300" simplePos="0" relativeHeight="251692032" behindDoc="0" locked="0" layoutInCell="1" allowOverlap="1" wp14:anchorId="76B75730" wp14:editId="7298CCF0">
                 <wp:simplePos x="0" y="0"/>
                 <wp:positionH relativeFrom="column">
                   <wp:posOffset>1168400</wp:posOffset>
@@ -2949,7 +2932,7 @@
               </wp:anchor>
             </w:drawing>
           </mc:Choice>
-          <mc:Fallback>
+          <mc:Fallback xmlns:wp14="http://schemas.microsoft.com/office/word/2010/wordml" xmlns:a14="http://schemas.microsoft.com/office/drawing/2010/main" xmlns:pic="http://schemas.openxmlformats.org/drawingml/2006/picture" xmlns:a="http://schemas.openxmlformats.org/drawingml/2006/main">
             <w:pict w14:anchorId="474A0BC7">
               <v:oval id="Oval 35" style="position:absolute;margin-left:92pt;margin-top:181pt;width:79pt;height:56.55pt;z-index:251692032;visibility:visible;mso-wrap-style:square;mso-width-percent:0;mso-height-percent:0;mso-wrap-distance-left:9pt;mso-wrap-distance-top:0;mso-wrap-distance-right:9pt;mso-wrap-distance-bottom:0;mso-position-horizontal:absolute;mso-position-horizontal-relative:text;mso-position-vertical:absolute;mso-position-vertical-relative:text;mso-width-percent:0;mso-height-percent:0;mso-width-relative:margin;mso-height-relative:margin;v-text-anchor:middle" o:spid="_x0000_s1026" filled="f" strokecolor="red" strokeweight="1pt" w14:anchorId="2E032704" o:gfxdata="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">
                 <v:stroke joinstyle="miter"/>
@@ -2963,7 +2946,7 @@
           <w:noProof/>
         </w:rPr>
         <w:drawing>
-          <wp:inline xmlns:wp14="http://schemas.microsoft.com/office/word/2010/wordprocessingDrawing" distT="0" distB="0" distL="0" distR="0" wp14:anchorId="534DD1B8" wp14:editId="4901BD3C">
+          <wp:inline distT="0" distB="0" distL="0" distR="0" wp14:anchorId="534DD1B8" wp14:editId="4901BD3C">
             <wp:extent cx="8947150" cy="3593332"/>
             <wp:effectExtent l="0" t="0" r="6350" b="7620"/>
             <wp:docPr id="18" name="Picture 18"/>
@@ -2999,7 +2982,7 @@
         </w:drawing>
       </w:r>
     </w:p>
-    <w:p xmlns:wp14="http://schemas.microsoft.com/office/word/2010/wordml" wp14:textId="77777777">
+    <w:p>
       <w:pPr>
         <w:rPr>
           <w:rFonts w:ascii="Times New Roman" w:hAnsi="Times New Roman" w:cs="Times New Roman"/>
@@ -3016,7 +2999,7 @@
         <w:t>Tree C</w:t>
       </w:r>
     </w:p>
-    <w:p xmlns:wp14="http://schemas.microsoft.com/office/word/2010/wordml" wp14:textId="77777777">
+    <w:p>
       <w:pPr>
         <w:rPr>
           <w:rFonts w:ascii="Times New Roman" w:hAnsi="Times New Roman" w:cs="Times New Roman"/>
@@ -3051,7 +3034,7 @@
         <w:t xml:space="preserve"> selected data set. These roots will be removed when they are combined to for the final random forest model.</w:t>
       </w:r>
     </w:p>
-    <w:p xmlns:wp14="http://schemas.microsoft.com/office/word/2010/wordml" wp14:textId="77777777">
+    <w:p>
       <w:pPr>
         <w:rPr>
           <w:rFonts w:ascii="Times New Roman" w:hAnsi="Times New Roman" w:cs="Times New Roman"/>
@@ -3060,7 +3043,7 @@
         </w:rPr>
       </w:pPr>
     </w:p>
-    <w:p xmlns:wp14="http://schemas.microsoft.com/office/word/2010/wordml" wp14:textId="77777777">
+    <w:p>
       <w:pPr>
         <w:rPr>
           <w:rFonts w:ascii="Times New Roman" w:hAnsi="Times New Roman" w:cs="Times New Roman"/>
@@ -3077,7 +3060,7 @@
         <w:t>(c)</w:t>
       </w:r>
     </w:p>
-    <w:p xmlns:wp14="http://schemas.microsoft.com/office/word/2010/wordml" wp14:textId="77777777">
+    <w:p>
       <w:pPr>
         <w:rPr>
           <w:rFonts w:ascii="Times New Roman" w:hAnsi="Times New Roman" w:cs="Times New Roman"/>
@@ -3091,7 +3074,7 @@
         </w:rPr>
         <w:lastRenderedPageBreak/>
         <w:drawing>
-          <wp:inline xmlns:wp14="http://schemas.microsoft.com/office/word/2010/wordprocessingDrawing" distT="0" distB="0" distL="0" distR="0" wp14:anchorId="3E52066E" wp14:editId="646FA7D9">
+          <wp:inline distT="0" distB="0" distL="0" distR="0" wp14:anchorId="3E52066E" wp14:editId="646FA7D9">
             <wp:extent cx="6048375" cy="1028700"/>
             <wp:effectExtent l="0" t="0" r="9525" b="0"/>
             <wp:docPr id="40" name="Picture 40"/>
@@ -3127,7 +3110,7 @@
         </w:drawing>
       </w:r>
     </w:p>
-    <w:p xmlns:wp14="http://schemas.microsoft.com/office/word/2010/wordml" wp14:textId="77777777">
+    <w:p>
       <w:pPr>
         <w:rPr>
           <w:rFonts w:ascii="Times New Roman" w:hAnsi="Times New Roman" w:cs="Times New Roman"/>
@@ -3144,7 +3127,7 @@
         <w:t>This corresponding array values are the feature importance of the final random forest model. The corresponding attribute is:</w:t>
       </w:r>
     </w:p>
-    <w:p xmlns:wp14="http://schemas.microsoft.com/office/word/2010/wordml" wp14:textId="77777777">
+    <w:p>
       <w:pPr>
         <w:rPr>
           <w:rFonts w:ascii="Times New Roman" w:hAnsi="Times New Roman" w:cs="Times New Roman"/>
@@ -3177,7 +3160,7 @@
         <w:t>]</w:t>
       </w:r>
     </w:p>
-    <w:p xmlns:wp14="http://schemas.microsoft.com/office/word/2010/wordml" wp14:textId="77777777">
+    <w:p>
       <w:pPr>
         <w:rPr>
           <w:rFonts w:ascii="Times New Roman" w:hAnsi="Times New Roman" w:cs="Times New Roman"/>
@@ -3236,12 +3219,12 @@
         <w:gridCol w:w="3964"/>
         <w:gridCol w:w="9984"/>
       </w:tblGrid>
-      <w:tr xmlns:wp14="http://schemas.microsoft.com/office/word/2010/wordml" wp14:textId="77777777">
+      <w:tr>
         <w:tc>
           <w:tcPr>
             <w:tcW w:w="3964" w:type="dxa"/>
           </w:tcPr>
-          <w:p wp14:textId="77777777">
+          <w:p>
             <w:pPr>
               <w:rPr>
                 <w:rFonts w:ascii="Times New Roman" w:hAnsi="Times New Roman" w:cs="Times New Roman"/>
@@ -3263,7 +3246,7 @@
           <w:tcPr>
             <w:tcW w:w="9984" w:type="dxa"/>
           </w:tcPr>
-          <w:p wp14:textId="77777777">
+          <w:p>
             <w:pPr>
               <w:rPr>
                 <w:rFonts w:ascii="Times New Roman" w:hAnsi="Times New Roman" w:cs="Times New Roman"/>
@@ -3282,12 +3265,12 @@
           </w:p>
         </w:tc>
       </w:tr>
-      <w:tr xmlns:wp14="http://schemas.microsoft.com/office/word/2010/wordml" wp14:textId="77777777">
+      <w:tr>
         <w:tc>
           <w:tcPr>
             <w:tcW w:w="3964" w:type="dxa"/>
           </w:tcPr>
-          <w:p wp14:textId="77777777">
+          <w:p>
             <w:pPr>
               <w:rPr>
                 <w:rFonts w:ascii="Times New Roman" w:hAnsi="Times New Roman" w:cs="Times New Roman"/>
@@ -3309,7 +3292,7 @@
           <w:tcPr>
             <w:tcW w:w="9984" w:type="dxa"/>
           </w:tcPr>
-          <w:p wp14:textId="77777777">
+          <w:p>
             <w:pPr>
               <w:rPr>
                 <w:rFonts w:ascii="Times New Roman" w:hAnsi="Times New Roman" w:cs="Times New Roman"/>
@@ -3328,12 +3311,12 @@
           </w:p>
         </w:tc>
       </w:tr>
-      <w:tr xmlns:wp14="http://schemas.microsoft.com/office/word/2010/wordml" wp14:textId="77777777">
+      <w:tr>
         <w:tc>
           <w:tcPr>
             <w:tcW w:w="3964" w:type="dxa"/>
           </w:tcPr>
-          <w:p wp14:textId="77777777">
+          <w:p>
             <w:pPr>
               <w:rPr>
                 <w:rFonts w:ascii="Times New Roman" w:hAnsi="Times New Roman" w:cs="Times New Roman"/>
@@ -3355,7 +3338,7 @@
           <w:tcPr>
             <w:tcW w:w="9984" w:type="dxa"/>
           </w:tcPr>
-          <w:p wp14:textId="77777777">
+          <w:p>
             <w:pPr>
               <w:rPr>
                 <w:rFonts w:ascii="Times New Roman" w:hAnsi="Times New Roman" w:cs="Times New Roman"/>
@@ -3374,12 +3357,12 @@
           </w:p>
         </w:tc>
       </w:tr>
-      <w:tr xmlns:wp14="http://schemas.microsoft.com/office/word/2010/wordml" wp14:textId="77777777">
+      <w:tr>
         <w:tc>
           <w:tcPr>
             <w:tcW w:w="3964" w:type="dxa"/>
           </w:tcPr>
-          <w:p wp14:textId="77777777">
+          <w:p>
             <w:pPr>
               <w:rPr>
                 <w:rFonts w:ascii="Times New Roman" w:hAnsi="Times New Roman" w:cs="Times New Roman"/>
@@ -3401,7 +3384,7 @@
           <w:tcPr>
             <w:tcW w:w="9984" w:type="dxa"/>
           </w:tcPr>
-          <w:p wp14:textId="77777777">
+          <w:p>
             <w:pPr>
               <w:rPr>
                 <w:rFonts w:ascii="Times New Roman" w:hAnsi="Times New Roman" w:cs="Times New Roman"/>
@@ -3420,12 +3403,12 @@
           </w:p>
         </w:tc>
       </w:tr>
-      <w:tr xmlns:wp14="http://schemas.microsoft.com/office/word/2010/wordml" wp14:textId="77777777">
+      <w:tr>
         <w:tc>
           <w:tcPr>
             <w:tcW w:w="3964" w:type="dxa"/>
           </w:tcPr>
-          <w:p wp14:textId="77777777">
+          <w:p>
             <w:pPr>
               <w:rPr>
                 <w:rFonts w:ascii="Times New Roman" w:hAnsi="Times New Roman" w:cs="Times New Roman"/>
@@ -3447,7 +3430,7 @@
           <w:tcPr>
             <w:tcW w:w="9984" w:type="dxa"/>
           </w:tcPr>
-          <w:p wp14:textId="77777777">
+          <w:p>
             <w:pPr>
               <w:rPr>
                 <w:rFonts w:ascii="Times New Roman" w:hAnsi="Times New Roman" w:cs="Times New Roman"/>
@@ -3466,12 +3449,12 @@
           </w:p>
         </w:tc>
       </w:tr>
-      <w:tr xmlns:wp14="http://schemas.microsoft.com/office/word/2010/wordml" wp14:textId="77777777">
+      <w:tr>
         <w:tc>
           <w:tcPr>
             <w:tcW w:w="3964" w:type="dxa"/>
           </w:tcPr>
-          <w:p wp14:textId="77777777">
+          <w:p>
             <w:pPr>
               <w:rPr>
                 <w:rFonts w:ascii="Times New Roman" w:hAnsi="Times New Roman" w:cs="Times New Roman"/>
@@ -3493,7 +3476,7 @@
           <w:tcPr>
             <w:tcW w:w="9984" w:type="dxa"/>
           </w:tcPr>
-          <w:p wp14:textId="77777777">
+          <w:p>
             <w:pPr>
               <w:rPr>
                 <w:rFonts w:ascii="Times New Roman" w:hAnsi="Times New Roman" w:cs="Times New Roman"/>
@@ -3513,7 +3496,7 @@
         </w:tc>
       </w:tr>
     </w:tbl>
-    <w:p xmlns:wp14="http://schemas.microsoft.com/office/word/2010/wordml" wp14:textId="77777777">
+    <w:p>
       <w:pPr>
         <w:rPr>
           <w:rFonts w:ascii="Times New Roman" w:hAnsi="Times New Roman" w:cs="Times New Roman"/>
@@ -3522,7 +3505,7 @@
         </w:rPr>
       </w:pPr>
     </w:p>
-    <w:p xmlns:wp14="http://schemas.microsoft.com/office/word/2010/wordml" wp14:textId="77777777">
+    <w:p>
       <w:pPr>
         <w:rPr>
           <w:rFonts w:ascii="Times New Roman" w:hAnsi="Times New Roman" w:cs="Times New Roman"/>
@@ -3555,7 +3538,7 @@
         <w:t>B and C:</w:t>
       </w:r>
     </w:p>
-    <w:p xmlns:wp14="http://schemas.microsoft.com/office/word/2010/wordml" wp14:textId="77777777">
+    <w:p>
       <w:pPr>
         <w:rPr>
           <w:rFonts w:ascii="Times New Roman" w:hAnsi="Times New Roman" w:cs="Times New Roman"/>
@@ -3569,7 +3552,7 @@
         </w:rPr>
         <w:lastRenderedPageBreak/>
         <w:drawing>
-          <wp:inline xmlns:wp14="http://schemas.microsoft.com/office/word/2010/wordprocessingDrawing" distT="0" distB="0" distL="0" distR="0" wp14:anchorId="188DD2F4" wp14:editId="13E28A5F">
+          <wp:inline distT="0" distB="0" distL="0" distR="0" wp14:anchorId="188DD2F4" wp14:editId="13E28A5F">
             <wp:extent cx="5676900" cy="2070100"/>
             <wp:effectExtent l="0" t="0" r="0" b="6350"/>
             <wp:docPr id="43" name="Picture 43"/>
@@ -3612,7 +3595,7 @@
         </w:drawing>
       </w:r>
     </w:p>
-    <w:p xmlns:wp14="http://schemas.microsoft.com/office/word/2010/wordml" wp14:textId="77777777">
+    <w:p>
       <w:pPr>
         <w:rPr>
           <w:rFonts w:ascii="Times New Roman" w:hAnsi="Times New Roman" w:cs="Times New Roman"/>
@@ -3629,7 +3612,7 @@
         <w:t>Test A</w:t>
       </w:r>
     </w:p>
-    <w:p xmlns:wp14="http://schemas.microsoft.com/office/word/2010/wordml" wp14:textId="77777777">
+    <w:p>
       <w:pPr>
         <w:rPr>
           <w:rFonts w:ascii="Times New Roman" w:hAnsi="Times New Roman" w:cs="Times New Roman"/>
@@ -3686,7 +3669,7 @@
         <w:t>pred_minus_obs_H_b9</w:t>
       </w:r>
     </w:p>
-    <w:p xmlns:wp14="http://schemas.microsoft.com/office/word/2010/wordml" wp14:textId="77777777">
+    <w:p>
       <w:pPr>
         <w:rPr>
           <w:rFonts w:ascii="Times New Roman" w:hAnsi="Times New Roman" w:cs="Times New Roman"/>
@@ -3699,7 +3682,7 @@
           <w:noProof/>
         </w:rPr>
         <w:drawing>
-          <wp:inline xmlns:wp14="http://schemas.microsoft.com/office/word/2010/wordprocessingDrawing" distT="0" distB="0" distL="0" distR="0" wp14:anchorId="1E73C820" wp14:editId="5AD1369C">
+          <wp:inline distT="0" distB="0" distL="0" distR="0" wp14:anchorId="1E73C820" wp14:editId="5AD1369C">
             <wp:extent cx="5655733" cy="2120900"/>
             <wp:effectExtent l="0" t="0" r="2540" b="0"/>
             <wp:docPr id="44" name="Picture 44"/>
@@ -3742,7 +3725,7 @@
         </w:drawing>
       </w:r>
     </w:p>
-    <w:p xmlns:wp14="http://schemas.microsoft.com/office/word/2010/wordml" wp14:textId="77777777">
+    <w:p>
       <w:pPr>
         <w:rPr>
           <w:rFonts w:ascii="Times New Roman" w:hAnsi="Times New Roman" w:cs="Times New Roman"/>
@@ -3759,7 +3742,7 @@
         <w:t>Test B</w:t>
       </w:r>
     </w:p>
-    <w:p xmlns:wp14="http://schemas.microsoft.com/office/word/2010/wordml" wp14:textId="77777777">
+    <w:p>
       <w:pPr>
         <w:rPr>
           <w:rFonts w:ascii="Times New Roman" w:hAnsi="Times New Roman" w:cs="Times New Roman"/>
@@ -3808,7 +3791,7 @@
         <w:t>, b3</w:t>
       </w:r>
     </w:p>
-    <w:p xmlns:wp14="http://schemas.microsoft.com/office/word/2010/wordml" wp14:textId="77777777">
+    <w:p>
       <w:pPr>
         <w:rPr>
           <w:rFonts w:ascii="Times New Roman" w:hAnsi="Times New Roman" w:cs="Times New Roman"/>
@@ -3817,7 +3800,7 @@
         </w:rPr>
       </w:pPr>
     </w:p>
-    <w:p xmlns:wp14="http://schemas.microsoft.com/office/word/2010/wordml" wp14:textId="77777777">
+    <w:p>
       <w:pPr>
         <w:rPr>
           <w:rFonts w:ascii="Times New Roman" w:hAnsi="Times New Roman" w:cs="Times New Roman"/>
@@ -3826,7 +3809,7 @@
         </w:rPr>
       </w:pPr>
     </w:p>
-    <w:p xmlns:wp14="http://schemas.microsoft.com/office/word/2010/wordml" wp14:textId="77777777">
+    <w:p>
       <w:pPr>
         <w:rPr>
           <w:rFonts w:ascii="Times New Roman" w:hAnsi="Times New Roman" w:cs="Times New Roman"/>
@@ -3839,7 +3822,7 @@
           <w:noProof/>
         </w:rPr>
         <w:drawing>
-          <wp:inline xmlns:wp14="http://schemas.microsoft.com/office/word/2010/wordprocessingDrawing" distT="0" distB="0" distL="0" distR="0" wp14:anchorId="1FF22915" wp14:editId="281ED64F">
+          <wp:inline distT="0" distB="0" distL="0" distR="0" wp14:anchorId="1FF22915" wp14:editId="281ED64F">
             <wp:extent cx="5403850" cy="2096520"/>
             <wp:effectExtent l="0" t="0" r="6350" b="0"/>
             <wp:docPr id="45" name="Picture 45"/>
@@ -3882,7 +3865,7 @@
         </w:drawing>
       </w:r>
     </w:p>
-    <w:p xmlns:wp14="http://schemas.microsoft.com/office/word/2010/wordml" wp14:textId="77777777">
+    <w:p>
       <w:pPr>
         <w:rPr>
           <w:rFonts w:ascii="Times New Roman" w:hAnsi="Times New Roman" w:cs="Times New Roman"/>
@@ -3897,75 +3880,83 @@
           <w:szCs w:val="24"/>
         </w:rPr>
         <w:t>Test C</w:t>
-      </w:r>
-    </w:p>
-    <w:p xmlns:wp14="http://schemas.microsoft.com/office/word/2010/wordml" wp14:noSpellErr="1" wp14:textId="6F83E9C6">
-      <w:pPr>
-        <w:rPr>
-          <w:rFonts w:ascii="Times New Roman" w:hAnsi="Times New Roman" w:cs="Times New Roman"/>
-          <w:sz w:val="24"/>
-          <w:szCs w:val="24"/>
-        </w:rPr>
-      </w:pPr>
-      <w:r>
-        <w:rPr>
-          <w:rFonts w:ascii="Times New Roman" w:hAnsi="Times New Roman" w:cs="Times New Roman"/>
-          <w:sz w:val="24"/>
-          <w:szCs w:val="24"/>
-        </w:rPr>
-        <w:t xml:space="preserve">The most important features are: </w:t>
-      </w:r>
-      <w:r>
-        <w:rPr>
-          <w:rFonts w:ascii="Times New Roman" w:hAnsi="Times New Roman" w:cs="Times New Roman"/>
-          <w:sz w:val="24"/>
-          <w:szCs w:val="24"/>
-        </w:rPr>
-        <w:t>pred_minus_obs_H_b2</w:t>
-      </w:r>
-      <w:r>
-        <w:rPr>
-          <w:rFonts w:ascii="Times New Roman" w:hAnsi="Times New Roman" w:cs="Times New Roman"/>
-          <w:sz w:val="24"/>
-          <w:szCs w:val="24"/>
-        </w:rPr>
-        <w:t xml:space="preserve">, </w:t>
-      </w:r>
-      <w:r>
-        <w:rPr>
-          <w:rFonts w:ascii="Times New Roman" w:hAnsi="Times New Roman" w:cs="Times New Roman"/>
-          <w:sz w:val="24"/>
-          <w:szCs w:val="24"/>
-        </w:rPr>
-        <w:t>b8, b1</w:t>
       </w:r>
     </w:p>
     <w:p>
       <w:pPr>
-        <w:pStyle w:val="Normal"/>
-        <w:rPr>
-          <w:rFonts w:ascii="Times New Roman" w:hAnsi="Times New Roman" w:cs="Times New Roman"/>
-          <w:sz w:val="24"/>
-          <w:szCs w:val="24"/>
-        </w:rPr>
-      </w:pPr>
+        <w:rPr>
+          <w:rFonts w:ascii="Times New Roman" w:hAnsi="Times New Roman" w:cs="Times New Roman"/>
+          <w:sz w:val="24"/>
+          <w:szCs w:val="24"/>
+        </w:rPr>
+      </w:pPr>
+      <w:r>
+        <w:rPr>
+          <w:rFonts w:ascii="Times New Roman" w:hAnsi="Times New Roman" w:cs="Times New Roman"/>
+          <w:sz w:val="24"/>
+          <w:szCs w:val="24"/>
+        </w:rPr>
+        <w:t>The most important features are: pred_minus_obs_H_b2, b8, b1</w:t>
+      </w:r>
     </w:p>
-    <w:p w14:noSpellErr="1">
-      <w:pPr>
-        <w:pStyle w:val="Normal"/>
-        <w:rPr>
-          <w:rFonts w:ascii="Times New Roman" w:hAnsi="Times New Roman" w:cs="Times New Roman"/>
-          <w:sz w:val="24"/>
-          <w:szCs w:val="24"/>
-        </w:rPr>
-      </w:pPr>
-      <w:r>
-        <w:rPr>
-          <w:rFonts w:ascii="Times New Roman" w:hAnsi="Times New Roman" w:cs="Times New Roman"/>
-          <w:sz w:val="24"/>
-          <w:szCs w:val="24"/>
-        </w:rPr>
-        <w:t xml:space="preserve">By comparing the data from the test component trees and most important features identified from the random forest model, we found out that the most important features of the component trees are usually the same as the random forest </w:t>
+    <w:p>
+      <w:pPr>
+        <w:rPr>
+          <w:rFonts w:ascii="Times New Roman" w:hAnsi="Times New Roman" w:cs="Times New Roman"/>
+          <w:sz w:val="24"/>
+          <w:szCs w:val="24"/>
+        </w:rPr>
+      </w:pPr>
+    </w:p>
+    <w:p>
+      <w:pPr>
+        <w:rPr>
+          <w:rFonts w:ascii="Times New Roman" w:hAnsi="Times New Roman" w:cs="Times New Roman"/>
+          <w:sz w:val="24"/>
+          <w:szCs w:val="24"/>
+        </w:rPr>
+      </w:pPr>
+      <w:r>
+        <w:rPr>
+          <w:rFonts w:ascii="Times New Roman" w:hAnsi="Times New Roman" w:cs="Times New Roman"/>
+          <w:sz w:val="24"/>
+          <w:szCs w:val="24"/>
+        </w:rPr>
+        <w:t xml:space="preserve">By comparing the data from the test component trees and most important features identified from the random forest model, we found out that the most important features of the component trees are usually the same as the random forest model. This is because the random forest model is formed by combining all these trees, these features also generalised the decision tree for the whole data set, as they are the most important features. </w:t>
+      </w:r>
+    </w:p>
+    <w:p>
+      <w:pPr>
+        <w:rPr>
+          <w:rFonts w:ascii="Times New Roman" w:hAnsi="Times New Roman" w:cs="Times New Roman"/>
+          <w:sz w:val="24"/>
+          <w:szCs w:val="24"/>
+        </w:rPr>
+      </w:pPr>
+      <w:r>
+        <w:rPr>
+          <w:rFonts w:ascii="Times New Roman" w:hAnsi="Times New Roman" w:cs="Times New Roman"/>
+          <w:sz w:val="24"/>
+          <w:szCs w:val="24"/>
+        </w:rPr>
+        <w:t xml:space="preserve">Another thing to note from the component trees is that, although the head of the tree (the starting point of the tree) is very different when all trees are compared to each other, some tends to repeat. The more the repetitions of the trees, the more important it is when it is used to combined. The frequency of appearance of an attribute on the starting point, signify the importance of the attribute. </w:t>
+      </w:r>
+    </w:p>
+    <w:p>
+      <w:pPr>
+        <w:rPr>
+          <w:rFonts w:ascii="Times New Roman" w:hAnsi="Times New Roman" w:cs="Times New Roman"/>
+          <w:sz w:val="24"/>
+          <w:szCs w:val="24"/>
+        </w:rPr>
+      </w:pPr>
+      <w:r>
+        <w:rPr>
+          <w:rFonts w:ascii="Times New Roman" w:hAnsi="Times New Roman" w:cs="Times New Roman"/>
+          <w:sz w:val="24"/>
+          <w:szCs w:val="24"/>
+        </w:rPr>
+        <w:t xml:space="preserve">Looking at the previous discussion, the trees who have all those redundant roots (overfitted roots) also contribute to the lost of the classification performance. These roots </w:t>
       </w:r>
       <w:proofErr w:type="gramStart"/>
       <w:r>
@@ -3974,7 +3965,7 @@
           <w:sz w:val="24"/>
           <w:szCs w:val="24"/>
         </w:rPr>
-        <w:t>model</w:t>
+        <w:t>is</w:t>
       </w:r>
       <w:proofErr w:type="gramEnd"/>
       <w:r>
@@ -3983,269 +3974,56 @@
           <w:sz w:val="24"/>
           <w:szCs w:val="24"/>
         </w:rPr>
-        <w:t xml:space="preserve">. This is </w:t>
-      </w:r>
-      <w:r>
-        <w:rPr>
-          <w:rFonts w:ascii="Times New Roman" w:hAnsi="Times New Roman" w:cs="Times New Roman"/>
-          <w:sz w:val="24"/>
-          <w:szCs w:val="24"/>
-        </w:rPr>
-        <w:t>because</w:t>
-      </w:r>
-      <w:r>
-        <w:rPr>
-          <w:rFonts w:ascii="Times New Roman" w:hAnsi="Times New Roman" w:cs="Times New Roman"/>
-          <w:sz w:val="24"/>
-          <w:szCs w:val="24"/>
-        </w:rPr>
-        <w:t xml:space="preserve"> the random forest model is formed by combining all these trees, these features also </w:t>
-      </w:r>
-      <w:r>
-        <w:rPr>
-          <w:rFonts w:ascii="Times New Roman" w:hAnsi="Times New Roman" w:cs="Times New Roman"/>
-          <w:sz w:val="24"/>
-          <w:szCs w:val="24"/>
-        </w:rPr>
-        <w:t>generalised</w:t>
-      </w:r>
-      <w:r>
-        <w:rPr>
-          <w:rFonts w:ascii="Times New Roman" w:hAnsi="Times New Roman" w:cs="Times New Roman"/>
-          <w:sz w:val="24"/>
-          <w:szCs w:val="24"/>
-        </w:rPr>
-        <w:t xml:space="preserve"> the decision tree for the whole data set, as they are the most important features. </w:t>
+        <w:t xml:space="preserve"> unique from component trees to component trees, as the data set is randomly picked from the larger data set, these </w:t>
+      </w:r>
+      <w:r>
+        <w:rPr>
+          <w:rFonts w:ascii="Times New Roman" w:hAnsi="Times New Roman" w:cs="Times New Roman"/>
+          <w:sz w:val="24"/>
+          <w:szCs w:val="24"/>
+        </w:rPr>
+        <w:lastRenderedPageBreak/>
+        <w:t xml:space="preserve">roots tends to be even unique. When combining, these parts will be removed as their frequency tend to be too </w:t>
+      </w:r>
+      <w:r>
+        <w:rPr>
+          <w:rFonts w:ascii="Times New Roman" w:hAnsi="Times New Roman" w:cs="Times New Roman"/>
+          <w:sz w:val="24"/>
+          <w:szCs w:val="24"/>
+        </w:rPr>
+        <w:t>low, these</w:t>
+      </w:r>
+      <w:bookmarkStart w:id="0" w:name="_GoBack"/>
+      <w:bookmarkEnd w:id="0"/>
+      <w:r>
+        <w:rPr>
+          <w:rFonts w:ascii="Times New Roman" w:hAnsi="Times New Roman" w:cs="Times New Roman"/>
+          <w:sz w:val="24"/>
+          <w:szCs w:val="24"/>
+        </w:rPr>
+        <w:t xml:space="preserve"> contribute to higher classification performance of the final model. </w:t>
       </w:r>
     </w:p>
-    <w:p xmlns:wp14="http://schemas.microsoft.com/office/word/2010/wordml" wp14:noSpellErr="1" wp14:textId="48463613">
-      <w:pPr>
-        <w:rPr>
-          <w:rFonts w:ascii="Times New Roman" w:hAnsi="Times New Roman" w:cs="Times New Roman"/>
-          <w:sz w:val="24"/>
-          <w:szCs w:val="24"/>
-        </w:rPr>
-      </w:pPr>
-      <w:r>
-        <w:rPr>
-          <w:rFonts w:ascii="Times New Roman" w:hAnsi="Times New Roman" w:cs="Times New Roman"/>
-          <w:sz w:val="24"/>
-          <w:szCs w:val="24"/>
-        </w:rPr>
-        <w:t xml:space="preserve">Another thing to note from the component trees is that, </w:t>
-      </w:r>
-      <w:r>
-        <w:rPr>
-          <w:rFonts w:ascii="Times New Roman" w:hAnsi="Times New Roman" w:cs="Times New Roman"/>
-          <w:sz w:val="24"/>
-          <w:szCs w:val="24"/>
-        </w:rPr>
-        <w:t xml:space="preserve">although the head of the </w:t>
-      </w:r>
-      <w:r>
-        <w:rPr>
-          <w:rFonts w:ascii="Times New Roman" w:hAnsi="Times New Roman" w:cs="Times New Roman"/>
-          <w:sz w:val="24"/>
-          <w:szCs w:val="24"/>
-        </w:rPr>
-        <w:t>tree (</w:t>
-      </w:r>
-      <w:r>
-        <w:rPr>
-          <w:rFonts w:ascii="Times New Roman" w:hAnsi="Times New Roman" w:cs="Times New Roman"/>
-          <w:sz w:val="24"/>
-          <w:szCs w:val="24"/>
-        </w:rPr>
-        <w:t>the starting point of the tree</w:t>
-      </w:r>
-      <w:r>
-        <w:rPr>
-          <w:rFonts w:ascii="Times New Roman" w:hAnsi="Times New Roman" w:cs="Times New Roman"/>
-          <w:sz w:val="24"/>
-          <w:szCs w:val="24"/>
-        </w:rPr>
-        <w:t xml:space="preserve">) is very different when all trees are compared to each other, some tends to repeat. The more the </w:t>
-      </w:r>
-      <w:r>
-        <w:rPr>
-          <w:rFonts w:ascii="Times New Roman" w:hAnsi="Times New Roman" w:cs="Times New Roman"/>
-          <w:sz w:val="24"/>
-          <w:szCs w:val="24"/>
-        </w:rPr>
-        <w:t>repetitions</w:t>
-      </w:r>
-      <w:r>
-        <w:rPr>
-          <w:rFonts w:ascii="Times New Roman" w:hAnsi="Times New Roman" w:cs="Times New Roman"/>
-          <w:sz w:val="24"/>
-          <w:szCs w:val="24"/>
-        </w:rPr>
-        <w:t xml:space="preserve"> of the trees, the more important it is when it is used to </w:t>
-      </w:r>
-      <w:r>
-        <w:rPr>
-          <w:rFonts w:ascii="Times New Roman" w:hAnsi="Times New Roman" w:cs="Times New Roman"/>
-          <w:sz w:val="24"/>
-          <w:szCs w:val="24"/>
-        </w:rPr>
-        <w:t>combined</w:t>
-      </w:r>
-      <w:r>
-        <w:rPr>
-          <w:rFonts w:ascii="Times New Roman" w:hAnsi="Times New Roman" w:cs="Times New Roman"/>
-          <w:sz w:val="24"/>
-          <w:szCs w:val="24"/>
-        </w:rPr>
-        <w:t>. The</w:t>
-      </w:r>
-      <w:r>
-        <w:rPr>
-          <w:rFonts w:ascii="Times New Roman" w:hAnsi="Times New Roman" w:cs="Times New Roman"/>
-          <w:sz w:val="24"/>
-          <w:szCs w:val="24"/>
-        </w:rPr>
-        <w:t xml:space="preserve"> frequency of appearance of </w:t>
-      </w:r>
-      <w:r>
-        <w:rPr>
-          <w:rFonts w:ascii="Times New Roman" w:hAnsi="Times New Roman" w:cs="Times New Roman"/>
-          <w:sz w:val="24"/>
-          <w:szCs w:val="24"/>
-        </w:rPr>
-        <w:t>an</w:t>
-      </w:r>
-      <w:r>
-        <w:rPr>
-          <w:rFonts w:ascii="Times New Roman" w:hAnsi="Times New Roman" w:cs="Times New Roman"/>
-          <w:sz w:val="24"/>
-          <w:szCs w:val="24"/>
-        </w:rPr>
-        <w:t xml:space="preserve"> attribute</w:t>
-      </w:r>
-      <w:r>
-        <w:rPr>
-          <w:rFonts w:ascii="Times New Roman" w:hAnsi="Times New Roman" w:cs="Times New Roman"/>
-          <w:sz w:val="24"/>
-          <w:szCs w:val="24"/>
-        </w:rPr>
-        <w:t xml:space="preserve"> </w:t>
-      </w:r>
-      <w:r>
-        <w:rPr>
-          <w:rFonts w:ascii="Times New Roman" w:hAnsi="Times New Roman" w:cs="Times New Roman"/>
-          <w:sz w:val="24"/>
-          <w:szCs w:val="24"/>
-        </w:rPr>
-        <w:t xml:space="preserve">on the starting point, signify the importance of the attribute. </w:t>
-      </w:r>
+    <w:p>
+      <w:pPr>
+        <w:rPr>
+          <w:rFonts w:ascii="Times New Roman" w:hAnsi="Times New Roman" w:cs="Times New Roman"/>
+          <w:sz w:val="24"/>
+          <w:szCs w:val="24"/>
+        </w:rPr>
+      </w:pPr>
     </w:p>
-    <w:p w14:noSpellErr="1">
-      <w:pPr>
-        <w:pStyle w:val="Normal"/>
-        <w:rPr>
-          <w:rFonts w:ascii="Times New Roman" w:hAnsi="Times New Roman" w:cs="Times New Roman"/>
-          <w:sz w:val="24"/>
-          <w:szCs w:val="24"/>
-        </w:rPr>
-      </w:pPr>
-      <w:r>
-        <w:rPr>
-          <w:rFonts w:ascii="Times New Roman" w:hAnsi="Times New Roman" w:cs="Times New Roman"/>
-          <w:sz w:val="24"/>
-          <w:szCs w:val="24"/>
-        </w:rPr>
-        <w:t xml:space="preserve">Looking at the previous discussion, the trees who have all those redundant roots (overfitted roots) also contribute to the </w:t>
-      </w:r>
-      <w:proofErr w:type="gramStart"/>
-      <w:r>
-        <w:rPr>
-          <w:rFonts w:ascii="Times New Roman" w:hAnsi="Times New Roman" w:cs="Times New Roman"/>
-          <w:sz w:val="24"/>
-          <w:szCs w:val="24"/>
-        </w:rPr>
-        <w:t>lost</w:t>
-      </w:r>
-      <w:proofErr w:type="gramEnd"/>
-      <w:r>
-        <w:rPr>
-          <w:rFonts w:ascii="Times New Roman" w:hAnsi="Times New Roman" w:cs="Times New Roman"/>
-          <w:sz w:val="24"/>
-          <w:szCs w:val="24"/>
-        </w:rPr>
-        <w:t xml:space="preserve"> of the classification performance. These roots </w:t>
-      </w:r>
-      <w:proofErr w:type="gramStart"/>
-      <w:r>
-        <w:rPr>
-          <w:rFonts w:ascii="Times New Roman" w:hAnsi="Times New Roman" w:cs="Times New Roman"/>
-          <w:sz w:val="24"/>
-          <w:szCs w:val="24"/>
-        </w:rPr>
-        <w:t>is</w:t>
-      </w:r>
-      <w:proofErr w:type="gramEnd"/>
-      <w:r>
-        <w:rPr>
-          <w:rFonts w:ascii="Times New Roman" w:hAnsi="Times New Roman" w:cs="Times New Roman"/>
-          <w:sz w:val="24"/>
-          <w:szCs w:val="24"/>
-        </w:rPr>
-        <w:t xml:space="preserve"> unique from component trees to component trees, as the data set is randomly picked from the larger data set, these roots tends to be even unique. When combining, </w:t>
-      </w:r>
-      <w:r>
-        <w:rPr>
-          <w:rFonts w:ascii="Times New Roman" w:hAnsi="Times New Roman" w:cs="Times New Roman"/>
-          <w:sz w:val="24"/>
-          <w:szCs w:val="24"/>
-        </w:rPr>
-        <w:t>the</w:t>
-      </w:r>
-      <w:r>
-        <w:rPr>
-          <w:rFonts w:ascii="Times New Roman" w:hAnsi="Times New Roman" w:cs="Times New Roman"/>
-          <w:sz w:val="24"/>
-          <w:szCs w:val="24"/>
-        </w:rPr>
-        <w:t>se</w:t>
-      </w:r>
-      <w:r>
-        <w:rPr>
-          <w:rFonts w:ascii="Times New Roman" w:hAnsi="Times New Roman" w:cs="Times New Roman"/>
-          <w:sz w:val="24"/>
-          <w:szCs w:val="24"/>
-        </w:rPr>
-        <w:t xml:space="preserve"> parts will be removed as their frequency tend to be too </w:t>
-      </w:r>
-      <w:proofErr w:type="gramStart"/>
-      <w:r>
-        <w:rPr>
-          <w:rFonts w:ascii="Times New Roman" w:hAnsi="Times New Roman" w:cs="Times New Roman"/>
-          <w:sz w:val="24"/>
-          <w:szCs w:val="24"/>
-        </w:rPr>
-        <w:t>low,  these</w:t>
-      </w:r>
-      <w:proofErr w:type="gramEnd"/>
-      <w:r>
-        <w:rPr>
-          <w:rFonts w:ascii="Times New Roman" w:hAnsi="Times New Roman" w:cs="Times New Roman"/>
-          <w:sz w:val="24"/>
-          <w:szCs w:val="24"/>
-        </w:rPr>
-        <w:t xml:space="preserve"> contribute to higher classification performance of the final model.</w:t>
-      </w:r>
-      <w:r>
-        <w:rPr>
-          <w:rFonts w:ascii="Times New Roman" w:hAnsi="Times New Roman" w:cs="Times New Roman"/>
-          <w:sz w:val="24"/>
-          <w:szCs w:val="24"/>
-        </w:rPr>
-        <w:t xml:space="preserve"> </w:t>
-      </w:r>
+    <w:p>
+      <w:pPr>
+        <w:rPr>
+          <w:rFonts w:ascii="Times New Roman" w:hAnsi="Times New Roman" w:cs="Times New Roman"/>
+          <w:sz w:val="24"/>
+          <w:szCs w:val="24"/>
+        </w:rPr>
+      </w:pPr>
     </w:p>
-    <w:p w14:noSpellErr="1">
-      <w:pPr>
-        <w:pStyle w:val="Normal"/>
+    <w:p>
+      <w:pPr>
         <w:rPr>
           <w:rFonts w:ascii="Times New Roman" w:hAnsi="Times New Roman" w:cs="Times New Roman"/>
           <w:sz w:val="24"/>
@@ -4253,26 +4031,7 @@
         </w:rPr>
       </w:pPr>
     </w:p>
-    <w:p w14:noSpellErr="1">
-      <w:pPr>
-        <w:pStyle w:val="Normal"/>
-        <w:rPr>
-          <w:rFonts w:ascii="Times New Roman" w:hAnsi="Times New Roman" w:cs="Times New Roman"/>
-          <w:sz w:val="24"/>
-          <w:szCs w:val="24"/>
-        </w:rPr>
-      </w:pPr>
-    </w:p>
-    <w:p xmlns:wp14="http://schemas.microsoft.com/office/word/2010/wordml" wp14:textId="77777777">
-      <w:pPr>
-        <w:rPr>
-          <w:rFonts w:ascii="Times New Roman" w:hAnsi="Times New Roman" w:cs="Times New Roman"/>
-          <w:sz w:val="24"/>
-          <w:szCs w:val="24"/>
-        </w:rPr>
-      </w:pPr>
-    </w:p>
-    <w:p xmlns:wp14="http://schemas.microsoft.com/office/word/2010/wordml" wp14:textId="77777777">
+    <w:p>
       <w:pPr>
         <w:rPr>
           <w:rFonts w:ascii="Times New Roman" w:hAnsi="Times New Roman" w:cs="Times New Roman"/>
@@ -4481,11 +4240,11 @@
 </file>
 
 <file path=word/styles.xml><?xml version="1.0" encoding="utf-8"?>
-<w:styles xmlns:wp14="http://schemas.microsoft.com/office/word/2010/wordprocessingDrawing" xmlns:mc="http://schemas.openxmlformats.org/markup-compatibility/2006" xmlns:r="http://schemas.openxmlformats.org/officeDocument/2006/relationships" xmlns:w="http://schemas.openxmlformats.org/wordprocessingml/2006/main" xmlns:w14="http://schemas.microsoft.com/office/word/2010/wordml" xmlns:w15="http://schemas.microsoft.com/office/word/2012/wordml" xmlns:w16cid="http://schemas.microsoft.com/office/word/2016/wordml/cid" xmlns:w16se="http://schemas.microsoft.com/office/word/2015/wordml/symex" mc:Ignorable="w14 w15 w16se w16cid wp14">
+<w:styles xmlns:mc="http://schemas.openxmlformats.org/markup-compatibility/2006" xmlns:r="http://schemas.openxmlformats.org/officeDocument/2006/relationships" xmlns:w="http://schemas.openxmlformats.org/wordprocessingml/2006/main" xmlns:w14="http://schemas.microsoft.com/office/word/2010/wordml" xmlns:w15="http://schemas.microsoft.com/office/word/2012/wordml" xmlns:w16cid="http://schemas.microsoft.com/office/word/2016/wordml/cid" xmlns:w16se="http://schemas.microsoft.com/office/word/2015/wordml/symex" mc:Ignorable="w14 w15 w16se w16cid">
   <w:docDefaults>
     <w:rPrDefault>
       <w:rPr>
-        <w:rFonts w:asciiTheme="minorHAnsi" w:hAnsiTheme="minorHAnsi" w:eastAsiaTheme="minorEastAsia" w:cstheme="minorBidi"/>
+        <w:rFonts w:asciiTheme="minorHAnsi" w:eastAsiaTheme="minorEastAsia" w:hAnsiTheme="minorHAnsi" w:cstheme="minorBidi"/>
         <w:sz w:val="22"/>
         <w:szCs w:val="22"/>
         <w:lang w:val="en-HK" w:eastAsia="zh-CN" w:bidi="ar-SA"/>
@@ -4500,14 +4259,14 @@
   <w:latentStyles w:defLockedState="0" w:defUIPriority="99" w:defSemiHidden="0" w:defUnhideWhenUsed="0" w:defQFormat="0" w:count="375">
     <w:lsdException w:name="Normal" w:uiPriority="0" w:qFormat="1"/>
     <w:lsdException w:name="heading 1" w:uiPriority="9" w:qFormat="1"/>
-    <w:lsdException w:name="heading 2" w:uiPriority="9" w:semiHidden="1" w:unhideWhenUsed="1" w:qFormat="1"/>
-    <w:lsdException w:name="heading 3" w:uiPriority="9" w:semiHidden="1" w:unhideWhenUsed="1" w:qFormat="1"/>
-    <w:lsdException w:name="heading 4" w:uiPriority="9" w:semiHidden="1" w:unhideWhenUsed="1" w:qFormat="1"/>
-    <w:lsdException w:name="heading 5" w:uiPriority="9" w:semiHidden="1" w:unhideWhenUsed="1" w:qFormat="1"/>
-    <w:lsdException w:name="heading 6" w:uiPriority="9" w:semiHidden="1" w:unhideWhenUsed="1" w:qFormat="1"/>
-    <w:lsdException w:name="heading 7" w:uiPriority="9" w:semiHidden="1" w:unhideWhenUsed="1" w:qFormat="1"/>
-    <w:lsdException w:name="heading 8" w:uiPriority="9" w:semiHidden="1" w:unhideWhenUsed="1" w:qFormat="1"/>
-    <w:lsdException w:name="heading 9" w:uiPriority="9" w:semiHidden="1" w:unhideWhenUsed="1" w:qFormat="1"/>
+    <w:lsdException w:name="heading 2" w:semiHidden="1" w:uiPriority="9" w:unhideWhenUsed="1" w:qFormat="1"/>
+    <w:lsdException w:name="heading 3" w:semiHidden="1" w:uiPriority="9" w:unhideWhenUsed="1" w:qFormat="1"/>
+    <w:lsdException w:name="heading 4" w:semiHidden="1" w:uiPriority="9" w:unhideWhenUsed="1" w:qFormat="1"/>
+    <w:lsdException w:name="heading 5" w:semiHidden="1" w:uiPriority="9" w:unhideWhenUsed="1" w:qFormat="1"/>
+    <w:lsdException w:name="heading 6" w:semiHidden="1" w:uiPriority="9" w:unhideWhenUsed="1" w:qFormat="1"/>
+    <w:lsdException w:name="heading 7" w:semiHidden="1" w:uiPriority="9" w:unhideWhenUsed="1" w:qFormat="1"/>
+    <w:lsdException w:name="heading 8" w:semiHidden="1" w:uiPriority="9" w:unhideWhenUsed="1" w:qFormat="1"/>
+    <w:lsdException w:name="heading 9" w:semiHidden="1" w:uiPriority="9" w:unhideWhenUsed="1" w:qFormat="1"/>
     <w:lsdException w:name="index 1" w:semiHidden="1" w:unhideWhenUsed="1"/>
     <w:lsdException w:name="index 2" w:semiHidden="1" w:unhideWhenUsed="1"/>
     <w:lsdException w:name="index 3" w:semiHidden="1" w:unhideWhenUsed="1"/>
@@ -4517,22 +4276,22 @@
     <w:lsdException w:name="index 7" w:semiHidden="1" w:unhideWhenUsed="1"/>
     <w:lsdException w:name="index 8" w:semiHidden="1" w:unhideWhenUsed="1"/>
     <w:lsdException w:name="index 9" w:semiHidden="1" w:unhideWhenUsed="1"/>
-    <w:lsdException w:name="toc 1" w:uiPriority="39" w:semiHidden="1" w:unhideWhenUsed="1"/>
-    <w:lsdException w:name="toc 2" w:uiPriority="39" w:semiHidden="1" w:unhideWhenUsed="1"/>
-    <w:lsdException w:name="toc 3" w:uiPriority="39" w:semiHidden="1" w:unhideWhenUsed="1"/>
-    <w:lsdException w:name="toc 4" w:uiPriority="39" w:semiHidden="1" w:unhideWhenUsed="1"/>
-    <w:lsdException w:name="toc 5" w:uiPriority="39" w:semiHidden="1" w:unhideWhenUsed="1"/>
-    <w:lsdException w:name="toc 6" w:uiPriority="39" w:semiHidden="1" w:unhideWhenUsed="1"/>
-    <w:lsdException w:name="toc 7" w:uiPriority="39" w:semiHidden="1" w:unhideWhenUsed="1"/>
-    <w:lsdException w:name="toc 8" w:uiPriority="39" w:semiHidden="1" w:unhideWhenUsed="1"/>
-    <w:lsdException w:name="toc 9" w:uiPriority="39" w:semiHidden="1" w:unhideWhenUsed="1"/>
+    <w:lsdException w:name="toc 1" w:semiHidden="1" w:uiPriority="39" w:unhideWhenUsed="1"/>
+    <w:lsdException w:name="toc 2" w:semiHidden="1" w:uiPriority="39" w:unhideWhenUsed="1"/>
+    <w:lsdException w:name="toc 3" w:semiHidden="1" w:uiPriority="39" w:unhideWhenUsed="1"/>
+    <w:lsdException w:name="toc 4" w:semiHidden="1" w:uiPriority="39" w:unhideWhenUsed="1"/>
+    <w:lsdException w:name="toc 5" w:semiHidden="1" w:uiPriority="39" w:unhideWhenUsed="1"/>
+    <w:lsdException w:name="toc 6" w:semiHidden="1" w:uiPriority="39" w:unhideWhenUsed="1"/>
+    <w:lsdException w:name="toc 7" w:semiHidden="1" w:uiPriority="39" w:unhideWhenUsed="1"/>
+    <w:lsdException w:name="toc 8" w:semiHidden="1" w:uiPriority="39" w:unhideWhenUsed="1"/>
+    <w:lsdException w:name="toc 9" w:semiHidden="1" w:uiPriority="39" w:unhideWhenUsed="1"/>
     <w:lsdException w:name="Normal Indent" w:semiHidden="1" w:unhideWhenUsed="1"/>
     <w:lsdException w:name="footnote text" w:semiHidden="1" w:unhideWhenUsed="1"/>
     <w:lsdException w:name="annotation text" w:semiHidden="1" w:unhideWhenUsed="1"/>
     <w:lsdException w:name="header" w:semiHidden="1" w:unhideWhenUsed="1"/>
     <w:lsdException w:name="footer" w:semiHidden="1" w:unhideWhenUsed="1"/>
     <w:lsdException w:name="index heading" w:semiHidden="1" w:unhideWhenUsed="1"/>
-    <w:lsdException w:name="caption" w:uiPriority="35" w:semiHidden="1" w:unhideWhenUsed="1" w:qFormat="1"/>
+    <w:lsdException w:name="caption" w:semiHidden="1" w:uiPriority="35" w:unhideWhenUsed="1" w:qFormat="1"/>
     <w:lsdException w:name="table of figures" w:semiHidden="1" w:unhideWhenUsed="1"/>
     <w:lsdException w:name="envelope address" w:semiHidden="1" w:unhideWhenUsed="1"/>
     <w:lsdException w:name="envelope return" w:semiHidden="1" w:unhideWhenUsed="1"/>
@@ -4563,7 +4322,7 @@
     <w:lsdException w:name="Title" w:uiPriority="10" w:qFormat="1"/>
     <w:lsdException w:name="Closing" w:semiHidden="1" w:unhideWhenUsed="1"/>
     <w:lsdException w:name="Signature" w:semiHidden="1" w:unhideWhenUsed="1"/>
-    <w:lsdException w:name="Default Paragraph Font" w:uiPriority="1" w:semiHidden="1" w:unhideWhenUsed="1"/>
+    <w:lsdException w:name="Default Paragraph Font" w:semiHidden="1" w:uiPriority="1" w:unhideWhenUsed="1"/>
     <w:lsdException w:name="Body Text" w:semiHidden="1" w:unhideWhenUsed="1"/>
     <w:lsdException w:name="Body Text Indent" w:semiHidden="1" w:unhideWhenUsed="1"/>
     <w:lsdException w:name="List Continue" w:semiHidden="1" w:unhideWhenUsed="1"/>
@@ -4763,8 +4522,8 @@
     <w:lsdException w:name="Subtle Reference" w:uiPriority="31" w:qFormat="1"/>
     <w:lsdException w:name="Intense Reference" w:uiPriority="32" w:qFormat="1"/>
     <w:lsdException w:name="Book Title" w:uiPriority="33" w:qFormat="1"/>
-    <w:lsdException w:name="Bibliography" w:uiPriority="37" w:semiHidden="1" w:unhideWhenUsed="1"/>
-    <w:lsdException w:name="TOC Heading" w:uiPriority="39" w:semiHidden="1" w:unhideWhenUsed="1" w:qFormat="1"/>
+    <w:lsdException w:name="Bibliography" w:semiHidden="1" w:uiPriority="37" w:unhideWhenUsed="1"/>
+    <w:lsdException w:name="TOC Heading" w:semiHidden="1" w:uiPriority="39" w:unhideWhenUsed="1" w:qFormat="1"/>
     <w:lsdException w:name="Plain Table 1" w:uiPriority="41"/>
     <w:lsdException w:name="Plain Table 2" w:uiPriority="42"/>
     <w:lsdException w:name="Plain Table 3" w:uiPriority="43"/>
@@ -4874,17 +4633,17 @@
     <w:lsdException w:name="Hashtag" w:semiHidden="1" w:unhideWhenUsed="1"/>
     <w:lsdException w:name="Unresolved Mention" w:semiHidden="1" w:unhideWhenUsed="1"/>
   </w:latentStyles>
-  <w:style w:type="paragraph" w:styleId="Normal" w:default="1">
+  <w:style w:type="paragraph" w:default="1" w:styleId="Normal">
     <w:name w:val="Normal"/>
     <w:qFormat/>
   </w:style>
-  <w:style w:type="character" w:styleId="DefaultParagraphFont" w:default="1">
+  <w:style w:type="character" w:default="1" w:styleId="DefaultParagraphFont">
     <w:name w:val="Default Paragraph Font"/>
     <w:uiPriority w:val="1"/>
     <w:semiHidden/>
     <w:unhideWhenUsed/>
   </w:style>
-  <w:style w:type="table" w:styleId="TableNormal" w:default="1">
+  <w:style w:type="table" w:default="1" w:styleId="TableNormal">
     <w:name w:val="Normal Table"/>
     <w:uiPriority w:val="99"/>
     <w:semiHidden/>
@@ -4899,7 +4658,7 @@
       </w:tblCellMar>
     </w:tblPr>
   </w:style>
-  <w:style w:type="numbering" w:styleId="NoList" w:default="1">
+  <w:style w:type="numbering" w:default="1" w:styleId="NoList">
     <w:name w:val="No List"/>
     <w:uiPriority w:val="99"/>
     <w:semiHidden/>
@@ -4926,12 +4685,12 @@
     </w:pPr>
     <w:tblPr>
       <w:tblBorders>
-        <w:top w:val="single" w:color="auto" w:sz="4" w:space="0"/>
-        <w:left w:val="single" w:color="auto" w:sz="4" w:space="0"/>
-        <w:bottom w:val="single" w:color="auto" w:sz="4" w:space="0"/>
-        <w:right w:val="single" w:color="auto" w:sz="4" w:space="0"/>
-        <w:insideH w:val="single" w:color="auto" w:sz="4" w:space="0"/>
-        <w:insideV w:val="single" w:color="auto" w:sz="4" w:space="0"/>
+        <w:top w:val="single" w:sz="4" w:space="0" w:color="auto"/>
+        <w:left w:val="single" w:sz="4" w:space="0" w:color="auto"/>
+        <w:bottom w:val="single" w:sz="4" w:space="0" w:color="auto"/>
+        <w:right w:val="single" w:sz="4" w:space="0" w:color="auto"/>
+        <w:insideH w:val="single" w:sz="4" w:space="0" w:color="auto"/>
+        <w:insideV w:val="single" w:sz="4" w:space="0" w:color="auto"/>
       </w:tblBorders>
     </w:tblPr>
   </w:style>
